--- a/docs/specifications_v3.docx
+++ b/docs/specifications_v3.docx
@@ -172,7 +172,7 @@
                                       <w:sz w:val="28"/>
                                       <w:szCs w:val="28"/>
                                     </w:rPr>
-                                    <w:t>25/08/2021</w:t>
+                                    <w:t>04/09/2021</w:t>
                                   </w:r>
                                   <w:r>
                                     <w:rPr>
@@ -467,7 +467,7 @@
                                 <w:sz w:val="28"/>
                                 <w:szCs w:val="28"/>
                               </w:rPr>
-                              <w:t>25/08/2021</w:t>
+                              <w:t>04/09/2021</w:t>
                             </w:r>
                             <w:r>
                               <w:rPr>
@@ -919,19 +919,8 @@
                                   <w:sz w:val="72"/>
                                   <w:szCs w:val="72"/>
                                 </w:rPr>
-                                <w:t xml:space="preserve">ECM2 file </w:t>
+                                <w:t>ECM2 file specifications</w:t>
                               </w:r>
-                              <w:proofErr w:type="spellStart"/>
-                              <w:r>
-                                <w:rPr>
-                                  <w:rFonts w:asciiTheme="majorHAnsi" w:eastAsiaTheme="majorEastAsia" w:hAnsiTheme="majorHAnsi" w:cstheme="majorBidi"/>
-                                  <w:color w:val="262626" w:themeColor="text1" w:themeTint="D9"/>
-                                  <w:sz w:val="72"/>
-                                  <w:szCs w:val="72"/>
-                                </w:rPr>
-                                <w:t>specifications</w:t>
-                              </w:r>
-                              <w:proofErr w:type="spellEnd"/>
                             </w:sdtContent>
                           </w:sdt>
                         </w:p>
@@ -4286,16 +4275,16 @@
           <w:lang w:val="en-US"/>
         </w:rPr>
       </w:pPr>
-      <w:bookmarkStart w:id="12" w:name="_Toc80780981"/>
-      <w:bookmarkStart w:id="13" w:name="_TOC_position_Header"/>
+      <w:bookmarkStart w:id="12" w:name="_TOC_position_Header"/>
+      <w:bookmarkStart w:id="13" w:name="_Toc80780981"/>
+      <w:bookmarkEnd w:id="12"/>
+      <w:r>
+        <w:rPr>
+          <w:lang w:val="en-US"/>
+        </w:rPr>
+        <w:t>TOC position Header</w:t>
+      </w:r>
       <w:bookmarkEnd w:id="13"/>
-      <w:r>
-        <w:rPr>
-          <w:lang w:val="en-US"/>
-        </w:rPr>
-        <w:t>TOC position Header</w:t>
-      </w:r>
-      <w:bookmarkEnd w:id="12"/>
     </w:p>
     <w:p>
       <w:pPr>
@@ -4515,16 +4504,16 @@
           <w:lang w:val="en-US"/>
         </w:rPr>
       </w:pPr>
-      <w:bookmarkStart w:id="15" w:name="_Toc80780983"/>
-      <w:bookmarkStart w:id="16" w:name="_Block_Header"/>
+      <w:bookmarkStart w:id="15" w:name="_Block_Header"/>
+      <w:bookmarkStart w:id="16" w:name="_Toc80780983"/>
+      <w:bookmarkEnd w:id="15"/>
+      <w:r>
+        <w:rPr>
+          <w:lang w:val="en-US"/>
+        </w:rPr>
+        <w:t>Block Header</w:t>
+      </w:r>
       <w:bookmarkEnd w:id="16"/>
-      <w:r>
-        <w:rPr>
-          <w:lang w:val="en-US"/>
-        </w:rPr>
-        <w:t>Block Header</w:t>
-      </w:r>
-      <w:bookmarkEnd w:id="15"/>
     </w:p>
     <w:p>
       <w:pPr>
@@ -4728,7 +4717,7 @@
               <w:rPr>
                 <w:color w:val="000000"/>
               </w:rPr>
-              <w:t>Metadata block</w:t>
+              <w:t>Deleted block (trimable)</w:t>
             </w:r>
           </w:p>
           <w:p>
@@ -4747,7 +4736,7 @@
               <w:rPr>
                 <w:color w:val="000000"/>
               </w:rPr>
-              <w:t>Table of content block</w:t>
+              <w:t>Metadata block</w:t>
             </w:r>
           </w:p>
           <w:p>
@@ -4758,12 +4747,15 @@
                 <w:numId w:val="3"/>
               </w:numPr>
               <w:cnfStyle w:val="000000100000" w:firstRow="0" w:lastRow="0" w:firstColumn="0" w:lastColumn="0" w:oddVBand="0" w:evenVBand="0" w:oddHBand="1" w:evenHBand="0" w:firstRowFirstColumn="0" w:firstRowLastColumn="0" w:lastRowFirstColumn="0" w:lastRowLastColumn="0"/>
-            </w:pPr>
-            <w:r>
               <w:rPr>
                 <w:color w:val="000000"/>
               </w:rPr>
-              <w:t>ECM data block</w:t>
+            </w:pPr>
+            <w:r>
+              <w:rPr>
+                <w:color w:val="000000"/>
+              </w:rPr>
+              <w:t>Table of content block</w:t>
             </w:r>
           </w:p>
           <w:p>
@@ -4779,7 +4771,29 @@
               <w:rPr>
                 <w:color w:val="000000"/>
               </w:rPr>
-              <w:t>Extra file block</w:t>
+              <w:t>ECM data block</w:t>
+            </w:r>
+          </w:p>
+          <w:p>
+            <w:pPr>
+              <w:pStyle w:val="TableContents"/>
+              <w:numPr>
+                <w:ilvl w:val="0"/>
+                <w:numId w:val="3"/>
+              </w:numPr>
+              <w:cnfStyle w:val="000000100000" w:firstRow="0" w:lastRow="0" w:firstColumn="0" w:lastColumn="0" w:oddVBand="0" w:evenVBand="0" w:oddHBand="1" w:evenHBand="0" w:firstRowFirstColumn="0" w:firstRowLastColumn="0" w:lastRowFirstColumn="0" w:lastRowLastColumn="0"/>
+            </w:pPr>
+            <w:r>
+              <w:rPr>
+                <w:color w:val="000000"/>
+              </w:rPr>
+              <w:t>F</w:t>
+            </w:r>
+            <w:r>
+              <w:rPr>
+                <w:color w:val="000000"/>
+              </w:rPr>
+              <w:t>ile block</w:t>
             </w:r>
           </w:p>
         </w:tc>
@@ -5803,6 +5817,7 @@
           </w:tcPr>
           <w:p>
             <w:pPr>
+              <w:jc w:val="center"/>
               <w:cnfStyle w:val="000000100000" w:firstRow="0" w:lastRow="0" w:firstColumn="0" w:lastColumn="0" w:oddVBand="0" w:evenVBand="0" w:oddHBand="1" w:evenHBand="0" w:firstRowFirstColumn="0" w:firstRowLastColumn="0" w:lastRowFirstColumn="0" w:lastRowLastColumn="0"/>
               <w:rPr>
                 <w:lang w:val="en-US"/>
@@ -5876,6 +5891,7 @@
           </w:tcPr>
           <w:p>
             <w:pPr>
+              <w:jc w:val="center"/>
               <w:cnfStyle w:val="000000000000" w:firstRow="0" w:lastRow="0" w:firstColumn="0" w:lastColumn="0" w:oddVBand="0" w:evenVBand="0" w:oddHBand="0" w:evenHBand="0" w:firstRowFirstColumn="0" w:firstRowLastColumn="0" w:lastRowFirstColumn="0" w:lastRowLastColumn="0"/>
               <w:rPr>
                 <w:lang w:val="en-US"/>
@@ -5957,6 +5973,7 @@
           </w:tcPr>
           <w:p>
             <w:pPr>
+              <w:jc w:val="center"/>
               <w:cnfStyle w:val="000000100000" w:firstRow="0" w:lastRow="0" w:firstColumn="0" w:lastColumn="0" w:oddVBand="0" w:evenVBand="0" w:oddHBand="1" w:evenHBand="0" w:firstRowFirstColumn="0" w:firstRowLastColumn="0" w:lastRowFirstColumn="0" w:lastRowLastColumn="0"/>
               <w:rPr>
                 <w:lang w:val="en-US"/>
@@ -6086,6 +6103,7 @@
           </w:tcPr>
           <w:p>
             <w:pPr>
+              <w:jc w:val="center"/>
               <w:cnfStyle w:val="000000000000" w:firstRow="0" w:lastRow="0" w:firstColumn="0" w:lastColumn="0" w:oddVBand="0" w:evenVBand="0" w:oddHBand="0" w:evenHBand="0" w:firstRowFirstColumn="0" w:firstRowLastColumn="0" w:lastRowFirstColumn="0" w:lastRowLastColumn="0"/>
               <w:rPr>
                 <w:lang w:val="en-US"/>
@@ -6161,6 +6179,7 @@
           </w:tcPr>
           <w:p>
             <w:pPr>
+              <w:jc w:val="center"/>
               <w:cnfStyle w:val="000000100000" w:firstRow="0" w:lastRow="0" w:firstColumn="0" w:lastColumn="0" w:oddVBand="0" w:evenVBand="0" w:oddHBand="1" w:evenHBand="0" w:firstRowFirstColumn="0" w:firstRowLastColumn="0" w:lastRowFirstColumn="0" w:lastRowLastColumn="0"/>
               <w:rPr>
                 <w:lang w:val="en-US"/>
@@ -6233,6 +6252,7 @@
           </w:tcPr>
           <w:p>
             <w:pPr>
+              <w:jc w:val="center"/>
               <w:cnfStyle w:val="000000000000" w:firstRow="0" w:lastRow="0" w:firstColumn="0" w:lastColumn="0" w:oddVBand="0" w:evenVBand="0" w:oddHBand="0" w:evenHBand="0" w:firstRowFirstColumn="0" w:firstRowLastColumn="0" w:lastRowFirstColumn="0" w:lastRowLastColumn="0"/>
               <w:rPr>
                 <w:lang w:val="en-US"/>
@@ -6275,6 +6295,155 @@
                 <w:lang w:val="en-US"/>
               </w:rPr>
               <w:t>ECM data position (relative to block)</w:t>
+            </w:r>
+          </w:p>
+        </w:tc>
+      </w:tr>
+      <w:tr>
+        <w:trPr>
+          <w:cnfStyle w:val="000000100000" w:firstRow="0" w:lastRow="0" w:firstColumn="0" w:lastColumn="0" w:oddVBand="0" w:evenVBand="0" w:oddHBand="1" w:evenHBand="0" w:firstRowFirstColumn="0" w:firstRowLastColumn="0" w:lastRowFirstColumn="0" w:lastRowLastColumn="0"/>
+        </w:trPr>
+        <w:tc>
+          <w:tcPr>
+            <w:cnfStyle w:val="001000000000" w:firstRow="0" w:lastRow="0" w:firstColumn="1" w:lastColumn="0" w:oddVBand="0" w:evenVBand="0" w:oddHBand="0" w:evenHBand="0" w:firstRowFirstColumn="0" w:firstRowLastColumn="0" w:lastRowFirstColumn="0" w:lastRowLastColumn="0"/>
+            <w:tcW w:w="1129" w:type="dxa"/>
+          </w:tcPr>
+          <w:p>
+            <w:pPr>
+              <w:rPr>
+                <w:lang w:val="en-US"/>
+              </w:rPr>
+            </w:pPr>
+            <w:r>
+              <w:rPr>
+                <w:lang w:val="en-US"/>
+              </w:rPr>
+              <w:t>0x27</w:t>
+            </w:r>
+          </w:p>
+        </w:tc>
+        <w:tc>
+          <w:tcPr>
+            <w:tcW w:w="993" w:type="dxa"/>
+          </w:tcPr>
+          <w:p>
+            <w:pPr>
+              <w:jc w:val="center"/>
+              <w:cnfStyle w:val="000000100000" w:firstRow="0" w:lastRow="0" w:firstColumn="0" w:lastColumn="0" w:oddVBand="0" w:evenVBand="0" w:oddHBand="1" w:evenHBand="0" w:firstRowFirstColumn="0" w:firstRowLastColumn="0" w:lastRowFirstColumn="0" w:lastRowLastColumn="0"/>
+              <w:rPr>
+                <w:lang w:val="en-US"/>
+              </w:rPr>
+            </w:pPr>
+            <w:r>
+              <w:rPr>
+                <w:lang w:val="en-US"/>
+              </w:rPr>
+              <w:t>1 byte</w:t>
+            </w:r>
+          </w:p>
+        </w:tc>
+        <w:tc>
+          <w:tcPr>
+            <w:tcW w:w="850" w:type="dxa"/>
+          </w:tcPr>
+          <w:p>
+            <w:pPr>
+              <w:cnfStyle w:val="000000100000" w:firstRow="0" w:lastRow="0" w:firstColumn="0" w:lastColumn="0" w:oddVBand="0" w:evenVBand="0" w:oddHBand="1" w:evenHBand="0" w:firstRowFirstColumn="0" w:firstRowLastColumn="0" w:lastRowFirstColumn="0" w:lastRowLastColumn="0"/>
+              <w:rPr>
+                <w:lang w:val="en-US"/>
+              </w:rPr>
+            </w:pPr>
+          </w:p>
+        </w:tc>
+        <w:tc>
+          <w:tcPr>
+            <w:tcW w:w="5522" w:type="dxa"/>
+          </w:tcPr>
+          <w:p>
+            <w:pPr>
+              <w:cnfStyle w:val="000000100000" w:firstRow="0" w:lastRow="0" w:firstColumn="0" w:lastColumn="0" w:oddVBand="0" w:evenVBand="0" w:oddHBand="1" w:evenHBand="0" w:firstRowFirstColumn="0" w:firstRowLastColumn="0" w:lastRowFirstColumn="0" w:lastRowLastColumn="0"/>
+              <w:rPr>
+                <w:lang w:val="en-US"/>
+              </w:rPr>
+            </w:pPr>
+            <w:r>
+              <w:rPr>
+                <w:lang w:val="en-US"/>
+              </w:rPr>
+              <w:t>ECM title size in uint8_t</w:t>
+            </w:r>
+          </w:p>
+        </w:tc>
+      </w:tr>
+      <w:tr>
+        <w:tc>
+          <w:tcPr>
+            <w:cnfStyle w:val="001000000000" w:firstRow="0" w:lastRow="0" w:firstColumn="1" w:lastColumn="0" w:oddVBand="0" w:evenVBand="0" w:oddHBand="0" w:evenHBand="0" w:firstRowFirstColumn="0" w:firstRowLastColumn="0" w:lastRowFirstColumn="0" w:lastRowLastColumn="0"/>
+            <w:tcW w:w="1129" w:type="dxa"/>
+          </w:tcPr>
+          <w:p>
+            <w:pPr>
+              <w:rPr>
+                <w:lang w:val="en-US"/>
+              </w:rPr>
+            </w:pPr>
+            <w:r>
+              <w:rPr>
+                <w:lang w:val="en-US"/>
+              </w:rPr>
+              <w:t>0x28</w:t>
+            </w:r>
+          </w:p>
+        </w:tc>
+        <w:tc>
+          <w:tcPr>
+            <w:tcW w:w="993" w:type="dxa"/>
+          </w:tcPr>
+          <w:p>
+            <w:pPr>
+              <w:jc w:val="center"/>
+              <w:cnfStyle w:val="000000000000" w:firstRow="0" w:lastRow="0" w:firstColumn="0" w:lastColumn="0" w:oddVBand="0" w:evenVBand="0" w:oddHBand="0" w:evenHBand="0" w:firstRowFirstColumn="0" w:firstRowLastColumn="0" w:lastRowFirstColumn="0" w:lastRowLastColumn="0"/>
+              <w:rPr>
+                <w:lang w:val="en-US"/>
+              </w:rPr>
+            </w:pPr>
+            <w:r>
+              <w:rPr>
+                <w:lang w:val="en-US"/>
+              </w:rPr>
+              <w:t>-</w:t>
+            </w:r>
+          </w:p>
+        </w:tc>
+        <w:tc>
+          <w:tcPr>
+            <w:tcW w:w="850" w:type="dxa"/>
+          </w:tcPr>
+          <w:p>
+            <w:pPr>
+              <w:cnfStyle w:val="000000000000" w:firstRow="0" w:lastRow="0" w:firstColumn="0" w:lastColumn="0" w:oddVBand="0" w:evenVBand="0" w:oddHBand="0" w:evenHBand="0" w:firstRowFirstColumn="0" w:firstRowLastColumn="0" w:lastRowFirstColumn="0" w:lastRowLastColumn="0"/>
+              <w:rPr>
+                <w:lang w:val="en-US"/>
+              </w:rPr>
+            </w:pPr>
+          </w:p>
+        </w:tc>
+        <w:tc>
+          <w:tcPr>
+            <w:tcW w:w="5522" w:type="dxa"/>
+          </w:tcPr>
+          <w:p>
+            <w:pPr>
+              <w:cnfStyle w:val="000000000000" w:firstRow="0" w:lastRow="0" w:firstColumn="0" w:lastColumn="0" w:oddVBand="0" w:evenVBand="0" w:oddHBand="0" w:evenHBand="0" w:firstRowFirstColumn="0" w:firstRowLastColumn="0" w:lastRowFirstColumn="0" w:lastRowLastColumn="0"/>
+              <w:rPr>
+                <w:lang w:val="en-US"/>
+              </w:rPr>
+            </w:pPr>
+            <w:r>
+              <w:rPr>
+                <w:lang w:val="en-US"/>
+              </w:rPr>
+              <w:t>Title string (max 256 characters)</w:t>
             </w:r>
           </w:p>
         </w:tc>
@@ -6380,6 +6549,7 @@
         <w:framePr w:wrap="auto" w:vAnchor="margin" w:yAlign="inline"/>
       </w:pPr>
       <w:r>
+        <w:lastRenderedPageBreak/>
         <w:t xml:space="preserve">    uint64_t </w:t>
       </w:r>
       <w:r>
@@ -6398,10 +6568,7 @@
         <w:t xml:space="preserve">    uint64_t </w:t>
       </w:r>
       <w:r>
-        <w:t>ecm_data</w:t>
-      </w:r>
-      <w:r>
-        <w:t>_pos</w:t>
+        <w:t>ecm_data_pos</w:t>
       </w:r>
       <w:r>
         <w:t>;</w:t>
@@ -6413,7 +6580,24 @@
         <w:framePr w:wrap="auto" w:vAnchor="margin" w:yAlign="inline"/>
       </w:pPr>
       <w:r>
-        <w:lastRenderedPageBreak/>
+        <w:t xml:space="preserve">    int8_t title_length;</w:t>
+      </w:r>
+    </w:p>
+    <w:p>
+      <w:pPr>
+        <w:pStyle w:val="Cdigo"/>
+        <w:framePr w:wrap="auto" w:vAnchor="margin" w:yAlign="inline"/>
+      </w:pPr>
+      <w:r>
+        <w:t xml:space="preserve">    std::string title;</w:t>
+      </w:r>
+    </w:p>
+    <w:p>
+      <w:pPr>
+        <w:pStyle w:val="Cdigo"/>
+        <w:framePr w:wrap="auto" w:vAnchor="margin" w:yAlign="inline"/>
+      </w:pPr>
+      <w:r>
         <w:t>};</w:t>
       </w:r>
     </w:p>
@@ -6705,7 +6889,59 @@
               <w:t>Compression</w:t>
             </w:r>
             <w:r>
-              <w:t xml:space="preserve"> (0 uncompressed, 1 zlib)</w:t>
+              <w:t>:</w:t>
+            </w:r>
+          </w:p>
+          <w:p>
+            <w:pPr>
+              <w:pStyle w:val="TableContents"/>
+              <w:numPr>
+                <w:ilvl w:val="0"/>
+                <w:numId w:val="14"/>
+              </w:numPr>
+              <w:cnfStyle w:val="000000100000" w:firstRow="0" w:lastRow="0" w:firstColumn="0" w:lastColumn="0" w:oddVBand="0" w:evenVBand="0" w:oddHBand="1" w:evenHBand="0" w:firstRowFirstColumn="0" w:firstRowLastColumn="0" w:lastRowFirstColumn="0" w:lastRowLastColumn="0"/>
+            </w:pPr>
+            <w:r>
+              <w:t>None</w:t>
+            </w:r>
+          </w:p>
+          <w:p>
+            <w:pPr>
+              <w:pStyle w:val="TableContents"/>
+              <w:numPr>
+                <w:ilvl w:val="0"/>
+                <w:numId w:val="14"/>
+              </w:numPr>
+              <w:cnfStyle w:val="000000100000" w:firstRow="0" w:lastRow="0" w:firstColumn="0" w:lastColumn="0" w:oddVBand="0" w:evenVBand="0" w:oddHBand="1" w:evenHBand="0" w:firstRowFirstColumn="0" w:firstRowLastColumn="0" w:lastRowFirstColumn="0" w:lastRowLastColumn="0"/>
+            </w:pPr>
+            <w:r>
+              <w:t>Zlib</w:t>
+            </w:r>
+          </w:p>
+          <w:p>
+            <w:pPr>
+              <w:pStyle w:val="TableContents"/>
+              <w:numPr>
+                <w:ilvl w:val="0"/>
+                <w:numId w:val="14"/>
+              </w:numPr>
+              <w:cnfStyle w:val="000000100000" w:firstRow="0" w:lastRow="0" w:firstColumn="0" w:lastColumn="0" w:oddVBand="0" w:evenVBand="0" w:oddHBand="1" w:evenHBand="0" w:firstRowFirstColumn="0" w:firstRowLastColumn="0" w:lastRowFirstColumn="0" w:lastRowLastColumn="0"/>
+            </w:pPr>
+            <w:r>
+              <w:t>LZMA</w:t>
+            </w:r>
+          </w:p>
+          <w:p>
+            <w:pPr>
+              <w:pStyle w:val="TableContents"/>
+              <w:numPr>
+                <w:ilvl w:val="0"/>
+                <w:numId w:val="14"/>
+              </w:numPr>
+              <w:cnfStyle w:val="000000100000" w:firstRow="0" w:lastRow="0" w:firstColumn="0" w:lastColumn="0" w:oddVBand="0" w:evenVBand="0" w:oddHBand="1" w:evenHBand="0" w:firstRowFirstColumn="0" w:firstRowLastColumn="0" w:lastRowFirstColumn="0" w:lastRowLastColumn="0"/>
+            </w:pPr>
+            <w:r>
+              <w:t>LZ4</w:t>
             </w:r>
           </w:p>
         </w:tc>
@@ -6935,13 +7171,22 @@
         <w:framePr w:wrap="notBeside"/>
       </w:pPr>
       <w:r>
-        <w:t xml:space="preserve">    bool </w:t>
-      </w:r>
-      <w:r>
-        <w:t>is_compressed</w:t>
-      </w:r>
-      <w:r>
-        <w:t>;</w:t>
+        <w:t xml:space="preserve">    </w:t>
+      </w:r>
+      <w:r>
+        <w:t>sector_tools_compression compression;</w:t>
+      </w:r>
+    </w:p>
+    <w:p>
+      <w:pPr>
+        <w:pStyle w:val="Cdigo"/>
+        <w:framePr w:wrap="notBeside"/>
+      </w:pPr>
+      <w:r>
+        <w:t xml:space="preserve">    </w:t>
+      </w:r>
+      <w:r>
+        <w:t>uint32_t count;</w:t>
       </w:r>
     </w:p>
     <w:p>
@@ -7258,7 +7503,7 @@
               <w:pStyle w:val="TableContents"/>
               <w:numPr>
                 <w:ilvl w:val="1"/>
-                <w:numId w:val="10"/>
+                <w:numId w:val="14"/>
               </w:numPr>
               <w:cnfStyle w:val="000000100000" w:firstRow="0" w:lastRow="0" w:firstColumn="0" w:lastColumn="0" w:oddVBand="0" w:evenVBand="0" w:oddHBand="1" w:evenHBand="0" w:firstRowFirstColumn="0" w:firstRowLastColumn="0" w:lastRowFirstColumn="0" w:lastRowLastColumn="0"/>
             </w:pPr>
@@ -7271,7 +7516,7 @@
               <w:pStyle w:val="TableContents"/>
               <w:numPr>
                 <w:ilvl w:val="1"/>
-                <w:numId w:val="10"/>
+                <w:numId w:val="14"/>
               </w:numPr>
               <w:cnfStyle w:val="000000100000" w:firstRow="0" w:lastRow="0" w:firstColumn="0" w:lastColumn="0" w:oddVBand="0" w:evenVBand="0" w:oddHBand="1" w:evenHBand="0" w:firstRowFirstColumn="0" w:firstRowLastColumn="0" w:lastRowFirstColumn="0" w:lastRowLastColumn="0"/>
             </w:pPr>
@@ -7284,7 +7529,7 @@
               <w:pStyle w:val="TableContents"/>
               <w:numPr>
                 <w:ilvl w:val="1"/>
-                <w:numId w:val="10"/>
+                <w:numId w:val="14"/>
               </w:numPr>
               <w:cnfStyle w:val="000000100000" w:firstRow="0" w:lastRow="0" w:firstColumn="0" w:lastColumn="0" w:oddVBand="0" w:evenVBand="0" w:oddHBand="1" w:evenHBand="0" w:firstRowFirstColumn="0" w:firstRowLastColumn="0" w:lastRowFirstColumn="0" w:lastRowLastColumn="0"/>
             </w:pPr>
@@ -7297,7 +7542,7 @@
               <w:pStyle w:val="TableContents"/>
               <w:numPr>
                 <w:ilvl w:val="1"/>
-                <w:numId w:val="10"/>
+                <w:numId w:val="14"/>
               </w:numPr>
               <w:cnfStyle w:val="000000100000" w:firstRow="0" w:lastRow="0" w:firstColumn="0" w:lastColumn="0" w:oddVBand="0" w:evenVBand="0" w:oddHBand="1" w:evenHBand="0" w:firstRowFirstColumn="0" w:firstRowLastColumn="0" w:lastRowFirstColumn="0" w:lastRowLastColumn="0"/>
             </w:pPr>
@@ -7310,7 +7555,7 @@
               <w:pStyle w:val="TableContents"/>
               <w:numPr>
                 <w:ilvl w:val="1"/>
-                <w:numId w:val="10"/>
+                <w:numId w:val="14"/>
               </w:numPr>
               <w:cnfStyle w:val="000000100000" w:firstRow="0" w:lastRow="0" w:firstColumn="0" w:lastColumn="0" w:oddVBand="0" w:evenVBand="0" w:oddHBand="1" w:evenHBand="0" w:firstRowFirstColumn="0" w:firstRowLastColumn="0" w:lastRowFirstColumn="0" w:lastRowLastColumn="0"/>
             </w:pPr>
@@ -7323,7 +7568,7 @@
               <w:pStyle w:val="TableContents"/>
               <w:numPr>
                 <w:ilvl w:val="0"/>
-                <w:numId w:val="10"/>
+                <w:numId w:val="14"/>
               </w:numPr>
               <w:cnfStyle w:val="000000100000" w:firstRow="0" w:lastRow="0" w:firstColumn="0" w:lastColumn="0" w:oddVBand="0" w:evenVBand="0" w:oddHBand="1" w:evenHBand="0" w:firstRowFirstColumn="0" w:firstRowLastColumn="0" w:lastRowFirstColumn="0" w:lastRowLastColumn="0"/>
             </w:pPr>
@@ -7561,6 +7806,7 @@
         <w:framePr w:wrap="notBeside"/>
       </w:pPr>
       <w:r>
+        <w:lastRenderedPageBreak/>
         <w:t>#pragma pack(push, 1)</w:t>
       </w:r>
     </w:p>
@@ -7637,7 +7883,6 @@
         <w:rPr>
           <w:lang w:val="en-US"/>
         </w:rPr>
-        <w:lastRenderedPageBreak/>
         <w:t xml:space="preserve">The pragma is important to create blocks of </w:t>
       </w:r>
       <w:r>
@@ -7882,7 +8127,59 @@
               <w:cnfStyle w:val="000000100000" w:firstRow="0" w:lastRow="0" w:firstColumn="0" w:lastColumn="0" w:oddVBand="0" w:evenVBand="0" w:oddHBand="1" w:evenHBand="0" w:firstRowFirstColumn="0" w:firstRowLastColumn="0" w:lastRowFirstColumn="0" w:lastRowLastColumn="0"/>
             </w:pPr>
             <w:r>
-              <w:t>Compression (0 uncompressed, 1 zlib)</w:t>
+              <w:t>Compression:</w:t>
+            </w:r>
+          </w:p>
+          <w:p>
+            <w:pPr>
+              <w:pStyle w:val="TableContents"/>
+              <w:numPr>
+                <w:ilvl w:val="0"/>
+                <w:numId w:val="15"/>
+              </w:numPr>
+              <w:cnfStyle w:val="000000100000" w:firstRow="0" w:lastRow="0" w:firstColumn="0" w:lastColumn="0" w:oddVBand="0" w:evenVBand="0" w:oddHBand="1" w:evenHBand="0" w:firstRowFirstColumn="0" w:firstRowLastColumn="0" w:lastRowFirstColumn="0" w:lastRowLastColumn="0"/>
+            </w:pPr>
+            <w:r>
+              <w:t>None</w:t>
+            </w:r>
+          </w:p>
+          <w:p>
+            <w:pPr>
+              <w:pStyle w:val="TableContents"/>
+              <w:numPr>
+                <w:ilvl w:val="0"/>
+                <w:numId w:val="15"/>
+              </w:numPr>
+              <w:cnfStyle w:val="000000100000" w:firstRow="0" w:lastRow="0" w:firstColumn="0" w:lastColumn="0" w:oddVBand="0" w:evenVBand="0" w:oddHBand="1" w:evenHBand="0" w:firstRowFirstColumn="0" w:firstRowLastColumn="0" w:lastRowFirstColumn="0" w:lastRowLastColumn="0"/>
+            </w:pPr>
+            <w:r>
+              <w:t>Zlib</w:t>
+            </w:r>
+          </w:p>
+          <w:p>
+            <w:pPr>
+              <w:pStyle w:val="TableContents"/>
+              <w:numPr>
+                <w:ilvl w:val="0"/>
+                <w:numId w:val="15"/>
+              </w:numPr>
+              <w:cnfStyle w:val="000000100000" w:firstRow="0" w:lastRow="0" w:firstColumn="0" w:lastColumn="0" w:oddVBand="0" w:evenVBand="0" w:oddHBand="1" w:evenHBand="0" w:firstRowFirstColumn="0" w:firstRowLastColumn="0" w:lastRowFirstColumn="0" w:lastRowLastColumn="0"/>
+            </w:pPr>
+            <w:r>
+              <w:t>LZMA</w:t>
+            </w:r>
+          </w:p>
+          <w:p>
+            <w:pPr>
+              <w:pStyle w:val="TableContents"/>
+              <w:numPr>
+                <w:ilvl w:val="0"/>
+                <w:numId w:val="15"/>
+              </w:numPr>
+              <w:cnfStyle w:val="000000100000" w:firstRow="0" w:lastRow="0" w:firstColumn="0" w:lastColumn="0" w:oddVBand="0" w:evenVBand="0" w:oddHBand="1" w:evenHBand="0" w:firstRowFirstColumn="0" w:firstRowLastColumn="0" w:lastRowFirstColumn="0" w:lastRowLastColumn="0"/>
+            </w:pPr>
+            <w:r>
+              <w:t>LZ4</w:t>
             </w:r>
           </w:p>
         </w:tc>
@@ -8462,11 +8759,12 @@
               <w:pStyle w:val="TableContents"/>
               <w:numPr>
                 <w:ilvl w:val="0"/>
-                <w:numId w:val="10"/>
+                <w:numId w:val="15"/>
               </w:numPr>
               <w:cnfStyle w:val="000000100000" w:firstRow="0" w:lastRow="0" w:firstColumn="0" w:lastColumn="0" w:oddVBand="0" w:evenVBand="0" w:oddHBand="1" w:evenHBand="0" w:firstRowFirstColumn="0" w:firstRowLastColumn="0" w:lastRowFirstColumn="0" w:lastRowLastColumn="0"/>
             </w:pPr>
             <w:r>
+              <w:lastRenderedPageBreak/>
               <w:t>4 – 7: Reserved</w:t>
             </w:r>
           </w:p>
@@ -8488,6 +8786,7 @@
               <w:rPr>
                 <w:lang w:val="en-US"/>
               </w:rPr>
+              <w:lastRenderedPageBreak/>
               <w:t>0x0</w:t>
             </w:r>
             <w:r>
@@ -8574,13 +8873,7 @@
         <w:rPr>
           <w:lang w:val="en-US"/>
         </w:rPr>
-        <w:t>These directions are relative</w:t>
-      </w:r>
-      <w:r>
-        <w:rPr>
-          <w:lang w:val="en-US"/>
-        </w:rPr>
-        <w:t xml:space="preserve"> and i</w:t>
+        <w:t>These directions are relative and i</w:t>
       </w:r>
       <w:r>
         <w:rPr>
@@ -8672,7 +8965,6 @@
         <w:rPr>
           <w:lang w:val="en-US"/>
         </w:rPr>
-        <w:lastRenderedPageBreak/>
         <w:t xml:space="preserve">This header is intended to contains the different sectors types and number of sectors of this type in the source file. This info will be used to recover the original sector state. The entire header </w:t>
       </w:r>
       <w:r>
@@ -9079,22 +9371,22 @@
           <w:lang w:val="en-US"/>
         </w:rPr>
       </w:pPr>
-      <w:bookmarkStart w:id="21" w:name="_Toc80780987"/>
-      <w:bookmarkStart w:id="22" w:name="_Data_compression"/>
+      <w:bookmarkStart w:id="21" w:name="_Data_compression"/>
+      <w:bookmarkStart w:id="22" w:name="_Toc80780987"/>
+      <w:bookmarkEnd w:id="21"/>
+      <w:r>
+        <w:rPr>
+          <w:lang w:val="en-US"/>
+        </w:rPr>
+        <w:t xml:space="preserve">Data </w:t>
+      </w:r>
+      <w:r>
+        <w:rPr>
+          <w:lang w:val="en-US"/>
+        </w:rPr>
+        <w:t>compression</w:t>
+      </w:r>
       <w:bookmarkEnd w:id="22"/>
-      <w:r>
-        <w:rPr>
-          <w:lang w:val="en-US"/>
-        </w:rPr>
-        <w:t xml:space="preserve">Data </w:t>
-      </w:r>
-      <w:r>
-        <w:rPr>
-          <w:lang w:val="en-US"/>
-        </w:rPr>
-        <w:t>compression</w:t>
-      </w:r>
-      <w:bookmarkEnd w:id="21"/>
     </w:p>
     <w:p>
       <w:pPr>
@@ -9158,7 +9450,14 @@
         <w:rPr>
           <w:lang w:val="en-US"/>
         </w:rPr>
-        <w:t>Optionally, a set of “checkpoints” can be created into the stream with the zlib flush option Z_FULL_FLUSH. This will allow to seek into the file with tools that requires random access to sectors, like for example an emulator plugin. This option will not have any impact in normal decompression but will reduce the compression ratio, so is recommended to keep it disable if ECM file will not be used for random access. A maximum of 255 sectors per block is allowed and the number must be stored in the 5th byte of the main header to help the tool used for random access to know how many sectors exists in every block.</w:t>
+        <w:t xml:space="preserve">Optionally, a set of “checkpoints” can be created into the stream with the zlib flush option Z_FULL_FLUSH. This will allow to seek into the file with tools that requires random access to sectors, like for example an emulator plugin. This option will not have any impact in normal </w:t>
+      </w:r>
+      <w:r>
+        <w:rPr>
+          <w:lang w:val="en-US"/>
+        </w:rPr>
+        <w:lastRenderedPageBreak/>
+        <w:t>decompression but will reduce the compression ratio, so is recommended to keep it disable if ECM file will not be used for random access. A maximum of 255 sectors per block is allowed and the number must be stored in the 5th byte of the main header to help the tool used for random access to know how many sectors exists in every block.</w:t>
       </w:r>
     </w:p>
     <w:p>
@@ -9212,14 +9511,7 @@
         <w:rPr>
           <w:lang w:val="en-US"/>
         </w:rPr>
-        <w:t xml:space="preserve">The lz4 compression method compress less than the zlib and lzma methods, but compression/decompression is much faster, allowing to seek into the file in less time. This is </w:t>
-      </w:r>
-      <w:r>
-        <w:rPr>
-          <w:lang w:val="en-US"/>
-        </w:rPr>
-        <w:lastRenderedPageBreak/>
-        <w:t>very usefull when the resources in the system are limited or you want a fast seek time for an emulator.</w:t>
+        <w:t>The lz4 compression method compress less than the zlib and lzma methods, but compression/decompression is much faster, allowing to seek into the file in less time. This is very usefull when the resources in the system are limited or you want a fast seek time for an emulator.</w:t>
       </w:r>
     </w:p>
     <w:p>
@@ -9602,6 +9894,94 @@
     </w:lvl>
   </w:abstractNum>
   <w:abstractNum w:abstractNumId="3" w15:restartNumberingAfterBreak="0">
+    <w:nsid w:val="15DC5210"/>
+    <w:multiLevelType w:val="hybridMultilevel"/>
+    <w:tmpl w:val="D946D558"/>
+    <w:lvl w:ilvl="0" w:tplc="563A7374">
+      <w:numFmt w:val="decimal"/>
+      <w:lvlText w:val="%1."/>
+      <w:lvlJc w:val="left"/>
+      <w:pPr>
+        <w:ind w:left="720" w:hanging="360"/>
+      </w:pPr>
+      <w:rPr>
+        <w:rFonts w:hint="default"/>
+      </w:rPr>
+    </w:lvl>
+    <w:lvl w:ilvl="1" w:tplc="0C0A0019">
+      <w:start w:val="1"/>
+      <w:numFmt w:val="lowerLetter"/>
+      <w:lvlText w:val="%2."/>
+      <w:lvlJc w:val="left"/>
+      <w:pPr>
+        <w:ind w:left="1440" w:hanging="360"/>
+      </w:pPr>
+    </w:lvl>
+    <w:lvl w:ilvl="2" w:tplc="0C0A001B" w:tentative="1">
+      <w:start w:val="1"/>
+      <w:numFmt w:val="lowerRoman"/>
+      <w:lvlText w:val="%3."/>
+      <w:lvlJc w:val="right"/>
+      <w:pPr>
+        <w:ind w:left="2160" w:hanging="180"/>
+      </w:pPr>
+    </w:lvl>
+    <w:lvl w:ilvl="3" w:tplc="0C0A000F" w:tentative="1">
+      <w:start w:val="1"/>
+      <w:numFmt w:val="decimal"/>
+      <w:lvlText w:val="%4."/>
+      <w:lvlJc w:val="left"/>
+      <w:pPr>
+        <w:ind w:left="2880" w:hanging="360"/>
+      </w:pPr>
+    </w:lvl>
+    <w:lvl w:ilvl="4" w:tplc="0C0A0019" w:tentative="1">
+      <w:start w:val="1"/>
+      <w:numFmt w:val="lowerLetter"/>
+      <w:lvlText w:val="%5."/>
+      <w:lvlJc w:val="left"/>
+      <w:pPr>
+        <w:ind w:left="3600" w:hanging="360"/>
+      </w:pPr>
+    </w:lvl>
+    <w:lvl w:ilvl="5" w:tplc="0C0A001B" w:tentative="1">
+      <w:start w:val="1"/>
+      <w:numFmt w:val="lowerRoman"/>
+      <w:lvlText w:val="%6."/>
+      <w:lvlJc w:val="right"/>
+      <w:pPr>
+        <w:ind w:left="4320" w:hanging="180"/>
+      </w:pPr>
+    </w:lvl>
+    <w:lvl w:ilvl="6" w:tplc="0C0A000F" w:tentative="1">
+      <w:start w:val="1"/>
+      <w:numFmt w:val="decimal"/>
+      <w:lvlText w:val="%7."/>
+      <w:lvlJc w:val="left"/>
+      <w:pPr>
+        <w:ind w:left="5040" w:hanging="360"/>
+      </w:pPr>
+    </w:lvl>
+    <w:lvl w:ilvl="7" w:tplc="0C0A0019" w:tentative="1">
+      <w:start w:val="1"/>
+      <w:numFmt w:val="lowerLetter"/>
+      <w:lvlText w:val="%8."/>
+      <w:lvlJc w:val="left"/>
+      <w:pPr>
+        <w:ind w:left="5760" w:hanging="360"/>
+      </w:pPr>
+    </w:lvl>
+    <w:lvl w:ilvl="8" w:tplc="0C0A001B" w:tentative="1">
+      <w:start w:val="1"/>
+      <w:numFmt w:val="lowerRoman"/>
+      <w:lvlText w:val="%9."/>
+      <w:lvlJc w:val="right"/>
+      <w:pPr>
+        <w:ind w:left="6480" w:hanging="180"/>
+      </w:pPr>
+    </w:lvl>
+  </w:abstractNum>
+  <w:abstractNum w:abstractNumId="4" w15:restartNumberingAfterBreak="0">
     <w:nsid w:val="1E281CA6"/>
     <w:multiLevelType w:val="hybridMultilevel"/>
     <w:tmpl w:val="79B80BC0"/>
@@ -9714,7 +10094,119 @@
       </w:rPr>
     </w:lvl>
   </w:abstractNum>
-  <w:abstractNum w:abstractNumId="4" w15:restartNumberingAfterBreak="0">
+  <w:abstractNum w:abstractNumId="5" w15:restartNumberingAfterBreak="0">
+    <w:nsid w:val="1EE86606"/>
+    <w:multiLevelType w:val="hybridMultilevel"/>
+    <w:tmpl w:val="5C22DD34"/>
+    <w:lvl w:ilvl="0" w:tplc="0C0A000F">
+      <w:start w:val="1"/>
+      <w:numFmt w:val="decimal"/>
+      <w:lvlText w:val="%1."/>
+      <w:lvlJc w:val="left"/>
+      <w:pPr>
+        <w:ind w:left="720" w:hanging="360"/>
+      </w:pPr>
+      <w:rPr>
+        <w:rFonts w:hint="default"/>
+      </w:rPr>
+    </w:lvl>
+    <w:lvl w:ilvl="1" w:tplc="C1325324">
+      <w:numFmt w:val="decimal"/>
+      <w:lvlText w:val="%2."/>
+      <w:lvlJc w:val="left"/>
+      <w:pPr>
+        <w:ind w:left="1440" w:hanging="360"/>
+      </w:pPr>
+      <w:rPr>
+        <w:rFonts w:hint="default"/>
+      </w:rPr>
+    </w:lvl>
+    <w:lvl w:ilvl="2" w:tplc="0C0A0005" w:tentative="1">
+      <w:start w:val="1"/>
+      <w:numFmt w:val="bullet"/>
+      <w:lvlText w:val=""/>
+      <w:lvlJc w:val="left"/>
+      <w:pPr>
+        <w:ind w:left="2160" w:hanging="360"/>
+      </w:pPr>
+      <w:rPr>
+        <w:rFonts w:ascii="Wingdings" w:hAnsi="Wingdings" w:hint="default"/>
+      </w:rPr>
+    </w:lvl>
+    <w:lvl w:ilvl="3" w:tplc="0C0A0001" w:tentative="1">
+      <w:start w:val="1"/>
+      <w:numFmt w:val="bullet"/>
+      <w:lvlText w:val=""/>
+      <w:lvlJc w:val="left"/>
+      <w:pPr>
+        <w:ind w:left="2880" w:hanging="360"/>
+      </w:pPr>
+      <w:rPr>
+        <w:rFonts w:ascii="Symbol" w:hAnsi="Symbol" w:hint="default"/>
+      </w:rPr>
+    </w:lvl>
+    <w:lvl w:ilvl="4" w:tplc="0C0A0003" w:tentative="1">
+      <w:start w:val="1"/>
+      <w:numFmt w:val="bullet"/>
+      <w:lvlText w:val="o"/>
+      <w:lvlJc w:val="left"/>
+      <w:pPr>
+        <w:ind w:left="3600" w:hanging="360"/>
+      </w:pPr>
+      <w:rPr>
+        <w:rFonts w:ascii="Courier New" w:hAnsi="Courier New" w:cs="Courier New" w:hint="default"/>
+      </w:rPr>
+    </w:lvl>
+    <w:lvl w:ilvl="5" w:tplc="0C0A0005" w:tentative="1">
+      <w:start w:val="1"/>
+      <w:numFmt w:val="bullet"/>
+      <w:lvlText w:val=""/>
+      <w:lvlJc w:val="left"/>
+      <w:pPr>
+        <w:ind w:left="4320" w:hanging="360"/>
+      </w:pPr>
+      <w:rPr>
+        <w:rFonts w:ascii="Wingdings" w:hAnsi="Wingdings" w:hint="default"/>
+      </w:rPr>
+    </w:lvl>
+    <w:lvl w:ilvl="6" w:tplc="0C0A0001" w:tentative="1">
+      <w:start w:val="1"/>
+      <w:numFmt w:val="bullet"/>
+      <w:lvlText w:val=""/>
+      <w:lvlJc w:val="left"/>
+      <w:pPr>
+        <w:ind w:left="5040" w:hanging="360"/>
+      </w:pPr>
+      <w:rPr>
+        <w:rFonts w:ascii="Symbol" w:hAnsi="Symbol" w:hint="default"/>
+      </w:rPr>
+    </w:lvl>
+    <w:lvl w:ilvl="7" w:tplc="0C0A0003" w:tentative="1">
+      <w:start w:val="1"/>
+      <w:numFmt w:val="bullet"/>
+      <w:lvlText w:val="o"/>
+      <w:lvlJc w:val="left"/>
+      <w:pPr>
+        <w:ind w:left="5760" w:hanging="360"/>
+      </w:pPr>
+      <w:rPr>
+        <w:rFonts w:ascii="Courier New" w:hAnsi="Courier New" w:cs="Courier New" w:hint="default"/>
+      </w:rPr>
+    </w:lvl>
+    <w:lvl w:ilvl="8" w:tplc="0C0A0005" w:tentative="1">
+      <w:start w:val="1"/>
+      <w:numFmt w:val="bullet"/>
+      <w:lvlText w:val=""/>
+      <w:lvlJc w:val="left"/>
+      <w:pPr>
+        <w:ind w:left="6480" w:hanging="360"/>
+      </w:pPr>
+      <w:rPr>
+        <w:rFonts w:ascii="Wingdings" w:hAnsi="Wingdings" w:hint="default"/>
+      </w:rPr>
+    </w:lvl>
+  </w:abstractNum>
+  <w:abstractNum w:abstractNumId="6" w15:restartNumberingAfterBreak="0">
     <w:nsid w:val="20B27B62"/>
     <w:multiLevelType w:val="hybridMultilevel"/>
     <w:tmpl w:val="0FB63120"/>
@@ -9803,7 +10295,7 @@
       </w:pPr>
     </w:lvl>
   </w:abstractNum>
-  <w:abstractNum w:abstractNumId="5" w15:restartNumberingAfterBreak="0">
+  <w:abstractNum w:abstractNumId="7" w15:restartNumberingAfterBreak="0">
     <w:nsid w:val="4B6F2FC8"/>
     <w:multiLevelType w:val="hybridMultilevel"/>
     <w:tmpl w:val="7B38A81C"/>
@@ -9916,7 +10408,7 @@
       </w:rPr>
     </w:lvl>
   </w:abstractNum>
-  <w:abstractNum w:abstractNumId="6" w15:restartNumberingAfterBreak="0">
+  <w:abstractNum w:abstractNumId="8" w15:restartNumberingAfterBreak="0">
     <w:nsid w:val="4BE66C05"/>
     <w:multiLevelType w:val="multilevel"/>
     <w:tmpl w:val="5544983E"/>
@@ -10001,7 +10493,7 @@
       </w:pPr>
     </w:lvl>
   </w:abstractNum>
-  <w:abstractNum w:abstractNumId="7" w15:restartNumberingAfterBreak="0">
+  <w:abstractNum w:abstractNumId="9" w15:restartNumberingAfterBreak="0">
     <w:nsid w:val="519D4BD7"/>
     <w:multiLevelType w:val="multilevel"/>
     <w:tmpl w:val="5544983E"/>
@@ -10086,7 +10578,95 @@
       </w:pPr>
     </w:lvl>
   </w:abstractNum>
-  <w:abstractNum w:abstractNumId="8" w15:restartNumberingAfterBreak="0">
+  <w:abstractNum w:abstractNumId="10" w15:restartNumberingAfterBreak="0">
+    <w:nsid w:val="534B1D67"/>
+    <w:multiLevelType w:val="hybridMultilevel"/>
+    <w:tmpl w:val="4156F1A4"/>
+    <w:lvl w:ilvl="0" w:tplc="563A7374">
+      <w:numFmt w:val="decimal"/>
+      <w:lvlText w:val="%1."/>
+      <w:lvlJc w:val="left"/>
+      <w:pPr>
+        <w:ind w:left="720" w:hanging="360"/>
+      </w:pPr>
+      <w:rPr>
+        <w:rFonts w:hint="default"/>
+      </w:rPr>
+    </w:lvl>
+    <w:lvl w:ilvl="1" w:tplc="0C0A0019">
+      <w:start w:val="1"/>
+      <w:numFmt w:val="lowerLetter"/>
+      <w:lvlText w:val="%2."/>
+      <w:lvlJc w:val="left"/>
+      <w:pPr>
+        <w:ind w:left="1440" w:hanging="360"/>
+      </w:pPr>
+    </w:lvl>
+    <w:lvl w:ilvl="2" w:tplc="0C0A001B" w:tentative="1">
+      <w:start w:val="1"/>
+      <w:numFmt w:val="lowerRoman"/>
+      <w:lvlText w:val="%3."/>
+      <w:lvlJc w:val="right"/>
+      <w:pPr>
+        <w:ind w:left="2160" w:hanging="180"/>
+      </w:pPr>
+    </w:lvl>
+    <w:lvl w:ilvl="3" w:tplc="0C0A000F" w:tentative="1">
+      <w:start w:val="1"/>
+      <w:numFmt w:val="decimal"/>
+      <w:lvlText w:val="%4."/>
+      <w:lvlJc w:val="left"/>
+      <w:pPr>
+        <w:ind w:left="2880" w:hanging="360"/>
+      </w:pPr>
+    </w:lvl>
+    <w:lvl w:ilvl="4" w:tplc="0C0A0019" w:tentative="1">
+      <w:start w:val="1"/>
+      <w:numFmt w:val="lowerLetter"/>
+      <w:lvlText w:val="%5."/>
+      <w:lvlJc w:val="left"/>
+      <w:pPr>
+        <w:ind w:left="3600" w:hanging="360"/>
+      </w:pPr>
+    </w:lvl>
+    <w:lvl w:ilvl="5" w:tplc="0C0A001B" w:tentative="1">
+      <w:start w:val="1"/>
+      <w:numFmt w:val="lowerRoman"/>
+      <w:lvlText w:val="%6."/>
+      <w:lvlJc w:val="right"/>
+      <w:pPr>
+        <w:ind w:left="4320" w:hanging="180"/>
+      </w:pPr>
+    </w:lvl>
+    <w:lvl w:ilvl="6" w:tplc="0C0A000F" w:tentative="1">
+      <w:start w:val="1"/>
+      <w:numFmt w:val="decimal"/>
+      <w:lvlText w:val="%7."/>
+      <w:lvlJc w:val="left"/>
+      <w:pPr>
+        <w:ind w:left="5040" w:hanging="360"/>
+      </w:pPr>
+    </w:lvl>
+    <w:lvl w:ilvl="7" w:tplc="0C0A0019" w:tentative="1">
+      <w:start w:val="1"/>
+      <w:numFmt w:val="lowerLetter"/>
+      <w:lvlText w:val="%8."/>
+      <w:lvlJc w:val="left"/>
+      <w:pPr>
+        <w:ind w:left="5760" w:hanging="360"/>
+      </w:pPr>
+    </w:lvl>
+    <w:lvl w:ilvl="8" w:tplc="0C0A001B" w:tentative="1">
+      <w:start w:val="1"/>
+      <w:numFmt w:val="lowerRoman"/>
+      <w:lvlText w:val="%9."/>
+      <w:lvlJc w:val="right"/>
+      <w:pPr>
+        <w:ind w:left="6480" w:hanging="180"/>
+      </w:pPr>
+    </w:lvl>
+  </w:abstractNum>
+  <w:abstractNum w:abstractNumId="11" w15:restartNumberingAfterBreak="0">
     <w:nsid w:val="5AAB2840"/>
     <w:multiLevelType w:val="multilevel"/>
     <w:tmpl w:val="5544983E"/>
@@ -10171,7 +10751,7 @@
       </w:pPr>
     </w:lvl>
   </w:abstractNum>
-  <w:abstractNum w:abstractNumId="9" w15:restartNumberingAfterBreak="0">
+  <w:abstractNum w:abstractNumId="12" w15:restartNumberingAfterBreak="0">
     <w:nsid w:val="65F24A52"/>
     <w:multiLevelType w:val="multilevel"/>
     <w:tmpl w:val="5544983E"/>
@@ -10256,119 +10836,119 @@
       </w:pPr>
     </w:lvl>
   </w:abstractNum>
-  <w:abstractNum w:abstractNumId="10" w15:restartNumberingAfterBreak="0">
+  <w:abstractNum w:abstractNumId="13" w15:restartNumberingAfterBreak="0">
     <w:nsid w:val="6F2078F5"/>
     <w:multiLevelType w:val="hybridMultilevel"/>
-    <w:tmpl w:val="F51CD58C"/>
-    <w:lvl w:ilvl="0" w:tplc="0C0A0001">
+    <w:tmpl w:val="5C22DD34"/>
+    <w:lvl w:ilvl="0" w:tplc="0C0A000F">
+      <w:start w:val="1"/>
+      <w:numFmt w:val="decimal"/>
+      <w:lvlText w:val="%1."/>
+      <w:lvlJc w:val="left"/>
+      <w:pPr>
+        <w:ind w:left="720" w:hanging="360"/>
+      </w:pPr>
+      <w:rPr>
+        <w:rFonts w:hint="default"/>
+      </w:rPr>
+    </w:lvl>
+    <w:lvl w:ilvl="1" w:tplc="C1325324">
+      <w:numFmt w:val="decimal"/>
+      <w:lvlText w:val="%2."/>
+      <w:lvlJc w:val="left"/>
+      <w:pPr>
+        <w:ind w:left="1440" w:hanging="360"/>
+      </w:pPr>
+      <w:rPr>
+        <w:rFonts w:hint="default"/>
+      </w:rPr>
+    </w:lvl>
+    <w:lvl w:ilvl="2" w:tplc="0C0A0005" w:tentative="1">
+      <w:start w:val="1"/>
+      <w:numFmt w:val="bullet"/>
+      <w:lvlText w:val=""/>
+      <w:lvlJc w:val="left"/>
+      <w:pPr>
+        <w:ind w:left="2160" w:hanging="360"/>
+      </w:pPr>
+      <w:rPr>
+        <w:rFonts w:ascii="Wingdings" w:hAnsi="Wingdings" w:hint="default"/>
+      </w:rPr>
+    </w:lvl>
+    <w:lvl w:ilvl="3" w:tplc="0C0A0001" w:tentative="1">
       <w:start w:val="1"/>
       <w:numFmt w:val="bullet"/>
       <w:lvlText w:val=""/>
       <w:lvlJc w:val="left"/>
       <w:pPr>
-        <w:ind w:left="720" w:hanging="360"/>
+        <w:ind w:left="2880" w:hanging="360"/>
       </w:pPr>
       <w:rPr>
         <w:rFonts w:ascii="Symbol" w:hAnsi="Symbol" w:hint="default"/>
       </w:rPr>
     </w:lvl>
-    <w:lvl w:ilvl="1" w:tplc="C1325324">
-      <w:numFmt w:val="decimal"/>
-      <w:lvlText w:val="%2."/>
-      <w:lvlJc w:val="left"/>
-      <w:pPr>
-        <w:ind w:left="1440" w:hanging="360"/>
+    <w:lvl w:ilvl="4" w:tplc="0C0A0003" w:tentative="1">
+      <w:start w:val="1"/>
+      <w:numFmt w:val="bullet"/>
+      <w:lvlText w:val="o"/>
+      <w:lvlJc w:val="left"/>
+      <w:pPr>
+        <w:ind w:left="3600" w:hanging="360"/>
       </w:pPr>
       <w:rPr>
-        <w:rFonts w:hint="default"/>
+        <w:rFonts w:ascii="Courier New" w:hAnsi="Courier New" w:cs="Courier New" w:hint="default"/>
       </w:rPr>
     </w:lvl>
-    <w:lvl w:ilvl="2" w:tplc="0C0A0005" w:tentative="1">
+    <w:lvl w:ilvl="5" w:tplc="0C0A0005" w:tentative="1">
       <w:start w:val="1"/>
       <w:numFmt w:val="bullet"/>
       <w:lvlText w:val=""/>
       <w:lvlJc w:val="left"/>
       <w:pPr>
-        <w:ind w:left="2160" w:hanging="360"/>
+        <w:ind w:left="4320" w:hanging="360"/>
       </w:pPr>
       <w:rPr>
         <w:rFonts w:ascii="Wingdings" w:hAnsi="Wingdings" w:hint="default"/>
       </w:rPr>
     </w:lvl>
-    <w:lvl w:ilvl="3" w:tplc="0C0A0001" w:tentative="1">
+    <w:lvl w:ilvl="6" w:tplc="0C0A0001" w:tentative="1">
       <w:start w:val="1"/>
       <w:numFmt w:val="bullet"/>
       <w:lvlText w:val=""/>
       <w:lvlJc w:val="left"/>
       <w:pPr>
-        <w:ind w:left="2880" w:hanging="360"/>
+        <w:ind w:left="5040" w:hanging="360"/>
       </w:pPr>
       <w:rPr>
         <w:rFonts w:ascii="Symbol" w:hAnsi="Symbol" w:hint="default"/>
       </w:rPr>
     </w:lvl>
-    <w:lvl w:ilvl="4" w:tplc="0C0A0003" w:tentative="1">
+    <w:lvl w:ilvl="7" w:tplc="0C0A0003" w:tentative="1">
       <w:start w:val="1"/>
       <w:numFmt w:val="bullet"/>
       <w:lvlText w:val="o"/>
       <w:lvlJc w:val="left"/>
       <w:pPr>
-        <w:ind w:left="3600" w:hanging="360"/>
+        <w:ind w:left="5760" w:hanging="360"/>
       </w:pPr>
       <w:rPr>
         <w:rFonts w:ascii="Courier New" w:hAnsi="Courier New" w:cs="Courier New" w:hint="default"/>
       </w:rPr>
     </w:lvl>
-    <w:lvl w:ilvl="5" w:tplc="0C0A0005" w:tentative="1">
+    <w:lvl w:ilvl="8" w:tplc="0C0A0005" w:tentative="1">
       <w:start w:val="1"/>
       <w:numFmt w:val="bullet"/>
       <w:lvlText w:val=""/>
       <w:lvlJc w:val="left"/>
       <w:pPr>
-        <w:ind w:left="4320" w:hanging="360"/>
+        <w:ind w:left="6480" w:hanging="360"/>
       </w:pPr>
       <w:rPr>
         <w:rFonts w:ascii="Wingdings" w:hAnsi="Wingdings" w:hint="default"/>
       </w:rPr>
     </w:lvl>
-    <w:lvl w:ilvl="6" w:tplc="0C0A0001" w:tentative="1">
-      <w:start w:val="1"/>
-      <w:numFmt w:val="bullet"/>
-      <w:lvlText w:val=""/>
-      <w:lvlJc w:val="left"/>
-      <w:pPr>
-        <w:ind w:left="5040" w:hanging="360"/>
-      </w:pPr>
-      <w:rPr>
-        <w:rFonts w:ascii="Symbol" w:hAnsi="Symbol" w:hint="default"/>
-      </w:rPr>
-    </w:lvl>
-    <w:lvl w:ilvl="7" w:tplc="0C0A0003" w:tentative="1">
-      <w:start w:val="1"/>
-      <w:numFmt w:val="bullet"/>
-      <w:lvlText w:val="o"/>
-      <w:lvlJc w:val="left"/>
-      <w:pPr>
-        <w:ind w:left="5760" w:hanging="360"/>
-      </w:pPr>
-      <w:rPr>
-        <w:rFonts w:ascii="Courier New" w:hAnsi="Courier New" w:cs="Courier New" w:hint="default"/>
-      </w:rPr>
-    </w:lvl>
-    <w:lvl w:ilvl="8" w:tplc="0C0A0005" w:tentative="1">
-      <w:start w:val="1"/>
-      <w:numFmt w:val="bullet"/>
-      <w:lvlText w:val=""/>
-      <w:lvlJc w:val="left"/>
-      <w:pPr>
-        <w:ind w:left="6480" w:hanging="360"/>
-      </w:pPr>
-      <w:rPr>
-        <w:rFonts w:ascii="Wingdings" w:hAnsi="Wingdings" w:hint="default"/>
-      </w:rPr>
-    </w:lvl>
   </w:abstractNum>
-  <w:abstractNum w:abstractNumId="11" w15:restartNumberingAfterBreak="0">
+  <w:abstractNum w:abstractNumId="14" w15:restartNumberingAfterBreak="0">
     <w:nsid w:val="7AE60AD7"/>
     <w:multiLevelType w:val="hybridMultilevel"/>
     <w:tmpl w:val="F4C23652"/>
@@ -10482,7 +11062,7 @@
     </w:lvl>
   </w:abstractNum>
   <w:num w:numId="1">
-    <w:abstractNumId w:val="4"/>
+    <w:abstractNumId w:val="6"/>
   </w:num>
   <w:num w:numId="2">
     <w:abstractNumId w:val="1"/>
@@ -10491,31 +11071,40 @@
     <w:abstractNumId w:val="0"/>
   </w:num>
   <w:num w:numId="4">
-    <w:abstractNumId w:val="8"/>
+    <w:abstractNumId w:val="11"/>
   </w:num>
   <w:num w:numId="5">
-    <w:abstractNumId w:val="9"/>
+    <w:abstractNumId w:val="12"/>
   </w:num>
   <w:num w:numId="6">
-    <w:abstractNumId w:val="7"/>
+    <w:abstractNumId w:val="9"/>
   </w:num>
   <w:num w:numId="7">
     <w:abstractNumId w:val="2"/>
   </w:num>
   <w:num w:numId="8">
-    <w:abstractNumId w:val="6"/>
+    <w:abstractNumId w:val="8"/>
   </w:num>
   <w:num w:numId="9">
-    <w:abstractNumId w:val="3"/>
+    <w:abstractNumId w:val="4"/>
   </w:num>
   <w:num w:numId="10">
+    <w:abstractNumId w:val="13"/>
+  </w:num>
+  <w:num w:numId="11">
+    <w:abstractNumId w:val="14"/>
+  </w:num>
+  <w:num w:numId="12">
+    <w:abstractNumId w:val="7"/>
+  </w:num>
+  <w:num w:numId="13">
+    <w:abstractNumId w:val="5"/>
+  </w:num>
+  <w:num w:numId="14">
     <w:abstractNumId w:val="10"/>
   </w:num>
-  <w:num w:numId="11">
-    <w:abstractNumId w:val="11"/>
-  </w:num>
-  <w:num w:numId="12">
-    <w:abstractNumId w:val="5"/>
+  <w:num w:numId="15">
+    <w:abstractNumId w:val="3"/>
   </w:num>
 </w:numbering>
 </file>

--- a/docs/specifications_v3.docx
+++ b/docs/specifications_v3.docx
@@ -3931,6 +3931,142 @@
     </w:p>
     <w:p>
       <w:pPr>
+        <w:pStyle w:val="Ttulo1"/>
+        <w:rPr>
+          <w:lang w:val="en-US"/>
+        </w:rPr>
+      </w:pPr>
+      <w:r>
+        <w:rPr>
+          <w:lang w:val="en-US"/>
+        </w:rPr>
+        <w:t>Compatible mediums</w:t>
+      </w:r>
+    </w:p>
+    <w:p>
+      <w:pPr>
+        <w:rPr>
+          <w:lang w:val="en-US"/>
+        </w:rPr>
+      </w:pPr>
+      <w:r>
+        <w:rPr>
+          <w:lang w:val="en-US"/>
+        </w:rPr>
+        <w:t>Any CD-ROM image should be compatible with the Error Code Modeling format, including:</w:t>
+      </w:r>
+    </w:p>
+    <w:p>
+      <w:pPr>
+        <w:pStyle w:val="Prrafodelista"/>
+        <w:numPr>
+          <w:ilvl w:val="0"/>
+          <w:numId w:val="18"/>
+        </w:numPr>
+        <w:rPr>
+          <w:lang w:val="en-US"/>
+        </w:rPr>
+      </w:pPr>
+      <w:r>
+        <w:rPr>
+          <w:lang w:val="en-US"/>
+        </w:rPr>
+        <w:t>Dreamcast</w:t>
+      </w:r>
+      <w:r>
+        <w:rPr>
+          <w:lang w:val="en-US"/>
+        </w:rPr>
+        <w:t xml:space="preserve"> games</w:t>
+      </w:r>
+    </w:p>
+    <w:p>
+      <w:pPr>
+        <w:pStyle w:val="Prrafodelista"/>
+        <w:numPr>
+          <w:ilvl w:val="0"/>
+          <w:numId w:val="18"/>
+        </w:numPr>
+        <w:rPr>
+          <w:lang w:val="en-US"/>
+        </w:rPr>
+      </w:pPr>
+      <w:r>
+        <w:rPr>
+          <w:lang w:val="en-US"/>
+        </w:rPr>
+        <w:t>P</w:t>
+      </w:r>
+      <w:r>
+        <w:rPr>
+          <w:lang w:val="en-US"/>
+        </w:rPr>
+        <w:t>lay Station</w:t>
+      </w:r>
+      <w:r>
+        <w:rPr>
+          <w:lang w:val="en-US"/>
+        </w:rPr>
+        <w:t xml:space="preserve"> games</w:t>
+      </w:r>
+    </w:p>
+    <w:p>
+      <w:pPr>
+        <w:pStyle w:val="Prrafodelista"/>
+        <w:numPr>
+          <w:ilvl w:val="0"/>
+          <w:numId w:val="18"/>
+        </w:numPr>
+        <w:rPr>
+          <w:lang w:val="en-US"/>
+        </w:rPr>
+      </w:pPr>
+      <w:r>
+        <w:rPr>
+          <w:lang w:val="en-US"/>
+        </w:rPr>
+        <w:t>Sega CD</w:t>
+      </w:r>
+      <w:r>
+        <w:rPr>
+          <w:lang w:val="en-US"/>
+        </w:rPr>
+        <w:t xml:space="preserve"> games</w:t>
+      </w:r>
+    </w:p>
+    <w:p>
+      <w:pPr>
+        <w:pStyle w:val="Prrafodelista"/>
+        <w:numPr>
+          <w:ilvl w:val="0"/>
+          <w:numId w:val="18"/>
+        </w:numPr>
+        <w:rPr>
+          <w:lang w:val="en-US"/>
+        </w:rPr>
+      </w:pPr>
+      <w:r>
+        <w:rPr>
+          <w:lang w:val="en-US"/>
+        </w:rPr>
+        <w:t>Sega Saturn</w:t>
+      </w:r>
+      <w:r>
+        <w:rPr>
+          <w:lang w:val="en-US"/>
+        </w:rPr>
+        <w:t xml:space="preserve"> games</w:t>
+      </w:r>
+    </w:p>
+    <w:p>
+      <w:pPr>
+        <w:rPr>
+          <w:lang w:val="en-US"/>
+        </w:rPr>
+      </w:pPr>
+    </w:p>
+    <w:p>
+      <w:pPr>
         <w:rPr>
           <w:lang w:val="en-US"/>
         </w:rPr>
@@ -10949,6 +11085,232 @@
     </w:lvl>
   </w:abstractNum>
   <w:abstractNum w:abstractNumId="14" w15:restartNumberingAfterBreak="0">
+    <w:nsid w:val="73F31560"/>
+    <w:multiLevelType w:val="hybridMultilevel"/>
+    <w:tmpl w:val="6A8A9F6A"/>
+    <w:lvl w:ilvl="0" w:tplc="0C0A0001">
+      <w:start w:val="1"/>
+      <w:numFmt w:val="bullet"/>
+      <w:lvlText w:val=""/>
+      <w:lvlJc w:val="left"/>
+      <w:pPr>
+        <w:ind w:left="720" w:hanging="360"/>
+      </w:pPr>
+      <w:rPr>
+        <w:rFonts w:ascii="Symbol" w:hAnsi="Symbol" w:hint="default"/>
+      </w:rPr>
+    </w:lvl>
+    <w:lvl w:ilvl="1" w:tplc="0C0A0003" w:tentative="1">
+      <w:start w:val="1"/>
+      <w:numFmt w:val="bullet"/>
+      <w:lvlText w:val="o"/>
+      <w:lvlJc w:val="left"/>
+      <w:pPr>
+        <w:ind w:left="1440" w:hanging="360"/>
+      </w:pPr>
+      <w:rPr>
+        <w:rFonts w:ascii="Courier New" w:hAnsi="Courier New" w:cs="Courier New" w:hint="default"/>
+      </w:rPr>
+    </w:lvl>
+    <w:lvl w:ilvl="2" w:tplc="0C0A0005" w:tentative="1">
+      <w:start w:val="1"/>
+      <w:numFmt w:val="bullet"/>
+      <w:lvlText w:val=""/>
+      <w:lvlJc w:val="left"/>
+      <w:pPr>
+        <w:ind w:left="2160" w:hanging="360"/>
+      </w:pPr>
+      <w:rPr>
+        <w:rFonts w:ascii="Wingdings" w:hAnsi="Wingdings" w:hint="default"/>
+      </w:rPr>
+    </w:lvl>
+    <w:lvl w:ilvl="3" w:tplc="0C0A0001" w:tentative="1">
+      <w:start w:val="1"/>
+      <w:numFmt w:val="bullet"/>
+      <w:lvlText w:val=""/>
+      <w:lvlJc w:val="left"/>
+      <w:pPr>
+        <w:ind w:left="2880" w:hanging="360"/>
+      </w:pPr>
+      <w:rPr>
+        <w:rFonts w:ascii="Symbol" w:hAnsi="Symbol" w:hint="default"/>
+      </w:rPr>
+    </w:lvl>
+    <w:lvl w:ilvl="4" w:tplc="0C0A0003" w:tentative="1">
+      <w:start w:val="1"/>
+      <w:numFmt w:val="bullet"/>
+      <w:lvlText w:val="o"/>
+      <w:lvlJc w:val="left"/>
+      <w:pPr>
+        <w:ind w:left="3600" w:hanging="360"/>
+      </w:pPr>
+      <w:rPr>
+        <w:rFonts w:ascii="Courier New" w:hAnsi="Courier New" w:cs="Courier New" w:hint="default"/>
+      </w:rPr>
+    </w:lvl>
+    <w:lvl w:ilvl="5" w:tplc="0C0A0005" w:tentative="1">
+      <w:start w:val="1"/>
+      <w:numFmt w:val="bullet"/>
+      <w:lvlText w:val=""/>
+      <w:lvlJc w:val="left"/>
+      <w:pPr>
+        <w:ind w:left="4320" w:hanging="360"/>
+      </w:pPr>
+      <w:rPr>
+        <w:rFonts w:ascii="Wingdings" w:hAnsi="Wingdings" w:hint="default"/>
+      </w:rPr>
+    </w:lvl>
+    <w:lvl w:ilvl="6" w:tplc="0C0A0001" w:tentative="1">
+      <w:start w:val="1"/>
+      <w:numFmt w:val="bullet"/>
+      <w:lvlText w:val=""/>
+      <w:lvlJc w:val="left"/>
+      <w:pPr>
+        <w:ind w:left="5040" w:hanging="360"/>
+      </w:pPr>
+      <w:rPr>
+        <w:rFonts w:ascii="Symbol" w:hAnsi="Symbol" w:hint="default"/>
+      </w:rPr>
+    </w:lvl>
+    <w:lvl w:ilvl="7" w:tplc="0C0A0003" w:tentative="1">
+      <w:start w:val="1"/>
+      <w:numFmt w:val="bullet"/>
+      <w:lvlText w:val="o"/>
+      <w:lvlJc w:val="left"/>
+      <w:pPr>
+        <w:ind w:left="5760" w:hanging="360"/>
+      </w:pPr>
+      <w:rPr>
+        <w:rFonts w:ascii="Courier New" w:hAnsi="Courier New" w:cs="Courier New" w:hint="default"/>
+      </w:rPr>
+    </w:lvl>
+    <w:lvl w:ilvl="8" w:tplc="0C0A0005" w:tentative="1">
+      <w:start w:val="1"/>
+      <w:numFmt w:val="bullet"/>
+      <w:lvlText w:val=""/>
+      <w:lvlJc w:val="left"/>
+      <w:pPr>
+        <w:ind w:left="6480" w:hanging="360"/>
+      </w:pPr>
+      <w:rPr>
+        <w:rFonts w:ascii="Wingdings" w:hAnsi="Wingdings" w:hint="default"/>
+      </w:rPr>
+    </w:lvl>
+  </w:abstractNum>
+  <w:abstractNum w:abstractNumId="15" w15:restartNumberingAfterBreak="0">
+    <w:nsid w:val="7ACE7AC5"/>
+    <w:multiLevelType w:val="hybridMultilevel"/>
+    <w:tmpl w:val="718C729A"/>
+    <w:lvl w:ilvl="0" w:tplc="0C0A0001">
+      <w:start w:val="1"/>
+      <w:numFmt w:val="bullet"/>
+      <w:lvlText w:val=""/>
+      <w:lvlJc w:val="left"/>
+      <w:pPr>
+        <w:ind w:left="720" w:hanging="360"/>
+      </w:pPr>
+      <w:rPr>
+        <w:rFonts w:ascii="Symbol" w:hAnsi="Symbol" w:hint="default"/>
+      </w:rPr>
+    </w:lvl>
+    <w:lvl w:ilvl="1" w:tplc="0C0A0003" w:tentative="1">
+      <w:start w:val="1"/>
+      <w:numFmt w:val="bullet"/>
+      <w:lvlText w:val="o"/>
+      <w:lvlJc w:val="left"/>
+      <w:pPr>
+        <w:ind w:left="1440" w:hanging="360"/>
+      </w:pPr>
+      <w:rPr>
+        <w:rFonts w:ascii="Courier New" w:hAnsi="Courier New" w:cs="Courier New" w:hint="default"/>
+      </w:rPr>
+    </w:lvl>
+    <w:lvl w:ilvl="2" w:tplc="0C0A0005" w:tentative="1">
+      <w:start w:val="1"/>
+      <w:numFmt w:val="bullet"/>
+      <w:lvlText w:val=""/>
+      <w:lvlJc w:val="left"/>
+      <w:pPr>
+        <w:ind w:left="2160" w:hanging="360"/>
+      </w:pPr>
+      <w:rPr>
+        <w:rFonts w:ascii="Wingdings" w:hAnsi="Wingdings" w:hint="default"/>
+      </w:rPr>
+    </w:lvl>
+    <w:lvl w:ilvl="3" w:tplc="0C0A0001" w:tentative="1">
+      <w:start w:val="1"/>
+      <w:numFmt w:val="bullet"/>
+      <w:lvlText w:val=""/>
+      <w:lvlJc w:val="left"/>
+      <w:pPr>
+        <w:ind w:left="2880" w:hanging="360"/>
+      </w:pPr>
+      <w:rPr>
+        <w:rFonts w:ascii="Symbol" w:hAnsi="Symbol" w:hint="default"/>
+      </w:rPr>
+    </w:lvl>
+    <w:lvl w:ilvl="4" w:tplc="0C0A0003" w:tentative="1">
+      <w:start w:val="1"/>
+      <w:numFmt w:val="bullet"/>
+      <w:lvlText w:val="o"/>
+      <w:lvlJc w:val="left"/>
+      <w:pPr>
+        <w:ind w:left="3600" w:hanging="360"/>
+      </w:pPr>
+      <w:rPr>
+        <w:rFonts w:ascii="Courier New" w:hAnsi="Courier New" w:cs="Courier New" w:hint="default"/>
+      </w:rPr>
+    </w:lvl>
+    <w:lvl w:ilvl="5" w:tplc="0C0A0005" w:tentative="1">
+      <w:start w:val="1"/>
+      <w:numFmt w:val="bullet"/>
+      <w:lvlText w:val=""/>
+      <w:lvlJc w:val="left"/>
+      <w:pPr>
+        <w:ind w:left="4320" w:hanging="360"/>
+      </w:pPr>
+      <w:rPr>
+        <w:rFonts w:ascii="Wingdings" w:hAnsi="Wingdings" w:hint="default"/>
+      </w:rPr>
+    </w:lvl>
+    <w:lvl w:ilvl="6" w:tplc="0C0A0001" w:tentative="1">
+      <w:start w:val="1"/>
+      <w:numFmt w:val="bullet"/>
+      <w:lvlText w:val=""/>
+      <w:lvlJc w:val="left"/>
+      <w:pPr>
+        <w:ind w:left="5040" w:hanging="360"/>
+      </w:pPr>
+      <w:rPr>
+        <w:rFonts w:ascii="Symbol" w:hAnsi="Symbol" w:hint="default"/>
+      </w:rPr>
+    </w:lvl>
+    <w:lvl w:ilvl="7" w:tplc="0C0A0003" w:tentative="1">
+      <w:start w:val="1"/>
+      <w:numFmt w:val="bullet"/>
+      <w:lvlText w:val="o"/>
+      <w:lvlJc w:val="left"/>
+      <w:pPr>
+        <w:ind w:left="5760" w:hanging="360"/>
+      </w:pPr>
+      <w:rPr>
+        <w:rFonts w:ascii="Courier New" w:hAnsi="Courier New" w:cs="Courier New" w:hint="default"/>
+      </w:rPr>
+    </w:lvl>
+    <w:lvl w:ilvl="8" w:tplc="0C0A0005" w:tentative="1">
+      <w:start w:val="1"/>
+      <w:numFmt w:val="bullet"/>
+      <w:lvlText w:val=""/>
+      <w:lvlJc w:val="left"/>
+      <w:pPr>
+        <w:ind w:left="6480" w:hanging="360"/>
+      </w:pPr>
+      <w:rPr>
+        <w:rFonts w:ascii="Wingdings" w:hAnsi="Wingdings" w:hint="default"/>
+      </w:rPr>
+    </w:lvl>
+  </w:abstractNum>
+  <w:abstractNum w:abstractNumId="16" w15:restartNumberingAfterBreak="0">
     <w:nsid w:val="7AE60AD7"/>
     <w:multiLevelType w:val="hybridMultilevel"/>
     <w:tmpl w:val="F4C23652"/>
@@ -10965,6 +11327,119 @@
       </w:rPr>
     </w:lvl>
     <w:lvl w:ilvl="1" w:tplc="0C0A0003">
+      <w:start w:val="1"/>
+      <w:numFmt w:val="bullet"/>
+      <w:lvlText w:val="o"/>
+      <w:lvlJc w:val="left"/>
+      <w:pPr>
+        <w:ind w:left="1440" w:hanging="360"/>
+      </w:pPr>
+      <w:rPr>
+        <w:rFonts w:ascii="Courier New" w:hAnsi="Courier New" w:cs="Courier New" w:hint="default"/>
+      </w:rPr>
+    </w:lvl>
+    <w:lvl w:ilvl="2" w:tplc="0C0A0005" w:tentative="1">
+      <w:start w:val="1"/>
+      <w:numFmt w:val="bullet"/>
+      <w:lvlText w:val=""/>
+      <w:lvlJc w:val="left"/>
+      <w:pPr>
+        <w:ind w:left="2160" w:hanging="360"/>
+      </w:pPr>
+      <w:rPr>
+        <w:rFonts w:ascii="Wingdings" w:hAnsi="Wingdings" w:hint="default"/>
+      </w:rPr>
+    </w:lvl>
+    <w:lvl w:ilvl="3" w:tplc="0C0A0001" w:tentative="1">
+      <w:start w:val="1"/>
+      <w:numFmt w:val="bullet"/>
+      <w:lvlText w:val=""/>
+      <w:lvlJc w:val="left"/>
+      <w:pPr>
+        <w:ind w:left="2880" w:hanging="360"/>
+      </w:pPr>
+      <w:rPr>
+        <w:rFonts w:ascii="Symbol" w:hAnsi="Symbol" w:hint="default"/>
+      </w:rPr>
+    </w:lvl>
+    <w:lvl w:ilvl="4" w:tplc="0C0A0003" w:tentative="1">
+      <w:start w:val="1"/>
+      <w:numFmt w:val="bullet"/>
+      <w:lvlText w:val="o"/>
+      <w:lvlJc w:val="left"/>
+      <w:pPr>
+        <w:ind w:left="3600" w:hanging="360"/>
+      </w:pPr>
+      <w:rPr>
+        <w:rFonts w:ascii="Courier New" w:hAnsi="Courier New" w:cs="Courier New" w:hint="default"/>
+      </w:rPr>
+    </w:lvl>
+    <w:lvl w:ilvl="5" w:tplc="0C0A0005" w:tentative="1">
+      <w:start w:val="1"/>
+      <w:numFmt w:val="bullet"/>
+      <w:lvlText w:val=""/>
+      <w:lvlJc w:val="left"/>
+      <w:pPr>
+        <w:ind w:left="4320" w:hanging="360"/>
+      </w:pPr>
+      <w:rPr>
+        <w:rFonts w:ascii="Wingdings" w:hAnsi="Wingdings" w:hint="default"/>
+      </w:rPr>
+    </w:lvl>
+    <w:lvl w:ilvl="6" w:tplc="0C0A0001" w:tentative="1">
+      <w:start w:val="1"/>
+      <w:numFmt w:val="bullet"/>
+      <w:lvlText w:val=""/>
+      <w:lvlJc w:val="left"/>
+      <w:pPr>
+        <w:ind w:left="5040" w:hanging="360"/>
+      </w:pPr>
+      <w:rPr>
+        <w:rFonts w:ascii="Symbol" w:hAnsi="Symbol" w:hint="default"/>
+      </w:rPr>
+    </w:lvl>
+    <w:lvl w:ilvl="7" w:tplc="0C0A0003" w:tentative="1">
+      <w:start w:val="1"/>
+      <w:numFmt w:val="bullet"/>
+      <w:lvlText w:val="o"/>
+      <w:lvlJc w:val="left"/>
+      <w:pPr>
+        <w:ind w:left="5760" w:hanging="360"/>
+      </w:pPr>
+      <w:rPr>
+        <w:rFonts w:ascii="Courier New" w:hAnsi="Courier New" w:cs="Courier New" w:hint="default"/>
+      </w:rPr>
+    </w:lvl>
+    <w:lvl w:ilvl="8" w:tplc="0C0A0005" w:tentative="1">
+      <w:start w:val="1"/>
+      <w:numFmt w:val="bullet"/>
+      <w:lvlText w:val=""/>
+      <w:lvlJc w:val="left"/>
+      <w:pPr>
+        <w:ind w:left="6480" w:hanging="360"/>
+      </w:pPr>
+      <w:rPr>
+        <w:rFonts w:ascii="Wingdings" w:hAnsi="Wingdings" w:hint="default"/>
+      </w:rPr>
+    </w:lvl>
+  </w:abstractNum>
+  <w:abstractNum w:abstractNumId="17" w15:restartNumberingAfterBreak="0">
+    <w:nsid w:val="7ECC2EC3"/>
+    <w:multiLevelType w:val="hybridMultilevel"/>
+    <w:tmpl w:val="6964B38A"/>
+    <w:lvl w:ilvl="0" w:tplc="0C0A0001">
+      <w:start w:val="1"/>
+      <w:numFmt w:val="bullet"/>
+      <w:lvlText w:val=""/>
+      <w:lvlJc w:val="left"/>
+      <w:pPr>
+        <w:ind w:left="720" w:hanging="360"/>
+      </w:pPr>
+      <w:rPr>
+        <w:rFonts w:ascii="Symbol" w:hAnsi="Symbol" w:hint="default"/>
+      </w:rPr>
+    </w:lvl>
+    <w:lvl w:ilvl="1" w:tplc="0C0A0003" w:tentative="1">
       <w:start w:val="1"/>
       <w:numFmt w:val="bullet"/>
       <w:lvlText w:val="o"/>
@@ -11092,7 +11567,7 @@
     <w:abstractNumId w:val="13"/>
   </w:num>
   <w:num w:numId="11">
-    <w:abstractNumId w:val="14"/>
+    <w:abstractNumId w:val="16"/>
   </w:num>
   <w:num w:numId="12">
     <w:abstractNumId w:val="7"/>
@@ -11105,6 +11580,15 @@
   </w:num>
   <w:num w:numId="15">
     <w:abstractNumId w:val="3"/>
+  </w:num>
+  <w:num w:numId="16">
+    <w:abstractNumId w:val="15"/>
+  </w:num>
+  <w:num w:numId="17">
+    <w:abstractNumId w:val="17"/>
+  </w:num>
+  <w:num w:numId="18">
+    <w:abstractNumId w:val="14"/>
   </w:num>
 </w:numbering>
 </file>

--- a/docs/specifications_v3.docx
+++ b/docs/specifications_v3.docx
@@ -1028,10 +1028,12 @@
             <w:tcW w:w="1413" w:type="dxa"/>
           </w:tcPr>
           <w:p>
+            <w:proofErr w:type="spellStart"/>
             <w:r>
               <w:lastRenderedPageBreak/>
               <w:t>Revision</w:t>
             </w:r>
+            <w:proofErr w:type="spellEnd"/>
           </w:p>
         </w:tc>
         <w:tc>
@@ -1055,9 +1057,11 @@
             <w:pPr>
               <w:cnfStyle w:val="100000000000" w:firstRow="1" w:lastRow="0" w:firstColumn="0" w:lastColumn="0" w:oddVBand="0" w:evenVBand="0" w:oddHBand="0" w:evenHBand="0" w:firstRowFirstColumn="0" w:firstRowLastColumn="0" w:lastRowFirstColumn="0" w:lastRowLastColumn="0"/>
             </w:pPr>
+            <w:proofErr w:type="spellStart"/>
             <w:r>
               <w:t>Modifications</w:t>
             </w:r>
+            <w:proofErr w:type="spellEnd"/>
           </w:p>
         </w:tc>
       </w:tr>
@@ -1097,8 +1101,13 @@
             <w:pPr>
               <w:cnfStyle w:val="000000100000" w:firstRow="0" w:lastRow="0" w:firstColumn="0" w:lastColumn="0" w:oddVBand="0" w:evenVBand="0" w:oddHBand="1" w:evenHBand="0" w:firstRowFirstColumn="0" w:firstRowLastColumn="0" w:lastRowFirstColumn="0" w:lastRowLastColumn="0"/>
             </w:pPr>
-            <w:r>
-              <w:t>First versión</w:t>
+            <w:proofErr w:type="spellStart"/>
+            <w:r>
+              <w:t>First</w:t>
+            </w:r>
+            <w:proofErr w:type="spellEnd"/>
+            <w:r>
+              <w:t xml:space="preserve"> versión</w:t>
             </w:r>
           </w:p>
         </w:tc>
@@ -1185,7 +1194,15 @@
               <w:cnfStyle w:val="000000100000" w:firstRow="0" w:lastRow="0" w:firstColumn="0" w:lastColumn="0" w:oddVBand="0" w:evenVBand="0" w:oddHBand="1" w:evenHBand="0" w:firstRowFirstColumn="0" w:firstRowLastColumn="0" w:lastRowFirstColumn="0" w:lastRowLastColumn="0"/>
             </w:pPr>
             <w:r>
-              <w:t>New ECM format (v3)</w:t>
+              <w:t xml:space="preserve">New ECM </w:t>
+            </w:r>
+            <w:proofErr w:type="spellStart"/>
+            <w:r>
+              <w:t>format</w:t>
+            </w:r>
+            <w:proofErr w:type="spellEnd"/>
+            <w:r>
+              <w:t xml:space="preserve"> (v3)</w:t>
             </w:r>
           </w:p>
         </w:tc>
@@ -2668,7 +2685,21 @@
         <w:rPr>
           <w:lang w:val="en-US"/>
         </w:rPr>
-        <w:t>This document defines the ECM2 file format and how the ecm-tools-reloaded program works, and is divided into the following sections:</w:t>
+        <w:t xml:space="preserve">This document defines the ECM2 file format and how the </w:t>
+      </w:r>
+      <w:proofErr w:type="spellStart"/>
+      <w:r>
+        <w:rPr>
+          <w:lang w:val="en-US"/>
+        </w:rPr>
+        <w:t>ecm</w:t>
+      </w:r>
+      <w:proofErr w:type="spellEnd"/>
+      <w:r>
+        <w:rPr>
+          <w:lang w:val="en-US"/>
+        </w:rPr>
+        <w:t>-tools-reloaded program works, and is divided into the following sections:</w:t>
       </w:r>
     </w:p>
     <w:p>
@@ -2697,9 +2728,11 @@
           <w:numId w:val="1"/>
         </w:numPr>
       </w:pPr>
+      <w:proofErr w:type="spellStart"/>
       <w:r>
         <w:t>History</w:t>
       </w:r>
+      <w:proofErr w:type="spellEnd"/>
     </w:p>
     <w:p>
       <w:pPr>
@@ -2709,8 +2742,21 @@
           <w:numId w:val="1"/>
         </w:numPr>
       </w:pPr>
-      <w:r>
-        <w:t xml:space="preserve">How it </w:t>
+      <w:proofErr w:type="spellStart"/>
+      <w:r>
+        <w:t>How</w:t>
+      </w:r>
+      <w:proofErr w:type="spellEnd"/>
+      <w:r>
+        <w:t xml:space="preserve"> </w:t>
+      </w:r>
+      <w:proofErr w:type="spellStart"/>
+      <w:r>
+        <w:t>it</w:t>
+      </w:r>
+      <w:proofErr w:type="spellEnd"/>
+      <w:r>
+        <w:t xml:space="preserve"> </w:t>
       </w:r>
       <w:r>
         <w:t>Works</w:t>
@@ -2724,8 +2770,21 @@
           <w:numId w:val="1"/>
         </w:numPr>
       </w:pPr>
-      <w:r>
-        <w:t>Why to use ECM2</w:t>
+      <w:proofErr w:type="spellStart"/>
+      <w:r>
+        <w:t>Why</w:t>
+      </w:r>
+      <w:proofErr w:type="spellEnd"/>
+      <w:r>
+        <w:t xml:space="preserve"> </w:t>
+      </w:r>
+      <w:proofErr w:type="spellStart"/>
+      <w:r>
+        <w:t>to</w:t>
+      </w:r>
+      <w:proofErr w:type="spellEnd"/>
+      <w:r>
+        <w:t xml:space="preserve"> use ECM2</w:t>
       </w:r>
     </w:p>
     <w:p>
@@ -2737,8 +2796,13 @@
         </w:numPr>
       </w:pPr>
       <w:r>
-        <w:t>Container specification</w:t>
-      </w:r>
+        <w:t xml:space="preserve">Container </w:t>
+      </w:r>
+      <w:proofErr w:type="spellStart"/>
+      <w:r>
+        <w:t>specification</w:t>
+      </w:r>
+      <w:proofErr w:type="spellEnd"/>
     </w:p>
     <w:p>
       <w:pPr>
@@ -2749,8 +2813,21 @@
         </w:numPr>
       </w:pPr>
       <w:r>
-        <w:t>Error Detection Code</w:t>
-      </w:r>
+        <w:t xml:space="preserve">Error </w:t>
+      </w:r>
+      <w:proofErr w:type="spellStart"/>
+      <w:r>
+        <w:t>Detection</w:t>
+      </w:r>
+      <w:proofErr w:type="spellEnd"/>
+      <w:r>
+        <w:t xml:space="preserve"> </w:t>
+      </w:r>
+      <w:proofErr w:type="spellStart"/>
+      <w:r>
+        <w:t>Code</w:t>
+      </w:r>
+      <w:proofErr w:type="spellEnd"/>
     </w:p>
     <w:p>
       <w:pPr>
@@ -2768,11 +2845,13 @@
         <w:pStyle w:val="Ttulo1"/>
       </w:pPr>
       <w:bookmarkStart w:id="2" w:name="_Toc80780971"/>
+      <w:proofErr w:type="spellStart"/>
       <w:r>
         <w:lastRenderedPageBreak/>
         <w:t>History</w:t>
       </w:r>
       <w:bookmarkEnd w:id="2"/>
+      <w:proofErr w:type="spellEnd"/>
     </w:p>
     <w:p>
       <w:pPr>
@@ -2810,20 +2889,62 @@
         <w:rPr>
           <w:lang w:val="en-US"/>
         </w:rPr>
-        <w:t>I wanted to improve the program by removing even more data, like for example the sync, the address and redundant sub-header data. Also, I wanted to create a seekable file by processing the input file block by block and placing the index in the file header. This allows to know the exact position of every sector in file by just reading the header, which opens the window to the possibility of create a plugin for PCSX to read it directly.</w:t>
-      </w:r>
-    </w:p>
-    <w:p>
-      <w:pPr>
-        <w:rPr>
-          <w:lang w:val="en-US"/>
-        </w:rPr>
-      </w:pPr>
-      <w:r>
-        <w:rPr>
-          <w:lang w:val="en-US"/>
-        </w:rPr>
-        <w:t xml:space="preserve">The first program modification works with the above in mind and reduces the file size of the resulting ecm file up to 8%. This version already creates seekable files, and just reading the header you will be able to create an index of the file to be able to seek to the desired sector very fast. </w:t>
+        <w:t xml:space="preserve">I wanted to improve the program by removing even more data, like for example the sync, the address and redundant sub-header data. Also, I wanted to create a </w:t>
+      </w:r>
+      <w:proofErr w:type="spellStart"/>
+      <w:r>
+        <w:rPr>
+          <w:lang w:val="en-US"/>
+        </w:rPr>
+        <w:t>seekable</w:t>
+      </w:r>
+      <w:proofErr w:type="spellEnd"/>
+      <w:r>
+        <w:rPr>
+          <w:lang w:val="en-US"/>
+        </w:rPr>
+        <w:t xml:space="preserve"> file by processing the input file block by block and placing the index in the file header. This allows to know the exact position of every sector in file by just reading the header, which opens the window to the possibility of create a plugin for PCSX to read it directly.</w:t>
+      </w:r>
+    </w:p>
+    <w:p>
+      <w:pPr>
+        <w:rPr>
+          <w:lang w:val="en-US"/>
+        </w:rPr>
+      </w:pPr>
+      <w:r>
+        <w:rPr>
+          <w:lang w:val="en-US"/>
+        </w:rPr>
+        <w:t xml:space="preserve">The first program modification works with the above in mind and reduces the file size of the resulting </w:t>
+      </w:r>
+      <w:proofErr w:type="spellStart"/>
+      <w:r>
+        <w:rPr>
+          <w:lang w:val="en-US"/>
+        </w:rPr>
+        <w:t>ecm</w:t>
+      </w:r>
+      <w:proofErr w:type="spellEnd"/>
+      <w:r>
+        <w:rPr>
+          <w:lang w:val="en-US"/>
+        </w:rPr>
+        <w:t xml:space="preserve"> file up to 8%. This version already creates </w:t>
+      </w:r>
+      <w:proofErr w:type="spellStart"/>
+      <w:r>
+        <w:rPr>
+          <w:lang w:val="en-US"/>
+        </w:rPr>
+        <w:t>seekable</w:t>
+      </w:r>
+      <w:proofErr w:type="spellEnd"/>
+      <w:r>
+        <w:rPr>
+          <w:lang w:val="en-US"/>
+        </w:rPr>
+        <w:t xml:space="preserve"> files, and just reading the header you will be able to create an index of the file to be able to seek to the desired sector very fast. </w:t>
       </w:r>
       <w:r>
         <w:rPr>
@@ -3140,12 +3261,21 @@
                 <w:szCs w:val="16"/>
               </w:rPr>
             </w:pPr>
+            <w:proofErr w:type="spellStart"/>
             <w:r>
               <w:rPr>
                 <w:sz w:val="16"/>
                 <w:szCs w:val="16"/>
               </w:rPr>
-              <w:t>Sync: 12b</w:t>
+              <w:t>Sync</w:t>
+            </w:r>
+            <w:proofErr w:type="spellEnd"/>
+            <w:r>
+              <w:rPr>
+                <w:sz w:val="16"/>
+                <w:szCs w:val="16"/>
+              </w:rPr>
+              <w:t>: 12b</w:t>
             </w:r>
           </w:p>
         </w:tc>
@@ -3163,12 +3293,21 @@
                 <w:szCs w:val="16"/>
               </w:rPr>
             </w:pPr>
+            <w:proofErr w:type="spellStart"/>
             <w:r>
               <w:rPr>
                 <w:sz w:val="16"/>
                 <w:szCs w:val="16"/>
               </w:rPr>
-              <w:t>Header: 4b</w:t>
+              <w:t>Header</w:t>
+            </w:r>
+            <w:proofErr w:type="spellEnd"/>
+            <w:r>
+              <w:rPr>
+                <w:sz w:val="16"/>
+                <w:szCs w:val="16"/>
+              </w:rPr>
+              <w:t>: 4b</w:t>
             </w:r>
           </w:p>
         </w:tc>
@@ -3233,12 +3372,21 @@
                 <w:szCs w:val="16"/>
               </w:rPr>
             </w:pPr>
+            <w:proofErr w:type="spellStart"/>
             <w:r>
               <w:rPr>
                 <w:sz w:val="16"/>
                 <w:szCs w:val="16"/>
               </w:rPr>
-              <w:t>Blank: 8b</w:t>
+              <w:t>Blank</w:t>
+            </w:r>
+            <w:proofErr w:type="spellEnd"/>
+            <w:r>
+              <w:rPr>
+                <w:sz w:val="16"/>
+                <w:szCs w:val="16"/>
+              </w:rPr>
+              <w:t>: 8b</w:t>
             </w:r>
           </w:p>
         </w:tc>
@@ -3351,12 +3499,21 @@
                 <w:szCs w:val="16"/>
               </w:rPr>
             </w:pPr>
+            <w:proofErr w:type="spellStart"/>
             <w:r>
               <w:rPr>
                 <w:sz w:val="16"/>
                 <w:szCs w:val="16"/>
               </w:rPr>
-              <w:t>Sync: 12b</w:t>
+              <w:t>Sync</w:t>
+            </w:r>
+            <w:proofErr w:type="spellEnd"/>
+            <w:r>
+              <w:rPr>
+                <w:sz w:val="16"/>
+                <w:szCs w:val="16"/>
+              </w:rPr>
+              <w:t>: 12b</w:t>
             </w:r>
           </w:p>
         </w:tc>
@@ -3374,12 +3531,21 @@
                 <w:szCs w:val="16"/>
               </w:rPr>
             </w:pPr>
+            <w:proofErr w:type="spellStart"/>
             <w:r>
               <w:rPr>
                 <w:sz w:val="16"/>
                 <w:szCs w:val="16"/>
               </w:rPr>
-              <w:t>Header: 4b</w:t>
+              <w:t>Header</w:t>
+            </w:r>
+            <w:proofErr w:type="spellEnd"/>
+            <w:r>
+              <w:rPr>
+                <w:sz w:val="16"/>
+                <w:szCs w:val="16"/>
+              </w:rPr>
+              <w:t>: 4b</w:t>
             </w:r>
           </w:p>
         </w:tc>
@@ -3502,12 +3668,21 @@
                 <w:szCs w:val="16"/>
               </w:rPr>
             </w:pPr>
+            <w:proofErr w:type="spellStart"/>
             <w:r>
               <w:rPr>
                 <w:sz w:val="16"/>
                 <w:szCs w:val="16"/>
               </w:rPr>
-              <w:t>Sync: 12b</w:t>
+              <w:t>Sync</w:t>
+            </w:r>
+            <w:proofErr w:type="spellEnd"/>
+            <w:r>
+              <w:rPr>
+                <w:sz w:val="16"/>
+                <w:szCs w:val="16"/>
+              </w:rPr>
+              <w:t>: 12b</w:t>
             </w:r>
           </w:p>
         </w:tc>
@@ -3525,12 +3700,21 @@
                 <w:szCs w:val="16"/>
               </w:rPr>
             </w:pPr>
+            <w:proofErr w:type="spellStart"/>
             <w:r>
               <w:rPr>
                 <w:sz w:val="16"/>
                 <w:szCs w:val="16"/>
               </w:rPr>
-              <w:t>Header: 4b</w:t>
+              <w:t>Header</w:t>
+            </w:r>
+            <w:proofErr w:type="spellEnd"/>
+            <w:r>
+              <w:rPr>
+                <w:sz w:val="16"/>
+                <w:szCs w:val="16"/>
+              </w:rPr>
+              <w:t>: 4b</w:t>
             </w:r>
           </w:p>
         </w:tc>
@@ -3555,7 +3739,25 @@
                 <w:sz w:val="16"/>
                 <w:szCs w:val="16"/>
               </w:rPr>
-              <w:t>Sub-Header: 8b</w:t>
+              <w:t>Sub-</w:t>
+            </w:r>
+            <w:proofErr w:type="spellStart"/>
+            <w:r>
+              <w:rPr>
+                <w:color w:val="FFFFFF" w:themeColor="background1"/>
+                <w:sz w:val="16"/>
+                <w:szCs w:val="16"/>
+              </w:rPr>
+              <w:t>Header</w:t>
+            </w:r>
+            <w:proofErr w:type="spellEnd"/>
+            <w:r>
+              <w:rPr>
+                <w:color w:val="FFFFFF" w:themeColor="background1"/>
+                <w:sz w:val="16"/>
+                <w:szCs w:val="16"/>
+              </w:rPr>
+              <w:t>: 8b</w:t>
             </w:r>
           </w:p>
         </w:tc>
@@ -3719,12 +3921,21 @@
                 <w:szCs w:val="16"/>
               </w:rPr>
             </w:pPr>
+            <w:proofErr w:type="spellStart"/>
             <w:r>
               <w:rPr>
                 <w:sz w:val="16"/>
                 <w:szCs w:val="16"/>
               </w:rPr>
-              <w:t>Sync: 12b</w:t>
+              <w:t>Sync</w:t>
+            </w:r>
+            <w:proofErr w:type="spellEnd"/>
+            <w:r>
+              <w:rPr>
+                <w:sz w:val="16"/>
+                <w:szCs w:val="16"/>
+              </w:rPr>
+              <w:t>: 12b</w:t>
             </w:r>
           </w:p>
         </w:tc>
@@ -3742,12 +3953,21 @@
                 <w:szCs w:val="16"/>
               </w:rPr>
             </w:pPr>
+            <w:proofErr w:type="spellStart"/>
             <w:r>
               <w:rPr>
                 <w:sz w:val="16"/>
                 <w:szCs w:val="16"/>
               </w:rPr>
-              <w:t>Header: 4b</w:t>
+              <w:t>Header</w:t>
+            </w:r>
+            <w:proofErr w:type="spellEnd"/>
+            <w:r>
+              <w:rPr>
+                <w:sz w:val="16"/>
+                <w:szCs w:val="16"/>
+              </w:rPr>
+              <w:t>: 4b</w:t>
             </w:r>
           </w:p>
         </w:tc>
@@ -3772,7 +3992,25 @@
                 <w:sz w:val="16"/>
                 <w:szCs w:val="16"/>
               </w:rPr>
-              <w:t>Sub-Header: 8b</w:t>
+              <w:t>Sub-</w:t>
+            </w:r>
+            <w:proofErr w:type="spellStart"/>
+            <w:r>
+              <w:rPr>
+                <w:color w:val="FFFFFF" w:themeColor="background1"/>
+                <w:sz w:val="16"/>
+                <w:szCs w:val="16"/>
+              </w:rPr>
+              <w:t>Header</w:t>
+            </w:r>
+            <w:proofErr w:type="spellEnd"/>
+            <w:r>
+              <w:rPr>
+                <w:color w:val="FFFFFF" w:themeColor="background1"/>
+                <w:sz w:val="16"/>
+                <w:szCs w:val="16"/>
+              </w:rPr>
+              <w:t>: 8b</w:t>
             </w:r>
           </w:p>
         </w:tc>
@@ -3913,7 +4151,49 @@
         <w:rPr>
           <w:lang w:val="en-US"/>
         </w:rPr>
-        <w:t>The removed data can be generated later and recover the original sector data, so this tool will produce a lossless reduction method, which can be complemented with another compression methods like zlib, lzma, lz4 and even flac for CDDA tracks.</w:t>
+        <w:t xml:space="preserve">The removed data can be generated later and recover the original sector data, so this tool will produce a lossless reduction method, which can be complemented with another compression methods like </w:t>
+      </w:r>
+      <w:proofErr w:type="spellStart"/>
+      <w:r>
+        <w:rPr>
+          <w:lang w:val="en-US"/>
+        </w:rPr>
+        <w:t>zlib</w:t>
+      </w:r>
+      <w:proofErr w:type="spellEnd"/>
+      <w:r>
+        <w:rPr>
+          <w:lang w:val="en-US"/>
+        </w:rPr>
+        <w:t xml:space="preserve">, </w:t>
+      </w:r>
+      <w:proofErr w:type="spellStart"/>
+      <w:r>
+        <w:rPr>
+          <w:lang w:val="en-US"/>
+        </w:rPr>
+        <w:t>lzma</w:t>
+      </w:r>
+      <w:proofErr w:type="spellEnd"/>
+      <w:r>
+        <w:rPr>
+          <w:lang w:val="en-US"/>
+        </w:rPr>
+        <w:t xml:space="preserve">, lz4 and even </w:t>
+      </w:r>
+      <w:proofErr w:type="spellStart"/>
+      <w:r>
+        <w:rPr>
+          <w:lang w:val="en-US"/>
+        </w:rPr>
+        <w:t>flac</w:t>
+      </w:r>
+      <w:proofErr w:type="spellEnd"/>
+      <w:r>
+        <w:rPr>
+          <w:lang w:val="en-US"/>
+        </w:rPr>
+        <w:t xml:space="preserve"> for CDDA tracks.</w:t>
       </w:r>
     </w:p>
     <w:p>
@@ -4853,7 +5133,21 @@
               <w:rPr>
                 <w:color w:val="000000"/>
               </w:rPr>
-              <w:t>Deleted block (trimable)</w:t>
+              <w:t>Deleted block (</w:t>
+            </w:r>
+            <w:proofErr w:type="spellStart"/>
+            <w:r>
+              <w:rPr>
+                <w:color w:val="000000"/>
+              </w:rPr>
+              <w:t>trimable</w:t>
+            </w:r>
+            <w:proofErr w:type="spellEnd"/>
+            <w:r>
+              <w:rPr>
+                <w:color w:val="000000"/>
+              </w:rPr>
+              <w:t>)</w:t>
             </w:r>
           </w:p>
           <w:p>
@@ -5257,7 +5551,15 @@
         <w:framePr w:wrap="notBeside"/>
       </w:pPr>
       <w:r>
-        <w:t xml:space="preserve">    uint64_t block_size;</w:t>
+        <w:t xml:space="preserve">    uint64_t </w:t>
+      </w:r>
+      <w:proofErr w:type="spellStart"/>
+      <w:r>
+        <w:t>block_size</w:t>
+      </w:r>
+      <w:proofErr w:type="spellEnd"/>
+      <w:r>
+        <w:t>;</w:t>
       </w:r>
     </w:p>
     <w:p>
@@ -5266,7 +5568,15 @@
         <w:framePr w:wrap="notBeside"/>
       </w:pPr>
       <w:r>
-        <w:t xml:space="preserve">    uint64_t real_block_size;</w:t>
+        <w:t xml:space="preserve">    uint64_t </w:t>
+      </w:r>
+      <w:proofErr w:type="spellStart"/>
+      <w:r>
+        <w:t>real_block_size</w:t>
+      </w:r>
+      <w:proofErr w:type="spellEnd"/>
+      <w:r>
+        <w:t>;</w:t>
       </w:r>
     </w:p>
     <w:p>
@@ -6547,6 +6857,88 @@
               <w:rPr>
                 <w:lang w:val="en-US"/>
               </w:rPr>
+              <w:t>1 byte</w:t>
+            </w:r>
+          </w:p>
+        </w:tc>
+        <w:tc>
+          <w:tcPr>
+            <w:tcW w:w="850" w:type="dxa"/>
+          </w:tcPr>
+          <w:p>
+            <w:pPr>
+              <w:cnfStyle w:val="000000000000" w:firstRow="0" w:lastRow="0" w:firstColumn="0" w:lastColumn="0" w:oddVBand="0" w:evenVBand="0" w:oddHBand="0" w:evenHBand="0" w:firstRowFirstColumn="0" w:firstRowLastColumn="0" w:lastRowFirstColumn="0" w:lastRowLastColumn="0"/>
+              <w:rPr>
+                <w:lang w:val="en-US"/>
+              </w:rPr>
+            </w:pPr>
+          </w:p>
+        </w:tc>
+        <w:tc>
+          <w:tcPr>
+            <w:tcW w:w="5522" w:type="dxa"/>
+          </w:tcPr>
+          <w:p>
+            <w:pPr>
+              <w:cnfStyle w:val="000000000000" w:firstRow="0" w:lastRow="0" w:firstColumn="0" w:lastColumn="0" w:oddVBand="0" w:evenVBand="0" w:oddHBand="0" w:evenHBand="0" w:firstRowFirstColumn="0" w:firstRowLastColumn="0" w:lastRowFirstColumn="0" w:lastRowLastColumn="0"/>
+              <w:rPr>
+                <w:lang w:val="en-US"/>
+              </w:rPr>
+            </w:pPr>
+            <w:r>
+              <w:rPr>
+                <w:lang w:val="en-US"/>
+              </w:rPr>
+              <w:t>ECM ID size in uint8_t</w:t>
+            </w:r>
+          </w:p>
+        </w:tc>
+      </w:tr>
+      <w:tr>
+        <w:trPr>
+          <w:cnfStyle w:val="000000100000" w:firstRow="0" w:lastRow="0" w:firstColumn="0" w:lastColumn="0" w:oddVBand="0" w:evenVBand="0" w:oddHBand="1" w:evenHBand="0" w:firstRowFirstColumn="0" w:firstRowLastColumn="0" w:lastRowFirstColumn="0" w:lastRowLastColumn="0"/>
+        </w:trPr>
+        <w:tc>
+          <w:tcPr>
+            <w:cnfStyle w:val="001000000000" w:firstRow="0" w:lastRow="0" w:firstColumn="1" w:lastColumn="0" w:oddVBand="0" w:evenVBand="0" w:oddHBand="0" w:evenHBand="0" w:firstRowFirstColumn="0" w:firstRowLastColumn="0" w:lastRowFirstColumn="0" w:lastRowLastColumn="0"/>
+            <w:tcW w:w="1129" w:type="dxa"/>
+          </w:tcPr>
+          <w:p>
+            <w:pPr>
+              <w:rPr>
+                <w:lang w:val="en-US"/>
+              </w:rPr>
+            </w:pPr>
+            <w:r>
+              <w:rPr>
+                <w:lang w:val="en-US"/>
+              </w:rPr>
+              <w:t>0x2</w:t>
+            </w:r>
+            <w:r>
+              <w:rPr>
+                <w:lang w:val="en-US"/>
+              </w:rPr>
+              <w:t>9</w:t>
+            </w:r>
+          </w:p>
+        </w:tc>
+        <w:tc>
+          <w:tcPr>
+            <w:tcW w:w="993" w:type="dxa"/>
+          </w:tcPr>
+          <w:p>
+            <w:pPr>
+              <w:jc w:val="center"/>
+              <w:cnfStyle w:val="000000100000" w:firstRow="0" w:lastRow="0" w:firstColumn="0" w:lastColumn="0" w:oddVBand="0" w:evenVBand="0" w:oddHBand="1" w:evenHBand="0" w:firstRowFirstColumn="0" w:firstRowLastColumn="0" w:lastRowFirstColumn="0" w:lastRowLastColumn="0"/>
+              <w:rPr>
+                <w:lang w:val="en-US"/>
+              </w:rPr>
+            </w:pPr>
+            <w:r>
+              <w:rPr>
+                <w:lang w:val="en-US"/>
+              </w:rPr>
               <w:t>-</w:t>
             </w:r>
           </w:p>
@@ -6557,11 +6949,84 @@
           </w:tcPr>
           <w:p>
             <w:pPr>
+              <w:cnfStyle w:val="000000100000" w:firstRow="0" w:lastRow="0" w:firstColumn="0" w:lastColumn="0" w:oddVBand="0" w:evenVBand="0" w:oddHBand="1" w:evenHBand="0" w:firstRowFirstColumn="0" w:firstRowLastColumn="0" w:lastRowFirstColumn="0" w:lastRowLastColumn="0"/>
+              <w:rPr>
+                <w:lang w:val="en-US"/>
+              </w:rPr>
+            </w:pPr>
+          </w:p>
+        </w:tc>
+        <w:tc>
+          <w:tcPr>
+            <w:tcW w:w="5522" w:type="dxa"/>
+          </w:tcPr>
+          <w:p>
+            <w:pPr>
+              <w:cnfStyle w:val="000000100000" w:firstRow="0" w:lastRow="0" w:firstColumn="0" w:lastColumn="0" w:oddVBand="0" w:evenVBand="0" w:oddHBand="1" w:evenHBand="0" w:firstRowFirstColumn="0" w:firstRowLastColumn="0" w:lastRowFirstColumn="0" w:lastRowLastColumn="0"/>
+              <w:rPr>
+                <w:lang w:val="en-US"/>
+              </w:rPr>
+            </w:pPr>
+            <w:r>
+              <w:rPr>
+                <w:lang w:val="en-US"/>
+              </w:rPr>
+              <w:t>Title string (max 256 characters)</w:t>
+            </w:r>
+          </w:p>
+        </w:tc>
+      </w:tr>
+      <w:tr>
+        <w:tc>
+          <w:tcPr>
+            <w:cnfStyle w:val="001000000000" w:firstRow="0" w:lastRow="0" w:firstColumn="1" w:lastColumn="0" w:oddVBand="0" w:evenVBand="0" w:oddHBand="0" w:evenHBand="0" w:firstRowFirstColumn="0" w:firstRowLastColumn="0" w:lastRowFirstColumn="0" w:lastRowLastColumn="0"/>
+            <w:tcW w:w="1129" w:type="dxa"/>
+          </w:tcPr>
+          <w:p>
+            <w:pPr>
+              <w:rPr>
+                <w:lang w:val="en-US"/>
+              </w:rPr>
+            </w:pPr>
+            <w:r>
+              <w:rPr>
+                <w:lang w:val="en-US"/>
+              </w:rPr>
+              <w:t>0xXX</w:t>
+            </w:r>
+          </w:p>
+        </w:tc>
+        <w:tc>
+          <w:tcPr>
+            <w:tcW w:w="993" w:type="dxa"/>
+          </w:tcPr>
+          <w:p>
+            <w:pPr>
+              <w:jc w:val="center"/>
               <w:cnfStyle w:val="000000000000" w:firstRow="0" w:lastRow="0" w:firstColumn="0" w:lastColumn="0" w:oddVBand="0" w:evenVBand="0" w:oddHBand="0" w:evenHBand="0" w:firstRowFirstColumn="0" w:firstRowLastColumn="0" w:lastRowFirstColumn="0" w:lastRowLastColumn="0"/>
               <w:rPr>
                 <w:lang w:val="en-US"/>
               </w:rPr>
             </w:pPr>
+            <w:r>
+              <w:rPr>
+                <w:lang w:val="en-US"/>
+              </w:rPr>
+              <w:t>-</w:t>
+            </w:r>
+          </w:p>
+        </w:tc>
+        <w:tc>
+          <w:tcPr>
+            <w:tcW w:w="850" w:type="dxa"/>
+          </w:tcPr>
+          <w:p>
+            <w:pPr>
+              <w:cnfStyle w:val="000000000000" w:firstRow="0" w:lastRow="0" w:firstColumn="0" w:lastColumn="0" w:oddVBand="0" w:evenVBand="0" w:oddHBand="0" w:evenHBand="0" w:firstRowFirstColumn="0" w:firstRowLastColumn="0" w:lastRowFirstColumn="0" w:lastRowLastColumn="0"/>
+              <w:rPr>
+                <w:lang w:val="en-US"/>
+              </w:rPr>
+            </w:pPr>
           </w:p>
         </w:tc>
         <w:tc>
@@ -6579,7 +7044,7 @@
               <w:rPr>
                 <w:lang w:val="en-US"/>
               </w:rPr>
-              <w:t>Title string (max 256 characters)</w:t>
+              <w:t>ID string (max 255 characters)</w:t>
             </w:r>
           </w:p>
         </w:tc>
@@ -6612,9 +7077,11 @@
       <w:r>
         <w:t xml:space="preserve">struct </w:t>
       </w:r>
+      <w:proofErr w:type="spellStart"/>
       <w:r>
         <w:t>ecm_header</w:t>
       </w:r>
+      <w:proofErr w:type="spellEnd"/>
       <w:r>
         <w:t xml:space="preserve"> {</w:t>
       </w:r>
@@ -6642,9 +7109,11 @@
       <w:r>
         <w:t xml:space="preserve">    uint8_t </w:t>
       </w:r>
+      <w:proofErr w:type="spellStart"/>
       <w:r>
         <w:t>sectors_per_block</w:t>
       </w:r>
+      <w:proofErr w:type="spellEnd"/>
       <w:r>
         <w:t>;</w:t>
       </w:r>
@@ -6655,11 +7124,14 @@
         <w:framePr w:wrap="auto" w:vAnchor="margin" w:yAlign="inline"/>
       </w:pPr>
       <w:r>
+        <w:lastRenderedPageBreak/>
         <w:t xml:space="preserve">    uint64_t </w:t>
       </w:r>
+      <w:proofErr w:type="spellStart"/>
       <w:r>
         <w:t>crc_mode</w:t>
       </w:r>
+      <w:proofErr w:type="spellEnd"/>
       <w:r>
         <w:t>;</w:t>
       </w:r>
@@ -6672,9 +7144,11 @@
       <w:r>
         <w:t xml:space="preserve">    uint64_t </w:t>
       </w:r>
+      <w:proofErr w:type="spellStart"/>
       <w:r>
         <w:t>streams_toc_pos</w:t>
       </w:r>
+      <w:proofErr w:type="spellEnd"/>
       <w:r>
         <w:t>;</w:t>
       </w:r>
@@ -6685,12 +7159,13 @@
         <w:framePr w:wrap="auto" w:vAnchor="margin" w:yAlign="inline"/>
       </w:pPr>
       <w:r>
-        <w:lastRenderedPageBreak/>
         <w:t xml:space="preserve">    uint64_t </w:t>
       </w:r>
+      <w:proofErr w:type="spellStart"/>
       <w:r>
         <w:t>sectors_toc_pos</w:t>
       </w:r>
+      <w:proofErr w:type="spellEnd"/>
       <w:r>
         <w:t>;</w:t>
       </w:r>
@@ -6703,9 +7178,11 @@
       <w:r>
         <w:t xml:space="preserve">    uint64_t </w:t>
       </w:r>
+      <w:proofErr w:type="spellStart"/>
       <w:r>
         <w:t>ecm_data_pos</w:t>
       </w:r>
+      <w:proofErr w:type="spellEnd"/>
       <w:r>
         <w:t>;</w:t>
       </w:r>
@@ -6716,7 +7193,15 @@
         <w:framePr w:wrap="auto" w:vAnchor="margin" w:yAlign="inline"/>
       </w:pPr>
       <w:r>
-        <w:t xml:space="preserve">    int8_t title_length;</w:t>
+        <w:t xml:space="preserve">    int8_t </w:t>
+      </w:r>
+      <w:proofErr w:type="spellStart"/>
+      <w:r>
+        <w:t>title_length</w:t>
+      </w:r>
+      <w:proofErr w:type="spellEnd"/>
+      <w:r>
+        <w:t>;</w:t>
       </w:r>
     </w:p>
     <w:p>
@@ -6725,7 +7210,55 @@
         <w:framePr w:wrap="auto" w:vAnchor="margin" w:yAlign="inline"/>
       </w:pPr>
       <w:r>
-        <w:t xml:space="preserve">    std::string title;</w:t>
+        <w:t xml:space="preserve">    </w:t>
+      </w:r>
+      <w:r>
+        <w:t xml:space="preserve">int8_t </w:t>
+      </w:r>
+      <w:proofErr w:type="spellStart"/>
+      <w:r>
+        <w:t>id</w:t>
+      </w:r>
+      <w:r>
+        <w:t>_length</w:t>
+      </w:r>
+      <w:proofErr w:type="spellEnd"/>
+      <w:r>
+        <w:t>;</w:t>
+      </w:r>
+    </w:p>
+    <w:p>
+      <w:pPr>
+        <w:pStyle w:val="Cdigo"/>
+        <w:framePr w:wrap="auto" w:vAnchor="margin" w:yAlign="inline"/>
+      </w:pPr>
+      <w:r>
+        <w:t xml:space="preserve">    </w:t>
+      </w:r>
+      <w:proofErr w:type="gramStart"/>
+      <w:r>
+        <w:t>std::</w:t>
+      </w:r>
+      <w:proofErr w:type="gramEnd"/>
+      <w:r>
+        <w:t>string title;</w:t>
+      </w:r>
+    </w:p>
+    <w:p>
+      <w:pPr>
+        <w:pStyle w:val="Cdigo"/>
+        <w:framePr w:wrap="auto" w:vAnchor="margin" w:yAlign="inline"/>
+      </w:pPr>
+      <w:r>
+        <w:t xml:space="preserve">    </w:t>
+      </w:r>
+      <w:proofErr w:type="gramStart"/>
+      <w:r>
+        <w:t>std::</w:t>
+      </w:r>
+      <w:proofErr w:type="gramEnd"/>
+      <w:r>
+        <w:t>string id;</w:t>
       </w:r>
     </w:p>
     <w:p>
@@ -7050,9 +7583,11 @@
               </w:numPr>
               <w:cnfStyle w:val="000000100000" w:firstRow="0" w:lastRow="0" w:firstColumn="0" w:lastColumn="0" w:oddVBand="0" w:evenVBand="0" w:oddHBand="1" w:evenHBand="0" w:firstRowFirstColumn="0" w:firstRowLastColumn="0" w:lastRowFirstColumn="0" w:lastRowLastColumn="0"/>
             </w:pPr>
+            <w:proofErr w:type="spellStart"/>
             <w:r>
               <w:t>Zlib</w:t>
             </w:r>
+            <w:proofErr w:type="spellEnd"/>
           </w:p>
           <w:p>
             <w:pPr>
@@ -7292,13 +7827,21 @@
         <w:framePr w:wrap="notBeside"/>
       </w:pPr>
       <w:r>
-        <w:t>struct s</w:t>
+        <w:t xml:space="preserve">struct </w:t>
+      </w:r>
+      <w:proofErr w:type="spellStart"/>
+      <w:r>
+        <w:t>s</w:t>
       </w:r>
       <w:r>
         <w:t>ec</w:t>
       </w:r>
       <w:r>
-        <w:t>_str_size {</w:t>
+        <w:t>_str_size</w:t>
+      </w:r>
+      <w:proofErr w:type="spellEnd"/>
+      <w:r>
+        <w:t xml:space="preserve"> {</w:t>
       </w:r>
     </w:p>
     <w:p>
@@ -7309,8 +7852,13 @@
       <w:r>
         <w:t xml:space="preserve">    </w:t>
       </w:r>
-      <w:r>
-        <w:t>sector_tools_compression compression;</w:t>
+      <w:proofErr w:type="spellStart"/>
+      <w:r>
+        <w:t>sector_tools_compression</w:t>
+      </w:r>
+      <w:proofErr w:type="spellEnd"/>
+      <w:r>
+        <w:t xml:space="preserve"> compression;</w:t>
       </w:r>
     </w:p>
     <w:p>
@@ -7333,9 +7881,11 @@
       <w:r>
         <w:t xml:space="preserve">    uint32_t </w:t>
       </w:r>
+      <w:proofErr w:type="spellStart"/>
       <w:r>
         <w:t>uncompressed_size</w:t>
       </w:r>
+      <w:proofErr w:type="spellEnd"/>
       <w:r>
         <w:t>;</w:t>
       </w:r>
@@ -7348,9 +7898,11 @@
       <w:r>
         <w:t xml:space="preserve">    uint32_t </w:t>
       </w:r>
+      <w:proofErr w:type="spellStart"/>
       <w:r>
         <w:t>compressed_size</w:t>
       </w:r>
+      <w:proofErr w:type="spellEnd"/>
       <w:r>
         <w:t>;</w:t>
       </w:r>
@@ -7380,7 +7932,21 @@
         <w:rPr>
           <w:lang w:val="en-US"/>
         </w:rPr>
-        <w:t>, that can be compressed using zlib compression to save space.</w:t>
+        <w:t xml:space="preserve">, that can be compressed using </w:t>
+      </w:r>
+      <w:proofErr w:type="spellStart"/>
+      <w:r>
+        <w:rPr>
+          <w:lang w:val="en-US"/>
+        </w:rPr>
+        <w:t>zlib</w:t>
+      </w:r>
+      <w:proofErr w:type="spellEnd"/>
+      <w:r>
+        <w:rPr>
+          <w:lang w:val="en-US"/>
+        </w:rPr>
+        <w:t xml:space="preserve"> compression to save space.</w:t>
       </w:r>
     </w:p>
     <w:p>
@@ -7419,7 +7985,21 @@
         <w:rPr>
           <w:lang w:val="en-US"/>
         </w:rPr>
-        <w:t xml:space="preserve"> streams TOC data </w:t>
+        <w:t xml:space="preserve"> </w:t>
+      </w:r>
+      <w:proofErr w:type="gramStart"/>
+      <w:r>
+        <w:rPr>
+          <w:lang w:val="en-US"/>
+        </w:rPr>
+        <w:t>streams</w:t>
+      </w:r>
+      <w:proofErr w:type="gramEnd"/>
+      <w:r>
+        <w:rPr>
+          <w:lang w:val="en-US"/>
+        </w:rPr>
+        <w:t xml:space="preserve"> TOC data </w:t>
       </w:r>
       <w:r>
         <w:rPr>
@@ -7656,9 +8236,11 @@
               </w:numPr>
               <w:cnfStyle w:val="000000100000" w:firstRow="0" w:lastRow="0" w:firstColumn="0" w:lastColumn="0" w:oddVBand="0" w:evenVBand="0" w:oddHBand="1" w:evenHBand="0" w:firstRowFirstColumn="0" w:firstRowLastColumn="0" w:lastRowFirstColumn="0" w:lastRowLastColumn="0"/>
             </w:pPr>
+            <w:proofErr w:type="spellStart"/>
             <w:r>
               <w:t>Zlib</w:t>
             </w:r>
+            <w:proofErr w:type="spellEnd"/>
           </w:p>
           <w:p>
             <w:pPr>
@@ -7829,6 +8411,7 @@
               <w:rPr>
                 <w:lang w:val="en-US"/>
               </w:rPr>
+              <w:lastRenderedPageBreak/>
               <w:t>0x0</w:t>
             </w:r>
             <w:r>
@@ -7904,7 +8487,37 @@
               <w:rPr>
                 <w:lang w:val="en-US"/>
               </w:rPr>
-              <w:t xml:space="preserve"> (uint32_t)</w:t>
+              <w:t xml:space="preserve"> </w:t>
+            </w:r>
+            <w:r>
+              <w:rPr>
+                <w:lang w:val="en-US"/>
+              </w:rPr>
+              <w:t xml:space="preserve">in </w:t>
+            </w:r>
+            <w:r>
+              <w:rPr>
+                <w:lang w:val="en-US"/>
+              </w:rPr>
+              <w:t>uint</w:t>
+            </w:r>
+            <w:r>
+              <w:rPr>
+                <w:lang w:val="en-US"/>
+              </w:rPr>
+              <w:t>32</w:t>
+            </w:r>
+            <w:r>
+              <w:rPr>
+                <w:lang w:val="en-US"/>
+              </w:rPr>
+              <w:t>_t</w:t>
+            </w:r>
+            <w:r>
+              <w:rPr>
+                <w:lang w:val="en-US"/>
+              </w:rPr>
+              <w:t xml:space="preserve"> (relative to ECM data begin)</w:t>
             </w:r>
           </w:p>
         </w:tc>
@@ -7942,8 +8555,15 @@
         <w:framePr w:wrap="notBeside"/>
       </w:pPr>
       <w:r>
-        <w:lastRenderedPageBreak/>
-        <w:t>#pragma pack(push, 1)</w:t>
+        <w:t xml:space="preserve">#pragma </w:t>
+      </w:r>
+      <w:proofErr w:type="gramStart"/>
+      <w:r>
+        <w:t>pack(</w:t>
+      </w:r>
+      <w:proofErr w:type="gramEnd"/>
+      <w:r>
+        <w:t>push, 1)</w:t>
       </w:r>
     </w:p>
     <w:p>
@@ -7979,7 +8599,15 @@
         <w:framePr w:wrap="notBeside"/>
       </w:pPr>
       <w:r>
-        <w:t xml:space="preserve">    uint32_t end_sector;</w:t>
+        <w:t xml:space="preserve">    uint32_t </w:t>
+      </w:r>
+      <w:proofErr w:type="spellStart"/>
+      <w:r>
+        <w:t>end_sector</w:t>
+      </w:r>
+      <w:proofErr w:type="spellEnd"/>
+      <w:r>
+        <w:t>;</w:t>
       </w:r>
     </w:p>
     <w:p>
@@ -7988,7 +8616,21 @@
         <w:framePr w:wrap="notBeside"/>
       </w:pPr>
       <w:r>
-        <w:t xml:space="preserve">    uint32_t out_end_position;</w:t>
+        <w:t xml:space="preserve">    uint</w:t>
+      </w:r>
+      <w:r>
+        <w:t>64</w:t>
+      </w:r>
+      <w:r>
+        <w:t xml:space="preserve">_t </w:t>
+      </w:r>
+      <w:proofErr w:type="spellStart"/>
+      <w:r>
+        <w:t>out_end_position</w:t>
+      </w:r>
+      <w:proofErr w:type="spellEnd"/>
+      <w:r>
+        <w:t>;</w:t>
       </w:r>
     </w:p>
     <w:p>
@@ -8006,7 +8648,15 @@
         <w:framePr w:wrap="notBeside"/>
       </w:pPr>
       <w:r>
-        <w:t>#pragma pack(pop)</w:t>
+        <w:t>#</w:t>
+      </w:r>
+      <w:proofErr w:type="gramStart"/>
+      <w:r>
+        <w:t>pragma</w:t>
+      </w:r>
+      <w:proofErr w:type="gramEnd"/>
+      <w:r>
+        <w:t xml:space="preserve"> pack(pop)</w:t>
       </w:r>
     </w:p>
     <w:p>
@@ -8062,7 +8712,21 @@
         <w:rPr>
           <w:lang w:val="en-US"/>
         </w:rPr>
-        <w:t xml:space="preserve">This header is intended to contains the different streams types in file, with their end position in the file and compression type. This will allow to have different compression types, for example, Zlib for data streams and </w:t>
+        <w:t xml:space="preserve">This header is intended to contains the different streams types in file, with their end position in the file and compression type. This will allow to have different compression types, for example, </w:t>
+      </w:r>
+      <w:proofErr w:type="spellStart"/>
+      <w:r>
+        <w:rPr>
+          <w:lang w:val="en-US"/>
+        </w:rPr>
+        <w:t>Zlib</w:t>
+      </w:r>
+      <w:proofErr w:type="spellEnd"/>
+      <w:r>
+        <w:rPr>
+          <w:lang w:val="en-US"/>
+        </w:rPr>
+        <w:t xml:space="preserve"> for data streams and </w:t>
       </w:r>
       <w:r>
         <w:rPr>
@@ -8288,9 +8952,11 @@
               </w:numPr>
               <w:cnfStyle w:val="000000100000" w:firstRow="0" w:lastRow="0" w:firstColumn="0" w:lastColumn="0" w:oddVBand="0" w:evenVBand="0" w:oddHBand="1" w:evenHBand="0" w:firstRowFirstColumn="0" w:firstRowLastColumn="0" w:lastRowFirstColumn="0" w:lastRowLastColumn="0"/>
             </w:pPr>
+            <w:proofErr w:type="spellStart"/>
             <w:r>
               <w:t>Zlib</w:t>
             </w:r>
+            <w:proofErr w:type="spellEnd"/>
           </w:p>
           <w:p>
             <w:pPr>
@@ -8543,7 +9209,21 @@
         <w:rPr>
           <w:lang w:val="en-US"/>
         </w:rPr>
-        <w:t>This header will be followed by one or more blocks of Sectors TOC data, that can be compressed using zlib compression to save space.</w:t>
+        <w:t xml:space="preserve">This header will be followed by one or more blocks of Sectors TOC data, that can be compressed using </w:t>
+      </w:r>
+      <w:proofErr w:type="spellStart"/>
+      <w:r>
+        <w:rPr>
+          <w:lang w:val="en-US"/>
+        </w:rPr>
+        <w:t>zlib</w:t>
+      </w:r>
+      <w:proofErr w:type="spellEnd"/>
+      <w:r>
+        <w:rPr>
+          <w:lang w:val="en-US"/>
+        </w:rPr>
+        <w:t xml:space="preserve"> compression to save space.</w:t>
       </w:r>
     </w:p>
     <w:p>
@@ -8553,11 +9233,19 @@
           <w:lang w:val="en-US"/>
         </w:rPr>
       </w:pPr>
-      <w:r>
-        <w:rPr>
-          <w:lang w:val="en-US"/>
-        </w:rPr>
-        <w:t>Sectos TOC data</w:t>
+      <w:proofErr w:type="spellStart"/>
+      <w:r>
+        <w:rPr>
+          <w:lang w:val="en-US"/>
+        </w:rPr>
+        <w:t>Sectos</w:t>
+      </w:r>
+      <w:proofErr w:type="spellEnd"/>
+      <w:r>
+        <w:rPr>
+          <w:lang w:val="en-US"/>
+        </w:rPr>
+        <w:t xml:space="preserve"> TOC data</w:t>
       </w:r>
     </w:p>
     <w:p>
@@ -8835,6 +9523,7 @@
               <w:cnfStyle w:val="000000100000" w:firstRow="0" w:lastRow="0" w:firstColumn="0" w:lastColumn="0" w:oddVBand="0" w:evenVBand="0" w:oddHBand="1" w:evenHBand="0" w:firstRowFirstColumn="0" w:firstRowLastColumn="0" w:lastRowFirstColumn="0" w:lastRowLastColumn="0"/>
             </w:pPr>
             <w:r>
+              <w:lastRenderedPageBreak/>
               <w:t>Mode 2 GAP</w:t>
             </w:r>
           </w:p>
@@ -8900,7 +9589,6 @@
               <w:cnfStyle w:val="000000100000" w:firstRow="0" w:lastRow="0" w:firstColumn="0" w:lastColumn="0" w:oddVBand="0" w:evenVBand="0" w:oddHBand="1" w:evenHBand="0" w:firstRowFirstColumn="0" w:firstRowLastColumn="0" w:lastRowFirstColumn="0" w:lastRowLastColumn="0"/>
             </w:pPr>
             <w:r>
-              <w:lastRenderedPageBreak/>
               <w:t>4 – 7: Reserved</w:t>
             </w:r>
           </w:p>
@@ -9024,7 +9712,15 @@
         <w:framePr w:wrap="notBeside"/>
       </w:pPr>
       <w:r>
-        <w:t>#pragma pack(push, 1)</w:t>
+        <w:t xml:space="preserve">#pragma </w:t>
+      </w:r>
+      <w:proofErr w:type="gramStart"/>
+      <w:r>
+        <w:t>pack(</w:t>
+      </w:r>
+      <w:proofErr w:type="gramEnd"/>
+      <w:r>
+        <w:t>push, 1)</w:t>
       </w:r>
     </w:p>
     <w:p>
@@ -9051,7 +9747,15 @@
         <w:framePr w:wrap="notBeside"/>
       </w:pPr>
       <w:r>
-        <w:t xml:space="preserve">    uint32_t sector_count;</w:t>
+        <w:t xml:space="preserve">    uint32_t </w:t>
+      </w:r>
+      <w:proofErr w:type="spellStart"/>
+      <w:r>
+        <w:t>sector_count</w:t>
+      </w:r>
+      <w:proofErr w:type="spellEnd"/>
+      <w:r>
+        <w:t>;</w:t>
       </w:r>
     </w:p>
     <w:p>
@@ -9069,8 +9773,13 @@
         <w:framePr w:wrap="notBeside"/>
       </w:pPr>
       <w:r>
-        <w:t>#pragma</w:t>
-      </w:r>
+        <w:t>#</w:t>
+      </w:r>
+      <w:proofErr w:type="gramStart"/>
+      <w:r>
+        <w:t>pragma</w:t>
+      </w:r>
+      <w:proofErr w:type="gramEnd"/>
     </w:p>
     <w:p>
       <w:pPr>
@@ -9113,7 +9822,21 @@
         <w:rPr>
           <w:lang w:val="en-US"/>
         </w:rPr>
-        <w:t>compressed using zlib to save some space.</w:t>
+        <w:t xml:space="preserve">compressed using </w:t>
+      </w:r>
+      <w:proofErr w:type="spellStart"/>
+      <w:r>
+        <w:rPr>
+          <w:lang w:val="en-US"/>
+        </w:rPr>
+        <w:t>zlib</w:t>
+      </w:r>
+      <w:proofErr w:type="spellEnd"/>
+      <w:r>
+        <w:rPr>
+          <w:lang w:val="en-US"/>
+        </w:rPr>
+        <w:t xml:space="preserve"> to save some space.</w:t>
       </w:r>
     </w:p>
     <w:p>
@@ -9540,7 +10263,49 @@
         <w:rPr>
           <w:lang w:val="en-US"/>
         </w:rPr>
-        <w:t xml:space="preserve">blocks in container can be compressed using the zlib, lzma, lz4 and flac compression methods. This will help to reduce the size of some parts of the </w:t>
+        <w:t xml:space="preserve">blocks in container can be compressed using the </w:t>
+      </w:r>
+      <w:proofErr w:type="spellStart"/>
+      <w:r>
+        <w:rPr>
+          <w:lang w:val="en-US"/>
+        </w:rPr>
+        <w:t>zlib</w:t>
+      </w:r>
+      <w:proofErr w:type="spellEnd"/>
+      <w:r>
+        <w:rPr>
+          <w:lang w:val="en-US"/>
+        </w:rPr>
+        <w:t xml:space="preserve">, </w:t>
+      </w:r>
+      <w:proofErr w:type="spellStart"/>
+      <w:r>
+        <w:rPr>
+          <w:lang w:val="en-US"/>
+        </w:rPr>
+        <w:t>lzma</w:t>
+      </w:r>
+      <w:proofErr w:type="spellEnd"/>
+      <w:r>
+        <w:rPr>
+          <w:lang w:val="en-US"/>
+        </w:rPr>
+        <w:t xml:space="preserve">, lz4 and </w:t>
+      </w:r>
+      <w:proofErr w:type="spellStart"/>
+      <w:r>
+        <w:rPr>
+          <w:lang w:val="en-US"/>
+        </w:rPr>
+        <w:t>flac</w:t>
+      </w:r>
+      <w:proofErr w:type="spellEnd"/>
+      <w:r>
+        <w:rPr>
+          <w:lang w:val="en-US"/>
+        </w:rPr>
+        <w:t xml:space="preserve"> compression methods. This will help to reduce the size of some parts of the </w:t>
       </w:r>
       <w:r>
         <w:rPr>
@@ -9556,44 +10321,96 @@
           <w:lang w:val="en-US"/>
         </w:rPr>
       </w:pPr>
-      <w:r>
-        <w:rPr>
-          <w:lang w:val="en-US"/>
-        </w:rPr>
+      <w:proofErr w:type="spellStart"/>
+      <w:r>
+        <w:rPr>
+          <w:lang w:val="en-US"/>
+        </w:rPr>
+        <w:lastRenderedPageBreak/>
         <w:t>Zlib</w:t>
       </w:r>
-    </w:p>
-    <w:p>
-      <w:pPr>
-        <w:rPr>
-          <w:lang w:val="en-US"/>
-        </w:rPr>
-      </w:pPr>
-      <w:r>
-        <w:rPr>
-          <w:lang w:val="en-US"/>
-        </w:rPr>
-        <w:t>Enabling the zlib compression method, the program will compress every data stream using the zlib library. This will reduce the output file size. Zlib is a good balance between speed and compression ratio.</w:t>
-      </w:r>
-    </w:p>
-    <w:p>
-      <w:pPr>
-        <w:rPr>
-          <w:lang w:val="en-US"/>
-        </w:rPr>
-      </w:pPr>
-      <w:r>
-        <w:rPr>
-          <w:lang w:val="en-US"/>
-        </w:rPr>
-        <w:t xml:space="preserve">Optionally, a set of “checkpoints” can be created into the stream with the zlib flush option Z_FULL_FLUSH. This will allow to seek into the file with tools that requires random access to sectors, like for example an emulator plugin. This option will not have any impact in normal </w:t>
-      </w:r>
-      <w:r>
-        <w:rPr>
-          <w:lang w:val="en-US"/>
-        </w:rPr>
-        <w:lastRenderedPageBreak/>
-        <w:t>decompression but will reduce the compression ratio, so is recommended to keep it disable if ECM file will not be used for random access. A maximum of 255 sectors per block is allowed and the number must be stored in the 5th byte of the main header to help the tool used for random access to know how many sectors exists in every block.</w:t>
+      <w:proofErr w:type="spellEnd"/>
+    </w:p>
+    <w:p>
+      <w:pPr>
+        <w:rPr>
+          <w:lang w:val="en-US"/>
+        </w:rPr>
+      </w:pPr>
+      <w:r>
+        <w:rPr>
+          <w:lang w:val="en-US"/>
+        </w:rPr>
+        <w:t xml:space="preserve">Enabling the </w:t>
+      </w:r>
+      <w:proofErr w:type="spellStart"/>
+      <w:r>
+        <w:rPr>
+          <w:lang w:val="en-US"/>
+        </w:rPr>
+        <w:t>zlib</w:t>
+      </w:r>
+      <w:proofErr w:type="spellEnd"/>
+      <w:r>
+        <w:rPr>
+          <w:lang w:val="en-US"/>
+        </w:rPr>
+        <w:t xml:space="preserve"> compression method, the program will compress every data stream using the </w:t>
+      </w:r>
+      <w:proofErr w:type="spellStart"/>
+      <w:r>
+        <w:rPr>
+          <w:lang w:val="en-US"/>
+        </w:rPr>
+        <w:t>zlib</w:t>
+      </w:r>
+      <w:proofErr w:type="spellEnd"/>
+      <w:r>
+        <w:rPr>
+          <w:lang w:val="en-US"/>
+        </w:rPr>
+        <w:t xml:space="preserve"> library. This will reduce the output file size. </w:t>
+      </w:r>
+      <w:proofErr w:type="spellStart"/>
+      <w:r>
+        <w:rPr>
+          <w:lang w:val="en-US"/>
+        </w:rPr>
+        <w:t>Zlib</w:t>
+      </w:r>
+      <w:proofErr w:type="spellEnd"/>
+      <w:r>
+        <w:rPr>
+          <w:lang w:val="en-US"/>
+        </w:rPr>
+        <w:t xml:space="preserve"> is a good balance between speed and compression ratio.</w:t>
+      </w:r>
+    </w:p>
+    <w:p>
+      <w:pPr>
+        <w:rPr>
+          <w:lang w:val="en-US"/>
+        </w:rPr>
+      </w:pPr>
+      <w:r>
+        <w:rPr>
+          <w:lang w:val="en-US"/>
+        </w:rPr>
+        <w:t xml:space="preserve">Optionally, a set of “checkpoints” can be created into the stream with the </w:t>
+      </w:r>
+      <w:proofErr w:type="spellStart"/>
+      <w:r>
+        <w:rPr>
+          <w:lang w:val="en-US"/>
+        </w:rPr>
+        <w:t>zlib</w:t>
+      </w:r>
+      <w:proofErr w:type="spellEnd"/>
+      <w:r>
+        <w:rPr>
+          <w:lang w:val="en-US"/>
+        </w:rPr>
+        <w:t xml:space="preserve"> flush option Z_FULL_FLUSH. This will allow to seek into the file with tools that requires random access to sectors, like for example an emulator plugin. This option will not have any impact in normal decompression but will reduce the compression ratio, so is recommended to keep it disable if ECM file will not be used for random access. A maximum of 255 sectors per block is allowed and the number must be stored in the 5th byte of the main header to help the tool used for random access to know how many sectors exists in every block.</w:t>
       </w:r>
     </w:p>
     <w:p>
@@ -9620,7 +10437,63 @@
         <w:rPr>
           <w:lang w:val="en-US"/>
         </w:rPr>
-        <w:t>Enabling the lzma compression method, the program will compress every data stream using the xz library. This will reduce the output size. Lzma compress at higher ratios than zlib compression method, but is slower in compression/decompression.</w:t>
+        <w:t xml:space="preserve">Enabling the </w:t>
+      </w:r>
+      <w:proofErr w:type="spellStart"/>
+      <w:r>
+        <w:rPr>
+          <w:lang w:val="en-US"/>
+        </w:rPr>
+        <w:t>lzma</w:t>
+      </w:r>
+      <w:proofErr w:type="spellEnd"/>
+      <w:r>
+        <w:rPr>
+          <w:lang w:val="en-US"/>
+        </w:rPr>
+        <w:t xml:space="preserve"> compression method, the program will compress every data stream using the </w:t>
+      </w:r>
+      <w:proofErr w:type="spellStart"/>
+      <w:r>
+        <w:rPr>
+          <w:lang w:val="en-US"/>
+        </w:rPr>
+        <w:t>xz</w:t>
+      </w:r>
+      <w:proofErr w:type="spellEnd"/>
+      <w:r>
+        <w:rPr>
+          <w:lang w:val="en-US"/>
+        </w:rPr>
+        <w:t xml:space="preserve"> library. This will reduce the output size. </w:t>
+      </w:r>
+      <w:proofErr w:type="spellStart"/>
+      <w:r>
+        <w:rPr>
+          <w:lang w:val="en-US"/>
+        </w:rPr>
+        <w:t>Lzma</w:t>
+      </w:r>
+      <w:proofErr w:type="spellEnd"/>
+      <w:r>
+        <w:rPr>
+          <w:lang w:val="en-US"/>
+        </w:rPr>
+        <w:t xml:space="preserve"> compress at higher ratios than </w:t>
+      </w:r>
+      <w:proofErr w:type="spellStart"/>
+      <w:r>
+        <w:rPr>
+          <w:lang w:val="en-US"/>
+        </w:rPr>
+        <w:t>zlib</w:t>
+      </w:r>
+      <w:proofErr w:type="spellEnd"/>
+      <w:r>
+        <w:rPr>
+          <w:lang w:val="en-US"/>
+        </w:rPr>
+        <w:t xml:space="preserve"> compression method, but is slower in compression/decompression.</w:t>
       </w:r>
     </w:p>
     <w:p>
@@ -9647,7 +10520,49 @@
         <w:rPr>
           <w:lang w:val="en-US"/>
         </w:rPr>
-        <w:t>The lz4 compression method compress less than the zlib and lzma methods, but compression/decompression is much faster, allowing to seek into the file in less time. This is very usefull when the resources in the system are limited or you want a fast seek time for an emulator.</w:t>
+        <w:t xml:space="preserve">The lz4 compression method compress less than the </w:t>
+      </w:r>
+      <w:proofErr w:type="spellStart"/>
+      <w:r>
+        <w:rPr>
+          <w:lang w:val="en-US"/>
+        </w:rPr>
+        <w:t>zlib</w:t>
+      </w:r>
+      <w:proofErr w:type="spellEnd"/>
+      <w:r>
+        <w:rPr>
+          <w:lang w:val="en-US"/>
+        </w:rPr>
+        <w:t xml:space="preserve"> and </w:t>
+      </w:r>
+      <w:proofErr w:type="spellStart"/>
+      <w:r>
+        <w:rPr>
+          <w:lang w:val="en-US"/>
+        </w:rPr>
+        <w:t>lzma</w:t>
+      </w:r>
+      <w:proofErr w:type="spellEnd"/>
+      <w:r>
+        <w:rPr>
+          <w:lang w:val="en-US"/>
+        </w:rPr>
+        <w:t xml:space="preserve"> methods, but compression/decompression is much faster, allowing to seek into the file in less time. This is very </w:t>
+      </w:r>
+      <w:proofErr w:type="spellStart"/>
+      <w:r>
+        <w:rPr>
+          <w:lang w:val="en-US"/>
+        </w:rPr>
+        <w:t>usefull</w:t>
+      </w:r>
+      <w:proofErr w:type="spellEnd"/>
+      <w:r>
+        <w:rPr>
+          <w:lang w:val="en-US"/>
+        </w:rPr>
+        <w:t xml:space="preserve"> when the resources in the system are limited or you want a fast seek time for an emulator.</w:t>
       </w:r>
     </w:p>
     <w:p>
@@ -9680,7 +10595,21 @@
         <w:rPr>
           <w:lang w:val="en-US"/>
         </w:rPr>
-        <w:t>blocks were data was removed (like ECM format does). This make it useful only in CDDA sectors on which ECM format is not able to remove any data. Also can be used in WAV data, but a way to recover the WAV header must be implemented.</w:t>
+        <w:t xml:space="preserve">blocks were data was removed (like ECM format does). This make it useful only in CDDA sectors on which ECM format is not able to remove any data. </w:t>
+      </w:r>
+      <w:proofErr w:type="gramStart"/>
+      <w:r>
+        <w:rPr>
+          <w:lang w:val="en-US"/>
+        </w:rPr>
+        <w:t>Also</w:t>
+      </w:r>
+      <w:proofErr w:type="gramEnd"/>
+      <w:r>
+        <w:rPr>
+          <w:lang w:val="en-US"/>
+        </w:rPr>
+        <w:t xml:space="preserve"> can be used in WAV data, but a way to recover the WAV header must be implemented.</w:t>
       </w:r>
     </w:p>
     <w:sectPr>

--- a/docs/specifications_v3.docx
+++ b/docs/specifications_v3.docx
@@ -271,12 +271,9 @@
     </w:p>
     <w:tbl>
       <w:tblPr>
+        <w:tblStyle w:val="Tabladelista4"/>
         <w:tblW w:w="9582" w:type="dxa"/>
         <w:tblLayout w:type="fixed"/>
-        <w:tblCellMar>
-          <w:left w:w="10" w:type="dxa"/>
-          <w:right w:w="10" w:type="dxa"/>
-        </w:tblCellMar>
         <w:tblLook w:val="04A0" w:firstRow="1" w:lastRow="0" w:firstColumn="1" w:lastColumn="0" w:noHBand="0" w:noVBand="1"/>
       </w:tblPr>
       <w:tblGrid>
@@ -285,30 +282,25 @@
         <w:gridCol w:w="6252"/>
       </w:tblGrid>
       <w:tr>
-        <w:tc>
-          <w:tcPr>
+        <w:trPr>
+          <w:cnfStyle w:val="100000000000" w:firstRow="1" w:lastRow="0" w:firstColumn="0" w:lastColumn="0" w:oddVBand="0" w:evenVBand="0" w:oddHBand="0" w:evenHBand="0" w:firstRowFirstColumn="0" w:firstRowLastColumn="0" w:lastRowFirstColumn="0" w:lastRowLastColumn="0"/>
+        </w:trPr>
+        <w:tc>
+          <w:tcPr>
+            <w:cnfStyle w:val="001000000000" w:firstRow="0" w:lastRow="0" w:firstColumn="1" w:lastColumn="0" w:oddVBand="0" w:evenVBand="0" w:oddHBand="0" w:evenHBand="0" w:firstRowFirstColumn="0" w:firstRowLastColumn="0" w:lastRowFirstColumn="0" w:lastRowLastColumn="0"/>
             <w:tcW w:w="1292" w:type="dxa"/>
-            <w:shd w:val="clear" w:color="auto" w:fill="000000"/>
-            <w:tcMar>
-              <w:top w:w="0" w:type="dxa"/>
-              <w:left w:w="0" w:type="dxa"/>
-              <w:bottom w:w="0" w:type="dxa"/>
-              <w:right w:w="0" w:type="dxa"/>
-            </w:tcMar>
-          </w:tcPr>
-          <w:p>
-            <w:pPr>
-              <w:pStyle w:val="TableContents"/>
-              <w:rPr>
-                <w:b/>
-                <w:bCs/>
+          </w:tcPr>
+          <w:p>
+            <w:pPr>
+              <w:pStyle w:val="TableContents"/>
+              <w:rPr>
+                <w:b w:val="0"/>
+                <w:bCs w:val="0"/>
                 <w:color w:val="FFFFFF"/>
               </w:rPr>
             </w:pPr>
             <w:r>
               <w:rPr>
-                <w:b/>
-                <w:bCs/>
                 <w:color w:val="FFFFFF"/>
               </w:rPr>
               <w:t>Revision</w:t>
@@ -318,27 +310,19 @@
         <w:tc>
           <w:tcPr>
             <w:tcW w:w="2038" w:type="dxa"/>
-            <w:shd w:val="clear" w:color="auto" w:fill="000000"/>
-            <w:tcMar>
-              <w:top w:w="0" w:type="dxa"/>
-              <w:left w:w="0" w:type="dxa"/>
-              <w:bottom w:w="0" w:type="dxa"/>
-              <w:right w:w="0" w:type="dxa"/>
-            </w:tcMar>
-          </w:tcPr>
-          <w:p>
-            <w:pPr>
-              <w:pStyle w:val="TableContents"/>
-              <w:rPr>
-                <w:b/>
-                <w:bCs/>
+          </w:tcPr>
+          <w:p>
+            <w:pPr>
+              <w:pStyle w:val="TableContents"/>
+              <w:cnfStyle w:val="100000000000" w:firstRow="1" w:lastRow="0" w:firstColumn="0" w:lastColumn="0" w:oddVBand="0" w:evenVBand="0" w:oddHBand="0" w:evenHBand="0" w:firstRowFirstColumn="0" w:firstRowLastColumn="0" w:lastRowFirstColumn="0" w:lastRowLastColumn="0"/>
+              <w:rPr>
+                <w:b w:val="0"/>
+                <w:bCs w:val="0"/>
                 <w:color w:val="FFFFFF"/>
               </w:rPr>
             </w:pPr>
             <w:r>
               <w:rPr>
-                <w:b/>
-                <w:bCs/>
                 <w:color w:val="FFFFFF"/>
               </w:rPr>
               <w:t>Date</w:t>
@@ -348,27 +332,19 @@
         <w:tc>
           <w:tcPr>
             <w:tcW w:w="6252" w:type="dxa"/>
-            <w:shd w:val="clear" w:color="auto" w:fill="000000"/>
-            <w:tcMar>
-              <w:top w:w="0" w:type="dxa"/>
-              <w:left w:w="0" w:type="dxa"/>
-              <w:bottom w:w="0" w:type="dxa"/>
-              <w:right w:w="0" w:type="dxa"/>
-            </w:tcMar>
-          </w:tcPr>
-          <w:p>
-            <w:pPr>
-              <w:pStyle w:val="TableContents"/>
-              <w:rPr>
-                <w:b/>
-                <w:bCs/>
+          </w:tcPr>
+          <w:p>
+            <w:pPr>
+              <w:pStyle w:val="TableContents"/>
+              <w:cnfStyle w:val="100000000000" w:firstRow="1" w:lastRow="0" w:firstColumn="0" w:lastColumn="0" w:oddVBand="0" w:evenVBand="0" w:oddHBand="0" w:evenHBand="0" w:firstRowFirstColumn="0" w:firstRowLastColumn="0" w:lastRowFirstColumn="0" w:lastRowLastColumn="0"/>
+              <w:rPr>
+                <w:b w:val="0"/>
+                <w:bCs w:val="0"/>
                 <w:color w:val="FFFFFF"/>
               </w:rPr>
             </w:pPr>
             <w:r>
               <w:rPr>
-                <w:b/>
-                <w:bCs/>
                 <w:color w:val="FFFFFF"/>
               </w:rPr>
               <w:t>Modifications</w:t>
@@ -377,16 +353,13 @@
         </w:tc>
       </w:tr>
       <w:tr>
-        <w:tc>
-          <w:tcPr>
+        <w:trPr>
+          <w:cnfStyle w:val="000000100000" w:firstRow="0" w:lastRow="0" w:firstColumn="0" w:lastColumn="0" w:oddVBand="0" w:evenVBand="0" w:oddHBand="1" w:evenHBand="0" w:firstRowFirstColumn="0" w:firstRowLastColumn="0" w:lastRowFirstColumn="0" w:lastRowLastColumn="0"/>
+        </w:trPr>
+        <w:tc>
+          <w:tcPr>
+            <w:cnfStyle w:val="001000000000" w:firstRow="0" w:lastRow="0" w:firstColumn="1" w:lastColumn="0" w:oddVBand="0" w:evenVBand="0" w:oddHBand="0" w:evenHBand="0" w:firstRowFirstColumn="0" w:firstRowLastColumn="0" w:lastRowFirstColumn="0" w:lastRowLastColumn="0"/>
             <w:tcW w:w="1292" w:type="dxa"/>
-            <w:shd w:val="clear" w:color="auto" w:fill="auto"/>
-            <w:tcMar>
-              <w:top w:w="0" w:type="dxa"/>
-              <w:left w:w="0" w:type="dxa"/>
-              <w:bottom w:w="0" w:type="dxa"/>
-              <w:right w:w="0" w:type="dxa"/>
-            </w:tcMar>
           </w:tcPr>
           <w:p>
             <w:pPr>
@@ -406,17 +379,11 @@
         <w:tc>
           <w:tcPr>
             <w:tcW w:w="2038" w:type="dxa"/>
-            <w:shd w:val="clear" w:color="auto" w:fill="auto"/>
-            <w:tcMar>
-              <w:top w:w="0" w:type="dxa"/>
-              <w:left w:w="0" w:type="dxa"/>
-              <w:bottom w:w="0" w:type="dxa"/>
-              <w:right w:w="0" w:type="dxa"/>
-            </w:tcMar>
-          </w:tcPr>
-          <w:p>
-            <w:pPr>
-              <w:pStyle w:val="TableContents"/>
+          </w:tcPr>
+          <w:p>
+            <w:pPr>
+              <w:pStyle w:val="TableContents"/>
+              <w:cnfStyle w:val="000000100000" w:firstRow="0" w:lastRow="0" w:firstColumn="0" w:lastColumn="0" w:oddVBand="0" w:evenVBand="0" w:oddHBand="1" w:evenHBand="0" w:firstRowFirstColumn="0" w:firstRowLastColumn="0" w:lastRowFirstColumn="0" w:lastRowLastColumn="0"/>
               <w:rPr>
                 <w:color w:val="000000"/>
               </w:rPr>
@@ -432,17 +399,11 @@
         <w:tc>
           <w:tcPr>
             <w:tcW w:w="6252" w:type="dxa"/>
-            <w:shd w:val="clear" w:color="auto" w:fill="auto"/>
-            <w:tcMar>
-              <w:top w:w="0" w:type="dxa"/>
-              <w:left w:w="0" w:type="dxa"/>
-              <w:bottom w:w="0" w:type="dxa"/>
-              <w:right w:w="0" w:type="dxa"/>
-            </w:tcMar>
-          </w:tcPr>
-          <w:p>
-            <w:pPr>
-              <w:pStyle w:val="TableContents"/>
+          </w:tcPr>
+          <w:p>
+            <w:pPr>
+              <w:pStyle w:val="TableContents"/>
+              <w:cnfStyle w:val="000000100000" w:firstRow="0" w:lastRow="0" w:firstColumn="0" w:lastColumn="0" w:oddVBand="0" w:evenVBand="0" w:oddHBand="1" w:evenHBand="0" w:firstRowFirstColumn="0" w:firstRowLastColumn="0" w:lastRowFirstColumn="0" w:lastRowLastColumn="0"/>
               <w:rPr>
                 <w:color w:val="000000"/>
               </w:rPr>
@@ -459,14 +420,8 @@
       <w:tr>
         <w:tc>
           <w:tcPr>
+            <w:cnfStyle w:val="001000000000" w:firstRow="0" w:lastRow="0" w:firstColumn="1" w:lastColumn="0" w:oddVBand="0" w:evenVBand="0" w:oddHBand="0" w:evenHBand="0" w:firstRowFirstColumn="0" w:firstRowLastColumn="0" w:lastRowFirstColumn="0" w:lastRowLastColumn="0"/>
             <w:tcW w:w="1292" w:type="dxa"/>
-            <w:shd w:val="clear" w:color="auto" w:fill="CCCCCC"/>
-            <w:tcMar>
-              <w:top w:w="0" w:type="dxa"/>
-              <w:left w:w="0" w:type="dxa"/>
-              <w:bottom w:w="0" w:type="dxa"/>
-              <w:right w:w="0" w:type="dxa"/>
-            </w:tcMar>
           </w:tcPr>
           <w:p>
             <w:pPr>
@@ -486,17 +441,11 @@
         <w:tc>
           <w:tcPr>
             <w:tcW w:w="2038" w:type="dxa"/>
-            <w:shd w:val="clear" w:color="auto" w:fill="CCCCCC"/>
-            <w:tcMar>
-              <w:top w:w="0" w:type="dxa"/>
-              <w:left w:w="0" w:type="dxa"/>
-              <w:bottom w:w="0" w:type="dxa"/>
-              <w:right w:w="0" w:type="dxa"/>
-            </w:tcMar>
-          </w:tcPr>
-          <w:p>
-            <w:pPr>
-              <w:pStyle w:val="TableContents"/>
+          </w:tcPr>
+          <w:p>
+            <w:pPr>
+              <w:pStyle w:val="TableContents"/>
+              <w:cnfStyle w:val="000000000000" w:firstRow="0" w:lastRow="0" w:firstColumn="0" w:lastColumn="0" w:oddVBand="0" w:evenVBand="0" w:oddHBand="0" w:evenHBand="0" w:firstRowFirstColumn="0" w:firstRowLastColumn="0" w:lastRowFirstColumn="0" w:lastRowLastColumn="0"/>
               <w:rPr>
                 <w:color w:val="000000"/>
               </w:rPr>
@@ -512,18 +461,12 @@
         <w:tc>
           <w:tcPr>
             <w:tcW w:w="6252" w:type="dxa"/>
-            <w:shd w:val="clear" w:color="auto" w:fill="CCCCCC"/>
-            <w:tcMar>
-              <w:top w:w="0" w:type="dxa"/>
-              <w:left w:w="0" w:type="dxa"/>
-              <w:bottom w:w="0" w:type="dxa"/>
-              <w:right w:w="0" w:type="dxa"/>
-            </w:tcMar>
           </w:tcPr>
           <w:p>
             <w:pPr>
               <w:pStyle w:val="Default"/>
               <w:spacing w:before="1" w:after="1"/>
+              <w:cnfStyle w:val="000000000000" w:firstRow="0" w:lastRow="0" w:firstColumn="0" w:lastColumn="0" w:oddVBand="0" w:evenVBand="0" w:oddHBand="0" w:evenHBand="0" w:firstRowFirstColumn="0" w:firstRowLastColumn="0" w:lastRowFirstColumn="0" w:lastRowLastColumn="0"/>
               <w:rPr>
                 <w:sz w:val="23"/>
                 <w:szCs w:val="23"/>
@@ -542,16 +485,13 @@
         </w:tc>
       </w:tr>
       <w:tr>
-        <w:tc>
-          <w:tcPr>
+        <w:trPr>
+          <w:cnfStyle w:val="000000100000" w:firstRow="0" w:lastRow="0" w:firstColumn="0" w:lastColumn="0" w:oddVBand="0" w:evenVBand="0" w:oddHBand="1" w:evenHBand="0" w:firstRowFirstColumn="0" w:firstRowLastColumn="0" w:lastRowFirstColumn="0" w:lastRowLastColumn="0"/>
+        </w:trPr>
+        <w:tc>
+          <w:tcPr>
+            <w:cnfStyle w:val="001000000000" w:firstRow="0" w:lastRow="0" w:firstColumn="1" w:lastColumn="0" w:oddVBand="0" w:evenVBand="0" w:oddHBand="0" w:evenHBand="0" w:firstRowFirstColumn="0" w:firstRowLastColumn="0" w:lastRowFirstColumn="0" w:lastRowLastColumn="0"/>
             <w:tcW w:w="1292" w:type="dxa"/>
-            <w:shd w:val="clear" w:color="auto" w:fill="auto"/>
-            <w:tcMar>
-              <w:top w:w="0" w:type="dxa"/>
-              <w:left w:w="0" w:type="dxa"/>
-              <w:bottom w:w="0" w:type="dxa"/>
-              <w:right w:w="0" w:type="dxa"/>
-            </w:tcMar>
           </w:tcPr>
           <w:p>
             <w:pPr>
@@ -571,17 +511,11 @@
         <w:tc>
           <w:tcPr>
             <w:tcW w:w="2038" w:type="dxa"/>
-            <w:shd w:val="clear" w:color="auto" w:fill="auto"/>
-            <w:tcMar>
-              <w:top w:w="0" w:type="dxa"/>
-              <w:left w:w="0" w:type="dxa"/>
-              <w:bottom w:w="0" w:type="dxa"/>
-              <w:right w:w="0" w:type="dxa"/>
-            </w:tcMar>
-          </w:tcPr>
-          <w:p>
-            <w:pPr>
-              <w:pStyle w:val="TableContents"/>
+          </w:tcPr>
+          <w:p>
+            <w:pPr>
+              <w:pStyle w:val="TableContents"/>
+              <w:cnfStyle w:val="000000100000" w:firstRow="0" w:lastRow="0" w:firstColumn="0" w:lastColumn="0" w:oddVBand="0" w:evenVBand="0" w:oddHBand="1" w:evenHBand="0" w:firstRowFirstColumn="0" w:firstRowLastColumn="0" w:lastRowFirstColumn="0" w:lastRowLastColumn="0"/>
               <w:rPr>
                 <w:color w:val="000000"/>
               </w:rPr>
@@ -597,17 +531,11 @@
         <w:tc>
           <w:tcPr>
             <w:tcW w:w="6252" w:type="dxa"/>
-            <w:shd w:val="clear" w:color="auto" w:fill="auto"/>
-            <w:tcMar>
-              <w:top w:w="0" w:type="dxa"/>
-              <w:left w:w="0" w:type="dxa"/>
-              <w:bottom w:w="0" w:type="dxa"/>
-              <w:right w:w="0" w:type="dxa"/>
-            </w:tcMar>
-          </w:tcPr>
-          <w:p>
-            <w:pPr>
-              <w:pStyle w:val="TableContents"/>
+          </w:tcPr>
+          <w:p>
+            <w:pPr>
+              <w:pStyle w:val="TableContents"/>
+              <w:cnfStyle w:val="000000100000" w:firstRow="0" w:lastRow="0" w:firstColumn="0" w:lastColumn="0" w:oddVBand="0" w:evenVBand="0" w:oddHBand="1" w:evenHBand="0" w:firstRowFirstColumn="0" w:firstRowLastColumn="0" w:lastRowFirstColumn="0" w:lastRowLastColumn="0"/>
               <w:rPr>
                 <w:color w:val="000000"/>
               </w:rPr>
@@ -624,17 +552,8 @@
       <w:tr>
         <w:tc>
           <w:tcPr>
+            <w:cnfStyle w:val="001000000000" w:firstRow="0" w:lastRow="0" w:firstColumn="1" w:lastColumn="0" w:oddVBand="0" w:evenVBand="0" w:oddHBand="0" w:evenHBand="0" w:firstRowFirstColumn="0" w:firstRowLastColumn="0" w:lastRowFirstColumn="0" w:lastRowLastColumn="0"/>
             <w:tcW w:w="1292" w:type="dxa"/>
-            <w:tcBorders>
-              <w:bottom w:val="single" w:sz="6" w:space="0" w:color="000000"/>
-            </w:tcBorders>
-            <w:shd w:val="clear" w:color="auto" w:fill="D0CECE" w:themeFill="background2" w:themeFillShade="E6"/>
-            <w:tcMar>
-              <w:top w:w="0" w:type="dxa"/>
-              <w:left w:w="0" w:type="dxa"/>
-              <w:bottom w:w="0" w:type="dxa"/>
-              <w:right w:w="0" w:type="dxa"/>
-            </w:tcMar>
           </w:tcPr>
           <w:p>
             <w:pPr>
@@ -654,20 +573,11 @@
         <w:tc>
           <w:tcPr>
             <w:tcW w:w="2038" w:type="dxa"/>
-            <w:tcBorders>
-              <w:bottom w:val="single" w:sz="6" w:space="0" w:color="000000"/>
-            </w:tcBorders>
-            <w:shd w:val="clear" w:color="auto" w:fill="D0CECE" w:themeFill="background2" w:themeFillShade="E6"/>
-            <w:tcMar>
-              <w:top w:w="0" w:type="dxa"/>
-              <w:left w:w="0" w:type="dxa"/>
-              <w:bottom w:w="0" w:type="dxa"/>
-              <w:right w:w="0" w:type="dxa"/>
-            </w:tcMar>
-          </w:tcPr>
-          <w:p>
-            <w:pPr>
-              <w:pStyle w:val="TableContents"/>
+          </w:tcPr>
+          <w:p>
+            <w:pPr>
+              <w:pStyle w:val="TableContents"/>
+              <w:cnfStyle w:val="000000000000" w:firstRow="0" w:lastRow="0" w:firstColumn="0" w:lastColumn="0" w:oddVBand="0" w:evenVBand="0" w:oddHBand="0" w:evenHBand="0" w:firstRowFirstColumn="0" w:firstRowLastColumn="0" w:lastRowFirstColumn="0" w:lastRowLastColumn="0"/>
               <w:rPr>
                 <w:color w:val="000000"/>
               </w:rPr>
@@ -683,20 +593,11 @@
         <w:tc>
           <w:tcPr>
             <w:tcW w:w="6252" w:type="dxa"/>
-            <w:tcBorders>
-              <w:bottom w:val="single" w:sz="6" w:space="0" w:color="000000"/>
-            </w:tcBorders>
-            <w:shd w:val="clear" w:color="auto" w:fill="D0CECE" w:themeFill="background2" w:themeFillShade="E6"/>
-            <w:tcMar>
-              <w:top w:w="0" w:type="dxa"/>
-              <w:left w:w="0" w:type="dxa"/>
-              <w:bottom w:w="0" w:type="dxa"/>
-              <w:right w:w="0" w:type="dxa"/>
-            </w:tcMar>
-          </w:tcPr>
-          <w:p>
-            <w:pPr>
-              <w:pStyle w:val="TableContents"/>
+          </w:tcPr>
+          <w:p>
+            <w:pPr>
+              <w:pStyle w:val="TableContents"/>
+              <w:cnfStyle w:val="000000000000" w:firstRow="0" w:lastRow="0" w:firstColumn="0" w:lastColumn="0" w:oddVBand="0" w:evenVBand="0" w:oddHBand="0" w:evenHBand="0" w:firstRowFirstColumn="0" w:firstRowLastColumn="0" w:lastRowFirstColumn="0" w:lastRowLastColumn="0"/>
               <w:rPr>
                 <w:color w:val="000000"/>
               </w:rPr>
@@ -2409,9 +2310,6 @@
       <w:bookmarkEnd w:id="2"/>
     </w:p>
     <w:p>
-      <w:pPr>
-        <w:pStyle w:val="Textbody"/>
-      </w:pPr>
       <w:r>
         <w:t xml:space="preserve">I know that looks weird to use a privative format like docx on a GNU project. Sorry for that, but I was tired of a bug in </w:t>
       </w:r>
@@ -2435,19 +2333,8 @@
       <w:bookmarkEnd w:id="4"/>
     </w:p>
     <w:p>
-      <w:pPr>
-        <w:pStyle w:val="Textbody"/>
-      </w:pPr>
-      <w:r>
-        <w:t xml:space="preserve">This document defines the ECM2 file format and how the </w:t>
-      </w:r>
-      <w:proofErr w:type="spellStart"/>
-      <w:r>
-        <w:t>ecm</w:t>
-      </w:r>
-      <w:proofErr w:type="spellEnd"/>
-      <w:r>
-        <w:t>-tools-reloaded program works, and is divided into the following sections:</w:t>
+      <w:r>
+        <w:t>This document defines the ECM2 file format and how the ecm-tools-reloaded program works, and is divided into the following sections:</w:t>
       </w:r>
     </w:p>
     <w:p>
@@ -2535,25 +2422,16 @@
       <w:bookmarkEnd w:id="6"/>
     </w:p>
     <w:p>
-      <w:pPr>
-        <w:pStyle w:val="Textbody"/>
-      </w:pPr>
       <w:r>
         <w:t>The Error Code Modeler format works by removing the unnecessary data from the CD Sectors. This data is mostly the Error Detection Code and the Error Correction Code, that is main reason why the format is called ECM.</w:t>
       </w:r>
     </w:p>
     <w:p>
-      <w:pPr>
-        <w:pStyle w:val="Textbody"/>
-      </w:pPr>
       <w:r>
         <w:t>The original ECM version removes all the ECM data so is good enough and it helped me to save a lot of space on my disks. The way it works is by detecting the Mode 2 XA sectors and removing the EDC and ECC data from it, and treating the rest of the data as raw bytes (including part of the Mode 2 XA sectors).</w:t>
       </w:r>
     </w:p>
     <w:p>
-      <w:pPr>
-        <w:pStyle w:val="Textbody"/>
-      </w:pPr>
       <w:r>
         <w:t xml:space="preserve">I wanted to improve the program by removing even more data, like for example the sync, the address and redundant sub-header data. </w:t>
       </w:r>
@@ -2561,39 +2439,12 @@
         <w:t>Also,</w:t>
       </w:r>
       <w:r>
-        <w:t xml:space="preserve"> I wanted to create a </w:t>
-      </w:r>
-      <w:proofErr w:type="spellStart"/>
-      <w:r>
-        <w:t>seekable</w:t>
-      </w:r>
-      <w:proofErr w:type="spellEnd"/>
-      <w:r>
-        <w:t xml:space="preserve"> file by processing the input file block by block and placing the index in the file header. This allows to know the exact position of every sector in file by just reading the header, which opens the window to the possibility of create a plugin for PCSX to read it directly.</w:t>
-      </w:r>
-    </w:p>
-    <w:p>
-      <w:pPr>
-        <w:pStyle w:val="Textbody"/>
-      </w:pPr>
-      <w:r>
-        <w:t xml:space="preserve">The first program modification works with the above in mind and reduces the file size of the resulting </w:t>
-      </w:r>
-      <w:proofErr w:type="spellStart"/>
-      <w:r>
-        <w:t>ecm</w:t>
-      </w:r>
-      <w:proofErr w:type="spellEnd"/>
-      <w:r>
-        <w:t xml:space="preserve"> file up to 8%. This version already creates </w:t>
-      </w:r>
-      <w:proofErr w:type="spellStart"/>
-      <w:r>
-        <w:t>seekable</w:t>
-      </w:r>
-      <w:proofErr w:type="spellEnd"/>
-      <w:r>
-        <w:t xml:space="preserve"> files, and just reading the header you will be able to create an index of the file </w:t>
+        <w:t xml:space="preserve"> I wanted to create a seekable file by processing the input file block by block and placing the index in the file header. This allows to know the exact position of every sector in file by just reading the header, which opens the window to the possibility of create a plugin for PCSX to read it directly.</w:t>
+      </w:r>
+    </w:p>
+    <w:p>
+      <w:r>
+        <w:t xml:space="preserve">The first program modification works with the above in mind and reduces the file size of the resulting ecm file up to 8%. This version already creates seekable files, and just reading the header you will be able to create an index of the file </w:t>
       </w:r>
       <w:r>
         <w:t>to be</w:t>
@@ -2603,9 +2454,6 @@
       </w:r>
     </w:p>
     <w:p>
-      <w:pPr>
-        <w:pStyle w:val="Textbody"/>
-      </w:pPr>
       <w:r>
         <w:t xml:space="preserve">The second program modification adds some compression methods to it, allowing to no depend of external tools. </w:t>
       </w:r>
@@ -2644,9 +2492,6 @@
       <w:bookmarkEnd w:id="8"/>
     </w:p>
     <w:p>
-      <w:pPr>
-        <w:pStyle w:val="Textbody"/>
-      </w:pPr>
       <w:r>
         <w:t>The ECM format removes data from CD-ROM sectors depending of which kind of sector contains the source, and the following sectors are compatible with this tool:</w:t>
       </w:r>
@@ -2712,9 +2557,6 @@
       </w:r>
     </w:p>
     <w:p>
-      <w:pPr>
-        <w:pStyle w:val="Textbody"/>
-      </w:pPr>
       <w:r>
         <w:t>The sector size is CD-ROM is fixed and contains 2352 bytes.</w:t>
       </w:r>
@@ -2732,9 +2574,6 @@
       <w:bookmarkEnd w:id="10"/>
     </w:p>
     <w:p>
-      <w:pPr>
-        <w:pStyle w:val="Textbody"/>
-      </w:pPr>
       <w:r>
         <w:t>The CDDA sector is entirely composed by data bytes, so nothing can be removed and thus the sector size is not reduced.</w:t>
       </w:r>
@@ -2793,9 +2632,6 @@
       </w:tr>
     </w:tbl>
     <w:p>
-      <w:pPr>
-        <w:pStyle w:val="Textbody"/>
-      </w:pPr>
       <w:r>
         <w:t>There also exists a variant of this sector type which is filled by zeros. This sector variant can be easily generated and then can be safely fully removed.</w:t>
       </w:r>
@@ -2813,9 +2649,6 @@
       <w:bookmarkEnd w:id="12"/>
     </w:p>
     <w:p>
-      <w:pPr>
-        <w:pStyle w:val="Textbody"/>
-      </w:pPr>
       <w:r>
         <w:t>The mode 1 sector contains 12 sync bytes, 4 header bytes, 2048 data bytes, 4 EDC bytes, 8 blank bytes and 276 ECC bytes.</w:t>
       </w:r>
@@ -3059,17 +2892,11 @@
       </w:tr>
     </w:tbl>
     <w:p>
-      <w:pPr>
-        <w:pStyle w:val="Textbody"/>
-      </w:pPr>
       <w:r>
         <w:t>The ECM program will be able to keep only the data and remove the rest of the data, which can be easily generated later to restore the original sector. This will reduce the sector size by about 13%.</w:t>
       </w:r>
     </w:p>
     <w:p>
-      <w:pPr>
-        <w:pStyle w:val="Textbody"/>
-      </w:pPr>
       <w:r>
         <w:t>There also exists a variant of this sector type which its data is filled by zeros. This sector variant will be fully removed as it can be fully generated without problem.</w:t>
       </w:r>
@@ -3087,9 +2914,6 @@
       <w:bookmarkEnd w:id="14"/>
     </w:p>
     <w:p>
-      <w:pPr>
-        <w:pStyle w:val="Textbody"/>
-      </w:pPr>
       <w:r>
         <w:t>The mode 2 sector is not widely used, but is also processed. This sector contains 12 sync bytes, 4 header bytes and 2336 data bytes.</w:t>
       </w:r>
@@ -3222,17 +3046,11 @@
       </w:tr>
     </w:tbl>
     <w:p>
-      <w:pPr>
-        <w:pStyle w:val="Textbody"/>
-      </w:pPr>
       <w:r>
         <w:t>The ECM program will be able to keep only the data part of the sector and remove the rest, which can be easily be generated later to restore the original sector. This will reduce the sector size by about 0.7% (not too much).</w:t>
       </w:r>
     </w:p>
     <w:p>
-      <w:pPr>
-        <w:pStyle w:val="Textbody"/>
-      </w:pPr>
       <w:r>
         <w:t>There also exists a variant of this sector type which its data is filled by zeros. This sector variant can be easily generated and then can be safely fully removed.</w:t>
       </w:r>
@@ -3244,16 +3062,12 @@
       <w:bookmarkStart w:id="15" w:name="_Toc80737414"/>
       <w:bookmarkStart w:id="16" w:name="_Toc85579843"/>
       <w:r>
-        <w:lastRenderedPageBreak/>
         <w:t>Mode 2 XA 1 Sector</w:t>
       </w:r>
       <w:bookmarkEnd w:id="15"/>
       <w:bookmarkEnd w:id="16"/>
     </w:p>
     <w:p>
-      <w:pPr>
-        <w:pStyle w:val="Textbody"/>
-      </w:pPr>
       <w:r>
         <w:t>This is the first Mode 2 Extended sector type and is very similar to Mode 1 sector. The 8 bytes blank sector is moved between the header and the data and is used as sub-header. This sector contains 12 sync bytes, 4 header bytes, 8 sub-header bytes, 2048 data bytes, 4 EDC bytes and 276 ECC bytes.</w:t>
       </w:r>
@@ -3309,6 +3123,7 @@
                 <w:sz w:val="16"/>
                 <w:szCs w:val="16"/>
               </w:rPr>
+              <w:lastRenderedPageBreak/>
               <w:t>Sync: 12b</w:t>
             </w:r>
           </w:p>
@@ -3497,17 +3312,11 @@
       </w:tr>
     </w:tbl>
     <w:p>
-      <w:pPr>
-        <w:pStyle w:val="Textbody"/>
-      </w:pPr>
       <w:r>
         <w:t>In this sector mode the data is required and also the sub-header. As the sub-header is redundant (4 bytes repeated 2 times), only 4 bytes are required. The ECM program will be able to remove the rest of data and then reduce the size about 13%. The removed data also can be generated easily later to restore the original sector.</w:t>
       </w:r>
     </w:p>
     <w:p>
-      <w:pPr>
-        <w:pStyle w:val="Textbody"/>
-      </w:pPr>
       <w:r>
         <w:t>There also exists a variant of this sector type which its data is filled by zeros. This sector variant can be mostly easily generated and then almost all can be removed. Only 4 sub-header bytes are required.</w:t>
       </w:r>
@@ -3525,9 +3334,6 @@
       <w:bookmarkEnd w:id="18"/>
     </w:p>
     <w:p>
-      <w:pPr>
-        <w:pStyle w:val="Textbody"/>
-      </w:pPr>
       <w:r>
         <w:t>This mode removes the ECC bytes and uses its space to store data, so it contains 12 sync bytes, 4 header bytes, 8 sub-header bytes, 2324 data bytes and 4 EDC bytes.</w:t>
       </w:r>
@@ -3734,9 +3540,6 @@
       </w:tr>
     </w:tbl>
     <w:p>
-      <w:pPr>
-        <w:pStyle w:val="Textbody"/>
-      </w:pPr>
       <w:r>
         <w:t xml:space="preserve">Like the XA 1 sector mode, it only requires the data bytes and 4 sub-header bytes, and the rest can be generated. This </w:t>
       </w:r>
@@ -3748,9 +3551,6 @@
       </w:r>
     </w:p>
     <w:p>
-      <w:pPr>
-        <w:pStyle w:val="Textbody"/>
-      </w:pPr>
       <w:r>
         <w:t>There also exists a variant of this sector type which its data is filled by zeros. This sector variant can be mostly easily generated and then almost all can be removed. Only 4 sub-header bytes are required.</w:t>
       </w:r>
@@ -3774,43 +3574,13 @@
       <w:bookmarkEnd w:id="20"/>
     </w:p>
     <w:p>
-      <w:pPr>
-        <w:pStyle w:val="Textbody"/>
-      </w:pPr>
       <w:r>
         <w:t>The main reason to use ECM2 is the size reduction, which in some situations is about the 13% of the original file size and can reach higher reductions if GAP sectors are found. For example, The Final Fantasy VII CD1 image has reached a reduction of about the 21% without compression, so it can be implemented into an emulator and then reduce your collection size with a much lower CPU overhead. The format also allows some compression methods which will help to reduce the file size even more.</w:t>
       </w:r>
     </w:p>
     <w:p>
-      <w:pPr>
-        <w:pStyle w:val="Textbody"/>
-      </w:pPr>
-      <w:r>
-        <w:t xml:space="preserve">The removed data can be generated later and recover the original sector data, so this tool will produce a lossless reduction method, which can be complemented with another compression methods like </w:t>
-      </w:r>
-      <w:proofErr w:type="spellStart"/>
-      <w:r>
-        <w:t>zlib</w:t>
-      </w:r>
-      <w:proofErr w:type="spellEnd"/>
-      <w:r>
-        <w:t xml:space="preserve">, </w:t>
-      </w:r>
-      <w:proofErr w:type="spellStart"/>
-      <w:r>
-        <w:t>lzma</w:t>
-      </w:r>
-      <w:proofErr w:type="spellEnd"/>
-      <w:r>
-        <w:t xml:space="preserve">, lz4 and even </w:t>
-      </w:r>
-      <w:proofErr w:type="spellStart"/>
-      <w:r>
-        <w:t>flac</w:t>
-      </w:r>
-      <w:proofErr w:type="spellEnd"/>
-      <w:r>
-        <w:t xml:space="preserve"> for CDDA tracks.</w:t>
+      <w:r>
+        <w:t>The removed data can be generated later and recover the original sector data, so this tool will produce a lossless reduction method, which can be complemented with another compression methods like zlib, lzma, lz4 and even flac for CDDA tracks.</w:t>
       </w:r>
     </w:p>
     <w:p>
@@ -3835,9 +3605,6 @@
       <w:bookmarkEnd w:id="22"/>
     </w:p>
     <w:p>
-      <w:pPr>
-        <w:pStyle w:val="Textbody"/>
-      </w:pPr>
       <w:r>
         <w:t>In the ECM V3 version, I have decided to convert the format to a container. This will allow to implement advanced features like tags, multiple images in the same file and even extra files. In this section we will take a look to the supported specifications of this container.</w:t>
       </w:r>
@@ -3858,9 +3625,6 @@
       <w:bookmarkEnd w:id="24"/>
     </w:p>
     <w:p>
-      <w:pPr>
-        <w:pStyle w:val="Textbody"/>
-      </w:pPr>
       <w:r>
         <w:t xml:space="preserve">The main header starts at the beginning of the file and is composed by </w:t>
       </w:r>
@@ -3886,15 +3650,10 @@
         <w:t xml:space="preserve"> defines the file version</w:t>
       </w:r>
       <w:r>
-        <w:t xml:space="preserve"> and the rest is the TOC position in file (from now </w:t>
-      </w:r>
-      <w:proofErr w:type="spellStart"/>
-      <w:r>
-        <w:t>eTOC</w:t>
-      </w:r>
-      <w:proofErr w:type="spellEnd"/>
-      <w:r>
-        <w:t>)</w:t>
+        <w:t xml:space="preserve"> and the rest is the TOC position in fil</w:t>
+      </w:r>
+      <w:r>
+        <w:t>e</w:t>
       </w:r>
       <w:r>
         <w:t>.</w:t>
@@ -3902,12 +3661,9 @@
     </w:p>
     <w:tbl>
       <w:tblPr>
+        <w:tblStyle w:val="Tabladecuadrcula4"/>
         <w:tblW w:w="9588" w:type="dxa"/>
         <w:tblLayout w:type="fixed"/>
-        <w:tblCellMar>
-          <w:left w:w="10" w:type="dxa"/>
-          <w:right w:w="10" w:type="dxa"/>
-        </w:tblCellMar>
         <w:tblLook w:val="04A0" w:firstRow="1" w:lastRow="0" w:firstColumn="1" w:lastColumn="0" w:noHBand="0" w:noVBand="1"/>
       </w:tblPr>
       <w:tblGrid>
@@ -3917,16 +3673,13 @@
         <w:gridCol w:w="6525"/>
       </w:tblGrid>
       <w:tr>
-        <w:tc>
-          <w:tcPr>
+        <w:trPr>
+          <w:cnfStyle w:val="100000000000" w:firstRow="1" w:lastRow="0" w:firstColumn="0" w:lastColumn="0" w:oddVBand="0" w:evenVBand="0" w:oddHBand="0" w:evenHBand="0" w:firstRowFirstColumn="0" w:firstRowLastColumn="0" w:lastRowFirstColumn="0" w:lastRowLastColumn="0"/>
+        </w:trPr>
+        <w:tc>
+          <w:tcPr>
+            <w:cnfStyle w:val="001000000000" w:firstRow="0" w:lastRow="0" w:firstColumn="1" w:lastColumn="0" w:oddVBand="0" w:evenVBand="0" w:oddHBand="0" w:evenHBand="0" w:firstRowFirstColumn="0" w:firstRowLastColumn="0" w:lastRowFirstColumn="0" w:lastRowLastColumn="0"/>
             <w:tcW w:w="1138" w:type="dxa"/>
-            <w:shd w:val="clear" w:color="auto" w:fill="000000"/>
-            <w:tcMar>
-              <w:top w:w="0" w:type="dxa"/>
-              <w:left w:w="0" w:type="dxa"/>
-              <w:bottom w:w="0" w:type="dxa"/>
-              <w:right w:w="0" w:type="dxa"/>
-            </w:tcMar>
           </w:tcPr>
           <w:p>
             <w:pPr>
@@ -3947,18 +3700,12 @@
         <w:tc>
           <w:tcPr>
             <w:tcW w:w="1075" w:type="dxa"/>
-            <w:shd w:val="clear" w:color="auto" w:fill="000000"/>
-            <w:tcMar>
-              <w:top w:w="0" w:type="dxa"/>
-              <w:left w:w="0" w:type="dxa"/>
-              <w:bottom w:w="0" w:type="dxa"/>
-              <w:right w:w="0" w:type="dxa"/>
-            </w:tcMar>
           </w:tcPr>
           <w:p>
             <w:pPr>
               <w:pStyle w:val="TableHeading"/>
               <w:jc w:val="left"/>
+              <w:cnfStyle w:val="100000000000" w:firstRow="1" w:lastRow="0" w:firstColumn="0" w:lastColumn="0" w:oddVBand="0" w:evenVBand="0" w:oddHBand="0" w:evenHBand="0" w:firstRowFirstColumn="0" w:firstRowLastColumn="0" w:lastRowFirstColumn="0" w:lastRowLastColumn="0"/>
               <w:rPr>
                 <w:color w:val="FFFFFF"/>
               </w:rPr>
@@ -3974,18 +3721,12 @@
         <w:tc>
           <w:tcPr>
             <w:tcW w:w="850" w:type="dxa"/>
-            <w:shd w:val="clear" w:color="auto" w:fill="000000"/>
-            <w:tcMar>
-              <w:top w:w="0" w:type="dxa"/>
-              <w:left w:w="0" w:type="dxa"/>
-              <w:bottom w:w="0" w:type="dxa"/>
-              <w:right w:w="0" w:type="dxa"/>
-            </w:tcMar>
           </w:tcPr>
           <w:p>
             <w:pPr>
               <w:pStyle w:val="TableHeading"/>
               <w:jc w:val="left"/>
+              <w:cnfStyle w:val="100000000000" w:firstRow="1" w:lastRow="0" w:firstColumn="0" w:lastColumn="0" w:oddVBand="0" w:evenVBand="0" w:oddHBand="0" w:evenHBand="0" w:firstRowFirstColumn="0" w:firstRowLastColumn="0" w:lastRowFirstColumn="0" w:lastRowLastColumn="0"/>
               <w:rPr>
                 <w:color w:val="FFFFFF"/>
               </w:rPr>
@@ -4001,18 +3742,12 @@
         <w:tc>
           <w:tcPr>
             <w:tcW w:w="6525" w:type="dxa"/>
-            <w:shd w:val="clear" w:color="auto" w:fill="000000"/>
-            <w:tcMar>
-              <w:top w:w="0" w:type="dxa"/>
-              <w:left w:w="0" w:type="dxa"/>
-              <w:bottom w:w="0" w:type="dxa"/>
-              <w:right w:w="0" w:type="dxa"/>
-            </w:tcMar>
           </w:tcPr>
           <w:p>
             <w:pPr>
               <w:pStyle w:val="TableHeading"/>
               <w:jc w:val="left"/>
+              <w:cnfStyle w:val="100000000000" w:firstRow="1" w:lastRow="0" w:firstColumn="0" w:lastColumn="0" w:oddVBand="0" w:evenVBand="0" w:oddHBand="0" w:evenHBand="0" w:firstRowFirstColumn="0" w:firstRowLastColumn="0" w:lastRowFirstColumn="0" w:lastRowLastColumn="0"/>
               <w:rPr>
                 <w:color w:val="FFFFFF"/>
               </w:rPr>
@@ -4027,16 +3762,13 @@
         </w:tc>
       </w:tr>
       <w:tr>
-        <w:tc>
-          <w:tcPr>
+        <w:trPr>
+          <w:cnfStyle w:val="000000100000" w:firstRow="0" w:lastRow="0" w:firstColumn="0" w:lastColumn="0" w:oddVBand="0" w:evenVBand="0" w:oddHBand="1" w:evenHBand="0" w:firstRowFirstColumn="0" w:firstRowLastColumn="0" w:lastRowFirstColumn="0" w:lastRowLastColumn="0"/>
+        </w:trPr>
+        <w:tc>
+          <w:tcPr>
+            <w:cnfStyle w:val="001000000000" w:firstRow="0" w:lastRow="0" w:firstColumn="1" w:lastColumn="0" w:oddVBand="0" w:evenVBand="0" w:oddHBand="0" w:evenHBand="0" w:firstRowFirstColumn="0" w:firstRowLastColumn="0" w:lastRowFirstColumn="0" w:lastRowLastColumn="0"/>
             <w:tcW w:w="1138" w:type="dxa"/>
-            <w:shd w:val="clear" w:color="auto" w:fill="auto"/>
-            <w:tcMar>
-              <w:top w:w="0" w:type="dxa"/>
-              <w:left w:w="0" w:type="dxa"/>
-              <w:bottom w:w="0" w:type="dxa"/>
-              <w:right w:w="0" w:type="dxa"/>
-            </w:tcMar>
           </w:tcPr>
           <w:p>
             <w:pPr>
@@ -4056,17 +3788,11 @@
         <w:tc>
           <w:tcPr>
             <w:tcW w:w="1075" w:type="dxa"/>
-            <w:shd w:val="clear" w:color="auto" w:fill="auto"/>
-            <w:tcMar>
-              <w:top w:w="0" w:type="dxa"/>
-              <w:left w:w="0" w:type="dxa"/>
-              <w:bottom w:w="0" w:type="dxa"/>
-              <w:right w:w="0" w:type="dxa"/>
-            </w:tcMar>
-          </w:tcPr>
-          <w:p>
-            <w:pPr>
-              <w:pStyle w:val="TableContents"/>
+          </w:tcPr>
+          <w:p>
+            <w:pPr>
+              <w:pStyle w:val="TableContents"/>
+              <w:cnfStyle w:val="000000100000" w:firstRow="0" w:lastRow="0" w:firstColumn="0" w:lastColumn="0" w:oddVBand="0" w:evenVBand="0" w:oddHBand="1" w:evenHBand="0" w:firstRowFirstColumn="0" w:firstRowLastColumn="0" w:lastRowFirstColumn="0" w:lastRowLastColumn="0"/>
               <w:rPr>
                 <w:color w:val="000000"/>
               </w:rPr>
@@ -4082,17 +3808,11 @@
         <w:tc>
           <w:tcPr>
             <w:tcW w:w="850" w:type="dxa"/>
-            <w:shd w:val="clear" w:color="auto" w:fill="auto"/>
-            <w:tcMar>
-              <w:top w:w="0" w:type="dxa"/>
-              <w:left w:w="0" w:type="dxa"/>
-              <w:bottom w:w="0" w:type="dxa"/>
-              <w:right w:w="0" w:type="dxa"/>
-            </w:tcMar>
-          </w:tcPr>
-          <w:p>
-            <w:pPr>
-              <w:pStyle w:val="TableContents"/>
+          </w:tcPr>
+          <w:p>
+            <w:pPr>
+              <w:pStyle w:val="TableContents"/>
+              <w:cnfStyle w:val="000000100000" w:firstRow="0" w:lastRow="0" w:firstColumn="0" w:lastColumn="0" w:oddVBand="0" w:evenVBand="0" w:oddHBand="1" w:evenHBand="0" w:firstRowFirstColumn="0" w:firstRowLastColumn="0" w:lastRowFirstColumn="0" w:lastRowLastColumn="0"/>
               <w:rPr>
                 <w:color w:val="000000"/>
               </w:rPr>
@@ -4108,17 +3828,11 @@
         <w:tc>
           <w:tcPr>
             <w:tcW w:w="6525" w:type="dxa"/>
-            <w:shd w:val="clear" w:color="auto" w:fill="auto"/>
-            <w:tcMar>
-              <w:top w:w="0" w:type="dxa"/>
-              <w:left w:w="0" w:type="dxa"/>
-              <w:bottom w:w="0" w:type="dxa"/>
-              <w:right w:w="0" w:type="dxa"/>
-            </w:tcMar>
-          </w:tcPr>
-          <w:p>
-            <w:pPr>
-              <w:pStyle w:val="TableContents"/>
+          </w:tcPr>
+          <w:p>
+            <w:pPr>
+              <w:pStyle w:val="TableContents"/>
+              <w:cnfStyle w:val="000000100000" w:firstRow="0" w:lastRow="0" w:firstColumn="0" w:lastColumn="0" w:oddVBand="0" w:evenVBand="0" w:oddHBand="1" w:evenHBand="0" w:firstRowFirstColumn="0" w:firstRowLastColumn="0" w:lastRowFirstColumn="0" w:lastRowLastColumn="0"/>
               <w:rPr>
                 <w:color w:val="000000"/>
               </w:rPr>
@@ -4135,14 +3849,8 @@
       <w:tr>
         <w:tc>
           <w:tcPr>
+            <w:cnfStyle w:val="001000000000" w:firstRow="0" w:lastRow="0" w:firstColumn="1" w:lastColumn="0" w:oddVBand="0" w:evenVBand="0" w:oddHBand="0" w:evenHBand="0" w:firstRowFirstColumn="0" w:firstRowLastColumn="0" w:lastRowFirstColumn="0" w:lastRowLastColumn="0"/>
             <w:tcW w:w="1138" w:type="dxa"/>
-            <w:shd w:val="clear" w:color="auto" w:fill="auto"/>
-            <w:tcMar>
-              <w:top w:w="0" w:type="dxa"/>
-              <w:left w:w="0" w:type="dxa"/>
-              <w:bottom w:w="0" w:type="dxa"/>
-              <w:right w:w="0" w:type="dxa"/>
-            </w:tcMar>
           </w:tcPr>
           <w:p>
             <w:pPr>
@@ -4162,17 +3870,11 @@
         <w:tc>
           <w:tcPr>
             <w:tcW w:w="1075" w:type="dxa"/>
-            <w:shd w:val="clear" w:color="auto" w:fill="auto"/>
-            <w:tcMar>
-              <w:top w:w="0" w:type="dxa"/>
-              <w:left w:w="0" w:type="dxa"/>
-              <w:bottom w:w="0" w:type="dxa"/>
-              <w:right w:w="0" w:type="dxa"/>
-            </w:tcMar>
-          </w:tcPr>
-          <w:p>
-            <w:pPr>
-              <w:pStyle w:val="TableContents"/>
+          </w:tcPr>
+          <w:p>
+            <w:pPr>
+              <w:pStyle w:val="TableContents"/>
+              <w:cnfStyle w:val="000000000000" w:firstRow="0" w:lastRow="0" w:firstColumn="0" w:lastColumn="0" w:oddVBand="0" w:evenVBand="0" w:oddHBand="0" w:evenHBand="0" w:firstRowFirstColumn="0" w:firstRowLastColumn="0" w:lastRowFirstColumn="0" w:lastRowLastColumn="0"/>
               <w:rPr>
                 <w:color w:val="000000"/>
               </w:rPr>
@@ -4188,17 +3890,11 @@
         <w:tc>
           <w:tcPr>
             <w:tcW w:w="850" w:type="dxa"/>
-            <w:shd w:val="clear" w:color="auto" w:fill="auto"/>
-            <w:tcMar>
-              <w:top w:w="0" w:type="dxa"/>
-              <w:left w:w="0" w:type="dxa"/>
-              <w:bottom w:w="0" w:type="dxa"/>
-              <w:right w:w="0" w:type="dxa"/>
-            </w:tcMar>
-          </w:tcPr>
-          <w:p>
-            <w:pPr>
-              <w:pStyle w:val="TableContents"/>
+          </w:tcPr>
+          <w:p>
+            <w:pPr>
+              <w:pStyle w:val="TableContents"/>
+              <w:cnfStyle w:val="000000000000" w:firstRow="0" w:lastRow="0" w:firstColumn="0" w:lastColumn="0" w:oddVBand="0" w:evenVBand="0" w:oddHBand="0" w:evenHBand="0" w:firstRowFirstColumn="0" w:firstRowLastColumn="0" w:lastRowFirstColumn="0" w:lastRowLastColumn="0"/>
               <w:rPr>
                 <w:color w:val="000000"/>
               </w:rPr>
@@ -4214,17 +3910,11 @@
         <w:tc>
           <w:tcPr>
             <w:tcW w:w="6525" w:type="dxa"/>
-            <w:shd w:val="clear" w:color="auto" w:fill="auto"/>
-            <w:tcMar>
-              <w:top w:w="0" w:type="dxa"/>
-              <w:left w:w="0" w:type="dxa"/>
-              <w:bottom w:w="0" w:type="dxa"/>
-              <w:right w:w="0" w:type="dxa"/>
-            </w:tcMar>
-          </w:tcPr>
-          <w:p>
-            <w:pPr>
-              <w:pStyle w:val="TableContents"/>
+          </w:tcPr>
+          <w:p>
+            <w:pPr>
+              <w:pStyle w:val="TableContents"/>
+              <w:cnfStyle w:val="000000000000" w:firstRow="0" w:lastRow="0" w:firstColumn="0" w:lastColumn="0" w:oddVBand="0" w:evenVBand="0" w:oddHBand="0" w:evenHBand="0" w:firstRowFirstColumn="0" w:firstRowLastColumn="0" w:lastRowFirstColumn="0" w:lastRowLastColumn="0"/>
               <w:rPr>
                 <w:color w:val="000000"/>
               </w:rPr>
@@ -4239,19 +3929,13 @@
         </w:tc>
       </w:tr>
       <w:tr>
-        <w:tc>
-          <w:tcPr>
+        <w:trPr>
+          <w:cnfStyle w:val="000000100000" w:firstRow="0" w:lastRow="0" w:firstColumn="0" w:lastColumn="0" w:oddVBand="0" w:evenVBand="0" w:oddHBand="1" w:evenHBand="0" w:firstRowFirstColumn="0" w:firstRowLastColumn="0" w:lastRowFirstColumn="0" w:lastRowLastColumn="0"/>
+        </w:trPr>
+        <w:tc>
+          <w:tcPr>
+            <w:cnfStyle w:val="001000000000" w:firstRow="0" w:lastRow="0" w:firstColumn="1" w:lastColumn="0" w:oddVBand="0" w:evenVBand="0" w:oddHBand="0" w:evenHBand="0" w:firstRowFirstColumn="0" w:firstRowLastColumn="0" w:lastRowFirstColumn="0" w:lastRowLastColumn="0"/>
             <w:tcW w:w="1138" w:type="dxa"/>
-            <w:tcBorders>
-              <w:bottom w:val="single" w:sz="6" w:space="0" w:color="000000"/>
-            </w:tcBorders>
-            <w:shd w:val="clear" w:color="auto" w:fill="auto"/>
-            <w:tcMar>
-              <w:top w:w="0" w:type="dxa"/>
-              <w:left w:w="0" w:type="dxa"/>
-              <w:bottom w:w="0" w:type="dxa"/>
-              <w:right w:w="0" w:type="dxa"/>
-            </w:tcMar>
           </w:tcPr>
           <w:p>
             <w:pPr>
@@ -4271,20 +3955,11 @@
         <w:tc>
           <w:tcPr>
             <w:tcW w:w="1075" w:type="dxa"/>
-            <w:tcBorders>
-              <w:bottom w:val="single" w:sz="6" w:space="0" w:color="000000"/>
-            </w:tcBorders>
-            <w:shd w:val="clear" w:color="auto" w:fill="auto"/>
-            <w:tcMar>
-              <w:top w:w="0" w:type="dxa"/>
-              <w:left w:w="0" w:type="dxa"/>
-              <w:bottom w:w="0" w:type="dxa"/>
-              <w:right w:w="0" w:type="dxa"/>
-            </w:tcMar>
-          </w:tcPr>
-          <w:p>
-            <w:pPr>
-              <w:pStyle w:val="TableContents"/>
+          </w:tcPr>
+          <w:p>
+            <w:pPr>
+              <w:pStyle w:val="TableContents"/>
+              <w:cnfStyle w:val="000000100000" w:firstRow="0" w:lastRow="0" w:firstColumn="0" w:lastColumn="0" w:oddVBand="0" w:evenVBand="0" w:oddHBand="1" w:evenHBand="0" w:firstRowFirstColumn="0" w:firstRowLastColumn="0" w:lastRowFirstColumn="0" w:lastRowLastColumn="0"/>
               <w:rPr>
                 <w:color w:val="000000"/>
               </w:rPr>
@@ -4300,20 +3975,11 @@
         <w:tc>
           <w:tcPr>
             <w:tcW w:w="850" w:type="dxa"/>
-            <w:tcBorders>
-              <w:bottom w:val="single" w:sz="6" w:space="0" w:color="000000"/>
-            </w:tcBorders>
-            <w:shd w:val="clear" w:color="auto" w:fill="auto"/>
-            <w:tcMar>
-              <w:top w:w="0" w:type="dxa"/>
-              <w:left w:w="0" w:type="dxa"/>
-              <w:bottom w:w="0" w:type="dxa"/>
-              <w:right w:w="0" w:type="dxa"/>
-            </w:tcMar>
-          </w:tcPr>
-          <w:p>
-            <w:pPr>
-              <w:pStyle w:val="TableContents"/>
+          </w:tcPr>
+          <w:p>
+            <w:pPr>
+              <w:pStyle w:val="TableContents"/>
+              <w:cnfStyle w:val="000000100000" w:firstRow="0" w:lastRow="0" w:firstColumn="0" w:lastColumn="0" w:oddVBand="0" w:evenVBand="0" w:oddHBand="1" w:evenHBand="0" w:firstRowFirstColumn="0" w:firstRowLastColumn="0" w:lastRowFirstColumn="0" w:lastRowLastColumn="0"/>
               <w:rPr>
                 <w:color w:val="000000"/>
               </w:rPr>
@@ -4323,37 +3989,32 @@
         <w:tc>
           <w:tcPr>
             <w:tcW w:w="6525" w:type="dxa"/>
-            <w:tcBorders>
-              <w:bottom w:val="single" w:sz="6" w:space="0" w:color="000000"/>
-            </w:tcBorders>
-            <w:shd w:val="clear" w:color="auto" w:fill="auto"/>
-            <w:tcMar>
-              <w:top w:w="0" w:type="dxa"/>
-              <w:left w:w="0" w:type="dxa"/>
-              <w:bottom w:w="0" w:type="dxa"/>
-              <w:right w:w="0" w:type="dxa"/>
-            </w:tcMar>
-          </w:tcPr>
-          <w:p>
-            <w:pPr>
-              <w:pStyle w:val="TableContents"/>
-              <w:rPr>
-                <w:color w:val="000000"/>
-              </w:rPr>
-            </w:pPr>
-            <w:proofErr w:type="spellStart"/>
-            <w:r>
-              <w:rPr>
-                <w:color w:val="000000"/>
-              </w:rPr>
-              <w:t>eTOC</w:t>
-            </w:r>
-            <w:proofErr w:type="spellEnd"/>
-            <w:r>
-              <w:rPr>
-                <w:color w:val="000000"/>
-              </w:rPr>
-              <w:t xml:space="preserve"> Position in uint64_t</w:t>
+          </w:tcPr>
+          <w:p>
+            <w:pPr>
+              <w:pStyle w:val="TableContents"/>
+              <w:cnfStyle w:val="000000100000" w:firstRow="0" w:lastRow="0" w:firstColumn="0" w:lastColumn="0" w:oddVBand="0" w:evenVBand="0" w:oddHBand="1" w:evenHBand="0" w:firstRowFirstColumn="0" w:firstRowLastColumn="0" w:lastRowFirstColumn="0" w:lastRowLastColumn="0"/>
+              <w:rPr>
+                <w:color w:val="000000"/>
+              </w:rPr>
+            </w:pPr>
+            <w:r>
+              <w:rPr>
+                <w:color w:val="000000"/>
+              </w:rPr>
+              <w:t xml:space="preserve">ECM </w:t>
+            </w:r>
+            <w:r>
+              <w:rPr>
+                <w:color w:val="000000"/>
+              </w:rPr>
+              <w:t>TOC Position in uint64_t</w:t>
+            </w:r>
+            <w:r>
+              <w:rPr>
+                <w:color w:val="000000"/>
+              </w:rPr>
+              <w:t>. This must be zero in new files to indicate that it doesn’t contain any block yet.</w:t>
             </w:r>
           </w:p>
         </w:tc>
@@ -4372,9 +4033,6 @@
       <w:bookmarkEnd w:id="26"/>
     </w:p>
     <w:p>
-      <w:pPr>
-        <w:pStyle w:val="Textbody"/>
-      </w:pPr>
       <w:r>
         <w:t>Bloc</w:t>
       </w:r>
@@ -4386,31 +4044,25 @@
       <w:pPr>
         <w:pStyle w:val="Ttulo3"/>
       </w:pPr>
-      <w:bookmarkStart w:id="27" w:name="_Toc80737421"/>
-      <w:bookmarkStart w:id="28" w:name="_Block_Header"/>
+      <w:bookmarkStart w:id="27" w:name="_Block_Header"/>
+      <w:bookmarkStart w:id="28" w:name="_Toc80737421"/>
       <w:bookmarkStart w:id="29" w:name="_Toc85579849"/>
+      <w:bookmarkEnd w:id="27"/>
+      <w:r>
+        <w:t>Block Header</w:t>
+      </w:r>
       <w:bookmarkEnd w:id="28"/>
-      <w:r>
-        <w:t>Block Header</w:t>
-      </w:r>
-      <w:bookmarkEnd w:id="27"/>
       <w:bookmarkEnd w:id="29"/>
     </w:p>
     <w:p>
-      <w:pPr>
-        <w:pStyle w:val="Standard"/>
-        <w:spacing w:after="120"/>
-      </w:pPr>
-      <w:r>
-        <w:t xml:space="preserve">Every block must have a header, which will help to determine the block type, size, and if it uses </w:t>
-      </w:r>
-      <w:proofErr w:type="spellStart"/>
-      <w:r>
-        <w:t>zlib</w:t>
-      </w:r>
-      <w:proofErr w:type="spellEnd"/>
-      <w:r>
-        <w:t xml:space="preserve"> compression. </w:t>
+      <w:r>
+        <w:t>Every block must have a header, which will help to determine the block type, size, and if it uses compression</w:t>
+      </w:r>
+      <w:r>
+        <w:t xml:space="preserve"> (which method)</w:t>
+      </w:r>
+      <w:r>
+        <w:t xml:space="preserve">. </w:t>
       </w:r>
       <w:r>
         <w:t>Every block</w:t>
@@ -4430,12 +4082,9 @@
     </w:p>
     <w:tbl>
       <w:tblPr>
+        <w:tblStyle w:val="Tabladecuadrcula4"/>
         <w:tblW w:w="9588" w:type="dxa"/>
         <w:tblLayout w:type="fixed"/>
-        <w:tblCellMar>
-          <w:left w:w="10" w:type="dxa"/>
-          <w:right w:w="10" w:type="dxa"/>
-        </w:tblCellMar>
         <w:tblLook w:val="04A0" w:firstRow="1" w:lastRow="0" w:firstColumn="1" w:lastColumn="0" w:noHBand="0" w:noVBand="1"/>
       </w:tblPr>
       <w:tblGrid>
@@ -4445,16 +4094,13 @@
         <w:gridCol w:w="6525"/>
       </w:tblGrid>
       <w:tr>
-        <w:tc>
-          <w:tcPr>
+        <w:trPr>
+          <w:cnfStyle w:val="100000000000" w:firstRow="1" w:lastRow="0" w:firstColumn="0" w:lastColumn="0" w:oddVBand="0" w:evenVBand="0" w:oddHBand="0" w:evenHBand="0" w:firstRowFirstColumn="0" w:firstRowLastColumn="0" w:lastRowFirstColumn="0" w:lastRowLastColumn="0"/>
+        </w:trPr>
+        <w:tc>
+          <w:tcPr>
+            <w:cnfStyle w:val="001000000000" w:firstRow="0" w:lastRow="0" w:firstColumn="1" w:lastColumn="0" w:oddVBand="0" w:evenVBand="0" w:oddHBand="0" w:evenHBand="0" w:firstRowFirstColumn="0" w:firstRowLastColumn="0" w:lastRowFirstColumn="0" w:lastRowLastColumn="0"/>
             <w:tcW w:w="1138" w:type="dxa"/>
-            <w:shd w:val="clear" w:color="auto" w:fill="000000"/>
-            <w:tcMar>
-              <w:top w:w="0" w:type="dxa"/>
-              <w:left w:w="0" w:type="dxa"/>
-              <w:bottom w:w="0" w:type="dxa"/>
-              <w:right w:w="0" w:type="dxa"/>
-            </w:tcMar>
           </w:tcPr>
           <w:p>
             <w:pPr>
@@ -4468,17 +4114,11 @@
         <w:tc>
           <w:tcPr>
             <w:tcW w:w="1075" w:type="dxa"/>
-            <w:shd w:val="clear" w:color="auto" w:fill="000000"/>
-            <w:tcMar>
-              <w:top w:w="0" w:type="dxa"/>
-              <w:left w:w="0" w:type="dxa"/>
-              <w:bottom w:w="0" w:type="dxa"/>
-              <w:right w:w="0" w:type="dxa"/>
-            </w:tcMar>
           </w:tcPr>
           <w:p>
             <w:pPr>
               <w:pStyle w:val="TableHeading"/>
+              <w:cnfStyle w:val="100000000000" w:firstRow="1" w:lastRow="0" w:firstColumn="0" w:lastColumn="0" w:oddVBand="0" w:evenVBand="0" w:oddHBand="0" w:evenHBand="0" w:firstRowFirstColumn="0" w:firstRowLastColumn="0" w:lastRowFirstColumn="0" w:lastRowLastColumn="0"/>
             </w:pPr>
             <w:r>
               <w:t>Size</w:t>
@@ -4488,17 +4128,11 @@
         <w:tc>
           <w:tcPr>
             <w:tcW w:w="850" w:type="dxa"/>
-            <w:shd w:val="clear" w:color="auto" w:fill="000000"/>
-            <w:tcMar>
-              <w:top w:w="0" w:type="dxa"/>
-              <w:left w:w="0" w:type="dxa"/>
-              <w:bottom w:w="0" w:type="dxa"/>
-              <w:right w:w="0" w:type="dxa"/>
-            </w:tcMar>
           </w:tcPr>
           <w:p>
             <w:pPr>
               <w:pStyle w:val="TableHeading"/>
+              <w:cnfStyle w:val="100000000000" w:firstRow="1" w:lastRow="0" w:firstColumn="0" w:lastColumn="0" w:oddVBand="0" w:evenVBand="0" w:oddHBand="0" w:evenHBand="0" w:firstRowFirstColumn="0" w:firstRowLastColumn="0" w:lastRowFirstColumn="0" w:lastRowLastColumn="0"/>
             </w:pPr>
             <w:r>
               <w:t>Value</w:t>
@@ -4508,17 +4142,11 @@
         <w:tc>
           <w:tcPr>
             <w:tcW w:w="6525" w:type="dxa"/>
-            <w:shd w:val="clear" w:color="auto" w:fill="000000"/>
-            <w:tcMar>
-              <w:top w:w="0" w:type="dxa"/>
-              <w:left w:w="0" w:type="dxa"/>
-              <w:bottom w:w="0" w:type="dxa"/>
-              <w:right w:w="0" w:type="dxa"/>
-            </w:tcMar>
           </w:tcPr>
           <w:p>
             <w:pPr>
               <w:pStyle w:val="TableHeading"/>
+              <w:cnfStyle w:val="100000000000" w:firstRow="1" w:lastRow="0" w:firstColumn="0" w:lastColumn="0" w:oddVBand="0" w:evenVBand="0" w:oddHBand="0" w:evenHBand="0" w:firstRowFirstColumn="0" w:firstRowLastColumn="0" w:lastRowFirstColumn="0" w:lastRowLastColumn="0"/>
             </w:pPr>
             <w:r>
               <w:t>Description</w:t>
@@ -4527,16 +4155,13 @@
         </w:tc>
       </w:tr>
       <w:tr>
-        <w:tc>
-          <w:tcPr>
+        <w:trPr>
+          <w:cnfStyle w:val="000000100000" w:firstRow="0" w:lastRow="0" w:firstColumn="0" w:lastColumn="0" w:oddVBand="0" w:evenVBand="0" w:oddHBand="1" w:evenHBand="0" w:firstRowFirstColumn="0" w:firstRowLastColumn="0" w:lastRowFirstColumn="0" w:lastRowLastColumn="0"/>
+        </w:trPr>
+        <w:tc>
+          <w:tcPr>
+            <w:cnfStyle w:val="001000000000" w:firstRow="0" w:lastRow="0" w:firstColumn="1" w:lastColumn="0" w:oddVBand="0" w:evenVBand="0" w:oddHBand="0" w:evenHBand="0" w:firstRowFirstColumn="0" w:firstRowLastColumn="0" w:lastRowFirstColumn="0" w:lastRowLastColumn="0"/>
             <w:tcW w:w="1138" w:type="dxa"/>
-            <w:shd w:val="clear" w:color="auto" w:fill="auto"/>
-            <w:tcMar>
-              <w:top w:w="0" w:type="dxa"/>
-              <w:left w:w="0" w:type="dxa"/>
-              <w:bottom w:w="0" w:type="dxa"/>
-              <w:right w:w="0" w:type="dxa"/>
-            </w:tcMar>
           </w:tcPr>
           <w:p>
             <w:pPr>
@@ -4556,17 +4181,11 @@
         <w:tc>
           <w:tcPr>
             <w:tcW w:w="1075" w:type="dxa"/>
-            <w:shd w:val="clear" w:color="auto" w:fill="auto"/>
-            <w:tcMar>
-              <w:top w:w="0" w:type="dxa"/>
-              <w:left w:w="0" w:type="dxa"/>
-              <w:bottom w:w="0" w:type="dxa"/>
-              <w:right w:w="0" w:type="dxa"/>
-            </w:tcMar>
-          </w:tcPr>
-          <w:p>
-            <w:pPr>
-              <w:pStyle w:val="TableContents"/>
+          </w:tcPr>
+          <w:p>
+            <w:pPr>
+              <w:pStyle w:val="TableContents"/>
+              <w:cnfStyle w:val="000000100000" w:firstRow="0" w:lastRow="0" w:firstColumn="0" w:lastColumn="0" w:oddVBand="0" w:evenVBand="0" w:oddHBand="1" w:evenHBand="0" w:firstRowFirstColumn="0" w:firstRowLastColumn="0" w:lastRowFirstColumn="0" w:lastRowLastColumn="0"/>
               <w:rPr>
                 <w:color w:val="000000"/>
               </w:rPr>
@@ -4582,17 +4201,11 @@
         <w:tc>
           <w:tcPr>
             <w:tcW w:w="850" w:type="dxa"/>
-            <w:shd w:val="clear" w:color="auto" w:fill="auto"/>
-            <w:tcMar>
-              <w:top w:w="0" w:type="dxa"/>
-              <w:left w:w="0" w:type="dxa"/>
-              <w:bottom w:w="0" w:type="dxa"/>
-              <w:right w:w="0" w:type="dxa"/>
-            </w:tcMar>
-          </w:tcPr>
-          <w:p>
-            <w:pPr>
-              <w:pStyle w:val="TableContents"/>
+          </w:tcPr>
+          <w:p>
+            <w:pPr>
+              <w:pStyle w:val="TableContents"/>
+              <w:cnfStyle w:val="000000100000" w:firstRow="0" w:lastRow="0" w:firstColumn="0" w:lastColumn="0" w:oddVBand="0" w:evenVBand="0" w:oddHBand="1" w:evenHBand="0" w:firstRowFirstColumn="0" w:firstRowLastColumn="0" w:lastRowFirstColumn="0" w:lastRowLastColumn="0"/>
               <w:rPr>
                 <w:color w:val="000000"/>
               </w:rPr>
@@ -4602,17 +4215,11 @@
         <w:tc>
           <w:tcPr>
             <w:tcW w:w="6525" w:type="dxa"/>
-            <w:shd w:val="clear" w:color="auto" w:fill="auto"/>
-            <w:tcMar>
-              <w:top w:w="0" w:type="dxa"/>
-              <w:left w:w="0" w:type="dxa"/>
-              <w:bottom w:w="0" w:type="dxa"/>
-              <w:right w:w="0" w:type="dxa"/>
-            </w:tcMar>
-          </w:tcPr>
-          <w:p>
-            <w:pPr>
-              <w:pStyle w:val="TableContents"/>
+          </w:tcPr>
+          <w:p>
+            <w:pPr>
+              <w:pStyle w:val="TableContents"/>
+              <w:cnfStyle w:val="000000100000" w:firstRow="0" w:lastRow="0" w:firstColumn="0" w:lastColumn="0" w:oddVBand="0" w:evenVBand="0" w:oddHBand="1" w:evenHBand="0" w:firstRowFirstColumn="0" w:firstRowLastColumn="0" w:lastRowFirstColumn="0" w:lastRowLastColumn="0"/>
               <w:rPr>
                 <w:color w:val="000000"/>
               </w:rPr>
@@ -4631,6 +4238,7 @@
                 <w:ilvl w:val="0"/>
                 <w:numId w:val="3"/>
               </w:numPr>
+              <w:cnfStyle w:val="000000100000" w:firstRow="0" w:lastRow="0" w:firstColumn="0" w:lastColumn="0" w:oddVBand="0" w:evenVBand="0" w:oddHBand="1" w:evenHBand="0" w:firstRowFirstColumn="0" w:firstRowLastColumn="0" w:lastRowFirstColumn="0" w:lastRowLastColumn="0"/>
               <w:rPr>
                 <w:color w:val="000000"/>
               </w:rPr>
@@ -4649,6 +4257,7 @@
                 <w:ilvl w:val="0"/>
                 <w:numId w:val="3"/>
               </w:numPr>
+              <w:cnfStyle w:val="000000100000" w:firstRow="0" w:lastRow="0" w:firstColumn="0" w:lastColumn="0" w:oddVBand="0" w:evenVBand="0" w:oddHBand="1" w:evenHBand="0" w:firstRowFirstColumn="0" w:firstRowLastColumn="0" w:lastRowFirstColumn="0" w:lastRowLastColumn="0"/>
               <w:rPr>
                 <w:color w:val="000000"/>
               </w:rPr>
@@ -4667,6 +4276,7 @@
                 <w:ilvl w:val="0"/>
                 <w:numId w:val="3"/>
               </w:numPr>
+              <w:cnfStyle w:val="000000100000" w:firstRow="0" w:lastRow="0" w:firstColumn="0" w:lastColumn="0" w:oddVBand="0" w:evenVBand="0" w:oddHBand="1" w:evenHBand="0" w:firstRowFirstColumn="0" w:firstRowLastColumn="0" w:lastRowFirstColumn="0" w:lastRowLastColumn="0"/>
               <w:rPr>
                 <w:color w:val="000000"/>
               </w:rPr>
@@ -4691,6 +4301,7 @@
                 <w:ilvl w:val="0"/>
                 <w:numId w:val="3"/>
               </w:numPr>
+              <w:cnfStyle w:val="000000100000" w:firstRow="0" w:lastRow="0" w:firstColumn="0" w:lastColumn="0" w:oddVBand="0" w:evenVBand="0" w:oddHBand="1" w:evenHBand="0" w:firstRowFirstColumn="0" w:firstRowLastColumn="0" w:lastRowFirstColumn="0" w:lastRowLastColumn="0"/>
               <w:rPr>
                 <w:color w:val="000000"/>
               </w:rPr>
@@ -4709,6 +4320,7 @@
                 <w:ilvl w:val="0"/>
                 <w:numId w:val="3"/>
               </w:numPr>
+              <w:cnfStyle w:val="000000100000" w:firstRow="0" w:lastRow="0" w:firstColumn="0" w:lastColumn="0" w:oddVBand="0" w:evenVBand="0" w:oddHBand="1" w:evenHBand="0" w:firstRowFirstColumn="0" w:firstRowLastColumn="0" w:lastRowFirstColumn="0" w:lastRowLastColumn="0"/>
               <w:rPr>
                 <w:color w:val="000000"/>
               </w:rPr>
@@ -4724,6 +4336,25 @@
                 <w:color w:val="000000"/>
               </w:rPr>
               <w:t>ile block</w:t>
+            </w:r>
+          </w:p>
+          <w:p>
+            <w:pPr>
+              <w:pStyle w:val="TableContents"/>
+              <w:numPr>
+                <w:ilvl w:val="0"/>
+                <w:numId w:val="3"/>
+              </w:numPr>
+              <w:cnfStyle w:val="000000100000" w:firstRow="0" w:lastRow="0" w:firstColumn="0" w:lastColumn="0" w:oddVBand="0" w:evenVBand="0" w:oddHBand="1" w:evenHBand="0" w:firstRowFirstColumn="0" w:firstRowLastColumn="0" w:lastRowFirstColumn="0" w:lastRowLastColumn="0"/>
+              <w:rPr>
+                <w:color w:val="000000"/>
+              </w:rPr>
+            </w:pPr>
+            <w:r>
+              <w:rPr>
+                <w:color w:val="000000"/>
+              </w:rPr>
+              <w:t>TOC block</w:t>
             </w:r>
           </w:p>
         </w:tc>
@@ -4731,14 +4362,8 @@
       <w:tr>
         <w:tc>
           <w:tcPr>
+            <w:cnfStyle w:val="001000000000" w:firstRow="0" w:lastRow="0" w:firstColumn="1" w:lastColumn="0" w:oddVBand="0" w:evenVBand="0" w:oddHBand="0" w:evenHBand="0" w:firstRowFirstColumn="0" w:firstRowLastColumn="0" w:lastRowFirstColumn="0" w:lastRowLastColumn="0"/>
             <w:tcW w:w="1138" w:type="dxa"/>
-            <w:shd w:val="clear" w:color="auto" w:fill="CCCCCC"/>
-            <w:tcMar>
-              <w:top w:w="0" w:type="dxa"/>
-              <w:left w:w="0" w:type="dxa"/>
-              <w:bottom w:w="0" w:type="dxa"/>
-              <w:right w:w="0" w:type="dxa"/>
-            </w:tcMar>
           </w:tcPr>
           <w:p>
             <w:pPr>
@@ -4758,17 +4383,11 @@
         <w:tc>
           <w:tcPr>
             <w:tcW w:w="1075" w:type="dxa"/>
-            <w:shd w:val="clear" w:color="auto" w:fill="CCCCCC"/>
-            <w:tcMar>
-              <w:top w:w="0" w:type="dxa"/>
-              <w:left w:w="0" w:type="dxa"/>
-              <w:bottom w:w="0" w:type="dxa"/>
-              <w:right w:w="0" w:type="dxa"/>
-            </w:tcMar>
-          </w:tcPr>
-          <w:p>
-            <w:pPr>
-              <w:pStyle w:val="TableContents"/>
+          </w:tcPr>
+          <w:p>
+            <w:pPr>
+              <w:pStyle w:val="TableContents"/>
+              <w:cnfStyle w:val="000000000000" w:firstRow="0" w:lastRow="0" w:firstColumn="0" w:lastColumn="0" w:oddVBand="0" w:evenVBand="0" w:oddHBand="0" w:evenHBand="0" w:firstRowFirstColumn="0" w:firstRowLastColumn="0" w:lastRowFirstColumn="0" w:lastRowLastColumn="0"/>
               <w:rPr>
                 <w:color w:val="000000"/>
               </w:rPr>
@@ -4784,17 +4403,11 @@
         <w:tc>
           <w:tcPr>
             <w:tcW w:w="850" w:type="dxa"/>
-            <w:shd w:val="clear" w:color="auto" w:fill="CCCCCC"/>
-            <w:tcMar>
-              <w:top w:w="0" w:type="dxa"/>
-              <w:left w:w="0" w:type="dxa"/>
-              <w:bottom w:w="0" w:type="dxa"/>
-              <w:right w:w="0" w:type="dxa"/>
-            </w:tcMar>
-          </w:tcPr>
-          <w:p>
-            <w:pPr>
-              <w:pStyle w:val="TableContents"/>
+          </w:tcPr>
+          <w:p>
+            <w:pPr>
+              <w:pStyle w:val="TableContents"/>
+              <w:cnfStyle w:val="000000000000" w:firstRow="0" w:lastRow="0" w:firstColumn="0" w:lastColumn="0" w:oddVBand="0" w:evenVBand="0" w:oddHBand="0" w:evenHBand="0" w:firstRowFirstColumn="0" w:firstRowLastColumn="0" w:lastRowFirstColumn="0" w:lastRowLastColumn="0"/>
               <w:rPr>
                 <w:color w:val="000000"/>
               </w:rPr>
@@ -4804,41 +4417,82 @@
         <w:tc>
           <w:tcPr>
             <w:tcW w:w="6525" w:type="dxa"/>
-            <w:shd w:val="clear" w:color="auto" w:fill="CCCCCC"/>
-            <w:tcMar>
-              <w:top w:w="0" w:type="dxa"/>
-              <w:left w:w="0" w:type="dxa"/>
-              <w:bottom w:w="0" w:type="dxa"/>
-              <w:right w:w="0" w:type="dxa"/>
-            </w:tcMar>
-          </w:tcPr>
-          <w:p>
-            <w:pPr>
-              <w:pStyle w:val="TableContents"/>
-              <w:rPr>
-                <w:color w:val="000000"/>
-              </w:rPr>
-            </w:pPr>
-            <w:r>
-              <w:rPr>
-                <w:color w:val="000000"/>
-              </w:rPr>
-              <w:t>Compression (refer to compression section)</w:t>
+          </w:tcPr>
+          <w:p>
+            <w:pPr>
+              <w:pStyle w:val="TableContents"/>
+              <w:cnfStyle w:val="000000000000" w:firstRow="0" w:lastRow="0" w:firstColumn="0" w:lastColumn="0" w:oddVBand="0" w:evenVBand="0" w:oddHBand="0" w:evenHBand="0" w:firstRowFirstColumn="0" w:firstRowLastColumn="0" w:lastRowFirstColumn="0" w:lastRowLastColumn="0"/>
+              <w:rPr>
+                <w:color w:val="000000"/>
+              </w:rPr>
+            </w:pPr>
+            <w:r>
+              <w:rPr>
+                <w:color w:val="000000"/>
+              </w:rPr>
+              <w:t xml:space="preserve">Compression </w:t>
+            </w:r>
+            <w:r>
+              <w:rPr>
+                <w:color w:val="000000"/>
+              </w:rPr>
+              <w:t xml:space="preserve">method </w:t>
+            </w:r>
+            <w:r>
+              <w:rPr>
+                <w:color w:val="000000"/>
+              </w:rPr>
+              <w:t xml:space="preserve">(refer to </w:t>
+            </w:r>
+            <w:hyperlink w:anchor="_Allowed_compressions" w:history="1">
+              <w:r>
+                <w:rPr>
+                  <w:rStyle w:val="Hipervnculo"/>
+                </w:rPr>
+                <w:t>Allo</w:t>
+              </w:r>
+              <w:r>
+                <w:rPr>
+                  <w:rStyle w:val="Hipervnculo"/>
+                </w:rPr>
+                <w:t>w</w:t>
+              </w:r>
+              <w:r>
+                <w:rPr>
+                  <w:rStyle w:val="Hipervnculo"/>
+                </w:rPr>
+                <w:t>ed c</w:t>
+              </w:r>
+              <w:r>
+                <w:rPr>
+                  <w:rStyle w:val="Hipervnculo"/>
+                </w:rPr>
+                <w:t>ompression</w:t>
+              </w:r>
+              <w:r>
+                <w:rPr>
+                  <w:rStyle w:val="Hipervnculo"/>
+                </w:rPr>
+                <w:t>s</w:t>
+              </w:r>
+            </w:hyperlink>
+            <w:r>
+              <w:rPr>
+                <w:color w:val="000000"/>
+              </w:rPr>
+              <w:t xml:space="preserve"> section)</w:t>
             </w:r>
           </w:p>
         </w:tc>
       </w:tr>
       <w:tr>
-        <w:tc>
-          <w:tcPr>
+        <w:trPr>
+          <w:cnfStyle w:val="000000100000" w:firstRow="0" w:lastRow="0" w:firstColumn="0" w:lastColumn="0" w:oddVBand="0" w:evenVBand="0" w:oddHBand="1" w:evenHBand="0" w:firstRowFirstColumn="0" w:firstRowLastColumn="0" w:lastRowFirstColumn="0" w:lastRowLastColumn="0"/>
+        </w:trPr>
+        <w:tc>
+          <w:tcPr>
+            <w:cnfStyle w:val="001000000000" w:firstRow="0" w:lastRow="0" w:firstColumn="1" w:lastColumn="0" w:oddVBand="0" w:evenVBand="0" w:oddHBand="0" w:evenHBand="0" w:firstRowFirstColumn="0" w:firstRowLastColumn="0" w:lastRowFirstColumn="0" w:lastRowLastColumn="0"/>
             <w:tcW w:w="1138" w:type="dxa"/>
-            <w:shd w:val="clear" w:color="auto" w:fill="FFFFFF"/>
-            <w:tcMar>
-              <w:top w:w="0" w:type="dxa"/>
-              <w:left w:w="0" w:type="dxa"/>
-              <w:bottom w:w="0" w:type="dxa"/>
-              <w:right w:w="0" w:type="dxa"/>
-            </w:tcMar>
           </w:tcPr>
           <w:p>
             <w:pPr>
@@ -4858,17 +4512,11 @@
         <w:tc>
           <w:tcPr>
             <w:tcW w:w="1075" w:type="dxa"/>
-            <w:shd w:val="clear" w:color="auto" w:fill="FFFFFF"/>
-            <w:tcMar>
-              <w:top w:w="0" w:type="dxa"/>
-              <w:left w:w="0" w:type="dxa"/>
-              <w:bottom w:w="0" w:type="dxa"/>
-              <w:right w:w="0" w:type="dxa"/>
-            </w:tcMar>
-          </w:tcPr>
-          <w:p>
-            <w:pPr>
-              <w:pStyle w:val="TableContents"/>
+          </w:tcPr>
+          <w:p>
+            <w:pPr>
+              <w:pStyle w:val="TableContents"/>
+              <w:cnfStyle w:val="000000100000" w:firstRow="0" w:lastRow="0" w:firstColumn="0" w:lastColumn="0" w:oddVBand="0" w:evenVBand="0" w:oddHBand="1" w:evenHBand="0" w:firstRowFirstColumn="0" w:firstRowLastColumn="0" w:lastRowFirstColumn="0" w:lastRowLastColumn="0"/>
               <w:rPr>
                 <w:color w:val="000000"/>
               </w:rPr>
@@ -4884,17 +4532,11 @@
         <w:tc>
           <w:tcPr>
             <w:tcW w:w="850" w:type="dxa"/>
-            <w:shd w:val="clear" w:color="auto" w:fill="FFFFFF"/>
-            <w:tcMar>
-              <w:top w:w="0" w:type="dxa"/>
-              <w:left w:w="0" w:type="dxa"/>
-              <w:bottom w:w="0" w:type="dxa"/>
-              <w:right w:w="0" w:type="dxa"/>
-            </w:tcMar>
-          </w:tcPr>
-          <w:p>
-            <w:pPr>
-              <w:pStyle w:val="TableContents"/>
+          </w:tcPr>
+          <w:p>
+            <w:pPr>
+              <w:pStyle w:val="TableContents"/>
+              <w:cnfStyle w:val="000000100000" w:firstRow="0" w:lastRow="0" w:firstColumn="0" w:lastColumn="0" w:oddVBand="0" w:evenVBand="0" w:oddHBand="1" w:evenHBand="0" w:firstRowFirstColumn="0" w:firstRowLastColumn="0" w:lastRowFirstColumn="0" w:lastRowLastColumn="0"/>
               <w:rPr>
                 <w:color w:val="000000"/>
               </w:rPr>
@@ -4904,17 +4546,11 @@
         <w:tc>
           <w:tcPr>
             <w:tcW w:w="6525" w:type="dxa"/>
-            <w:shd w:val="clear" w:color="auto" w:fill="FFFFFF"/>
-            <w:tcMar>
-              <w:top w:w="0" w:type="dxa"/>
-              <w:left w:w="0" w:type="dxa"/>
-              <w:bottom w:w="0" w:type="dxa"/>
-              <w:right w:w="0" w:type="dxa"/>
-            </w:tcMar>
-          </w:tcPr>
-          <w:p>
-            <w:pPr>
-              <w:pStyle w:val="TableContents"/>
+          </w:tcPr>
+          <w:p>
+            <w:pPr>
+              <w:pStyle w:val="TableContents"/>
+              <w:cnfStyle w:val="000000100000" w:firstRow="0" w:lastRow="0" w:firstColumn="0" w:lastColumn="0" w:oddVBand="0" w:evenVBand="0" w:oddHBand="1" w:evenHBand="0" w:firstRowFirstColumn="0" w:firstRowLastColumn="0" w:lastRowFirstColumn="0" w:lastRowLastColumn="0"/>
               <w:rPr>
                 <w:color w:val="000000"/>
               </w:rPr>
@@ -4937,17 +4573,8 @@
       <w:tr>
         <w:tc>
           <w:tcPr>
+            <w:cnfStyle w:val="001000000000" w:firstRow="0" w:lastRow="0" w:firstColumn="1" w:lastColumn="0" w:oddVBand="0" w:evenVBand="0" w:oddHBand="0" w:evenHBand="0" w:firstRowFirstColumn="0" w:firstRowLastColumn="0" w:lastRowFirstColumn="0" w:lastRowLastColumn="0"/>
             <w:tcW w:w="1138" w:type="dxa"/>
-            <w:tcBorders>
-              <w:bottom w:val="single" w:sz="6" w:space="0" w:color="000000"/>
-            </w:tcBorders>
-            <w:shd w:val="clear" w:color="auto" w:fill="CCCCCC"/>
-            <w:tcMar>
-              <w:top w:w="0" w:type="dxa"/>
-              <w:left w:w="0" w:type="dxa"/>
-              <w:bottom w:w="0" w:type="dxa"/>
-              <w:right w:w="0" w:type="dxa"/>
-            </w:tcMar>
           </w:tcPr>
           <w:p>
             <w:pPr>
@@ -4967,20 +4594,11 @@
         <w:tc>
           <w:tcPr>
             <w:tcW w:w="1075" w:type="dxa"/>
-            <w:tcBorders>
-              <w:bottom w:val="single" w:sz="6" w:space="0" w:color="000000"/>
-            </w:tcBorders>
-            <w:shd w:val="clear" w:color="auto" w:fill="CCCCCC"/>
-            <w:tcMar>
-              <w:top w:w="0" w:type="dxa"/>
-              <w:left w:w="0" w:type="dxa"/>
-              <w:bottom w:w="0" w:type="dxa"/>
-              <w:right w:w="0" w:type="dxa"/>
-            </w:tcMar>
-          </w:tcPr>
-          <w:p>
-            <w:pPr>
-              <w:pStyle w:val="TableContents"/>
+          </w:tcPr>
+          <w:p>
+            <w:pPr>
+              <w:pStyle w:val="TableContents"/>
+              <w:cnfStyle w:val="000000000000" w:firstRow="0" w:lastRow="0" w:firstColumn="0" w:lastColumn="0" w:oddVBand="0" w:evenVBand="0" w:oddHBand="0" w:evenHBand="0" w:firstRowFirstColumn="0" w:firstRowLastColumn="0" w:lastRowFirstColumn="0" w:lastRowLastColumn="0"/>
               <w:rPr>
                 <w:color w:val="000000"/>
               </w:rPr>
@@ -4996,20 +4614,11 @@
         <w:tc>
           <w:tcPr>
             <w:tcW w:w="850" w:type="dxa"/>
-            <w:tcBorders>
-              <w:bottom w:val="single" w:sz="6" w:space="0" w:color="000000"/>
-            </w:tcBorders>
-            <w:shd w:val="clear" w:color="auto" w:fill="CCCCCC"/>
-            <w:tcMar>
-              <w:top w:w="0" w:type="dxa"/>
-              <w:left w:w="0" w:type="dxa"/>
-              <w:bottom w:w="0" w:type="dxa"/>
-              <w:right w:w="0" w:type="dxa"/>
-            </w:tcMar>
-          </w:tcPr>
-          <w:p>
-            <w:pPr>
-              <w:pStyle w:val="TableContents"/>
+          </w:tcPr>
+          <w:p>
+            <w:pPr>
+              <w:pStyle w:val="TableContents"/>
+              <w:cnfStyle w:val="000000000000" w:firstRow="0" w:lastRow="0" w:firstColumn="0" w:lastColumn="0" w:oddVBand="0" w:evenVBand="0" w:oddHBand="0" w:evenHBand="0" w:firstRowFirstColumn="0" w:firstRowLastColumn="0" w:lastRowFirstColumn="0" w:lastRowLastColumn="0"/>
               <w:rPr>
                 <w:color w:val="000000"/>
               </w:rPr>
@@ -5019,20 +4628,11 @@
         <w:tc>
           <w:tcPr>
             <w:tcW w:w="6525" w:type="dxa"/>
-            <w:tcBorders>
-              <w:bottom w:val="single" w:sz="6" w:space="0" w:color="000000"/>
-            </w:tcBorders>
-            <w:shd w:val="clear" w:color="auto" w:fill="CCCCCC"/>
-            <w:tcMar>
-              <w:top w:w="0" w:type="dxa"/>
-              <w:left w:w="0" w:type="dxa"/>
-              <w:bottom w:w="0" w:type="dxa"/>
-              <w:right w:w="0" w:type="dxa"/>
-            </w:tcMar>
-          </w:tcPr>
-          <w:p>
-            <w:pPr>
-              <w:pStyle w:val="TableContents"/>
+          </w:tcPr>
+          <w:p>
+            <w:pPr>
+              <w:pStyle w:val="TableContents"/>
+              <w:cnfStyle w:val="000000000000" w:firstRow="0" w:lastRow="0" w:firstColumn="0" w:lastColumn="0" w:oddVBand="0" w:evenVBand="0" w:oddHBand="0" w:evenHBand="0" w:firstRowFirstColumn="0" w:firstRowLastColumn="0" w:lastRowFirstColumn="0" w:lastRowLastColumn="0"/>
               <w:rPr>
                 <w:color w:val="000000"/>
               </w:rPr>
@@ -5048,18 +4648,13 @@
       </w:tr>
     </w:tbl>
     <w:p>
-      <w:pPr>
-        <w:pStyle w:val="Standard"/>
-        <w:spacing w:before="120"/>
-      </w:pPr>
       <w:r>
         <w:t>If the block is not compressed, then block size and real block size will be the same. The equivalent struct will be:</w:t>
       </w:r>
     </w:p>
     <w:p>
       <w:pPr>
-        <w:pStyle w:val="PreformattedText"/>
-        <w:ind w:left="709"/>
+        <w:pStyle w:val="CodeBlock"/>
       </w:pPr>
       <w:r>
         <w:t>#pragma pack(push, 1)</w:t>
@@ -5067,17 +4662,24 @@
     </w:p>
     <w:p>
       <w:pPr>
-        <w:pStyle w:val="PreformattedText"/>
-        <w:ind w:left="709"/>
-      </w:pPr>
-      <w:r>
-        <w:t>struct block {</w:t>
-      </w:r>
-    </w:p>
-    <w:p>
-      <w:pPr>
-        <w:pStyle w:val="PreformattedText"/>
-        <w:ind w:left="709"/>
+        <w:pStyle w:val="CodeBlock"/>
+      </w:pPr>
+      <w:r>
+        <w:t xml:space="preserve">struct </w:t>
+      </w:r>
+      <w:r>
+        <w:t>ecm_block_header</w:t>
+      </w:r>
+      <w:r>
+        <w:t xml:space="preserve"> </w:t>
+      </w:r>
+      <w:r>
+        <w:t>{</w:t>
+      </w:r>
+    </w:p>
+    <w:p>
+      <w:pPr>
+        <w:pStyle w:val="CodeBlock"/>
       </w:pPr>
       <w:r>
         <w:t xml:space="preserve">    uint8_t type;</w:t>
@@ -5085,8 +4687,7 @@
     </w:p>
     <w:p>
       <w:pPr>
-        <w:pStyle w:val="PreformattedText"/>
-        <w:ind w:left="709"/>
+        <w:pStyle w:val="CodeBlock"/>
       </w:pPr>
       <w:r>
         <w:t xml:space="preserve">    uint8_t compression;</w:t>
@@ -5094,42 +4695,23 @@
     </w:p>
     <w:p>
       <w:pPr>
-        <w:pStyle w:val="PreformattedText"/>
-        <w:ind w:left="709"/>
-      </w:pPr>
-      <w:r>
-        <w:t xml:space="preserve">    uint64_t </w:t>
-      </w:r>
-      <w:proofErr w:type="spellStart"/>
-      <w:r>
-        <w:t>block_size</w:t>
-      </w:r>
-      <w:proofErr w:type="spellEnd"/>
-      <w:r>
-        <w:t>;</w:t>
-      </w:r>
-    </w:p>
-    <w:p>
-      <w:pPr>
-        <w:pStyle w:val="PreformattedText"/>
-        <w:ind w:left="709"/>
-      </w:pPr>
-      <w:r>
-        <w:t xml:space="preserve">    uint64_t </w:t>
-      </w:r>
-      <w:proofErr w:type="spellStart"/>
-      <w:r>
-        <w:t>real_block_size</w:t>
-      </w:r>
-      <w:proofErr w:type="spellEnd"/>
-      <w:r>
-        <w:t>;</w:t>
-      </w:r>
-    </w:p>
-    <w:p>
-      <w:pPr>
-        <w:pStyle w:val="PreformattedText"/>
-        <w:ind w:left="709"/>
+        <w:pStyle w:val="CodeBlock"/>
+      </w:pPr>
+      <w:r>
+        <w:t xml:space="preserve">    uint64_t block_size;</w:t>
+      </w:r>
+    </w:p>
+    <w:p>
+      <w:pPr>
+        <w:pStyle w:val="CodeBlock"/>
+      </w:pPr>
+      <w:r>
+        <w:t xml:space="preserve">    uint64_t real_block_size;</w:t>
+      </w:r>
+    </w:p>
+    <w:p>
+      <w:pPr>
+        <w:pStyle w:val="CodeBlock"/>
       </w:pPr>
       <w:r>
         <w:t>};</w:t>
@@ -5137,8 +4719,7 @@
     </w:p>
     <w:p>
       <w:pPr>
-        <w:pStyle w:val="PreformattedText"/>
-        <w:ind w:left="709"/>
+        <w:pStyle w:val="CodeBlock"/>
       </w:pPr>
       <w:r>
         <w:t>#pragma pack(pop)</w:t>
@@ -5157,9 +4738,6 @@
       <w:bookmarkEnd w:id="31"/>
     </w:p>
     <w:p>
-      <w:pPr>
-        <w:pStyle w:val="Standard"/>
-      </w:pPr>
       <w:r>
         <w:t>Block data</w:t>
       </w:r>
@@ -5182,9 +4760,6 @@
       <w:bookmarkEnd w:id="32"/>
     </w:p>
     <w:p>
-      <w:pPr>
-        <w:pStyle w:val="Textbody"/>
-      </w:pPr>
       <w:r>
         <w:t xml:space="preserve">Metadata block </w:t>
       </w:r>
@@ -5212,14 +4787,9 @@
     </w:p>
     <w:tbl>
       <w:tblPr>
+        <w:tblStyle w:val="Tabladecuadrcula4"/>
         <w:tblW w:w="9588" w:type="dxa"/>
         <w:tblLayout w:type="fixed"/>
-        <w:tblCellMar>
-          <w:top w:w="28" w:type="dxa"/>
-          <w:left w:w="28" w:type="dxa"/>
-          <w:bottom w:w="28" w:type="dxa"/>
-          <w:right w:w="28" w:type="dxa"/>
-        </w:tblCellMar>
         <w:tblLook w:val="04A0" w:firstRow="1" w:lastRow="0" w:firstColumn="1" w:lastColumn="0" w:noHBand="0" w:noVBand="1"/>
       </w:tblPr>
       <w:tblGrid>
@@ -5229,16 +4799,13 @@
         <w:gridCol w:w="6525"/>
       </w:tblGrid>
       <w:tr>
-        <w:tc>
-          <w:tcPr>
+        <w:trPr>
+          <w:cnfStyle w:val="100000000000" w:firstRow="1" w:lastRow="0" w:firstColumn="0" w:lastColumn="0" w:oddVBand="0" w:evenVBand="0" w:oddHBand="0" w:evenHBand="0" w:firstRowFirstColumn="0" w:firstRowLastColumn="0" w:lastRowFirstColumn="0" w:lastRowLastColumn="0"/>
+        </w:trPr>
+        <w:tc>
+          <w:tcPr>
+            <w:cnfStyle w:val="001000000000" w:firstRow="0" w:lastRow="0" w:firstColumn="1" w:lastColumn="0" w:oddVBand="0" w:evenVBand="0" w:oddHBand="0" w:evenHBand="0" w:firstRowFirstColumn="0" w:firstRowLastColumn="0" w:lastRowFirstColumn="0" w:lastRowLastColumn="0"/>
             <w:tcW w:w="1138" w:type="dxa"/>
-            <w:shd w:val="clear" w:color="auto" w:fill="000000"/>
-            <w:tcMar>
-              <w:top w:w="0" w:type="dxa"/>
-              <w:left w:w="0" w:type="dxa"/>
-              <w:bottom w:w="0" w:type="dxa"/>
-              <w:right w:w="0" w:type="dxa"/>
-            </w:tcMar>
           </w:tcPr>
           <w:p>
             <w:pPr>
@@ -5252,17 +4819,11 @@
         <w:tc>
           <w:tcPr>
             <w:tcW w:w="1075" w:type="dxa"/>
-            <w:shd w:val="clear" w:color="auto" w:fill="000000"/>
-            <w:tcMar>
-              <w:top w:w="0" w:type="dxa"/>
-              <w:left w:w="0" w:type="dxa"/>
-              <w:bottom w:w="0" w:type="dxa"/>
-              <w:right w:w="0" w:type="dxa"/>
-            </w:tcMar>
           </w:tcPr>
           <w:p>
             <w:pPr>
               <w:pStyle w:val="TableHeading"/>
+              <w:cnfStyle w:val="100000000000" w:firstRow="1" w:lastRow="0" w:firstColumn="0" w:lastColumn="0" w:oddVBand="0" w:evenVBand="0" w:oddHBand="0" w:evenHBand="0" w:firstRowFirstColumn="0" w:firstRowLastColumn="0" w:lastRowFirstColumn="0" w:lastRowLastColumn="0"/>
             </w:pPr>
             <w:r>
               <w:t>Size</w:t>
@@ -5272,17 +4833,11 @@
         <w:tc>
           <w:tcPr>
             <w:tcW w:w="850" w:type="dxa"/>
-            <w:shd w:val="clear" w:color="auto" w:fill="000000"/>
-            <w:tcMar>
-              <w:top w:w="0" w:type="dxa"/>
-              <w:left w:w="0" w:type="dxa"/>
-              <w:bottom w:w="0" w:type="dxa"/>
-              <w:right w:w="0" w:type="dxa"/>
-            </w:tcMar>
           </w:tcPr>
           <w:p>
             <w:pPr>
               <w:pStyle w:val="TableHeading"/>
+              <w:cnfStyle w:val="100000000000" w:firstRow="1" w:lastRow="0" w:firstColumn="0" w:lastColumn="0" w:oddVBand="0" w:evenVBand="0" w:oddHBand="0" w:evenHBand="0" w:firstRowFirstColumn="0" w:firstRowLastColumn="0" w:lastRowFirstColumn="0" w:lastRowLastColumn="0"/>
             </w:pPr>
             <w:r>
               <w:t>Value</w:t>
@@ -5292,17 +4847,11 @@
         <w:tc>
           <w:tcPr>
             <w:tcW w:w="6525" w:type="dxa"/>
-            <w:shd w:val="clear" w:color="auto" w:fill="000000"/>
-            <w:tcMar>
-              <w:top w:w="0" w:type="dxa"/>
-              <w:left w:w="0" w:type="dxa"/>
-              <w:bottom w:w="0" w:type="dxa"/>
-              <w:right w:w="0" w:type="dxa"/>
-            </w:tcMar>
           </w:tcPr>
           <w:p>
             <w:pPr>
               <w:pStyle w:val="TableHeading"/>
+              <w:cnfStyle w:val="100000000000" w:firstRow="1" w:lastRow="0" w:firstColumn="0" w:lastColumn="0" w:oddVBand="0" w:evenVBand="0" w:oddHBand="0" w:evenHBand="0" w:firstRowFirstColumn="0" w:firstRowLastColumn="0" w:lastRowFirstColumn="0" w:lastRowLastColumn="0"/>
             </w:pPr>
             <w:r>
               <w:t>Description</w:t>
@@ -5311,16 +4860,13 @@
         </w:tc>
       </w:tr>
       <w:tr>
-        <w:tc>
-          <w:tcPr>
+        <w:trPr>
+          <w:cnfStyle w:val="000000100000" w:firstRow="0" w:lastRow="0" w:firstColumn="0" w:lastColumn="0" w:oddVBand="0" w:evenVBand="0" w:oddHBand="1" w:evenHBand="0" w:firstRowFirstColumn="0" w:firstRowLastColumn="0" w:lastRowFirstColumn="0" w:lastRowLastColumn="0"/>
+        </w:trPr>
+        <w:tc>
+          <w:tcPr>
+            <w:cnfStyle w:val="001000000000" w:firstRow="0" w:lastRow="0" w:firstColumn="1" w:lastColumn="0" w:oddVBand="0" w:evenVBand="0" w:oddHBand="0" w:evenHBand="0" w:firstRowFirstColumn="0" w:firstRowLastColumn="0" w:lastRowFirstColumn="0" w:lastRowLastColumn="0"/>
             <w:tcW w:w="1138" w:type="dxa"/>
-            <w:shd w:val="clear" w:color="auto" w:fill="auto"/>
-            <w:tcMar>
-              <w:top w:w="0" w:type="dxa"/>
-              <w:left w:w="0" w:type="dxa"/>
-              <w:bottom w:w="0" w:type="dxa"/>
-              <w:right w:w="0" w:type="dxa"/>
-            </w:tcMar>
           </w:tcPr>
           <w:p>
             <w:pPr>
@@ -5340,17 +4886,11 @@
         <w:tc>
           <w:tcPr>
             <w:tcW w:w="1075" w:type="dxa"/>
-            <w:shd w:val="clear" w:color="auto" w:fill="auto"/>
-            <w:tcMar>
-              <w:top w:w="0" w:type="dxa"/>
-              <w:left w:w="0" w:type="dxa"/>
-              <w:bottom w:w="0" w:type="dxa"/>
-              <w:right w:w="0" w:type="dxa"/>
-            </w:tcMar>
-          </w:tcPr>
-          <w:p>
-            <w:pPr>
-              <w:pStyle w:val="TableContents"/>
+          </w:tcPr>
+          <w:p>
+            <w:pPr>
+              <w:pStyle w:val="TableContents"/>
+              <w:cnfStyle w:val="000000100000" w:firstRow="0" w:lastRow="0" w:firstColumn="0" w:lastColumn="0" w:oddVBand="0" w:evenVBand="0" w:oddHBand="1" w:evenHBand="0" w:firstRowFirstColumn="0" w:firstRowLastColumn="0" w:lastRowFirstColumn="0" w:lastRowLastColumn="0"/>
               <w:rPr>
                 <w:color w:val="000000"/>
               </w:rPr>
@@ -5366,17 +4906,11 @@
         <w:tc>
           <w:tcPr>
             <w:tcW w:w="850" w:type="dxa"/>
-            <w:shd w:val="clear" w:color="auto" w:fill="auto"/>
-            <w:tcMar>
-              <w:top w:w="0" w:type="dxa"/>
-              <w:left w:w="0" w:type="dxa"/>
-              <w:bottom w:w="0" w:type="dxa"/>
-              <w:right w:w="0" w:type="dxa"/>
-            </w:tcMar>
-          </w:tcPr>
-          <w:p>
-            <w:pPr>
-              <w:pStyle w:val="TableContents"/>
+          </w:tcPr>
+          <w:p>
+            <w:pPr>
+              <w:pStyle w:val="TableContents"/>
+              <w:cnfStyle w:val="000000100000" w:firstRow="0" w:lastRow="0" w:firstColumn="0" w:lastColumn="0" w:oddVBand="0" w:evenVBand="0" w:oddHBand="1" w:evenHBand="0" w:firstRowFirstColumn="0" w:firstRowLastColumn="0" w:lastRowFirstColumn="0" w:lastRowLastColumn="0"/>
               <w:rPr>
                 <w:color w:val="000000"/>
               </w:rPr>
@@ -5386,17 +4920,11 @@
         <w:tc>
           <w:tcPr>
             <w:tcW w:w="6525" w:type="dxa"/>
-            <w:shd w:val="clear" w:color="auto" w:fill="auto"/>
-            <w:tcMar>
-              <w:top w:w="0" w:type="dxa"/>
-              <w:left w:w="0" w:type="dxa"/>
-              <w:bottom w:w="0" w:type="dxa"/>
-              <w:right w:w="0" w:type="dxa"/>
-            </w:tcMar>
-          </w:tcPr>
-          <w:p>
-            <w:pPr>
-              <w:pStyle w:val="TableContents"/>
+          </w:tcPr>
+          <w:p>
+            <w:pPr>
+              <w:pStyle w:val="TableContents"/>
+              <w:cnfStyle w:val="000000100000" w:firstRow="0" w:lastRow="0" w:firstColumn="0" w:lastColumn="0" w:oddVBand="0" w:evenVBand="0" w:oddHBand="1" w:evenHBand="0" w:firstRowFirstColumn="0" w:firstRowLastColumn="0" w:lastRowFirstColumn="0" w:lastRowLastColumn="0"/>
               <w:rPr>
                 <w:color w:val="000000"/>
               </w:rPr>
@@ -5415,6 +4943,7 @@
                 <w:ilvl w:val="0"/>
                 <w:numId w:val="4"/>
               </w:numPr>
+              <w:cnfStyle w:val="000000100000" w:firstRow="0" w:lastRow="0" w:firstColumn="0" w:lastColumn="0" w:oddVBand="0" w:evenVBand="0" w:oddHBand="1" w:evenHBand="0" w:firstRowFirstColumn="0" w:firstRowLastColumn="0" w:lastRowFirstColumn="0" w:lastRowLastColumn="0"/>
               <w:rPr>
                 <w:color w:val="000000"/>
               </w:rPr>
@@ -5433,6 +4962,7 @@
                 <w:ilvl w:val="0"/>
                 <w:numId w:val="4"/>
               </w:numPr>
+              <w:cnfStyle w:val="000000100000" w:firstRow="0" w:lastRow="0" w:firstColumn="0" w:lastColumn="0" w:oddVBand="0" w:evenVBand="0" w:oddHBand="1" w:evenHBand="0" w:firstRowFirstColumn="0" w:firstRowLastColumn="0" w:lastRowFirstColumn="0" w:lastRowLastColumn="0"/>
               <w:rPr>
                 <w:color w:val="000000"/>
               </w:rPr>
@@ -5451,6 +4981,7 @@
                 <w:ilvl w:val="0"/>
                 <w:numId w:val="4"/>
               </w:numPr>
+              <w:cnfStyle w:val="000000100000" w:firstRow="0" w:lastRow="0" w:firstColumn="0" w:lastColumn="0" w:oddVBand="0" w:evenVBand="0" w:oddHBand="1" w:evenHBand="0" w:firstRowFirstColumn="0" w:firstRowLastColumn="0" w:lastRowFirstColumn="0" w:lastRowLastColumn="0"/>
               <w:rPr>
                 <w:color w:val="000000"/>
               </w:rPr>
@@ -5469,6 +5000,7 @@
                 <w:ilvl w:val="0"/>
                 <w:numId w:val="4"/>
               </w:numPr>
+              <w:cnfStyle w:val="000000100000" w:firstRow="0" w:lastRow="0" w:firstColumn="0" w:lastColumn="0" w:oddVBand="0" w:evenVBand="0" w:oddHBand="1" w:evenHBand="0" w:firstRowFirstColumn="0" w:firstRowLastColumn="0" w:lastRowFirstColumn="0" w:lastRowLastColumn="0"/>
               <w:rPr>
                 <w:color w:val="000000"/>
               </w:rPr>
@@ -5487,6 +5019,7 @@
                 <w:ilvl w:val="0"/>
                 <w:numId w:val="4"/>
               </w:numPr>
+              <w:cnfStyle w:val="000000100000" w:firstRow="0" w:lastRow="0" w:firstColumn="0" w:lastColumn="0" w:oddVBand="0" w:evenVBand="0" w:oddHBand="1" w:evenHBand="0" w:firstRowFirstColumn="0" w:firstRowLastColumn="0" w:lastRowFirstColumn="0" w:lastRowLastColumn="0"/>
               <w:rPr>
                 <w:color w:val="000000"/>
               </w:rPr>
@@ -5505,6 +5038,7 @@
                 <w:ilvl w:val="0"/>
                 <w:numId w:val="4"/>
               </w:numPr>
+              <w:cnfStyle w:val="000000100000" w:firstRow="0" w:lastRow="0" w:firstColumn="0" w:lastColumn="0" w:oddVBand="0" w:evenVBand="0" w:oddHBand="1" w:evenHBand="0" w:firstRowFirstColumn="0" w:firstRowLastColumn="0" w:lastRowFirstColumn="0" w:lastRowLastColumn="0"/>
               <w:rPr>
                 <w:color w:val="000000"/>
               </w:rPr>
@@ -5523,6 +5057,7 @@
                 <w:ilvl w:val="0"/>
                 <w:numId w:val="4"/>
               </w:numPr>
+              <w:cnfStyle w:val="000000100000" w:firstRow="0" w:lastRow="0" w:firstColumn="0" w:lastColumn="0" w:oddVBand="0" w:evenVBand="0" w:oddHBand="1" w:evenHBand="0" w:firstRowFirstColumn="0" w:firstRowLastColumn="0" w:lastRowFirstColumn="0" w:lastRowLastColumn="0"/>
               <w:rPr>
                 <w:color w:val="000000"/>
               </w:rPr>
@@ -5539,14 +5074,8 @@
       <w:tr>
         <w:tc>
           <w:tcPr>
+            <w:cnfStyle w:val="001000000000" w:firstRow="0" w:lastRow="0" w:firstColumn="1" w:lastColumn="0" w:oddVBand="0" w:evenVBand="0" w:oddHBand="0" w:evenHBand="0" w:firstRowFirstColumn="0" w:firstRowLastColumn="0" w:lastRowFirstColumn="0" w:lastRowLastColumn="0"/>
             <w:tcW w:w="1138" w:type="dxa"/>
-            <w:shd w:val="clear" w:color="auto" w:fill="CCCCCC"/>
-            <w:tcMar>
-              <w:top w:w="0" w:type="dxa"/>
-              <w:left w:w="0" w:type="dxa"/>
-              <w:bottom w:w="0" w:type="dxa"/>
-              <w:right w:w="0" w:type="dxa"/>
-            </w:tcMar>
           </w:tcPr>
           <w:p>
             <w:pPr>
@@ -5566,17 +5095,11 @@
         <w:tc>
           <w:tcPr>
             <w:tcW w:w="1075" w:type="dxa"/>
-            <w:shd w:val="clear" w:color="auto" w:fill="CCCCCC"/>
-            <w:tcMar>
-              <w:top w:w="0" w:type="dxa"/>
-              <w:left w:w="0" w:type="dxa"/>
-              <w:bottom w:w="0" w:type="dxa"/>
-              <w:right w:w="0" w:type="dxa"/>
-            </w:tcMar>
-          </w:tcPr>
-          <w:p>
-            <w:pPr>
-              <w:pStyle w:val="TableContents"/>
+          </w:tcPr>
+          <w:p>
+            <w:pPr>
+              <w:pStyle w:val="TableContents"/>
+              <w:cnfStyle w:val="000000000000" w:firstRow="0" w:lastRow="0" w:firstColumn="0" w:lastColumn="0" w:oddVBand="0" w:evenVBand="0" w:oddHBand="0" w:evenHBand="0" w:firstRowFirstColumn="0" w:firstRowLastColumn="0" w:lastRowFirstColumn="0" w:lastRowLastColumn="0"/>
               <w:rPr>
                 <w:color w:val="000000"/>
               </w:rPr>
@@ -5598,17 +5121,11 @@
         <w:tc>
           <w:tcPr>
             <w:tcW w:w="850" w:type="dxa"/>
-            <w:shd w:val="clear" w:color="auto" w:fill="CCCCCC"/>
-            <w:tcMar>
-              <w:top w:w="0" w:type="dxa"/>
-              <w:left w:w="0" w:type="dxa"/>
-              <w:bottom w:w="0" w:type="dxa"/>
-              <w:right w:w="0" w:type="dxa"/>
-            </w:tcMar>
-          </w:tcPr>
-          <w:p>
-            <w:pPr>
-              <w:pStyle w:val="TableContents"/>
+          </w:tcPr>
+          <w:p>
+            <w:pPr>
+              <w:pStyle w:val="TableContents"/>
+              <w:cnfStyle w:val="000000000000" w:firstRow="0" w:lastRow="0" w:firstColumn="0" w:lastColumn="0" w:oddVBand="0" w:evenVBand="0" w:oddHBand="0" w:evenHBand="0" w:firstRowFirstColumn="0" w:firstRowLastColumn="0" w:lastRowFirstColumn="0" w:lastRowLastColumn="0"/>
               <w:rPr>
                 <w:color w:val="000000"/>
               </w:rPr>
@@ -5618,17 +5135,11 @@
         <w:tc>
           <w:tcPr>
             <w:tcW w:w="6525" w:type="dxa"/>
-            <w:shd w:val="clear" w:color="auto" w:fill="CCCCCC"/>
-            <w:tcMar>
-              <w:top w:w="0" w:type="dxa"/>
-              <w:left w:w="0" w:type="dxa"/>
-              <w:bottom w:w="0" w:type="dxa"/>
-              <w:right w:w="0" w:type="dxa"/>
-            </w:tcMar>
-          </w:tcPr>
-          <w:p>
-            <w:pPr>
-              <w:pStyle w:val="TableContents"/>
+          </w:tcPr>
+          <w:p>
+            <w:pPr>
+              <w:pStyle w:val="TableContents"/>
+              <w:cnfStyle w:val="000000000000" w:firstRow="0" w:lastRow="0" w:firstColumn="0" w:lastColumn="0" w:oddVBand="0" w:evenVBand="0" w:oddHBand="0" w:evenHBand="0" w:firstRowFirstColumn="0" w:firstRowLastColumn="0" w:lastRowFirstColumn="0" w:lastRowLastColumn="0"/>
               <w:rPr>
                 <w:color w:val="000000"/>
               </w:rPr>
@@ -5655,19 +5166,13 @@
         </w:tc>
       </w:tr>
       <w:tr>
-        <w:tc>
-          <w:tcPr>
+        <w:trPr>
+          <w:cnfStyle w:val="000000100000" w:firstRow="0" w:lastRow="0" w:firstColumn="0" w:lastColumn="0" w:oddVBand="0" w:evenVBand="0" w:oddHBand="1" w:evenHBand="0" w:firstRowFirstColumn="0" w:firstRowLastColumn="0" w:lastRowFirstColumn="0" w:lastRowLastColumn="0"/>
+        </w:trPr>
+        <w:tc>
+          <w:tcPr>
+            <w:cnfStyle w:val="001000000000" w:firstRow="0" w:lastRow="0" w:firstColumn="1" w:lastColumn="0" w:oddVBand="0" w:evenVBand="0" w:oddHBand="0" w:evenHBand="0" w:firstRowFirstColumn="0" w:firstRowLastColumn="0" w:lastRowFirstColumn="0" w:lastRowLastColumn="0"/>
             <w:tcW w:w="1138" w:type="dxa"/>
-            <w:tcBorders>
-              <w:bottom w:val="single" w:sz="6" w:space="0" w:color="000000"/>
-            </w:tcBorders>
-            <w:shd w:val="clear" w:color="auto" w:fill="FFFFFF"/>
-            <w:tcMar>
-              <w:top w:w="0" w:type="dxa"/>
-              <w:left w:w="0" w:type="dxa"/>
-              <w:bottom w:w="0" w:type="dxa"/>
-              <w:right w:w="0" w:type="dxa"/>
-            </w:tcMar>
           </w:tcPr>
           <w:p>
             <w:pPr>
@@ -5693,20 +5198,11 @@
         <w:tc>
           <w:tcPr>
             <w:tcW w:w="1075" w:type="dxa"/>
-            <w:tcBorders>
-              <w:bottom w:val="single" w:sz="6" w:space="0" w:color="000000"/>
-            </w:tcBorders>
-            <w:shd w:val="clear" w:color="auto" w:fill="FFFFFF"/>
-            <w:tcMar>
-              <w:top w:w="0" w:type="dxa"/>
-              <w:left w:w="0" w:type="dxa"/>
-              <w:bottom w:w="0" w:type="dxa"/>
-              <w:right w:w="0" w:type="dxa"/>
-            </w:tcMar>
-          </w:tcPr>
-          <w:p>
-            <w:pPr>
-              <w:pStyle w:val="TableContents"/>
+          </w:tcPr>
+          <w:p>
+            <w:pPr>
+              <w:pStyle w:val="TableContents"/>
+              <w:cnfStyle w:val="000000100000" w:firstRow="0" w:lastRow="0" w:firstColumn="0" w:lastColumn="0" w:oddVBand="0" w:evenVBand="0" w:oddHBand="1" w:evenHBand="0" w:firstRowFirstColumn="0" w:firstRowLastColumn="0" w:lastRowFirstColumn="0" w:lastRowLastColumn="0"/>
               <w:rPr>
                 <w:color w:val="000000"/>
               </w:rPr>
@@ -5722,20 +5218,11 @@
         <w:tc>
           <w:tcPr>
             <w:tcW w:w="850" w:type="dxa"/>
-            <w:tcBorders>
-              <w:bottom w:val="single" w:sz="6" w:space="0" w:color="000000"/>
-            </w:tcBorders>
-            <w:shd w:val="clear" w:color="auto" w:fill="FFFFFF"/>
-            <w:tcMar>
-              <w:top w:w="0" w:type="dxa"/>
-              <w:left w:w="0" w:type="dxa"/>
-              <w:bottom w:w="0" w:type="dxa"/>
-              <w:right w:w="0" w:type="dxa"/>
-            </w:tcMar>
-          </w:tcPr>
-          <w:p>
-            <w:pPr>
-              <w:pStyle w:val="TableContents"/>
+          </w:tcPr>
+          <w:p>
+            <w:pPr>
+              <w:pStyle w:val="TableContents"/>
+              <w:cnfStyle w:val="000000100000" w:firstRow="0" w:lastRow="0" w:firstColumn="0" w:lastColumn="0" w:oddVBand="0" w:evenVBand="0" w:oddHBand="1" w:evenHBand="0" w:firstRowFirstColumn="0" w:firstRowLastColumn="0" w:lastRowFirstColumn="0" w:lastRowLastColumn="0"/>
               <w:rPr>
                 <w:color w:val="000000"/>
               </w:rPr>
@@ -5745,20 +5232,11 @@
         <w:tc>
           <w:tcPr>
             <w:tcW w:w="6525" w:type="dxa"/>
-            <w:tcBorders>
-              <w:bottom w:val="single" w:sz="6" w:space="0" w:color="000000"/>
-            </w:tcBorders>
-            <w:shd w:val="clear" w:color="auto" w:fill="FFFFFF"/>
-            <w:tcMar>
-              <w:top w:w="0" w:type="dxa"/>
-              <w:left w:w="0" w:type="dxa"/>
-              <w:bottom w:w="0" w:type="dxa"/>
-              <w:right w:w="0" w:type="dxa"/>
-            </w:tcMar>
-          </w:tcPr>
-          <w:p>
-            <w:pPr>
-              <w:pStyle w:val="TableContents"/>
+          </w:tcPr>
+          <w:p>
+            <w:pPr>
+              <w:pStyle w:val="TableContents"/>
+              <w:cnfStyle w:val="000000100000" w:firstRow="0" w:lastRow="0" w:firstColumn="0" w:lastColumn="0" w:oddVBand="0" w:evenVBand="0" w:oddHBand="1" w:evenHBand="0" w:firstRowFirstColumn="0" w:firstRowLastColumn="0" w:lastRowFirstColumn="0" w:lastRowLastColumn="0"/>
               <w:rPr>
                 <w:color w:val="000000"/>
               </w:rPr>
@@ -5787,9 +5265,6 @@
       <w:bookmarkEnd w:id="33"/>
     </w:p>
     <w:p>
-      <w:pPr>
-        <w:pStyle w:val="Textbody"/>
-      </w:pPr>
       <w:r>
         <w:t xml:space="preserve">The </w:t>
       </w:r>
@@ -5818,37 +5293,10 @@
         <w:t>.</w:t>
       </w:r>
       <w:r>
-        <w:t xml:space="preserve"> This block mustn’t be compressed using </w:t>
-      </w:r>
-      <w:proofErr w:type="spellStart"/>
-      <w:r>
-        <w:t>zlib</w:t>
-      </w:r>
-      <w:proofErr w:type="spellEnd"/>
-      <w:r>
-        <w:t xml:space="preserve">, because the image can have its own compression method like </w:t>
-      </w:r>
-      <w:proofErr w:type="spellStart"/>
-      <w:r>
-        <w:t>lzma</w:t>
-      </w:r>
-      <w:proofErr w:type="spellEnd"/>
-      <w:r>
-        <w:t xml:space="preserve">, </w:t>
-      </w:r>
-      <w:proofErr w:type="spellStart"/>
-      <w:r>
-        <w:t>flac</w:t>
-      </w:r>
-      <w:proofErr w:type="spellEnd"/>
-      <w:r>
-        <w:t>…</w:t>
-      </w:r>
-    </w:p>
-    <w:p>
-      <w:pPr>
-        <w:pStyle w:val="Textbody"/>
-      </w:pPr>
+        <w:t xml:space="preserve"> This block mustn’t be compressed, because the image can have its own compression method like lzma, flac…</w:t>
+      </w:r>
+    </w:p>
+    <w:p>
       <w:r>
         <w:t xml:space="preserve">After the block header, this block will </w:t>
       </w:r>
@@ -5861,12 +5309,9 @@
     </w:p>
     <w:tbl>
       <w:tblPr>
+        <w:tblStyle w:val="Tabladecuadrcula4"/>
         <w:tblW w:w="9588" w:type="dxa"/>
         <w:tblLayout w:type="fixed"/>
-        <w:tblCellMar>
-          <w:left w:w="10" w:type="dxa"/>
-          <w:right w:w="10" w:type="dxa"/>
-        </w:tblCellMar>
         <w:tblLook w:val="04A0" w:firstRow="1" w:lastRow="0" w:firstColumn="1" w:lastColumn="0" w:noHBand="0" w:noVBand="1"/>
       </w:tblPr>
       <w:tblGrid>
@@ -5876,16 +5321,13 @@
         <w:gridCol w:w="6525"/>
       </w:tblGrid>
       <w:tr>
-        <w:tc>
-          <w:tcPr>
+        <w:trPr>
+          <w:cnfStyle w:val="100000000000" w:firstRow="1" w:lastRow="0" w:firstColumn="0" w:lastColumn="0" w:oddVBand="0" w:evenVBand="0" w:oddHBand="0" w:evenHBand="0" w:firstRowFirstColumn="0" w:firstRowLastColumn="0" w:lastRowFirstColumn="0" w:lastRowLastColumn="0"/>
+        </w:trPr>
+        <w:tc>
+          <w:tcPr>
+            <w:cnfStyle w:val="001000000000" w:firstRow="0" w:lastRow="0" w:firstColumn="1" w:lastColumn="0" w:oddVBand="0" w:evenVBand="0" w:oddHBand="0" w:evenHBand="0" w:firstRowFirstColumn="0" w:firstRowLastColumn="0" w:lastRowFirstColumn="0" w:lastRowLastColumn="0"/>
             <w:tcW w:w="1138" w:type="dxa"/>
-            <w:shd w:val="clear" w:color="auto" w:fill="000000"/>
-            <w:tcMar>
-              <w:top w:w="0" w:type="dxa"/>
-              <w:left w:w="0" w:type="dxa"/>
-              <w:bottom w:w="0" w:type="dxa"/>
-              <w:right w:w="0" w:type="dxa"/>
-            </w:tcMar>
           </w:tcPr>
           <w:p>
             <w:pPr>
@@ -5899,17 +5341,11 @@
         <w:tc>
           <w:tcPr>
             <w:tcW w:w="1075" w:type="dxa"/>
-            <w:shd w:val="clear" w:color="auto" w:fill="000000"/>
-            <w:tcMar>
-              <w:top w:w="0" w:type="dxa"/>
-              <w:left w:w="0" w:type="dxa"/>
-              <w:bottom w:w="0" w:type="dxa"/>
-              <w:right w:w="0" w:type="dxa"/>
-            </w:tcMar>
           </w:tcPr>
           <w:p>
             <w:pPr>
               <w:pStyle w:val="TableHeading"/>
+              <w:cnfStyle w:val="100000000000" w:firstRow="1" w:lastRow="0" w:firstColumn="0" w:lastColumn="0" w:oddVBand="0" w:evenVBand="0" w:oddHBand="0" w:evenHBand="0" w:firstRowFirstColumn="0" w:firstRowLastColumn="0" w:lastRowFirstColumn="0" w:lastRowLastColumn="0"/>
             </w:pPr>
             <w:r>
               <w:t>Size</w:t>
@@ -5919,17 +5355,11 @@
         <w:tc>
           <w:tcPr>
             <w:tcW w:w="850" w:type="dxa"/>
-            <w:shd w:val="clear" w:color="auto" w:fill="000000"/>
-            <w:tcMar>
-              <w:top w:w="0" w:type="dxa"/>
-              <w:left w:w="0" w:type="dxa"/>
-              <w:bottom w:w="0" w:type="dxa"/>
-              <w:right w:w="0" w:type="dxa"/>
-            </w:tcMar>
           </w:tcPr>
           <w:p>
             <w:pPr>
               <w:pStyle w:val="TableHeading"/>
+              <w:cnfStyle w:val="100000000000" w:firstRow="1" w:lastRow="0" w:firstColumn="0" w:lastColumn="0" w:oddVBand="0" w:evenVBand="0" w:oddHBand="0" w:evenHBand="0" w:firstRowFirstColumn="0" w:firstRowLastColumn="0" w:lastRowFirstColumn="0" w:lastRowLastColumn="0"/>
             </w:pPr>
             <w:r>
               <w:t>Value</w:t>
@@ -5939,17 +5369,11 @@
         <w:tc>
           <w:tcPr>
             <w:tcW w:w="6525" w:type="dxa"/>
-            <w:shd w:val="clear" w:color="auto" w:fill="000000"/>
-            <w:tcMar>
-              <w:top w:w="0" w:type="dxa"/>
-              <w:left w:w="0" w:type="dxa"/>
-              <w:bottom w:w="0" w:type="dxa"/>
-              <w:right w:w="0" w:type="dxa"/>
-            </w:tcMar>
           </w:tcPr>
           <w:p>
             <w:pPr>
               <w:pStyle w:val="TableHeading"/>
+              <w:cnfStyle w:val="100000000000" w:firstRow="1" w:lastRow="0" w:firstColumn="0" w:lastColumn="0" w:oddVBand="0" w:evenVBand="0" w:oddHBand="0" w:evenHBand="0" w:firstRowFirstColumn="0" w:firstRowLastColumn="0" w:lastRowFirstColumn="0" w:lastRowLastColumn="0"/>
             </w:pPr>
             <w:r>
               <w:t>Description</w:t>
@@ -5958,16 +5382,13 @@
         </w:tc>
       </w:tr>
       <w:tr>
-        <w:tc>
-          <w:tcPr>
+        <w:trPr>
+          <w:cnfStyle w:val="000000100000" w:firstRow="0" w:lastRow="0" w:firstColumn="0" w:lastColumn="0" w:oddVBand="0" w:evenVBand="0" w:oddHBand="1" w:evenHBand="0" w:firstRowFirstColumn="0" w:firstRowLastColumn="0" w:lastRowFirstColumn="0" w:lastRowLastColumn="0"/>
+        </w:trPr>
+        <w:tc>
+          <w:tcPr>
+            <w:cnfStyle w:val="001000000000" w:firstRow="0" w:lastRow="0" w:firstColumn="1" w:lastColumn="0" w:oddVBand="0" w:evenVBand="0" w:oddHBand="0" w:evenHBand="0" w:firstRowFirstColumn="0" w:firstRowLastColumn="0" w:lastRowFirstColumn="0" w:lastRowLastColumn="0"/>
             <w:tcW w:w="1138" w:type="dxa"/>
-            <w:shd w:val="clear" w:color="auto" w:fill="auto"/>
-            <w:tcMar>
-              <w:top w:w="0" w:type="dxa"/>
-              <w:left w:w="0" w:type="dxa"/>
-              <w:bottom w:w="0" w:type="dxa"/>
-              <w:right w:w="0" w:type="dxa"/>
-            </w:tcMar>
           </w:tcPr>
           <w:p>
             <w:pPr>
@@ -5987,17 +5408,11 @@
         <w:tc>
           <w:tcPr>
             <w:tcW w:w="1075" w:type="dxa"/>
-            <w:shd w:val="clear" w:color="auto" w:fill="auto"/>
-            <w:tcMar>
-              <w:top w:w="0" w:type="dxa"/>
-              <w:left w:w="0" w:type="dxa"/>
-              <w:bottom w:w="0" w:type="dxa"/>
-              <w:right w:w="0" w:type="dxa"/>
-            </w:tcMar>
-          </w:tcPr>
-          <w:p>
-            <w:pPr>
-              <w:pStyle w:val="TableContents"/>
+          </w:tcPr>
+          <w:p>
+            <w:pPr>
+              <w:pStyle w:val="TableContents"/>
+              <w:cnfStyle w:val="000000100000" w:firstRow="0" w:lastRow="0" w:firstColumn="0" w:lastColumn="0" w:oddVBand="0" w:evenVBand="0" w:oddHBand="1" w:evenHBand="0" w:firstRowFirstColumn="0" w:firstRowLastColumn="0" w:lastRowFirstColumn="0" w:lastRowLastColumn="0"/>
               <w:rPr>
                 <w:color w:val="000000"/>
               </w:rPr>
@@ -6013,17 +5428,11 @@
         <w:tc>
           <w:tcPr>
             <w:tcW w:w="850" w:type="dxa"/>
-            <w:shd w:val="clear" w:color="auto" w:fill="auto"/>
-            <w:tcMar>
-              <w:top w:w="0" w:type="dxa"/>
-              <w:left w:w="0" w:type="dxa"/>
-              <w:bottom w:w="0" w:type="dxa"/>
-              <w:right w:w="0" w:type="dxa"/>
-            </w:tcMar>
-          </w:tcPr>
-          <w:p>
-            <w:pPr>
-              <w:pStyle w:val="TableContents"/>
+          </w:tcPr>
+          <w:p>
+            <w:pPr>
+              <w:pStyle w:val="TableContents"/>
+              <w:cnfStyle w:val="000000100000" w:firstRow="0" w:lastRow="0" w:firstColumn="0" w:lastColumn="0" w:oddVBand="0" w:evenVBand="0" w:oddHBand="1" w:evenHBand="0" w:firstRowFirstColumn="0" w:firstRowLastColumn="0" w:lastRowFirstColumn="0" w:lastRowLastColumn="0"/>
               <w:rPr>
                 <w:color w:val="000000"/>
               </w:rPr>
@@ -6033,17 +5442,11 @@
         <w:tc>
           <w:tcPr>
             <w:tcW w:w="6525" w:type="dxa"/>
-            <w:shd w:val="clear" w:color="auto" w:fill="auto"/>
-            <w:tcMar>
-              <w:top w:w="0" w:type="dxa"/>
-              <w:left w:w="0" w:type="dxa"/>
-              <w:bottom w:w="0" w:type="dxa"/>
-              <w:right w:w="0" w:type="dxa"/>
-            </w:tcMar>
-          </w:tcPr>
-          <w:p>
-            <w:pPr>
-              <w:pStyle w:val="TableContents"/>
+          </w:tcPr>
+          <w:p>
+            <w:pPr>
+              <w:pStyle w:val="TableContents"/>
+              <w:cnfStyle w:val="000000100000" w:firstRow="0" w:lastRow="0" w:firstColumn="0" w:lastColumn="0" w:oddVBand="0" w:evenVBand="0" w:oddHBand="1" w:evenHBand="0" w:firstRowFirstColumn="0" w:firstRowLastColumn="0" w:lastRowFirstColumn="0" w:lastRowLastColumn="0"/>
               <w:rPr>
                 <w:color w:val="000000"/>
               </w:rPr>
@@ -6060,14 +5463,8 @@
       <w:tr>
         <w:tc>
           <w:tcPr>
+            <w:cnfStyle w:val="001000000000" w:firstRow="0" w:lastRow="0" w:firstColumn="1" w:lastColumn="0" w:oddVBand="0" w:evenVBand="0" w:oddHBand="0" w:evenHBand="0" w:firstRowFirstColumn="0" w:firstRowLastColumn="0" w:lastRowFirstColumn="0" w:lastRowLastColumn="0"/>
             <w:tcW w:w="1138" w:type="dxa"/>
-            <w:shd w:val="clear" w:color="auto" w:fill="auto"/>
-            <w:tcMar>
-              <w:top w:w="0" w:type="dxa"/>
-              <w:left w:w="0" w:type="dxa"/>
-              <w:bottom w:w="0" w:type="dxa"/>
-              <w:right w:w="0" w:type="dxa"/>
-            </w:tcMar>
           </w:tcPr>
           <w:p>
             <w:pPr>
@@ -6093,17 +5490,11 @@
         <w:tc>
           <w:tcPr>
             <w:tcW w:w="1075" w:type="dxa"/>
-            <w:shd w:val="clear" w:color="auto" w:fill="auto"/>
-            <w:tcMar>
-              <w:top w:w="0" w:type="dxa"/>
-              <w:left w:w="0" w:type="dxa"/>
-              <w:bottom w:w="0" w:type="dxa"/>
-              <w:right w:w="0" w:type="dxa"/>
-            </w:tcMar>
-          </w:tcPr>
-          <w:p>
-            <w:pPr>
-              <w:pStyle w:val="TableContents"/>
+          </w:tcPr>
+          <w:p>
+            <w:pPr>
+              <w:pStyle w:val="TableContents"/>
+              <w:cnfStyle w:val="000000000000" w:firstRow="0" w:lastRow="0" w:firstColumn="0" w:lastColumn="0" w:oddVBand="0" w:evenVBand="0" w:oddHBand="0" w:evenHBand="0" w:firstRowFirstColumn="0" w:firstRowLastColumn="0" w:lastRowFirstColumn="0" w:lastRowLastColumn="0"/>
               <w:rPr>
                 <w:color w:val="000000"/>
               </w:rPr>
@@ -6119,17 +5510,11 @@
         <w:tc>
           <w:tcPr>
             <w:tcW w:w="850" w:type="dxa"/>
-            <w:shd w:val="clear" w:color="auto" w:fill="auto"/>
-            <w:tcMar>
-              <w:top w:w="0" w:type="dxa"/>
-              <w:left w:w="0" w:type="dxa"/>
-              <w:bottom w:w="0" w:type="dxa"/>
-              <w:right w:w="0" w:type="dxa"/>
-            </w:tcMar>
-          </w:tcPr>
-          <w:p>
-            <w:pPr>
-              <w:pStyle w:val="TableContents"/>
+          </w:tcPr>
+          <w:p>
+            <w:pPr>
+              <w:pStyle w:val="TableContents"/>
+              <w:cnfStyle w:val="000000000000" w:firstRow="0" w:lastRow="0" w:firstColumn="0" w:lastColumn="0" w:oddVBand="0" w:evenVBand="0" w:oddHBand="0" w:evenHBand="0" w:firstRowFirstColumn="0" w:firstRowLastColumn="0" w:lastRowFirstColumn="0" w:lastRowLastColumn="0"/>
               <w:rPr>
                 <w:color w:val="000000"/>
               </w:rPr>
@@ -6139,17 +5524,11 @@
         <w:tc>
           <w:tcPr>
             <w:tcW w:w="6525" w:type="dxa"/>
-            <w:shd w:val="clear" w:color="auto" w:fill="auto"/>
-            <w:tcMar>
-              <w:top w:w="0" w:type="dxa"/>
-              <w:left w:w="0" w:type="dxa"/>
-              <w:bottom w:w="0" w:type="dxa"/>
-              <w:right w:w="0" w:type="dxa"/>
-            </w:tcMar>
-          </w:tcPr>
-          <w:p>
-            <w:pPr>
-              <w:pStyle w:val="TableContents"/>
+          </w:tcPr>
+          <w:p>
+            <w:pPr>
+              <w:pStyle w:val="TableContents"/>
+              <w:cnfStyle w:val="000000000000" w:firstRow="0" w:lastRow="0" w:firstColumn="0" w:lastColumn="0" w:oddVBand="0" w:evenVBand="0" w:oddHBand="0" w:evenHBand="0" w:firstRowFirstColumn="0" w:firstRowLastColumn="0" w:lastRowFirstColumn="0" w:lastRowLastColumn="0"/>
               <w:rPr>
                 <w:color w:val="000000"/>
               </w:rPr>
@@ -6164,16 +5543,13 @@
         </w:tc>
       </w:tr>
       <w:tr>
-        <w:tc>
-          <w:tcPr>
+        <w:trPr>
+          <w:cnfStyle w:val="000000100000" w:firstRow="0" w:lastRow="0" w:firstColumn="0" w:lastColumn="0" w:oddVBand="0" w:evenVBand="0" w:oddHBand="1" w:evenHBand="0" w:firstRowFirstColumn="0" w:firstRowLastColumn="0" w:lastRowFirstColumn="0" w:lastRowLastColumn="0"/>
+        </w:trPr>
+        <w:tc>
+          <w:tcPr>
+            <w:cnfStyle w:val="001000000000" w:firstRow="0" w:lastRow="0" w:firstColumn="1" w:lastColumn="0" w:oddVBand="0" w:evenVBand="0" w:oddHBand="0" w:evenHBand="0" w:firstRowFirstColumn="0" w:firstRowLastColumn="0" w:lastRowFirstColumn="0" w:lastRowLastColumn="0"/>
             <w:tcW w:w="1138" w:type="dxa"/>
-            <w:shd w:val="clear" w:color="auto" w:fill="CCCCCC"/>
-            <w:tcMar>
-              <w:top w:w="0" w:type="dxa"/>
-              <w:left w:w="0" w:type="dxa"/>
-              <w:bottom w:w="0" w:type="dxa"/>
-              <w:right w:w="0" w:type="dxa"/>
-            </w:tcMar>
           </w:tcPr>
           <w:p>
             <w:pPr>
@@ -6199,17 +5575,11 @@
         <w:tc>
           <w:tcPr>
             <w:tcW w:w="1075" w:type="dxa"/>
-            <w:shd w:val="clear" w:color="auto" w:fill="CCCCCC"/>
-            <w:tcMar>
-              <w:top w:w="0" w:type="dxa"/>
-              <w:left w:w="0" w:type="dxa"/>
-              <w:bottom w:w="0" w:type="dxa"/>
-              <w:right w:w="0" w:type="dxa"/>
-            </w:tcMar>
-          </w:tcPr>
-          <w:p>
-            <w:pPr>
-              <w:pStyle w:val="TableContents"/>
+          </w:tcPr>
+          <w:p>
+            <w:pPr>
+              <w:pStyle w:val="TableContents"/>
+              <w:cnfStyle w:val="000000100000" w:firstRow="0" w:lastRow="0" w:firstColumn="0" w:lastColumn="0" w:oddVBand="0" w:evenVBand="0" w:oddHBand="1" w:evenHBand="0" w:firstRowFirstColumn="0" w:firstRowLastColumn="0" w:lastRowFirstColumn="0" w:lastRowLastColumn="0"/>
               <w:rPr>
                 <w:color w:val="000000"/>
               </w:rPr>
@@ -6225,17 +5595,11 @@
         <w:tc>
           <w:tcPr>
             <w:tcW w:w="850" w:type="dxa"/>
-            <w:shd w:val="clear" w:color="auto" w:fill="CCCCCC"/>
-            <w:tcMar>
-              <w:top w:w="0" w:type="dxa"/>
-              <w:left w:w="0" w:type="dxa"/>
-              <w:bottom w:w="0" w:type="dxa"/>
-              <w:right w:w="0" w:type="dxa"/>
-            </w:tcMar>
-          </w:tcPr>
-          <w:p>
-            <w:pPr>
-              <w:pStyle w:val="TableContents"/>
+          </w:tcPr>
+          <w:p>
+            <w:pPr>
+              <w:pStyle w:val="TableContents"/>
+              <w:cnfStyle w:val="000000100000" w:firstRow="0" w:lastRow="0" w:firstColumn="0" w:lastColumn="0" w:oddVBand="0" w:evenVBand="0" w:oddHBand="1" w:evenHBand="0" w:firstRowFirstColumn="0" w:firstRowLastColumn="0" w:lastRowFirstColumn="0" w:lastRowLastColumn="0"/>
               <w:rPr>
                 <w:color w:val="000000"/>
               </w:rPr>
@@ -6245,17 +5609,11 @@
         <w:tc>
           <w:tcPr>
             <w:tcW w:w="6525" w:type="dxa"/>
-            <w:shd w:val="clear" w:color="auto" w:fill="CCCCCC"/>
-            <w:tcMar>
-              <w:top w:w="0" w:type="dxa"/>
-              <w:left w:w="0" w:type="dxa"/>
-              <w:bottom w:w="0" w:type="dxa"/>
-              <w:right w:w="0" w:type="dxa"/>
-            </w:tcMar>
-          </w:tcPr>
-          <w:p>
-            <w:pPr>
-              <w:pStyle w:val="TableContents"/>
+          </w:tcPr>
+          <w:p>
+            <w:pPr>
+              <w:pStyle w:val="TableContents"/>
+              <w:cnfStyle w:val="000000100000" w:firstRow="0" w:lastRow="0" w:firstColumn="0" w:lastColumn="0" w:oddVBand="0" w:evenVBand="0" w:oddHBand="1" w:evenHBand="0" w:firstRowFirstColumn="0" w:firstRowLastColumn="0" w:lastRowFirstColumn="0" w:lastRowLastColumn="0"/>
               <w:rPr>
                 <w:color w:val="000000"/>
               </w:rPr>
@@ -6272,14 +5630,8 @@
       <w:tr>
         <w:tc>
           <w:tcPr>
+            <w:cnfStyle w:val="001000000000" w:firstRow="0" w:lastRow="0" w:firstColumn="1" w:lastColumn="0" w:oddVBand="0" w:evenVBand="0" w:oddHBand="0" w:evenHBand="0" w:firstRowFirstColumn="0" w:firstRowLastColumn="0" w:lastRowFirstColumn="0" w:lastRowLastColumn="0"/>
             <w:tcW w:w="1138" w:type="dxa"/>
-            <w:shd w:val="clear" w:color="auto" w:fill="FFFFFF"/>
-            <w:tcMar>
-              <w:top w:w="0" w:type="dxa"/>
-              <w:left w:w="0" w:type="dxa"/>
-              <w:bottom w:w="0" w:type="dxa"/>
-              <w:right w:w="0" w:type="dxa"/>
-            </w:tcMar>
           </w:tcPr>
           <w:p>
             <w:pPr>
@@ -6305,17 +5657,11 @@
         <w:tc>
           <w:tcPr>
             <w:tcW w:w="1075" w:type="dxa"/>
-            <w:shd w:val="clear" w:color="auto" w:fill="FFFFFF"/>
-            <w:tcMar>
-              <w:top w:w="0" w:type="dxa"/>
-              <w:left w:w="0" w:type="dxa"/>
-              <w:bottom w:w="0" w:type="dxa"/>
-              <w:right w:w="0" w:type="dxa"/>
-            </w:tcMar>
-          </w:tcPr>
-          <w:p>
-            <w:pPr>
-              <w:pStyle w:val="TableContents"/>
+          </w:tcPr>
+          <w:p>
+            <w:pPr>
+              <w:pStyle w:val="TableContents"/>
+              <w:cnfStyle w:val="000000000000" w:firstRow="0" w:lastRow="0" w:firstColumn="0" w:lastColumn="0" w:oddVBand="0" w:evenVBand="0" w:oddHBand="0" w:evenHBand="0" w:firstRowFirstColumn="0" w:firstRowLastColumn="0" w:lastRowFirstColumn="0" w:lastRowLastColumn="0"/>
               <w:rPr>
                 <w:color w:val="000000"/>
               </w:rPr>
@@ -6331,17 +5677,11 @@
         <w:tc>
           <w:tcPr>
             <w:tcW w:w="850" w:type="dxa"/>
-            <w:shd w:val="clear" w:color="auto" w:fill="FFFFFF"/>
-            <w:tcMar>
-              <w:top w:w="0" w:type="dxa"/>
-              <w:left w:w="0" w:type="dxa"/>
-              <w:bottom w:w="0" w:type="dxa"/>
-              <w:right w:w="0" w:type="dxa"/>
-            </w:tcMar>
-          </w:tcPr>
-          <w:p>
-            <w:pPr>
-              <w:pStyle w:val="TableContents"/>
+          </w:tcPr>
+          <w:p>
+            <w:pPr>
+              <w:pStyle w:val="TableContents"/>
+              <w:cnfStyle w:val="000000000000" w:firstRow="0" w:lastRow="0" w:firstColumn="0" w:lastColumn="0" w:oddVBand="0" w:evenVBand="0" w:oddHBand="0" w:evenHBand="0" w:firstRowFirstColumn="0" w:firstRowLastColumn="0" w:lastRowFirstColumn="0" w:lastRowLastColumn="0"/>
               <w:rPr>
                 <w:color w:val="000000"/>
               </w:rPr>
@@ -6351,17 +5691,11 @@
         <w:tc>
           <w:tcPr>
             <w:tcW w:w="6525" w:type="dxa"/>
-            <w:shd w:val="clear" w:color="auto" w:fill="FFFFFF"/>
-            <w:tcMar>
-              <w:top w:w="0" w:type="dxa"/>
-              <w:left w:w="0" w:type="dxa"/>
-              <w:bottom w:w="0" w:type="dxa"/>
-              <w:right w:w="0" w:type="dxa"/>
-            </w:tcMar>
-          </w:tcPr>
-          <w:p>
-            <w:pPr>
-              <w:pStyle w:val="TableContents"/>
+          </w:tcPr>
+          <w:p>
+            <w:pPr>
+              <w:pStyle w:val="TableContents"/>
+              <w:cnfStyle w:val="000000000000" w:firstRow="0" w:lastRow="0" w:firstColumn="0" w:lastColumn="0" w:oddVBand="0" w:evenVBand="0" w:oddHBand="0" w:evenHBand="0" w:firstRowFirstColumn="0" w:firstRowLastColumn="0" w:lastRowFirstColumn="0" w:lastRowLastColumn="0"/>
               <w:rPr>
                 <w:color w:val="000000"/>
               </w:rPr>
@@ -6380,6 +5714,7 @@
                 <w:ilvl w:val="0"/>
                 <w:numId w:val="5"/>
               </w:numPr>
+              <w:cnfStyle w:val="000000000000" w:firstRow="0" w:lastRow="0" w:firstColumn="0" w:lastColumn="0" w:oddVBand="0" w:evenVBand="0" w:oddHBand="0" w:evenHBand="0" w:firstRowFirstColumn="0" w:firstRowLastColumn="0" w:lastRowFirstColumn="0" w:lastRowLastColumn="0"/>
               <w:rPr>
                 <w:color w:val="000000"/>
               </w:rPr>
@@ -6398,6 +5733,7 @@
                 <w:ilvl w:val="0"/>
                 <w:numId w:val="5"/>
               </w:numPr>
+              <w:cnfStyle w:val="000000000000" w:firstRow="0" w:lastRow="0" w:firstColumn="0" w:lastColumn="0" w:oddVBand="0" w:evenVBand="0" w:oddHBand="0" w:evenHBand="0" w:firstRowFirstColumn="0" w:firstRowLastColumn="0" w:lastRowFirstColumn="0" w:lastRowLastColumn="0"/>
               <w:rPr>
                 <w:color w:val="000000"/>
               </w:rPr>
@@ -6416,6 +5752,7 @@
                 <w:ilvl w:val="0"/>
                 <w:numId w:val="5"/>
               </w:numPr>
+              <w:cnfStyle w:val="000000000000" w:firstRow="0" w:lastRow="0" w:firstColumn="0" w:lastColumn="0" w:oddVBand="0" w:evenVBand="0" w:oddHBand="0" w:evenHBand="0" w:firstRowFirstColumn="0" w:firstRowLastColumn="0" w:lastRowFirstColumn="0" w:lastRowLastColumn="0"/>
               <w:rPr>
                 <w:color w:val="000000"/>
               </w:rPr>
@@ -6434,6 +5771,7 @@
                 <w:ilvl w:val="0"/>
                 <w:numId w:val="5"/>
               </w:numPr>
+              <w:cnfStyle w:val="000000000000" w:firstRow="0" w:lastRow="0" w:firstColumn="0" w:lastColumn="0" w:oddVBand="0" w:evenVBand="0" w:oddHBand="0" w:evenHBand="0" w:firstRowFirstColumn="0" w:firstRowLastColumn="0" w:lastRowFirstColumn="0" w:lastRowLastColumn="0"/>
               <w:rPr>
                 <w:color w:val="000000"/>
               </w:rPr>
@@ -6448,16 +5786,13 @@
         </w:tc>
       </w:tr>
       <w:tr>
-        <w:tc>
-          <w:tcPr>
+        <w:trPr>
+          <w:cnfStyle w:val="000000100000" w:firstRow="0" w:lastRow="0" w:firstColumn="0" w:lastColumn="0" w:oddVBand="0" w:evenVBand="0" w:oddHBand="1" w:evenHBand="0" w:firstRowFirstColumn="0" w:firstRowLastColumn="0" w:lastRowFirstColumn="0" w:lastRowLastColumn="0"/>
+        </w:trPr>
+        <w:tc>
+          <w:tcPr>
+            <w:cnfStyle w:val="001000000000" w:firstRow="0" w:lastRow="0" w:firstColumn="1" w:lastColumn="0" w:oddVBand="0" w:evenVBand="0" w:oddHBand="0" w:evenHBand="0" w:firstRowFirstColumn="0" w:firstRowLastColumn="0" w:lastRowFirstColumn="0" w:lastRowLastColumn="0"/>
             <w:tcW w:w="1138" w:type="dxa"/>
-            <w:shd w:val="clear" w:color="auto" w:fill="D0CECE" w:themeFill="background2" w:themeFillShade="E6"/>
-            <w:tcMar>
-              <w:top w:w="0" w:type="dxa"/>
-              <w:left w:w="0" w:type="dxa"/>
-              <w:bottom w:w="0" w:type="dxa"/>
-              <w:right w:w="0" w:type="dxa"/>
-            </w:tcMar>
           </w:tcPr>
           <w:p>
             <w:pPr>
@@ -6483,17 +5818,11 @@
         <w:tc>
           <w:tcPr>
             <w:tcW w:w="1075" w:type="dxa"/>
-            <w:shd w:val="clear" w:color="auto" w:fill="D0CECE" w:themeFill="background2" w:themeFillShade="E6"/>
-            <w:tcMar>
-              <w:top w:w="0" w:type="dxa"/>
-              <w:left w:w="0" w:type="dxa"/>
-              <w:bottom w:w="0" w:type="dxa"/>
-              <w:right w:w="0" w:type="dxa"/>
-            </w:tcMar>
-          </w:tcPr>
-          <w:p>
-            <w:pPr>
-              <w:pStyle w:val="TableContents"/>
+          </w:tcPr>
+          <w:p>
+            <w:pPr>
+              <w:pStyle w:val="TableContents"/>
+              <w:cnfStyle w:val="000000100000" w:firstRow="0" w:lastRow="0" w:firstColumn="0" w:lastColumn="0" w:oddVBand="0" w:evenVBand="0" w:oddHBand="1" w:evenHBand="0" w:firstRowFirstColumn="0" w:firstRowLastColumn="0" w:lastRowFirstColumn="0" w:lastRowLastColumn="0"/>
               <w:rPr>
                 <w:color w:val="000000"/>
               </w:rPr>
@@ -6509,17 +5838,11 @@
         <w:tc>
           <w:tcPr>
             <w:tcW w:w="850" w:type="dxa"/>
-            <w:shd w:val="clear" w:color="auto" w:fill="D0CECE" w:themeFill="background2" w:themeFillShade="E6"/>
-            <w:tcMar>
-              <w:top w:w="0" w:type="dxa"/>
-              <w:left w:w="0" w:type="dxa"/>
-              <w:bottom w:w="0" w:type="dxa"/>
-              <w:right w:w="0" w:type="dxa"/>
-            </w:tcMar>
-          </w:tcPr>
-          <w:p>
-            <w:pPr>
-              <w:pStyle w:val="TableContents"/>
+          </w:tcPr>
+          <w:p>
+            <w:pPr>
+              <w:pStyle w:val="TableContents"/>
+              <w:cnfStyle w:val="000000100000" w:firstRow="0" w:lastRow="0" w:firstColumn="0" w:lastColumn="0" w:oddVBand="0" w:evenVBand="0" w:oddHBand="1" w:evenHBand="0" w:firstRowFirstColumn="0" w:firstRowLastColumn="0" w:lastRowFirstColumn="0" w:lastRowLastColumn="0"/>
               <w:rPr>
                 <w:color w:val="000000"/>
               </w:rPr>
@@ -6529,17 +5852,11 @@
         <w:tc>
           <w:tcPr>
             <w:tcW w:w="6525" w:type="dxa"/>
-            <w:shd w:val="clear" w:color="auto" w:fill="D0CECE" w:themeFill="background2" w:themeFillShade="E6"/>
-            <w:tcMar>
-              <w:top w:w="0" w:type="dxa"/>
-              <w:left w:w="0" w:type="dxa"/>
-              <w:bottom w:w="0" w:type="dxa"/>
-              <w:right w:w="0" w:type="dxa"/>
-            </w:tcMar>
-          </w:tcPr>
-          <w:p>
-            <w:pPr>
-              <w:pStyle w:val="TableContents"/>
+          </w:tcPr>
+          <w:p>
+            <w:pPr>
+              <w:pStyle w:val="TableContents"/>
+              <w:cnfStyle w:val="000000100000" w:firstRow="0" w:lastRow="0" w:firstColumn="0" w:lastColumn="0" w:oddVBand="0" w:evenVBand="0" w:oddHBand="1" w:evenHBand="0" w:firstRowFirstColumn="0" w:firstRowLastColumn="0" w:lastRowFirstColumn="0" w:lastRowLastColumn="0"/>
               <w:rPr>
                 <w:color w:val="000000"/>
               </w:rPr>
@@ -6574,14 +5891,8 @@
       <w:tr>
         <w:tc>
           <w:tcPr>
+            <w:cnfStyle w:val="001000000000" w:firstRow="0" w:lastRow="0" w:firstColumn="1" w:lastColumn="0" w:oddVBand="0" w:evenVBand="0" w:oddHBand="0" w:evenHBand="0" w:firstRowFirstColumn="0" w:firstRowLastColumn="0" w:lastRowFirstColumn="0" w:lastRowLastColumn="0"/>
             <w:tcW w:w="1138" w:type="dxa"/>
-            <w:shd w:val="clear" w:color="auto" w:fill="D0CECE" w:themeFill="background2" w:themeFillShade="E6"/>
-            <w:tcMar>
-              <w:top w:w="0" w:type="dxa"/>
-              <w:left w:w="0" w:type="dxa"/>
-              <w:bottom w:w="0" w:type="dxa"/>
-              <w:right w:w="0" w:type="dxa"/>
-            </w:tcMar>
           </w:tcPr>
           <w:p>
             <w:pPr>
@@ -6601,17 +5912,11 @@
         <w:tc>
           <w:tcPr>
             <w:tcW w:w="1075" w:type="dxa"/>
-            <w:shd w:val="clear" w:color="auto" w:fill="D0CECE" w:themeFill="background2" w:themeFillShade="E6"/>
-            <w:tcMar>
-              <w:top w:w="0" w:type="dxa"/>
-              <w:left w:w="0" w:type="dxa"/>
-              <w:bottom w:w="0" w:type="dxa"/>
-              <w:right w:w="0" w:type="dxa"/>
-            </w:tcMar>
-          </w:tcPr>
-          <w:p>
-            <w:pPr>
-              <w:pStyle w:val="TableContents"/>
+          </w:tcPr>
+          <w:p>
+            <w:pPr>
+              <w:pStyle w:val="TableContents"/>
+              <w:cnfStyle w:val="000000000000" w:firstRow="0" w:lastRow="0" w:firstColumn="0" w:lastColumn="0" w:oddVBand="0" w:evenVBand="0" w:oddHBand="0" w:evenHBand="0" w:firstRowFirstColumn="0" w:firstRowLastColumn="0" w:lastRowFirstColumn="0" w:lastRowLastColumn="0"/>
               <w:rPr>
                 <w:color w:val="000000"/>
               </w:rPr>
@@ -6639,17 +5944,11 @@
         <w:tc>
           <w:tcPr>
             <w:tcW w:w="850" w:type="dxa"/>
-            <w:shd w:val="clear" w:color="auto" w:fill="D0CECE" w:themeFill="background2" w:themeFillShade="E6"/>
-            <w:tcMar>
-              <w:top w:w="0" w:type="dxa"/>
-              <w:left w:w="0" w:type="dxa"/>
-              <w:bottom w:w="0" w:type="dxa"/>
-              <w:right w:w="0" w:type="dxa"/>
-            </w:tcMar>
-          </w:tcPr>
-          <w:p>
-            <w:pPr>
-              <w:pStyle w:val="TableContents"/>
+          </w:tcPr>
+          <w:p>
+            <w:pPr>
+              <w:pStyle w:val="TableContents"/>
+              <w:cnfStyle w:val="000000000000" w:firstRow="0" w:lastRow="0" w:firstColumn="0" w:lastColumn="0" w:oddVBand="0" w:evenVBand="0" w:oddHBand="0" w:evenHBand="0" w:firstRowFirstColumn="0" w:firstRowLastColumn="0" w:lastRowFirstColumn="0" w:lastRowLastColumn="0"/>
               <w:rPr>
                 <w:color w:val="000000"/>
               </w:rPr>
@@ -6659,17 +5958,11 @@
         <w:tc>
           <w:tcPr>
             <w:tcW w:w="6525" w:type="dxa"/>
-            <w:shd w:val="clear" w:color="auto" w:fill="D0CECE" w:themeFill="background2" w:themeFillShade="E6"/>
-            <w:tcMar>
-              <w:top w:w="0" w:type="dxa"/>
-              <w:left w:w="0" w:type="dxa"/>
-              <w:bottom w:w="0" w:type="dxa"/>
-              <w:right w:w="0" w:type="dxa"/>
-            </w:tcMar>
-          </w:tcPr>
-          <w:p>
-            <w:pPr>
-              <w:pStyle w:val="TableContents"/>
+          </w:tcPr>
+          <w:p>
+            <w:pPr>
+              <w:pStyle w:val="TableContents"/>
+              <w:cnfStyle w:val="000000000000" w:firstRow="0" w:lastRow="0" w:firstColumn="0" w:lastColumn="0" w:oddVBand="0" w:evenVBand="0" w:oddHBand="0" w:evenHBand="0" w:firstRowFirstColumn="0" w:firstRowLastColumn="0" w:lastRowFirstColumn="0" w:lastRowLastColumn="0"/>
               <w:rPr>
                 <w:color w:val="000000"/>
               </w:rPr>
@@ -6696,16 +5989,13 @@
         </w:tc>
       </w:tr>
       <w:tr>
-        <w:tc>
-          <w:tcPr>
+        <w:trPr>
+          <w:cnfStyle w:val="000000100000" w:firstRow="0" w:lastRow="0" w:firstColumn="0" w:lastColumn="0" w:oddVBand="0" w:evenVBand="0" w:oddHBand="1" w:evenHBand="0" w:firstRowFirstColumn="0" w:firstRowLastColumn="0" w:lastRowFirstColumn="0" w:lastRowLastColumn="0"/>
+        </w:trPr>
+        <w:tc>
+          <w:tcPr>
+            <w:cnfStyle w:val="001000000000" w:firstRow="0" w:lastRow="0" w:firstColumn="1" w:lastColumn="0" w:oddVBand="0" w:evenVBand="0" w:oddHBand="0" w:evenHBand="0" w:firstRowFirstColumn="0" w:firstRowLastColumn="0" w:lastRowFirstColumn="0" w:lastRowLastColumn="0"/>
             <w:tcW w:w="1138" w:type="dxa"/>
-            <w:shd w:val="clear" w:color="auto" w:fill="D0CECE" w:themeFill="background2" w:themeFillShade="E6"/>
-            <w:tcMar>
-              <w:top w:w="0" w:type="dxa"/>
-              <w:left w:w="0" w:type="dxa"/>
-              <w:bottom w:w="0" w:type="dxa"/>
-              <w:right w:w="0" w:type="dxa"/>
-            </w:tcMar>
           </w:tcPr>
           <w:p>
             <w:pPr>
@@ -6731,17 +6021,11 @@
         <w:tc>
           <w:tcPr>
             <w:tcW w:w="1075" w:type="dxa"/>
-            <w:shd w:val="clear" w:color="auto" w:fill="D0CECE" w:themeFill="background2" w:themeFillShade="E6"/>
-            <w:tcMar>
-              <w:top w:w="0" w:type="dxa"/>
-              <w:left w:w="0" w:type="dxa"/>
-              <w:bottom w:w="0" w:type="dxa"/>
-              <w:right w:w="0" w:type="dxa"/>
-            </w:tcMar>
-          </w:tcPr>
-          <w:p>
-            <w:pPr>
-              <w:pStyle w:val="TableContents"/>
+          </w:tcPr>
+          <w:p>
+            <w:pPr>
+              <w:pStyle w:val="TableContents"/>
+              <w:cnfStyle w:val="000000100000" w:firstRow="0" w:lastRow="0" w:firstColumn="0" w:lastColumn="0" w:oddVBand="0" w:evenVBand="0" w:oddHBand="1" w:evenHBand="0" w:firstRowFirstColumn="0" w:firstRowLastColumn="0" w:lastRowFirstColumn="0" w:lastRowLastColumn="0"/>
               <w:rPr>
                 <w:color w:val="000000"/>
               </w:rPr>
@@ -6757,17 +6041,11 @@
         <w:tc>
           <w:tcPr>
             <w:tcW w:w="850" w:type="dxa"/>
-            <w:shd w:val="clear" w:color="auto" w:fill="D0CECE" w:themeFill="background2" w:themeFillShade="E6"/>
-            <w:tcMar>
-              <w:top w:w="0" w:type="dxa"/>
-              <w:left w:w="0" w:type="dxa"/>
-              <w:bottom w:w="0" w:type="dxa"/>
-              <w:right w:w="0" w:type="dxa"/>
-            </w:tcMar>
-          </w:tcPr>
-          <w:p>
-            <w:pPr>
-              <w:pStyle w:val="TableContents"/>
+          </w:tcPr>
+          <w:p>
+            <w:pPr>
+              <w:pStyle w:val="TableContents"/>
+              <w:cnfStyle w:val="000000100000" w:firstRow="0" w:lastRow="0" w:firstColumn="0" w:lastColumn="0" w:oddVBand="0" w:evenVBand="0" w:oddHBand="1" w:evenHBand="0" w:firstRowFirstColumn="0" w:firstRowLastColumn="0" w:lastRowFirstColumn="0" w:lastRowLastColumn="0"/>
               <w:rPr>
                 <w:color w:val="000000"/>
               </w:rPr>
@@ -6777,17 +6055,11 @@
         <w:tc>
           <w:tcPr>
             <w:tcW w:w="6525" w:type="dxa"/>
-            <w:shd w:val="clear" w:color="auto" w:fill="D0CECE" w:themeFill="background2" w:themeFillShade="E6"/>
-            <w:tcMar>
-              <w:top w:w="0" w:type="dxa"/>
-              <w:left w:w="0" w:type="dxa"/>
-              <w:bottom w:w="0" w:type="dxa"/>
-              <w:right w:w="0" w:type="dxa"/>
-            </w:tcMar>
-          </w:tcPr>
-          <w:p>
-            <w:pPr>
-              <w:pStyle w:val="TableContents"/>
+          </w:tcPr>
+          <w:p>
+            <w:pPr>
+              <w:pStyle w:val="TableContents"/>
+              <w:cnfStyle w:val="000000100000" w:firstRow="0" w:lastRow="0" w:firstColumn="0" w:lastColumn="0" w:oddVBand="0" w:evenVBand="0" w:oddHBand="1" w:evenHBand="0" w:firstRowFirstColumn="0" w:firstRowLastColumn="0" w:lastRowFirstColumn="0" w:lastRowLastColumn="0"/>
               <w:rPr>
                 <w:color w:val="000000"/>
               </w:rPr>
@@ -6806,6 +6078,7 @@
                 <w:ilvl w:val="0"/>
                 <w:numId w:val="7"/>
               </w:numPr>
+              <w:cnfStyle w:val="000000100000" w:firstRow="0" w:lastRow="0" w:firstColumn="0" w:lastColumn="0" w:oddVBand="0" w:evenVBand="0" w:oddHBand="1" w:evenHBand="0" w:firstRowFirstColumn="0" w:firstRowLastColumn="0" w:lastRowFirstColumn="0" w:lastRowLastColumn="0"/>
               <w:rPr>
                 <w:color w:val="000000"/>
               </w:rPr>
@@ -6820,6 +6093,7 @@
           <w:p>
             <w:pPr>
               <w:pStyle w:val="TableContents"/>
+              <w:cnfStyle w:val="000000100000" w:firstRow="0" w:lastRow="0" w:firstColumn="0" w:lastColumn="0" w:oddVBand="0" w:evenVBand="0" w:oddHBand="1" w:evenHBand="0" w:firstRowFirstColumn="0" w:firstRowLastColumn="0" w:lastRowFirstColumn="0" w:lastRowLastColumn="0"/>
               <w:rPr>
                 <w:color w:val="000000"/>
               </w:rPr>
@@ -6836,17 +6110,8 @@
       <w:tr>
         <w:tc>
           <w:tcPr>
+            <w:cnfStyle w:val="001000000000" w:firstRow="0" w:lastRow="0" w:firstColumn="1" w:lastColumn="0" w:oddVBand="0" w:evenVBand="0" w:oddHBand="0" w:evenHBand="0" w:firstRowFirstColumn="0" w:firstRowLastColumn="0" w:lastRowFirstColumn="0" w:lastRowLastColumn="0"/>
             <w:tcW w:w="1138" w:type="dxa"/>
-            <w:tcBorders>
-              <w:bottom w:val="single" w:sz="6" w:space="0" w:color="000000"/>
-            </w:tcBorders>
-            <w:shd w:val="clear" w:color="auto" w:fill="D0CECE" w:themeFill="background2" w:themeFillShade="E6"/>
-            <w:tcMar>
-              <w:top w:w="0" w:type="dxa"/>
-              <w:left w:w="0" w:type="dxa"/>
-              <w:bottom w:w="0" w:type="dxa"/>
-              <w:right w:w="0" w:type="dxa"/>
-            </w:tcMar>
           </w:tcPr>
           <w:p>
             <w:pPr>
@@ -6872,20 +6137,11 @@
         <w:tc>
           <w:tcPr>
             <w:tcW w:w="1075" w:type="dxa"/>
-            <w:tcBorders>
-              <w:bottom w:val="single" w:sz="6" w:space="0" w:color="000000"/>
-            </w:tcBorders>
-            <w:shd w:val="clear" w:color="auto" w:fill="D0CECE" w:themeFill="background2" w:themeFillShade="E6"/>
-            <w:tcMar>
-              <w:top w:w="0" w:type="dxa"/>
-              <w:left w:w="0" w:type="dxa"/>
-              <w:bottom w:w="0" w:type="dxa"/>
-              <w:right w:w="0" w:type="dxa"/>
-            </w:tcMar>
-          </w:tcPr>
-          <w:p>
-            <w:pPr>
-              <w:pStyle w:val="TableContents"/>
+          </w:tcPr>
+          <w:p>
+            <w:pPr>
+              <w:pStyle w:val="TableContents"/>
+              <w:cnfStyle w:val="000000000000" w:firstRow="0" w:lastRow="0" w:firstColumn="0" w:lastColumn="0" w:oddVBand="0" w:evenVBand="0" w:oddHBand="0" w:evenHBand="0" w:firstRowFirstColumn="0" w:firstRowLastColumn="0" w:lastRowFirstColumn="0" w:lastRowLastColumn="0"/>
               <w:rPr>
                 <w:color w:val="000000"/>
               </w:rPr>
@@ -6901,20 +6157,11 @@
         <w:tc>
           <w:tcPr>
             <w:tcW w:w="850" w:type="dxa"/>
-            <w:tcBorders>
-              <w:bottom w:val="single" w:sz="6" w:space="0" w:color="000000"/>
-            </w:tcBorders>
-            <w:shd w:val="clear" w:color="auto" w:fill="D0CECE" w:themeFill="background2" w:themeFillShade="E6"/>
-            <w:tcMar>
-              <w:top w:w="0" w:type="dxa"/>
-              <w:left w:w="0" w:type="dxa"/>
-              <w:bottom w:w="0" w:type="dxa"/>
-              <w:right w:w="0" w:type="dxa"/>
-            </w:tcMar>
-          </w:tcPr>
-          <w:p>
-            <w:pPr>
-              <w:pStyle w:val="TableContents"/>
+          </w:tcPr>
+          <w:p>
+            <w:pPr>
+              <w:pStyle w:val="TableContents"/>
+              <w:cnfStyle w:val="000000000000" w:firstRow="0" w:lastRow="0" w:firstColumn="0" w:lastColumn="0" w:oddVBand="0" w:evenVBand="0" w:oddHBand="0" w:evenHBand="0" w:firstRowFirstColumn="0" w:firstRowLastColumn="0" w:lastRowFirstColumn="0" w:lastRowLastColumn="0"/>
               <w:rPr>
                 <w:color w:val="000000"/>
               </w:rPr>
@@ -6924,20 +6171,11 @@
         <w:tc>
           <w:tcPr>
             <w:tcW w:w="6525" w:type="dxa"/>
-            <w:tcBorders>
-              <w:bottom w:val="single" w:sz="6" w:space="0" w:color="000000"/>
-            </w:tcBorders>
-            <w:shd w:val="clear" w:color="auto" w:fill="D0CECE" w:themeFill="background2" w:themeFillShade="E6"/>
-            <w:tcMar>
-              <w:top w:w="0" w:type="dxa"/>
-              <w:left w:w="0" w:type="dxa"/>
-              <w:bottom w:w="0" w:type="dxa"/>
-              <w:right w:w="0" w:type="dxa"/>
-            </w:tcMar>
-          </w:tcPr>
-          <w:p>
-            <w:pPr>
-              <w:pStyle w:val="TableContents"/>
+          </w:tcPr>
+          <w:p>
+            <w:pPr>
+              <w:pStyle w:val="TableContents"/>
+              <w:cnfStyle w:val="000000000000" w:firstRow="0" w:lastRow="0" w:firstColumn="0" w:lastColumn="0" w:oddVBand="0" w:evenVBand="0" w:oddHBand="0" w:evenHBand="0" w:firstRowFirstColumn="0" w:firstRowLastColumn="0" w:lastRowFirstColumn="0" w:lastRowLastColumn="0"/>
               <w:rPr>
                 <w:color w:val="000000"/>
               </w:rPr>
@@ -6953,10 +6191,6 @@
       </w:tr>
     </w:tbl>
     <w:p>
-      <w:pPr>
-        <w:pStyle w:val="Standard"/>
-        <w:spacing w:before="120"/>
-      </w:pPr>
       <w:r>
         <w:t xml:space="preserve">After </w:t>
       </w:r>
@@ -7001,9 +6235,6 @@
       </w:r>
     </w:p>
     <w:p>
-      <w:pPr>
-        <w:pStyle w:val="Standard"/>
-      </w:pPr>
       <w:r>
         <w:t>The image data must be optimized using the configuration of the header, or decoding will fail. This configuration can be “zero” to just copy the raw image.</w:t>
       </w:r>
@@ -7017,10 +6248,6 @@
       </w:r>
     </w:p>
     <w:p>
-      <w:pPr>
-        <w:pStyle w:val="Standard"/>
-        <w:spacing w:after="120"/>
-      </w:pPr>
       <w:r>
         <w:t xml:space="preserve">The streams block </w:t>
       </w:r>
@@ -7043,10 +6270,7 @@
         <w:t xml:space="preserve"> header which will help to determine the </w:t>
       </w:r>
       <w:r>
-        <w:t xml:space="preserve">sub-blocks </w:t>
-      </w:r>
-      <w:r>
-        <w:t xml:space="preserve">count and the </w:t>
+        <w:t xml:space="preserve">sub-blocks count and the </w:t>
       </w:r>
       <w:r>
         <w:t>size of the block:</w:t>
@@ -7054,12 +6278,9 @@
     </w:p>
     <w:tbl>
       <w:tblPr>
+        <w:tblStyle w:val="Tabladelista4"/>
         <w:tblW w:w="9587" w:type="dxa"/>
         <w:tblLayout w:type="fixed"/>
-        <w:tblCellMar>
-          <w:left w:w="10" w:type="dxa"/>
-          <w:right w:w="10" w:type="dxa"/>
-        </w:tblCellMar>
         <w:tblLook w:val="04A0" w:firstRow="1" w:lastRow="0" w:firstColumn="1" w:lastColumn="0" w:noHBand="0" w:noVBand="1"/>
       </w:tblPr>
       <w:tblGrid>
@@ -7069,16 +6290,13 @@
         <w:gridCol w:w="6524"/>
       </w:tblGrid>
       <w:tr>
-        <w:tc>
-          <w:tcPr>
+        <w:trPr>
+          <w:cnfStyle w:val="100000000000" w:firstRow="1" w:lastRow="0" w:firstColumn="0" w:lastColumn="0" w:oddVBand="0" w:evenVBand="0" w:oddHBand="0" w:evenHBand="0" w:firstRowFirstColumn="0" w:firstRowLastColumn="0" w:lastRowFirstColumn="0" w:lastRowLastColumn="0"/>
+        </w:trPr>
+        <w:tc>
+          <w:tcPr>
+            <w:cnfStyle w:val="001000000000" w:firstRow="0" w:lastRow="0" w:firstColumn="1" w:lastColumn="0" w:oddVBand="0" w:evenVBand="0" w:oddHBand="0" w:evenHBand="0" w:firstRowFirstColumn="0" w:firstRowLastColumn="0" w:lastRowFirstColumn="0" w:lastRowLastColumn="0"/>
             <w:tcW w:w="1138" w:type="dxa"/>
-            <w:shd w:val="clear" w:color="auto" w:fill="000000"/>
-            <w:tcMar>
-              <w:top w:w="0" w:type="dxa"/>
-              <w:left w:w="0" w:type="dxa"/>
-              <w:bottom w:w="0" w:type="dxa"/>
-              <w:right w:w="0" w:type="dxa"/>
-            </w:tcMar>
           </w:tcPr>
           <w:p>
             <w:pPr>
@@ -7092,17 +6310,11 @@
         <w:tc>
           <w:tcPr>
             <w:tcW w:w="1075" w:type="dxa"/>
-            <w:shd w:val="clear" w:color="auto" w:fill="000000"/>
-            <w:tcMar>
-              <w:top w:w="0" w:type="dxa"/>
-              <w:left w:w="0" w:type="dxa"/>
-              <w:bottom w:w="0" w:type="dxa"/>
-              <w:right w:w="0" w:type="dxa"/>
-            </w:tcMar>
           </w:tcPr>
           <w:p>
             <w:pPr>
               <w:pStyle w:val="TableHeading"/>
+              <w:cnfStyle w:val="100000000000" w:firstRow="1" w:lastRow="0" w:firstColumn="0" w:lastColumn="0" w:oddVBand="0" w:evenVBand="0" w:oddHBand="0" w:evenHBand="0" w:firstRowFirstColumn="0" w:firstRowLastColumn="0" w:lastRowFirstColumn="0" w:lastRowLastColumn="0"/>
             </w:pPr>
             <w:r>
               <w:t>Size</w:t>
@@ -7112,17 +6324,11 @@
         <w:tc>
           <w:tcPr>
             <w:tcW w:w="850" w:type="dxa"/>
-            <w:shd w:val="clear" w:color="auto" w:fill="000000"/>
-            <w:tcMar>
-              <w:top w:w="0" w:type="dxa"/>
-              <w:left w:w="0" w:type="dxa"/>
-              <w:bottom w:w="0" w:type="dxa"/>
-              <w:right w:w="0" w:type="dxa"/>
-            </w:tcMar>
           </w:tcPr>
           <w:p>
             <w:pPr>
               <w:pStyle w:val="TableHeading"/>
+              <w:cnfStyle w:val="100000000000" w:firstRow="1" w:lastRow="0" w:firstColumn="0" w:lastColumn="0" w:oddVBand="0" w:evenVBand="0" w:oddHBand="0" w:evenHBand="0" w:firstRowFirstColumn="0" w:firstRowLastColumn="0" w:lastRowFirstColumn="0" w:lastRowLastColumn="0"/>
             </w:pPr>
             <w:r>
               <w:t>Value</w:t>
@@ -7132,17 +6338,11 @@
         <w:tc>
           <w:tcPr>
             <w:tcW w:w="6524" w:type="dxa"/>
-            <w:shd w:val="clear" w:color="auto" w:fill="000000"/>
-            <w:tcMar>
-              <w:top w:w="0" w:type="dxa"/>
-              <w:left w:w="0" w:type="dxa"/>
-              <w:bottom w:w="0" w:type="dxa"/>
-              <w:right w:w="0" w:type="dxa"/>
-            </w:tcMar>
           </w:tcPr>
           <w:p>
             <w:pPr>
               <w:pStyle w:val="TableHeading"/>
+              <w:cnfStyle w:val="100000000000" w:firstRow="1" w:lastRow="0" w:firstColumn="0" w:lastColumn="0" w:oddVBand="0" w:evenVBand="0" w:oddHBand="0" w:evenHBand="0" w:firstRowFirstColumn="0" w:firstRowLastColumn="0" w:lastRowFirstColumn="0" w:lastRowLastColumn="0"/>
             </w:pPr>
             <w:r>
               <w:t>Description</w:t>
@@ -7151,16 +6351,13 @@
         </w:tc>
       </w:tr>
       <w:tr>
-        <w:tc>
-          <w:tcPr>
+        <w:trPr>
+          <w:cnfStyle w:val="000000100000" w:firstRow="0" w:lastRow="0" w:firstColumn="0" w:lastColumn="0" w:oddVBand="0" w:evenVBand="0" w:oddHBand="1" w:evenHBand="0" w:firstRowFirstColumn="0" w:firstRowLastColumn="0" w:lastRowFirstColumn="0" w:lastRowLastColumn="0"/>
+        </w:trPr>
+        <w:tc>
+          <w:tcPr>
+            <w:cnfStyle w:val="001000000000" w:firstRow="0" w:lastRow="0" w:firstColumn="1" w:lastColumn="0" w:oddVBand="0" w:evenVBand="0" w:oddHBand="0" w:evenHBand="0" w:firstRowFirstColumn="0" w:firstRowLastColumn="0" w:lastRowFirstColumn="0" w:lastRowLastColumn="0"/>
             <w:tcW w:w="1138" w:type="dxa"/>
-            <w:shd w:val="clear" w:color="auto" w:fill="auto"/>
-            <w:tcMar>
-              <w:top w:w="0" w:type="dxa"/>
-              <w:left w:w="0" w:type="dxa"/>
-              <w:bottom w:w="0" w:type="dxa"/>
-              <w:right w:w="0" w:type="dxa"/>
-            </w:tcMar>
           </w:tcPr>
           <w:p>
             <w:pPr>
@@ -7181,17 +6378,11 @@
         <w:tc>
           <w:tcPr>
             <w:tcW w:w="1075" w:type="dxa"/>
-            <w:shd w:val="clear" w:color="auto" w:fill="auto"/>
-            <w:tcMar>
-              <w:top w:w="0" w:type="dxa"/>
-              <w:left w:w="0" w:type="dxa"/>
-              <w:bottom w:w="0" w:type="dxa"/>
-              <w:right w:w="0" w:type="dxa"/>
-            </w:tcMar>
-          </w:tcPr>
-          <w:p>
-            <w:pPr>
-              <w:pStyle w:val="TableContents"/>
+          </w:tcPr>
+          <w:p>
+            <w:pPr>
+              <w:pStyle w:val="TableContents"/>
+              <w:cnfStyle w:val="000000100000" w:firstRow="0" w:lastRow="0" w:firstColumn="0" w:lastColumn="0" w:oddVBand="0" w:evenVBand="0" w:oddHBand="1" w:evenHBand="0" w:firstRowFirstColumn="0" w:firstRowLastColumn="0" w:lastRowFirstColumn="0" w:lastRowLastColumn="0"/>
               <w:rPr>
                 <w:color w:val="000000"/>
               </w:rPr>
@@ -7207,17 +6398,11 @@
         <w:tc>
           <w:tcPr>
             <w:tcW w:w="850" w:type="dxa"/>
-            <w:shd w:val="clear" w:color="auto" w:fill="auto"/>
-            <w:tcMar>
-              <w:top w:w="0" w:type="dxa"/>
-              <w:left w:w="0" w:type="dxa"/>
-              <w:bottom w:w="0" w:type="dxa"/>
-              <w:right w:w="0" w:type="dxa"/>
-            </w:tcMar>
-          </w:tcPr>
-          <w:p>
-            <w:pPr>
-              <w:pStyle w:val="TableContents"/>
+          </w:tcPr>
+          <w:p>
+            <w:pPr>
+              <w:pStyle w:val="TableContents"/>
+              <w:cnfStyle w:val="000000100000" w:firstRow="0" w:lastRow="0" w:firstColumn="0" w:lastColumn="0" w:oddVBand="0" w:evenVBand="0" w:oddHBand="1" w:evenHBand="0" w:firstRowFirstColumn="0" w:firstRowLastColumn="0" w:lastRowFirstColumn="0" w:lastRowLastColumn="0"/>
               <w:rPr>
                 <w:color w:val="000000"/>
               </w:rPr>
@@ -7227,17 +6412,11 @@
         <w:tc>
           <w:tcPr>
             <w:tcW w:w="6524" w:type="dxa"/>
-            <w:shd w:val="clear" w:color="auto" w:fill="auto"/>
-            <w:tcMar>
-              <w:top w:w="0" w:type="dxa"/>
-              <w:left w:w="0" w:type="dxa"/>
-              <w:bottom w:w="0" w:type="dxa"/>
-              <w:right w:w="0" w:type="dxa"/>
-            </w:tcMar>
-          </w:tcPr>
-          <w:p>
-            <w:pPr>
-              <w:pStyle w:val="TableContents"/>
+          </w:tcPr>
+          <w:p>
+            <w:pPr>
+              <w:pStyle w:val="TableContents"/>
+              <w:cnfStyle w:val="000000100000" w:firstRow="0" w:lastRow="0" w:firstColumn="0" w:lastColumn="0" w:oddVBand="0" w:evenVBand="0" w:oddHBand="1" w:evenHBand="0" w:firstRowFirstColumn="0" w:firstRowLastColumn="0" w:lastRowFirstColumn="0" w:lastRowLastColumn="0"/>
             </w:pPr>
             <w:r>
               <w:t>Streams</w:t>
@@ -7251,17 +6430,8 @@
       <w:tr>
         <w:tc>
           <w:tcPr>
+            <w:cnfStyle w:val="001000000000" w:firstRow="0" w:lastRow="0" w:firstColumn="1" w:lastColumn="0" w:oddVBand="0" w:evenVBand="0" w:oddHBand="0" w:evenHBand="0" w:firstRowFirstColumn="0" w:firstRowLastColumn="0" w:lastRowFirstColumn="0" w:lastRowLastColumn="0"/>
             <w:tcW w:w="1138" w:type="dxa"/>
-            <w:tcBorders>
-              <w:bottom w:val="single" w:sz="6" w:space="0" w:color="000000"/>
-            </w:tcBorders>
-            <w:shd w:val="clear" w:color="auto" w:fill="auto"/>
-            <w:tcMar>
-              <w:top w:w="0" w:type="dxa"/>
-              <w:left w:w="0" w:type="dxa"/>
-              <w:bottom w:w="0" w:type="dxa"/>
-              <w:right w:w="0" w:type="dxa"/>
-            </w:tcMar>
           </w:tcPr>
           <w:p>
             <w:pPr>
@@ -7281,20 +6451,11 @@
         <w:tc>
           <w:tcPr>
             <w:tcW w:w="1075" w:type="dxa"/>
-            <w:tcBorders>
-              <w:bottom w:val="single" w:sz="6" w:space="0" w:color="000000"/>
-            </w:tcBorders>
-            <w:shd w:val="clear" w:color="auto" w:fill="auto"/>
-            <w:tcMar>
-              <w:top w:w="0" w:type="dxa"/>
-              <w:left w:w="0" w:type="dxa"/>
-              <w:bottom w:w="0" w:type="dxa"/>
-              <w:right w:w="0" w:type="dxa"/>
-            </w:tcMar>
-          </w:tcPr>
-          <w:p>
-            <w:pPr>
-              <w:pStyle w:val="TableContents"/>
+          </w:tcPr>
+          <w:p>
+            <w:pPr>
+              <w:pStyle w:val="TableContents"/>
+              <w:cnfStyle w:val="000000000000" w:firstRow="0" w:lastRow="0" w:firstColumn="0" w:lastColumn="0" w:oddVBand="0" w:evenVBand="0" w:oddHBand="0" w:evenHBand="0" w:firstRowFirstColumn="0" w:firstRowLastColumn="0" w:lastRowFirstColumn="0" w:lastRowLastColumn="0"/>
               <w:rPr>
                 <w:color w:val="000000"/>
               </w:rPr>
@@ -7310,20 +6471,11 @@
         <w:tc>
           <w:tcPr>
             <w:tcW w:w="850" w:type="dxa"/>
-            <w:tcBorders>
-              <w:bottom w:val="single" w:sz="6" w:space="0" w:color="000000"/>
-            </w:tcBorders>
-            <w:shd w:val="clear" w:color="auto" w:fill="auto"/>
-            <w:tcMar>
-              <w:top w:w="0" w:type="dxa"/>
-              <w:left w:w="0" w:type="dxa"/>
-              <w:bottom w:w="0" w:type="dxa"/>
-              <w:right w:w="0" w:type="dxa"/>
-            </w:tcMar>
-          </w:tcPr>
-          <w:p>
-            <w:pPr>
-              <w:pStyle w:val="TableContents"/>
+          </w:tcPr>
+          <w:p>
+            <w:pPr>
+              <w:pStyle w:val="TableContents"/>
+              <w:cnfStyle w:val="000000000000" w:firstRow="0" w:lastRow="0" w:firstColumn="0" w:lastColumn="0" w:oddVBand="0" w:evenVBand="0" w:oddHBand="0" w:evenHBand="0" w:firstRowFirstColumn="0" w:firstRowLastColumn="0" w:lastRowFirstColumn="0" w:lastRowLastColumn="0"/>
               <w:rPr>
                 <w:color w:val="000000"/>
               </w:rPr>
@@ -7333,20 +6485,11 @@
         <w:tc>
           <w:tcPr>
             <w:tcW w:w="6524" w:type="dxa"/>
-            <w:tcBorders>
-              <w:bottom w:val="single" w:sz="6" w:space="0" w:color="000000"/>
-            </w:tcBorders>
-            <w:shd w:val="clear" w:color="auto" w:fill="auto"/>
-            <w:tcMar>
-              <w:top w:w="0" w:type="dxa"/>
-              <w:left w:w="0" w:type="dxa"/>
-              <w:bottom w:w="0" w:type="dxa"/>
-              <w:right w:w="0" w:type="dxa"/>
-            </w:tcMar>
-          </w:tcPr>
-          <w:p>
-            <w:pPr>
-              <w:pStyle w:val="TableContents"/>
+          </w:tcPr>
+          <w:p>
+            <w:pPr>
+              <w:pStyle w:val="TableContents"/>
+              <w:cnfStyle w:val="000000000000" w:firstRow="0" w:lastRow="0" w:firstColumn="0" w:lastColumn="0" w:oddVBand="0" w:evenVBand="0" w:oddHBand="0" w:evenHBand="0" w:firstRowFirstColumn="0" w:firstRowLastColumn="0" w:lastRowFirstColumn="0" w:lastRowLastColumn="0"/>
               <w:rPr>
                 <w:color w:val="000000"/>
               </w:rPr>
@@ -7374,116 +6517,43 @@
       </w:tr>
     </w:tbl>
     <w:p>
-      <w:pPr>
-        <w:pStyle w:val="Standard"/>
-      </w:pPr>
-    </w:p>
-    <w:p>
-      <w:pPr>
-        <w:pStyle w:val="Standard"/>
-      </w:pPr>
       <w:r>
         <w:t>The equivalent struct will be:</w:t>
       </w:r>
     </w:p>
     <w:p>
       <w:pPr>
-        <w:pStyle w:val="Standard"/>
-        <w:ind w:left="709"/>
-        <w:rPr>
-          <w:rFonts w:ascii="Courier New" w:hAnsi="Courier New" w:cs="Courier New"/>
-          <w:sz w:val="20"/>
-          <w:szCs w:val="20"/>
-        </w:rPr>
-      </w:pPr>
-      <w:r>
-        <w:rPr>
-          <w:rFonts w:ascii="Courier New" w:hAnsi="Courier New" w:cs="Courier New"/>
-          <w:sz w:val="20"/>
-          <w:szCs w:val="20"/>
-        </w:rPr>
-        <w:t xml:space="preserve">struct </w:t>
-      </w:r>
-      <w:proofErr w:type="spellStart"/>
-      <w:r>
-        <w:rPr>
-          <w:rFonts w:ascii="Courier New" w:hAnsi="Courier New" w:cs="Courier New"/>
-          <w:sz w:val="20"/>
-          <w:szCs w:val="20"/>
-        </w:rPr>
-        <w:t>sec_str_size</w:t>
-      </w:r>
-      <w:proofErr w:type="spellEnd"/>
-      <w:r>
-        <w:rPr>
-          <w:rFonts w:ascii="Courier New" w:hAnsi="Courier New" w:cs="Courier New"/>
-          <w:sz w:val="20"/>
-          <w:szCs w:val="20"/>
-        </w:rPr>
-        <w:t xml:space="preserve"> {</w:t>
-      </w:r>
-    </w:p>
-    <w:p>
-      <w:pPr>
-        <w:pStyle w:val="Standard"/>
-        <w:ind w:left="709"/>
-        <w:rPr>
-          <w:rFonts w:ascii="Courier New" w:hAnsi="Courier New" w:cs="Courier New"/>
-          <w:sz w:val="20"/>
-          <w:szCs w:val="20"/>
-        </w:rPr>
-      </w:pPr>
-      <w:r>
-        <w:rPr>
-          <w:rFonts w:ascii="Courier New" w:hAnsi="Courier New" w:cs="Courier New"/>
-          <w:sz w:val="20"/>
-          <w:szCs w:val="20"/>
-        </w:rPr>
+        <w:pStyle w:val="CodeBlock"/>
+      </w:pPr>
+      <w:r>
+        <w:t>struct sec_str_size {</w:t>
+      </w:r>
+    </w:p>
+    <w:p>
+      <w:pPr>
+        <w:pStyle w:val="CodeBlock"/>
+      </w:pPr>
+      <w:r>
         <w:t xml:space="preserve">    uint32_t count;</w:t>
       </w:r>
     </w:p>
     <w:p>
       <w:pPr>
-        <w:pStyle w:val="Standard"/>
-        <w:ind w:left="709"/>
-        <w:rPr>
-          <w:rFonts w:ascii="Courier New" w:hAnsi="Courier New" w:cs="Courier New"/>
-          <w:sz w:val="20"/>
-          <w:szCs w:val="20"/>
-        </w:rPr>
-      </w:pPr>
-      <w:r>
-        <w:rPr>
-          <w:rFonts w:ascii="Courier New" w:hAnsi="Courier New" w:cs="Courier New"/>
-          <w:sz w:val="20"/>
-          <w:szCs w:val="20"/>
-        </w:rPr>
+        <w:pStyle w:val="CodeBlock"/>
+      </w:pPr>
+      <w:r>
         <w:t xml:space="preserve">    uint32_t size;</w:t>
       </w:r>
     </w:p>
     <w:p>
       <w:pPr>
-        <w:pStyle w:val="Standard"/>
-        <w:ind w:left="709"/>
-        <w:rPr>
-          <w:rFonts w:ascii="Courier New" w:hAnsi="Courier New" w:cs="Courier New"/>
-          <w:sz w:val="20"/>
-          <w:szCs w:val="20"/>
-        </w:rPr>
-      </w:pPr>
-      <w:r>
-        <w:rPr>
-          <w:rFonts w:ascii="Courier New" w:hAnsi="Courier New" w:cs="Courier New"/>
-          <w:sz w:val="20"/>
-          <w:szCs w:val="20"/>
-        </w:rPr>
+        <w:pStyle w:val="CodeBlock"/>
+      </w:pPr>
+      <w:r>
         <w:t>};</w:t>
       </w:r>
     </w:p>
     <w:p>
-      <w:pPr>
-        <w:pStyle w:val="Standard"/>
-      </w:pPr>
       <w:r>
         <w:t xml:space="preserve">After the header, </w:t>
       </w:r>
@@ -7511,12 +6581,9 @@
     </w:p>
     <w:tbl>
       <w:tblPr>
+        <w:tblStyle w:val="Tabladelista4"/>
         <w:tblW w:w="9588" w:type="dxa"/>
         <w:tblLayout w:type="fixed"/>
-        <w:tblCellMar>
-          <w:left w:w="10" w:type="dxa"/>
-          <w:right w:w="10" w:type="dxa"/>
-        </w:tblCellMar>
         <w:tblLook w:val="04A0" w:firstRow="1" w:lastRow="0" w:firstColumn="1" w:lastColumn="0" w:noHBand="0" w:noVBand="1"/>
       </w:tblPr>
       <w:tblGrid>
@@ -7526,16 +6593,13 @@
         <w:gridCol w:w="6525"/>
       </w:tblGrid>
       <w:tr>
-        <w:tc>
-          <w:tcPr>
+        <w:trPr>
+          <w:cnfStyle w:val="100000000000" w:firstRow="1" w:lastRow="0" w:firstColumn="0" w:lastColumn="0" w:oddVBand="0" w:evenVBand="0" w:oddHBand="0" w:evenHBand="0" w:firstRowFirstColumn="0" w:firstRowLastColumn="0" w:lastRowFirstColumn="0" w:lastRowLastColumn="0"/>
+        </w:trPr>
+        <w:tc>
+          <w:tcPr>
+            <w:cnfStyle w:val="001000000000" w:firstRow="0" w:lastRow="0" w:firstColumn="1" w:lastColumn="0" w:oddVBand="0" w:evenVBand="0" w:oddHBand="0" w:evenHBand="0" w:firstRowFirstColumn="0" w:firstRowLastColumn="0" w:lastRowFirstColumn="0" w:lastRowLastColumn="0"/>
             <w:tcW w:w="1138" w:type="dxa"/>
-            <w:shd w:val="clear" w:color="auto" w:fill="000000"/>
-            <w:tcMar>
-              <w:top w:w="0" w:type="dxa"/>
-              <w:left w:w="0" w:type="dxa"/>
-              <w:bottom w:w="0" w:type="dxa"/>
-              <w:right w:w="0" w:type="dxa"/>
-            </w:tcMar>
           </w:tcPr>
           <w:p>
             <w:pPr>
@@ -7549,17 +6613,11 @@
         <w:tc>
           <w:tcPr>
             <w:tcW w:w="1075" w:type="dxa"/>
-            <w:shd w:val="clear" w:color="auto" w:fill="000000"/>
-            <w:tcMar>
-              <w:top w:w="0" w:type="dxa"/>
-              <w:left w:w="0" w:type="dxa"/>
-              <w:bottom w:w="0" w:type="dxa"/>
-              <w:right w:w="0" w:type="dxa"/>
-            </w:tcMar>
           </w:tcPr>
           <w:p>
             <w:pPr>
               <w:pStyle w:val="TableHeading"/>
+              <w:cnfStyle w:val="100000000000" w:firstRow="1" w:lastRow="0" w:firstColumn="0" w:lastColumn="0" w:oddVBand="0" w:evenVBand="0" w:oddHBand="0" w:evenHBand="0" w:firstRowFirstColumn="0" w:firstRowLastColumn="0" w:lastRowFirstColumn="0" w:lastRowLastColumn="0"/>
             </w:pPr>
             <w:r>
               <w:t>Size</w:t>
@@ -7569,17 +6627,11 @@
         <w:tc>
           <w:tcPr>
             <w:tcW w:w="850" w:type="dxa"/>
-            <w:shd w:val="clear" w:color="auto" w:fill="000000"/>
-            <w:tcMar>
-              <w:top w:w="0" w:type="dxa"/>
-              <w:left w:w="0" w:type="dxa"/>
-              <w:bottom w:w="0" w:type="dxa"/>
-              <w:right w:w="0" w:type="dxa"/>
-            </w:tcMar>
           </w:tcPr>
           <w:p>
             <w:pPr>
               <w:pStyle w:val="TableHeading"/>
+              <w:cnfStyle w:val="100000000000" w:firstRow="1" w:lastRow="0" w:firstColumn="0" w:lastColumn="0" w:oddVBand="0" w:evenVBand="0" w:oddHBand="0" w:evenHBand="0" w:firstRowFirstColumn="0" w:firstRowLastColumn="0" w:lastRowFirstColumn="0" w:lastRowLastColumn="0"/>
             </w:pPr>
             <w:r>
               <w:t>Value</w:t>
@@ -7589,17 +6641,11 @@
         <w:tc>
           <w:tcPr>
             <w:tcW w:w="6525" w:type="dxa"/>
-            <w:shd w:val="clear" w:color="auto" w:fill="000000"/>
-            <w:tcMar>
-              <w:top w:w="0" w:type="dxa"/>
-              <w:left w:w="0" w:type="dxa"/>
-              <w:bottom w:w="0" w:type="dxa"/>
-              <w:right w:w="0" w:type="dxa"/>
-            </w:tcMar>
           </w:tcPr>
           <w:p>
             <w:pPr>
               <w:pStyle w:val="TableHeading"/>
+              <w:cnfStyle w:val="100000000000" w:firstRow="1" w:lastRow="0" w:firstColumn="0" w:lastColumn="0" w:oddVBand="0" w:evenVBand="0" w:oddHBand="0" w:evenHBand="0" w:firstRowFirstColumn="0" w:firstRowLastColumn="0" w:lastRowFirstColumn="0" w:lastRowLastColumn="0"/>
             </w:pPr>
             <w:r>
               <w:t>Description</w:t>
@@ -7608,16 +6654,13 @@
         </w:tc>
       </w:tr>
       <w:tr>
-        <w:tc>
-          <w:tcPr>
+        <w:trPr>
+          <w:cnfStyle w:val="000000100000" w:firstRow="0" w:lastRow="0" w:firstColumn="0" w:lastColumn="0" w:oddVBand="0" w:evenVBand="0" w:oddHBand="1" w:evenHBand="0" w:firstRowFirstColumn="0" w:firstRowLastColumn="0" w:lastRowFirstColumn="0" w:lastRowLastColumn="0"/>
+        </w:trPr>
+        <w:tc>
+          <w:tcPr>
+            <w:cnfStyle w:val="001000000000" w:firstRow="0" w:lastRow="0" w:firstColumn="1" w:lastColumn="0" w:oddVBand="0" w:evenVBand="0" w:oddHBand="0" w:evenHBand="0" w:firstRowFirstColumn="0" w:firstRowLastColumn="0" w:lastRowFirstColumn="0" w:lastRowLastColumn="0"/>
             <w:tcW w:w="1138" w:type="dxa"/>
-            <w:shd w:val="clear" w:color="auto" w:fill="auto"/>
-            <w:tcMar>
-              <w:top w:w="0" w:type="dxa"/>
-              <w:left w:w="0" w:type="dxa"/>
-              <w:bottom w:w="0" w:type="dxa"/>
-              <w:right w:w="0" w:type="dxa"/>
-            </w:tcMar>
           </w:tcPr>
           <w:p>
             <w:pPr>
@@ -7637,17 +6680,11 @@
         <w:tc>
           <w:tcPr>
             <w:tcW w:w="1075" w:type="dxa"/>
-            <w:shd w:val="clear" w:color="auto" w:fill="auto"/>
-            <w:tcMar>
-              <w:top w:w="0" w:type="dxa"/>
-              <w:left w:w="0" w:type="dxa"/>
-              <w:bottom w:w="0" w:type="dxa"/>
-              <w:right w:w="0" w:type="dxa"/>
-            </w:tcMar>
-          </w:tcPr>
-          <w:p>
-            <w:pPr>
-              <w:pStyle w:val="TableContents"/>
+          </w:tcPr>
+          <w:p>
+            <w:pPr>
+              <w:pStyle w:val="TableContents"/>
+              <w:cnfStyle w:val="000000100000" w:firstRow="0" w:lastRow="0" w:firstColumn="0" w:lastColumn="0" w:oddVBand="0" w:evenVBand="0" w:oddHBand="1" w:evenHBand="0" w:firstRowFirstColumn="0" w:firstRowLastColumn="0" w:lastRowFirstColumn="0" w:lastRowLastColumn="0"/>
               <w:rPr>
                 <w:color w:val="000000"/>
               </w:rPr>
@@ -7663,17 +6700,11 @@
         <w:tc>
           <w:tcPr>
             <w:tcW w:w="850" w:type="dxa"/>
-            <w:shd w:val="clear" w:color="auto" w:fill="auto"/>
-            <w:tcMar>
-              <w:top w:w="0" w:type="dxa"/>
-              <w:left w:w="0" w:type="dxa"/>
-              <w:bottom w:w="0" w:type="dxa"/>
-              <w:right w:w="0" w:type="dxa"/>
-            </w:tcMar>
-          </w:tcPr>
-          <w:p>
-            <w:pPr>
-              <w:pStyle w:val="TableContents"/>
+          </w:tcPr>
+          <w:p>
+            <w:pPr>
+              <w:pStyle w:val="TableContents"/>
+              <w:cnfStyle w:val="000000100000" w:firstRow="0" w:lastRow="0" w:firstColumn="0" w:lastColumn="0" w:oddVBand="0" w:evenVBand="0" w:oddHBand="1" w:evenHBand="0" w:firstRowFirstColumn="0" w:firstRowLastColumn="0" w:lastRowFirstColumn="0" w:lastRowLastColumn="0"/>
               <w:rPr>
                 <w:color w:val="000000"/>
               </w:rPr>
@@ -7683,17 +6714,11 @@
         <w:tc>
           <w:tcPr>
             <w:tcW w:w="6525" w:type="dxa"/>
-            <w:shd w:val="clear" w:color="auto" w:fill="auto"/>
-            <w:tcMar>
-              <w:top w:w="0" w:type="dxa"/>
-              <w:left w:w="0" w:type="dxa"/>
-              <w:bottom w:w="0" w:type="dxa"/>
-              <w:right w:w="0" w:type="dxa"/>
-            </w:tcMar>
-          </w:tcPr>
-          <w:p>
-            <w:pPr>
-              <w:pStyle w:val="TableContents"/>
+          </w:tcPr>
+          <w:p>
+            <w:pPr>
+              <w:pStyle w:val="TableContents"/>
+              <w:cnfStyle w:val="000000100000" w:firstRow="0" w:lastRow="0" w:firstColumn="0" w:lastColumn="0" w:oddVBand="0" w:evenVBand="0" w:oddHBand="1" w:evenHBand="0" w:firstRowFirstColumn="0" w:firstRowLastColumn="0" w:lastRowFirstColumn="0" w:lastRowLastColumn="0"/>
               <w:rPr>
                 <w:color w:val="000000"/>
               </w:rPr>
@@ -7712,6 +6737,7 @@
                 <w:ilvl w:val="0"/>
                 <w:numId w:val="6"/>
               </w:numPr>
+              <w:cnfStyle w:val="000000100000" w:firstRow="0" w:lastRow="0" w:firstColumn="0" w:lastColumn="0" w:oddVBand="0" w:evenVBand="0" w:oddHBand="1" w:evenHBand="0" w:firstRowFirstColumn="0" w:firstRowLastColumn="0" w:lastRowFirstColumn="0" w:lastRowLastColumn="0"/>
               <w:rPr>
                 <w:color w:val="000000"/>
               </w:rPr>
@@ -7730,6 +6756,7 @@
                 <w:ilvl w:val="0"/>
                 <w:numId w:val="6"/>
               </w:numPr>
+              <w:cnfStyle w:val="000000100000" w:firstRow="0" w:lastRow="0" w:firstColumn="0" w:lastColumn="0" w:oddVBand="0" w:evenVBand="0" w:oddHBand="1" w:evenHBand="0" w:firstRowFirstColumn="0" w:firstRowLastColumn="0" w:lastRowFirstColumn="0" w:lastRowLastColumn="0"/>
               <w:rPr>
                 <w:color w:val="000000"/>
               </w:rPr>
@@ -7748,18 +6775,17 @@
                 <w:ilvl w:val="1"/>
                 <w:numId w:val="6"/>
               </w:numPr>
-              <w:rPr>
-                <w:color w:val="000000"/>
-              </w:rPr>
-            </w:pPr>
-            <w:proofErr w:type="spellStart"/>
+              <w:cnfStyle w:val="000000100000" w:firstRow="0" w:lastRow="0" w:firstColumn="0" w:lastColumn="0" w:oddVBand="0" w:evenVBand="0" w:oddHBand="1" w:evenHBand="0" w:firstRowFirstColumn="0" w:firstRowLastColumn="0" w:lastRowFirstColumn="0" w:lastRowLastColumn="0"/>
+              <w:rPr>
+                <w:color w:val="000000"/>
+              </w:rPr>
+            </w:pPr>
             <w:r>
               <w:rPr>
                 <w:color w:val="000000"/>
               </w:rPr>
               <w:t>Zlib</w:t>
             </w:r>
-            <w:proofErr w:type="spellEnd"/>
           </w:p>
           <w:p>
             <w:pPr>
@@ -7768,6 +6794,7 @@
                 <w:ilvl w:val="1"/>
                 <w:numId w:val="6"/>
               </w:numPr>
+              <w:cnfStyle w:val="000000100000" w:firstRow="0" w:lastRow="0" w:firstColumn="0" w:lastColumn="0" w:oddVBand="0" w:evenVBand="0" w:oddHBand="1" w:evenHBand="0" w:firstRowFirstColumn="0" w:firstRowLastColumn="0" w:lastRowFirstColumn="0" w:lastRowLastColumn="0"/>
               <w:rPr>
                 <w:color w:val="000000"/>
               </w:rPr>
@@ -7786,6 +6813,7 @@
                 <w:ilvl w:val="1"/>
                 <w:numId w:val="6"/>
               </w:numPr>
+              <w:cnfStyle w:val="000000100000" w:firstRow="0" w:lastRow="0" w:firstColumn="0" w:lastColumn="0" w:oddVBand="0" w:evenVBand="0" w:oddHBand="1" w:evenHBand="0" w:firstRowFirstColumn="0" w:firstRowLastColumn="0" w:lastRowFirstColumn="0" w:lastRowLastColumn="0"/>
               <w:rPr>
                 <w:color w:val="000000"/>
               </w:rPr>
@@ -7804,6 +6832,7 @@
                 <w:ilvl w:val="1"/>
                 <w:numId w:val="6"/>
               </w:numPr>
+              <w:cnfStyle w:val="000000100000" w:firstRow="0" w:lastRow="0" w:firstColumn="0" w:lastColumn="0" w:oddVBand="0" w:evenVBand="0" w:oddHBand="1" w:evenHBand="0" w:firstRowFirstColumn="0" w:firstRowLastColumn="0" w:lastRowFirstColumn="0" w:lastRowLastColumn="0"/>
               <w:rPr>
                 <w:color w:val="000000"/>
               </w:rPr>
@@ -7822,6 +6851,7 @@
                 <w:ilvl w:val="1"/>
                 <w:numId w:val="6"/>
               </w:numPr>
+              <w:cnfStyle w:val="000000100000" w:firstRow="0" w:lastRow="0" w:firstColumn="0" w:lastColumn="0" w:oddVBand="0" w:evenVBand="0" w:oddHBand="1" w:evenHBand="0" w:firstRowFirstColumn="0" w:firstRowLastColumn="0" w:lastRowFirstColumn="0" w:lastRowLastColumn="0"/>
               <w:rPr>
                 <w:color w:val="000000"/>
               </w:rPr>
@@ -7840,6 +6870,7 @@
                 <w:ilvl w:val="1"/>
                 <w:numId w:val="6"/>
               </w:numPr>
+              <w:cnfStyle w:val="000000100000" w:firstRow="0" w:lastRow="0" w:firstColumn="0" w:lastColumn="0" w:oddVBand="0" w:evenVBand="0" w:oddHBand="1" w:evenHBand="0" w:firstRowFirstColumn="0" w:firstRowLastColumn="0" w:lastRowFirstColumn="0" w:lastRowLastColumn="0"/>
               <w:rPr>
                 <w:color w:val="000000"/>
               </w:rPr>
@@ -7858,6 +6889,7 @@
                 <w:ilvl w:val="0"/>
                 <w:numId w:val="6"/>
               </w:numPr>
+              <w:cnfStyle w:val="000000100000" w:firstRow="0" w:lastRow="0" w:firstColumn="0" w:lastColumn="0" w:oddVBand="0" w:evenVBand="0" w:oddHBand="1" w:evenHBand="0" w:firstRowFirstColumn="0" w:firstRowLastColumn="0" w:lastRowFirstColumn="0" w:lastRowLastColumn="0"/>
               <w:rPr>
                 <w:color w:val="000000"/>
               </w:rPr>
@@ -7874,14 +6906,8 @@
       <w:tr>
         <w:tc>
           <w:tcPr>
+            <w:cnfStyle w:val="001000000000" w:firstRow="0" w:lastRow="0" w:firstColumn="1" w:lastColumn="0" w:oddVBand="0" w:evenVBand="0" w:oddHBand="0" w:evenHBand="0" w:firstRowFirstColumn="0" w:firstRowLastColumn="0" w:lastRowFirstColumn="0" w:lastRowLastColumn="0"/>
             <w:tcW w:w="1138" w:type="dxa"/>
-            <w:shd w:val="clear" w:color="auto" w:fill="CCCCCC"/>
-            <w:tcMar>
-              <w:top w:w="0" w:type="dxa"/>
-              <w:left w:w="0" w:type="dxa"/>
-              <w:bottom w:w="0" w:type="dxa"/>
-              <w:right w:w="0" w:type="dxa"/>
-            </w:tcMar>
           </w:tcPr>
           <w:p>
             <w:pPr>
@@ -7901,17 +6927,11 @@
         <w:tc>
           <w:tcPr>
             <w:tcW w:w="1075" w:type="dxa"/>
-            <w:shd w:val="clear" w:color="auto" w:fill="CCCCCC"/>
-            <w:tcMar>
-              <w:top w:w="0" w:type="dxa"/>
-              <w:left w:w="0" w:type="dxa"/>
-              <w:bottom w:w="0" w:type="dxa"/>
-              <w:right w:w="0" w:type="dxa"/>
-            </w:tcMar>
-          </w:tcPr>
-          <w:p>
-            <w:pPr>
-              <w:pStyle w:val="TableContents"/>
+          </w:tcPr>
+          <w:p>
+            <w:pPr>
+              <w:pStyle w:val="TableContents"/>
+              <w:cnfStyle w:val="000000000000" w:firstRow="0" w:lastRow="0" w:firstColumn="0" w:lastColumn="0" w:oddVBand="0" w:evenVBand="0" w:oddHBand="0" w:evenHBand="0" w:firstRowFirstColumn="0" w:firstRowLastColumn="0" w:lastRowFirstColumn="0" w:lastRowLastColumn="0"/>
               <w:rPr>
                 <w:color w:val="000000"/>
               </w:rPr>
@@ -7927,17 +6947,11 @@
         <w:tc>
           <w:tcPr>
             <w:tcW w:w="850" w:type="dxa"/>
-            <w:shd w:val="clear" w:color="auto" w:fill="CCCCCC"/>
-            <w:tcMar>
-              <w:top w:w="0" w:type="dxa"/>
-              <w:left w:w="0" w:type="dxa"/>
-              <w:bottom w:w="0" w:type="dxa"/>
-              <w:right w:w="0" w:type="dxa"/>
-            </w:tcMar>
-          </w:tcPr>
-          <w:p>
-            <w:pPr>
-              <w:pStyle w:val="TableContents"/>
+          </w:tcPr>
+          <w:p>
+            <w:pPr>
+              <w:pStyle w:val="TableContents"/>
+              <w:cnfStyle w:val="000000000000" w:firstRow="0" w:lastRow="0" w:firstColumn="0" w:lastColumn="0" w:oddVBand="0" w:evenVBand="0" w:oddHBand="0" w:evenHBand="0" w:firstRowFirstColumn="0" w:firstRowLastColumn="0" w:lastRowFirstColumn="0" w:lastRowLastColumn="0"/>
               <w:rPr>
                 <w:color w:val="000000"/>
               </w:rPr>
@@ -7947,17 +6961,11 @@
         <w:tc>
           <w:tcPr>
             <w:tcW w:w="6525" w:type="dxa"/>
-            <w:shd w:val="clear" w:color="auto" w:fill="CCCCCC"/>
-            <w:tcMar>
-              <w:top w:w="0" w:type="dxa"/>
-              <w:left w:w="0" w:type="dxa"/>
-              <w:bottom w:w="0" w:type="dxa"/>
-              <w:right w:w="0" w:type="dxa"/>
-            </w:tcMar>
-          </w:tcPr>
-          <w:p>
-            <w:pPr>
-              <w:pStyle w:val="TableContents"/>
+          </w:tcPr>
+          <w:p>
+            <w:pPr>
+              <w:pStyle w:val="TableContents"/>
+              <w:cnfStyle w:val="000000000000" w:firstRow="0" w:lastRow="0" w:firstColumn="0" w:lastColumn="0" w:oddVBand="0" w:evenVBand="0" w:oddHBand="0" w:evenHBand="0" w:firstRowFirstColumn="0" w:firstRowLastColumn="0" w:lastRowFirstColumn="0" w:lastRowLastColumn="0"/>
               <w:rPr>
                 <w:color w:val="000000"/>
               </w:rPr>
@@ -7972,19 +6980,13 @@
         </w:tc>
       </w:tr>
       <w:tr>
-        <w:tc>
-          <w:tcPr>
+        <w:trPr>
+          <w:cnfStyle w:val="000000100000" w:firstRow="0" w:lastRow="0" w:firstColumn="0" w:lastColumn="0" w:oddVBand="0" w:evenVBand="0" w:oddHBand="1" w:evenHBand="0" w:firstRowFirstColumn="0" w:firstRowLastColumn="0" w:lastRowFirstColumn="0" w:lastRowLastColumn="0"/>
+        </w:trPr>
+        <w:tc>
+          <w:tcPr>
+            <w:cnfStyle w:val="001000000000" w:firstRow="0" w:lastRow="0" w:firstColumn="1" w:lastColumn="0" w:oddVBand="0" w:evenVBand="0" w:oddHBand="0" w:evenHBand="0" w:firstRowFirstColumn="0" w:firstRowLastColumn="0" w:lastRowFirstColumn="0" w:lastRowLastColumn="0"/>
             <w:tcW w:w="1138" w:type="dxa"/>
-            <w:tcBorders>
-              <w:bottom w:val="single" w:sz="6" w:space="0" w:color="000000"/>
-            </w:tcBorders>
-            <w:shd w:val="clear" w:color="auto" w:fill="auto"/>
-            <w:tcMar>
-              <w:top w:w="0" w:type="dxa"/>
-              <w:left w:w="0" w:type="dxa"/>
-              <w:bottom w:w="0" w:type="dxa"/>
-              <w:right w:w="0" w:type="dxa"/>
-            </w:tcMar>
           </w:tcPr>
           <w:p>
             <w:pPr>
@@ -8004,20 +7006,11 @@
         <w:tc>
           <w:tcPr>
             <w:tcW w:w="1075" w:type="dxa"/>
-            <w:tcBorders>
-              <w:bottom w:val="single" w:sz="6" w:space="0" w:color="000000"/>
-            </w:tcBorders>
-            <w:shd w:val="clear" w:color="auto" w:fill="auto"/>
-            <w:tcMar>
-              <w:top w:w="0" w:type="dxa"/>
-              <w:left w:w="0" w:type="dxa"/>
-              <w:bottom w:w="0" w:type="dxa"/>
-              <w:right w:w="0" w:type="dxa"/>
-            </w:tcMar>
-          </w:tcPr>
-          <w:p>
-            <w:pPr>
-              <w:pStyle w:val="TableContents"/>
+          </w:tcPr>
+          <w:p>
+            <w:pPr>
+              <w:pStyle w:val="TableContents"/>
+              <w:cnfStyle w:val="000000100000" w:firstRow="0" w:lastRow="0" w:firstColumn="0" w:lastColumn="0" w:oddVBand="0" w:evenVBand="0" w:oddHBand="1" w:evenHBand="0" w:firstRowFirstColumn="0" w:firstRowLastColumn="0" w:lastRowFirstColumn="0" w:lastRowLastColumn="0"/>
               <w:rPr>
                 <w:color w:val="000000"/>
               </w:rPr>
@@ -8033,20 +7026,11 @@
         <w:tc>
           <w:tcPr>
             <w:tcW w:w="850" w:type="dxa"/>
-            <w:tcBorders>
-              <w:bottom w:val="single" w:sz="6" w:space="0" w:color="000000"/>
-            </w:tcBorders>
-            <w:shd w:val="clear" w:color="auto" w:fill="auto"/>
-            <w:tcMar>
-              <w:top w:w="0" w:type="dxa"/>
-              <w:left w:w="0" w:type="dxa"/>
-              <w:bottom w:w="0" w:type="dxa"/>
-              <w:right w:w="0" w:type="dxa"/>
-            </w:tcMar>
-          </w:tcPr>
-          <w:p>
-            <w:pPr>
-              <w:pStyle w:val="TableContents"/>
+          </w:tcPr>
+          <w:p>
+            <w:pPr>
+              <w:pStyle w:val="TableContents"/>
+              <w:cnfStyle w:val="000000100000" w:firstRow="0" w:lastRow="0" w:firstColumn="0" w:lastColumn="0" w:oddVBand="0" w:evenVBand="0" w:oddHBand="1" w:evenHBand="0" w:firstRowFirstColumn="0" w:firstRowLastColumn="0" w:lastRowFirstColumn="0" w:lastRowLastColumn="0"/>
               <w:rPr>
                 <w:color w:val="000000"/>
               </w:rPr>
@@ -8056,20 +7040,11 @@
         <w:tc>
           <w:tcPr>
             <w:tcW w:w="6525" w:type="dxa"/>
-            <w:tcBorders>
-              <w:bottom w:val="single" w:sz="6" w:space="0" w:color="000000"/>
-            </w:tcBorders>
-            <w:shd w:val="clear" w:color="auto" w:fill="auto"/>
-            <w:tcMar>
-              <w:top w:w="0" w:type="dxa"/>
-              <w:left w:w="0" w:type="dxa"/>
-              <w:bottom w:w="0" w:type="dxa"/>
-              <w:right w:w="0" w:type="dxa"/>
-            </w:tcMar>
-          </w:tcPr>
-          <w:p>
-            <w:pPr>
-              <w:pStyle w:val="TableContents"/>
+          </w:tcPr>
+          <w:p>
+            <w:pPr>
+              <w:pStyle w:val="TableContents"/>
+              <w:cnfStyle w:val="000000100000" w:firstRow="0" w:lastRow="0" w:firstColumn="0" w:lastColumn="0" w:oddVBand="0" w:evenVBand="0" w:oddHBand="1" w:evenHBand="0" w:firstRowFirstColumn="0" w:firstRowLastColumn="0" w:lastRowFirstColumn="0" w:lastRowLastColumn="0"/>
               <w:rPr>
                 <w:color w:val="000000"/>
               </w:rPr>
@@ -8085,22 +7060,13 @@
       </w:tr>
     </w:tbl>
     <w:p>
-      <w:pPr>
-        <w:pStyle w:val="Standard"/>
-      </w:pPr>
-    </w:p>
-    <w:p>
-      <w:pPr>
-        <w:pStyle w:val="Standard"/>
-      </w:pPr>
       <w:r>
         <w:t>And the equivalent struct will be:</w:t>
       </w:r>
     </w:p>
     <w:p>
       <w:pPr>
-        <w:pStyle w:val="PreformattedText"/>
-        <w:ind w:left="709"/>
+        <w:pStyle w:val="CodeBlock"/>
       </w:pPr>
       <w:r>
         <w:t>#pragma pack(push, 1)</w:t>
@@ -8108,8 +7074,7 @@
     </w:p>
     <w:p>
       <w:pPr>
-        <w:pStyle w:val="PreformattedText"/>
-        <w:ind w:left="709"/>
+        <w:pStyle w:val="CodeBlock"/>
       </w:pPr>
       <w:r>
         <w:t>struct stream {</w:t>
@@ -8117,8 +7082,7 @@
     </w:p>
     <w:p>
       <w:pPr>
-        <w:pStyle w:val="PreformattedText"/>
-        <w:ind w:left="709"/>
+        <w:pStyle w:val="CodeBlock"/>
       </w:pPr>
       <w:r>
         <w:t xml:space="preserve">    uint8_t type: 1;</w:t>
@@ -8126,8 +7090,7 @@
     </w:p>
     <w:p>
       <w:pPr>
-        <w:pStyle w:val="PreformattedText"/>
-        <w:ind w:left="709"/>
+        <w:pStyle w:val="CodeBlock"/>
       </w:pPr>
       <w:r>
         <w:t xml:space="preserve">    uint8_t compression: 3;</w:t>
@@ -8135,42 +7098,23 @@
     </w:p>
     <w:p>
       <w:pPr>
-        <w:pStyle w:val="PreformattedText"/>
-        <w:ind w:left="709"/>
-      </w:pPr>
-      <w:r>
-        <w:t xml:space="preserve">    uint32_t </w:t>
-      </w:r>
-      <w:proofErr w:type="spellStart"/>
-      <w:r>
-        <w:t>end_sector</w:t>
-      </w:r>
-      <w:proofErr w:type="spellEnd"/>
-      <w:r>
-        <w:t>;</w:t>
-      </w:r>
-    </w:p>
-    <w:p>
-      <w:pPr>
-        <w:pStyle w:val="PreformattedText"/>
-        <w:ind w:left="709"/>
-      </w:pPr>
-      <w:r>
-        <w:t xml:space="preserve">    uint32_t </w:t>
-      </w:r>
-      <w:proofErr w:type="spellStart"/>
-      <w:r>
-        <w:t>out_end_position</w:t>
-      </w:r>
-      <w:proofErr w:type="spellEnd"/>
-      <w:r>
-        <w:t>;</w:t>
-      </w:r>
-    </w:p>
-    <w:p>
-      <w:pPr>
-        <w:pStyle w:val="PreformattedText"/>
-        <w:ind w:left="709"/>
+        <w:pStyle w:val="CodeBlock"/>
+      </w:pPr>
+      <w:r>
+        <w:t xml:space="preserve">    uint32_t end_sector;</w:t>
+      </w:r>
+    </w:p>
+    <w:p>
+      <w:pPr>
+        <w:pStyle w:val="CodeBlock"/>
+      </w:pPr>
+      <w:r>
+        <w:t xml:space="preserve">    uint32_t out_end_position;</w:t>
+      </w:r>
+    </w:p>
+    <w:p>
+      <w:pPr>
+        <w:pStyle w:val="CodeBlock"/>
       </w:pPr>
       <w:r>
         <w:t>};</w:t>
@@ -8178,52 +7122,24 @@
     </w:p>
     <w:p>
       <w:pPr>
-        <w:pStyle w:val="PreformattedText"/>
-        <w:ind w:left="709"/>
+        <w:pStyle w:val="CodeBlock"/>
       </w:pPr>
       <w:r>
         <w:t>#pragma pack(pop)</w:t>
       </w:r>
     </w:p>
     <w:p>
-      <w:pPr>
-        <w:pStyle w:val="PreformattedText"/>
-        <w:ind w:left="709"/>
-      </w:pPr>
-    </w:p>
-    <w:p>
-      <w:pPr>
-        <w:pStyle w:val="Textbody"/>
-      </w:pPr>
-      <w:r>
-        <w:t xml:space="preserve">This header is intended to contains the different streams types in file, with their end position in the file and compression type. This will allow to have different compression types, for example, </w:t>
-      </w:r>
-      <w:proofErr w:type="spellStart"/>
-      <w:r>
-        <w:t>Zlib</w:t>
-      </w:r>
-      <w:proofErr w:type="spellEnd"/>
-      <w:r>
-        <w:t xml:space="preserve"> for data streams and </w:t>
-      </w:r>
-      <w:proofErr w:type="spellStart"/>
-      <w:r>
-        <w:t>WavPack</w:t>
-      </w:r>
-      <w:proofErr w:type="spellEnd"/>
-      <w:r>
-        <w:t xml:space="preserve"> for audio streams, and also will help to calculate how to decompress the input stream.</w:t>
-      </w:r>
-      <w:r>
-        <w:t xml:space="preserve"> This blocks must be compressed using </w:t>
-      </w:r>
-      <w:proofErr w:type="spellStart"/>
-      <w:r>
-        <w:t>zlib</w:t>
-      </w:r>
-      <w:proofErr w:type="spellEnd"/>
-      <w:r>
-        <w:t xml:space="preserve"> compression.</w:t>
+      <w:r>
+        <w:t>This header is intended to contains the different streams types in file, with their end position in the file and compression type. This will allow to have different compression types, for example, Zlib for data streams and WavPack for audio streams, and also will help to calculate how to decompress the input stream.</w:t>
+      </w:r>
+      <w:r>
+        <w:t xml:space="preserve"> </w:t>
+      </w:r>
+      <w:r>
+        <w:t>These blocks</w:t>
+      </w:r>
+      <w:r>
+        <w:t xml:space="preserve"> must be compressed using zlib compression.</w:t>
       </w:r>
     </w:p>
     <w:p>
@@ -8235,9 +7151,6 @@
       </w:r>
     </w:p>
     <w:p>
-      <w:pPr>
-        <w:pStyle w:val="Standard"/>
-      </w:pPr>
       <w:r>
         <w:t xml:space="preserve">Sectors block must be placed just after the Streams block. It will also </w:t>
       </w:r>
@@ -8250,12 +7163,9 @@
     </w:p>
     <w:tbl>
       <w:tblPr>
+        <w:tblStyle w:val="Tabladelista4"/>
         <w:tblW w:w="9587" w:type="dxa"/>
         <w:tblLayout w:type="fixed"/>
-        <w:tblCellMar>
-          <w:left w:w="10" w:type="dxa"/>
-          <w:right w:w="10" w:type="dxa"/>
-        </w:tblCellMar>
         <w:tblLook w:val="04A0" w:firstRow="1" w:lastRow="0" w:firstColumn="1" w:lastColumn="0" w:noHBand="0" w:noVBand="1"/>
       </w:tblPr>
       <w:tblGrid>
@@ -8265,16 +7175,13 @@
         <w:gridCol w:w="6524"/>
       </w:tblGrid>
       <w:tr>
-        <w:tc>
-          <w:tcPr>
+        <w:trPr>
+          <w:cnfStyle w:val="100000000000" w:firstRow="1" w:lastRow="0" w:firstColumn="0" w:lastColumn="0" w:oddVBand="0" w:evenVBand="0" w:oddHBand="0" w:evenHBand="0" w:firstRowFirstColumn="0" w:firstRowLastColumn="0" w:lastRowFirstColumn="0" w:lastRowLastColumn="0"/>
+        </w:trPr>
+        <w:tc>
+          <w:tcPr>
+            <w:cnfStyle w:val="001000000000" w:firstRow="0" w:lastRow="0" w:firstColumn="1" w:lastColumn="0" w:oddVBand="0" w:evenVBand="0" w:oddHBand="0" w:evenHBand="0" w:firstRowFirstColumn="0" w:firstRowLastColumn="0" w:lastRowFirstColumn="0" w:lastRowLastColumn="0"/>
             <w:tcW w:w="1138" w:type="dxa"/>
-            <w:shd w:val="clear" w:color="auto" w:fill="000000"/>
-            <w:tcMar>
-              <w:top w:w="0" w:type="dxa"/>
-              <w:left w:w="0" w:type="dxa"/>
-              <w:bottom w:w="0" w:type="dxa"/>
-              <w:right w:w="0" w:type="dxa"/>
-            </w:tcMar>
           </w:tcPr>
           <w:p>
             <w:pPr>
@@ -8288,17 +7195,11 @@
         <w:tc>
           <w:tcPr>
             <w:tcW w:w="1075" w:type="dxa"/>
-            <w:shd w:val="clear" w:color="auto" w:fill="000000"/>
-            <w:tcMar>
-              <w:top w:w="0" w:type="dxa"/>
-              <w:left w:w="0" w:type="dxa"/>
-              <w:bottom w:w="0" w:type="dxa"/>
-              <w:right w:w="0" w:type="dxa"/>
-            </w:tcMar>
           </w:tcPr>
           <w:p>
             <w:pPr>
               <w:pStyle w:val="TableHeading"/>
+              <w:cnfStyle w:val="100000000000" w:firstRow="1" w:lastRow="0" w:firstColumn="0" w:lastColumn="0" w:oddVBand="0" w:evenVBand="0" w:oddHBand="0" w:evenHBand="0" w:firstRowFirstColumn="0" w:firstRowLastColumn="0" w:lastRowFirstColumn="0" w:lastRowLastColumn="0"/>
             </w:pPr>
             <w:r>
               <w:t>Size</w:t>
@@ -8308,17 +7209,11 @@
         <w:tc>
           <w:tcPr>
             <w:tcW w:w="850" w:type="dxa"/>
-            <w:shd w:val="clear" w:color="auto" w:fill="000000"/>
-            <w:tcMar>
-              <w:top w:w="0" w:type="dxa"/>
-              <w:left w:w="0" w:type="dxa"/>
-              <w:bottom w:w="0" w:type="dxa"/>
-              <w:right w:w="0" w:type="dxa"/>
-            </w:tcMar>
           </w:tcPr>
           <w:p>
             <w:pPr>
               <w:pStyle w:val="TableHeading"/>
+              <w:cnfStyle w:val="100000000000" w:firstRow="1" w:lastRow="0" w:firstColumn="0" w:lastColumn="0" w:oddVBand="0" w:evenVBand="0" w:oddHBand="0" w:evenHBand="0" w:firstRowFirstColumn="0" w:firstRowLastColumn="0" w:lastRowFirstColumn="0" w:lastRowLastColumn="0"/>
             </w:pPr>
             <w:r>
               <w:t>Value</w:t>
@@ -8328,17 +7223,11 @@
         <w:tc>
           <w:tcPr>
             <w:tcW w:w="6524" w:type="dxa"/>
-            <w:shd w:val="clear" w:color="auto" w:fill="000000"/>
-            <w:tcMar>
-              <w:top w:w="0" w:type="dxa"/>
-              <w:left w:w="0" w:type="dxa"/>
-              <w:bottom w:w="0" w:type="dxa"/>
-              <w:right w:w="0" w:type="dxa"/>
-            </w:tcMar>
           </w:tcPr>
           <w:p>
             <w:pPr>
               <w:pStyle w:val="TableHeading"/>
+              <w:cnfStyle w:val="100000000000" w:firstRow="1" w:lastRow="0" w:firstColumn="0" w:lastColumn="0" w:oddVBand="0" w:evenVBand="0" w:oddHBand="0" w:evenHBand="0" w:firstRowFirstColumn="0" w:firstRowLastColumn="0" w:lastRowFirstColumn="0" w:lastRowLastColumn="0"/>
             </w:pPr>
             <w:r>
               <w:t>Description</w:t>
@@ -8347,16 +7236,13 @@
         </w:tc>
       </w:tr>
       <w:tr>
-        <w:tc>
-          <w:tcPr>
+        <w:trPr>
+          <w:cnfStyle w:val="000000100000" w:firstRow="0" w:lastRow="0" w:firstColumn="0" w:lastColumn="0" w:oddVBand="0" w:evenVBand="0" w:oddHBand="1" w:evenHBand="0" w:firstRowFirstColumn="0" w:firstRowLastColumn="0" w:lastRowFirstColumn="0" w:lastRowLastColumn="0"/>
+        </w:trPr>
+        <w:tc>
+          <w:tcPr>
+            <w:cnfStyle w:val="001000000000" w:firstRow="0" w:lastRow="0" w:firstColumn="1" w:lastColumn="0" w:oddVBand="0" w:evenVBand="0" w:oddHBand="0" w:evenHBand="0" w:firstRowFirstColumn="0" w:firstRowLastColumn="0" w:lastRowFirstColumn="0" w:lastRowLastColumn="0"/>
             <w:tcW w:w="1138" w:type="dxa"/>
-            <w:shd w:val="clear" w:color="auto" w:fill="auto"/>
-            <w:tcMar>
-              <w:top w:w="0" w:type="dxa"/>
-              <w:left w:w="0" w:type="dxa"/>
-              <w:bottom w:w="0" w:type="dxa"/>
-              <w:right w:w="0" w:type="dxa"/>
-            </w:tcMar>
           </w:tcPr>
           <w:p>
             <w:pPr>
@@ -8376,17 +7262,11 @@
         <w:tc>
           <w:tcPr>
             <w:tcW w:w="1075" w:type="dxa"/>
-            <w:shd w:val="clear" w:color="auto" w:fill="auto"/>
-            <w:tcMar>
-              <w:top w:w="0" w:type="dxa"/>
-              <w:left w:w="0" w:type="dxa"/>
-              <w:bottom w:w="0" w:type="dxa"/>
-              <w:right w:w="0" w:type="dxa"/>
-            </w:tcMar>
-          </w:tcPr>
-          <w:p>
-            <w:pPr>
-              <w:pStyle w:val="TableContents"/>
+          </w:tcPr>
+          <w:p>
+            <w:pPr>
+              <w:pStyle w:val="TableContents"/>
+              <w:cnfStyle w:val="000000100000" w:firstRow="0" w:lastRow="0" w:firstColumn="0" w:lastColumn="0" w:oddVBand="0" w:evenVBand="0" w:oddHBand="1" w:evenHBand="0" w:firstRowFirstColumn="0" w:firstRowLastColumn="0" w:lastRowFirstColumn="0" w:lastRowLastColumn="0"/>
               <w:rPr>
                 <w:color w:val="000000"/>
               </w:rPr>
@@ -8402,17 +7282,11 @@
         <w:tc>
           <w:tcPr>
             <w:tcW w:w="850" w:type="dxa"/>
-            <w:shd w:val="clear" w:color="auto" w:fill="auto"/>
-            <w:tcMar>
-              <w:top w:w="0" w:type="dxa"/>
-              <w:left w:w="0" w:type="dxa"/>
-              <w:bottom w:w="0" w:type="dxa"/>
-              <w:right w:w="0" w:type="dxa"/>
-            </w:tcMar>
-          </w:tcPr>
-          <w:p>
-            <w:pPr>
-              <w:pStyle w:val="TableContents"/>
+          </w:tcPr>
+          <w:p>
+            <w:pPr>
+              <w:pStyle w:val="TableContents"/>
+              <w:cnfStyle w:val="000000100000" w:firstRow="0" w:lastRow="0" w:firstColumn="0" w:lastColumn="0" w:oddVBand="0" w:evenVBand="0" w:oddHBand="1" w:evenHBand="0" w:firstRowFirstColumn="0" w:firstRowLastColumn="0" w:lastRowFirstColumn="0" w:lastRowLastColumn="0"/>
               <w:rPr>
                 <w:color w:val="000000"/>
               </w:rPr>
@@ -8422,23 +7296,14 @@
         <w:tc>
           <w:tcPr>
             <w:tcW w:w="6524" w:type="dxa"/>
-            <w:shd w:val="clear" w:color="auto" w:fill="auto"/>
-            <w:tcMar>
-              <w:top w:w="0" w:type="dxa"/>
-              <w:left w:w="0" w:type="dxa"/>
-              <w:bottom w:w="0" w:type="dxa"/>
-              <w:right w:w="0" w:type="dxa"/>
-            </w:tcMar>
-          </w:tcPr>
-          <w:p>
-            <w:pPr>
-              <w:pStyle w:val="TableContents"/>
-            </w:pPr>
-            <w:r>
-              <w:t>Sectors</w:t>
-            </w:r>
-            <w:r>
-              <w:t xml:space="preserve"> count in uint32_t</w:t>
+          </w:tcPr>
+          <w:p>
+            <w:pPr>
+              <w:pStyle w:val="TableContents"/>
+              <w:cnfStyle w:val="000000100000" w:firstRow="0" w:lastRow="0" w:firstColumn="0" w:lastColumn="0" w:oddVBand="0" w:evenVBand="0" w:oddHBand="1" w:evenHBand="0" w:firstRowFirstColumn="0" w:firstRowLastColumn="0" w:lastRowFirstColumn="0" w:lastRowLastColumn="0"/>
+            </w:pPr>
+            <w:r>
+              <w:t>Sectors count in uint32_t</w:t>
             </w:r>
           </w:p>
         </w:tc>
@@ -8446,17 +7311,8 @@
       <w:tr>
         <w:tc>
           <w:tcPr>
+            <w:cnfStyle w:val="001000000000" w:firstRow="0" w:lastRow="0" w:firstColumn="1" w:lastColumn="0" w:oddVBand="0" w:evenVBand="0" w:oddHBand="0" w:evenHBand="0" w:firstRowFirstColumn="0" w:firstRowLastColumn="0" w:lastRowFirstColumn="0" w:lastRowLastColumn="0"/>
             <w:tcW w:w="1138" w:type="dxa"/>
-            <w:tcBorders>
-              <w:bottom w:val="single" w:sz="6" w:space="0" w:color="000000"/>
-            </w:tcBorders>
-            <w:shd w:val="clear" w:color="auto" w:fill="auto"/>
-            <w:tcMar>
-              <w:top w:w="0" w:type="dxa"/>
-              <w:left w:w="0" w:type="dxa"/>
-              <w:bottom w:w="0" w:type="dxa"/>
-              <w:right w:w="0" w:type="dxa"/>
-            </w:tcMar>
           </w:tcPr>
           <w:p>
             <w:pPr>
@@ -8476,20 +7332,11 @@
         <w:tc>
           <w:tcPr>
             <w:tcW w:w="1075" w:type="dxa"/>
-            <w:tcBorders>
-              <w:bottom w:val="single" w:sz="6" w:space="0" w:color="000000"/>
-            </w:tcBorders>
-            <w:shd w:val="clear" w:color="auto" w:fill="auto"/>
-            <w:tcMar>
-              <w:top w:w="0" w:type="dxa"/>
-              <w:left w:w="0" w:type="dxa"/>
-              <w:bottom w:w="0" w:type="dxa"/>
-              <w:right w:w="0" w:type="dxa"/>
-            </w:tcMar>
-          </w:tcPr>
-          <w:p>
-            <w:pPr>
-              <w:pStyle w:val="TableContents"/>
+          </w:tcPr>
+          <w:p>
+            <w:pPr>
+              <w:pStyle w:val="TableContents"/>
+              <w:cnfStyle w:val="000000000000" w:firstRow="0" w:lastRow="0" w:firstColumn="0" w:lastColumn="0" w:oddVBand="0" w:evenVBand="0" w:oddHBand="0" w:evenHBand="0" w:firstRowFirstColumn="0" w:firstRowLastColumn="0" w:lastRowFirstColumn="0" w:lastRowLastColumn="0"/>
               <w:rPr>
                 <w:color w:val="000000"/>
               </w:rPr>
@@ -8505,20 +7352,11 @@
         <w:tc>
           <w:tcPr>
             <w:tcW w:w="850" w:type="dxa"/>
-            <w:tcBorders>
-              <w:bottom w:val="single" w:sz="6" w:space="0" w:color="000000"/>
-            </w:tcBorders>
-            <w:shd w:val="clear" w:color="auto" w:fill="auto"/>
-            <w:tcMar>
-              <w:top w:w="0" w:type="dxa"/>
-              <w:left w:w="0" w:type="dxa"/>
-              <w:bottom w:w="0" w:type="dxa"/>
-              <w:right w:w="0" w:type="dxa"/>
-            </w:tcMar>
-          </w:tcPr>
-          <w:p>
-            <w:pPr>
-              <w:pStyle w:val="TableContents"/>
+          </w:tcPr>
+          <w:p>
+            <w:pPr>
+              <w:pStyle w:val="TableContents"/>
+              <w:cnfStyle w:val="000000000000" w:firstRow="0" w:lastRow="0" w:firstColumn="0" w:lastColumn="0" w:oddVBand="0" w:evenVBand="0" w:oddHBand="0" w:evenHBand="0" w:firstRowFirstColumn="0" w:firstRowLastColumn="0" w:lastRowFirstColumn="0" w:lastRowLastColumn="0"/>
               <w:rPr>
                 <w:color w:val="000000"/>
               </w:rPr>
@@ -8528,65 +7366,31 @@
         <w:tc>
           <w:tcPr>
             <w:tcW w:w="6524" w:type="dxa"/>
-            <w:tcBorders>
-              <w:bottom w:val="single" w:sz="6" w:space="0" w:color="000000"/>
-            </w:tcBorders>
-            <w:shd w:val="clear" w:color="auto" w:fill="auto"/>
-            <w:tcMar>
-              <w:top w:w="0" w:type="dxa"/>
-              <w:left w:w="0" w:type="dxa"/>
-              <w:bottom w:w="0" w:type="dxa"/>
-              <w:right w:w="0" w:type="dxa"/>
-            </w:tcMar>
-          </w:tcPr>
-          <w:p>
-            <w:pPr>
-              <w:pStyle w:val="TableContents"/>
-              <w:rPr>
-                <w:color w:val="000000"/>
-              </w:rPr>
-            </w:pPr>
-            <w:r>
-              <w:rPr>
-                <w:color w:val="000000"/>
-              </w:rPr>
-              <w:t>Sector</w:t>
-            </w:r>
-            <w:r>
-              <w:rPr>
-                <w:color w:val="000000"/>
-              </w:rPr>
-              <w:t>s header size in uint32_t</w:t>
+          </w:tcPr>
+          <w:p>
+            <w:pPr>
+              <w:pStyle w:val="TableContents"/>
+              <w:cnfStyle w:val="000000000000" w:firstRow="0" w:lastRow="0" w:firstColumn="0" w:lastColumn="0" w:oddVBand="0" w:evenVBand="0" w:oddHBand="0" w:evenHBand="0" w:firstRowFirstColumn="0" w:firstRowLastColumn="0" w:lastRowFirstColumn="0" w:lastRowLastColumn="0"/>
+              <w:rPr>
+                <w:color w:val="000000"/>
+              </w:rPr>
+            </w:pPr>
+            <w:r>
+              <w:rPr>
+                <w:color w:val="000000"/>
+              </w:rPr>
+              <w:t>Sectors header size in uint32_t</w:t>
             </w:r>
           </w:p>
         </w:tc>
       </w:tr>
     </w:tbl>
     <w:p>
-      <w:pPr>
-        <w:pStyle w:val="Standard"/>
-      </w:pPr>
-    </w:p>
-    <w:p>
-      <w:pPr>
-        <w:pStyle w:val="Standard"/>
-      </w:pPr>
-      <w:r>
-        <w:t>The equivalent struct will be</w:t>
-      </w:r>
-      <w:r>
-        <w:t xml:space="preserve"> the same as the Streams block header.</w:t>
-      </w:r>
-    </w:p>
-    <w:p>
-      <w:pPr>
-        <w:pStyle w:val="Standard"/>
-      </w:pPr>
-    </w:p>
-    <w:p>
-      <w:pPr>
-        <w:pStyle w:val="Standard"/>
-      </w:pPr>
+      <w:r>
+        <w:t>The equivalent struct will be the same as the Streams block header.</w:t>
+      </w:r>
+    </w:p>
+    <w:p>
       <w:r>
         <w:t>As the Streams block, after the header the block will contain a series of sub-blocks with the info of the sectors kind</w:t>
       </w:r>
@@ -8602,12 +7406,9 @@
     </w:p>
     <w:tbl>
       <w:tblPr>
+        <w:tblStyle w:val="Tabladelista4"/>
         <w:tblW w:w="9588" w:type="dxa"/>
         <w:tblLayout w:type="fixed"/>
-        <w:tblCellMar>
-          <w:left w:w="10" w:type="dxa"/>
-          <w:right w:w="10" w:type="dxa"/>
-        </w:tblCellMar>
         <w:tblLook w:val="04A0" w:firstRow="1" w:lastRow="0" w:firstColumn="1" w:lastColumn="0" w:noHBand="0" w:noVBand="1"/>
       </w:tblPr>
       <w:tblGrid>
@@ -8617,23 +7418,19 @@
         <w:gridCol w:w="6525"/>
       </w:tblGrid>
       <w:tr>
-        <w:tc>
-          <w:tcPr>
+        <w:trPr>
+          <w:cnfStyle w:val="100000000000" w:firstRow="1" w:lastRow="0" w:firstColumn="0" w:lastColumn="0" w:oddVBand="0" w:evenVBand="0" w:oddHBand="0" w:evenHBand="0" w:firstRowFirstColumn="0" w:firstRowLastColumn="0" w:lastRowFirstColumn="0" w:lastRowLastColumn="0"/>
+        </w:trPr>
+        <w:tc>
+          <w:tcPr>
+            <w:cnfStyle w:val="001000000000" w:firstRow="0" w:lastRow="0" w:firstColumn="1" w:lastColumn="0" w:oddVBand="0" w:evenVBand="0" w:oddHBand="0" w:evenHBand="0" w:firstRowFirstColumn="0" w:firstRowLastColumn="0" w:lastRowFirstColumn="0" w:lastRowLastColumn="0"/>
             <w:tcW w:w="1188" w:type="dxa"/>
-            <w:shd w:val="clear" w:color="auto" w:fill="000000"/>
-            <w:tcMar>
-              <w:top w:w="0" w:type="dxa"/>
-              <w:left w:w="0" w:type="dxa"/>
-              <w:bottom w:w="0" w:type="dxa"/>
-              <w:right w:w="0" w:type="dxa"/>
-            </w:tcMar>
           </w:tcPr>
           <w:p>
             <w:pPr>
               <w:pStyle w:val="TableHeading"/>
             </w:pPr>
             <w:r>
-              <w:lastRenderedPageBreak/>
               <w:t>Position</w:t>
             </w:r>
           </w:p>
@@ -8641,17 +7438,11 @@
         <w:tc>
           <w:tcPr>
             <w:tcW w:w="1025" w:type="dxa"/>
-            <w:shd w:val="clear" w:color="auto" w:fill="000000"/>
-            <w:tcMar>
-              <w:top w:w="0" w:type="dxa"/>
-              <w:left w:w="0" w:type="dxa"/>
-              <w:bottom w:w="0" w:type="dxa"/>
-              <w:right w:w="0" w:type="dxa"/>
-            </w:tcMar>
           </w:tcPr>
           <w:p>
             <w:pPr>
               <w:pStyle w:val="TableHeading"/>
+              <w:cnfStyle w:val="100000000000" w:firstRow="1" w:lastRow="0" w:firstColumn="0" w:lastColumn="0" w:oddVBand="0" w:evenVBand="0" w:oddHBand="0" w:evenHBand="0" w:firstRowFirstColumn="0" w:firstRowLastColumn="0" w:lastRowFirstColumn="0" w:lastRowLastColumn="0"/>
             </w:pPr>
             <w:r>
               <w:t>Size</w:t>
@@ -8661,17 +7452,11 @@
         <w:tc>
           <w:tcPr>
             <w:tcW w:w="850" w:type="dxa"/>
-            <w:shd w:val="clear" w:color="auto" w:fill="000000"/>
-            <w:tcMar>
-              <w:top w:w="0" w:type="dxa"/>
-              <w:left w:w="0" w:type="dxa"/>
-              <w:bottom w:w="0" w:type="dxa"/>
-              <w:right w:w="0" w:type="dxa"/>
-            </w:tcMar>
           </w:tcPr>
           <w:p>
             <w:pPr>
               <w:pStyle w:val="TableHeading"/>
+              <w:cnfStyle w:val="100000000000" w:firstRow="1" w:lastRow="0" w:firstColumn="0" w:lastColumn="0" w:oddVBand="0" w:evenVBand="0" w:oddHBand="0" w:evenHBand="0" w:firstRowFirstColumn="0" w:firstRowLastColumn="0" w:lastRowFirstColumn="0" w:lastRowLastColumn="0"/>
             </w:pPr>
             <w:r>
               <w:t>Value</w:t>
@@ -8681,17 +7466,11 @@
         <w:tc>
           <w:tcPr>
             <w:tcW w:w="6525" w:type="dxa"/>
-            <w:shd w:val="clear" w:color="auto" w:fill="000000"/>
-            <w:tcMar>
-              <w:top w:w="0" w:type="dxa"/>
-              <w:left w:w="0" w:type="dxa"/>
-              <w:bottom w:w="0" w:type="dxa"/>
-              <w:right w:w="0" w:type="dxa"/>
-            </w:tcMar>
           </w:tcPr>
           <w:p>
             <w:pPr>
               <w:pStyle w:val="TableHeading"/>
+              <w:cnfStyle w:val="100000000000" w:firstRow="1" w:lastRow="0" w:firstColumn="0" w:lastColumn="0" w:oddVBand="0" w:evenVBand="0" w:oddHBand="0" w:evenHBand="0" w:firstRowFirstColumn="0" w:firstRowLastColumn="0" w:lastRowFirstColumn="0" w:lastRowLastColumn="0"/>
             </w:pPr>
             <w:r>
               <w:t>Description</w:t>
@@ -8700,16 +7479,13 @@
         </w:tc>
       </w:tr>
       <w:tr>
-        <w:tc>
-          <w:tcPr>
+        <w:trPr>
+          <w:cnfStyle w:val="000000100000" w:firstRow="0" w:lastRow="0" w:firstColumn="0" w:lastColumn="0" w:oddVBand="0" w:evenVBand="0" w:oddHBand="1" w:evenHBand="0" w:firstRowFirstColumn="0" w:firstRowLastColumn="0" w:lastRowFirstColumn="0" w:lastRowLastColumn="0"/>
+        </w:trPr>
+        <w:tc>
+          <w:tcPr>
+            <w:cnfStyle w:val="001000000000" w:firstRow="0" w:lastRow="0" w:firstColumn="1" w:lastColumn="0" w:oddVBand="0" w:evenVBand="0" w:oddHBand="0" w:evenHBand="0" w:firstRowFirstColumn="0" w:firstRowLastColumn="0" w:lastRowFirstColumn="0" w:lastRowLastColumn="0"/>
             <w:tcW w:w="1188" w:type="dxa"/>
-            <w:shd w:val="clear" w:color="auto" w:fill="auto"/>
-            <w:tcMar>
-              <w:top w:w="0" w:type="dxa"/>
-              <w:left w:w="0" w:type="dxa"/>
-              <w:bottom w:w="0" w:type="dxa"/>
-              <w:right w:w="0" w:type="dxa"/>
-            </w:tcMar>
           </w:tcPr>
           <w:p>
             <w:pPr>
@@ -8729,17 +7505,11 @@
         <w:tc>
           <w:tcPr>
             <w:tcW w:w="1025" w:type="dxa"/>
-            <w:shd w:val="clear" w:color="auto" w:fill="auto"/>
-            <w:tcMar>
-              <w:top w:w="0" w:type="dxa"/>
-              <w:left w:w="0" w:type="dxa"/>
-              <w:bottom w:w="0" w:type="dxa"/>
-              <w:right w:w="0" w:type="dxa"/>
-            </w:tcMar>
-          </w:tcPr>
-          <w:p>
-            <w:pPr>
-              <w:pStyle w:val="TableContents"/>
+          </w:tcPr>
+          <w:p>
+            <w:pPr>
+              <w:pStyle w:val="TableContents"/>
+              <w:cnfStyle w:val="000000100000" w:firstRow="0" w:lastRow="0" w:firstColumn="0" w:lastColumn="0" w:oddVBand="0" w:evenVBand="0" w:oddHBand="1" w:evenHBand="0" w:firstRowFirstColumn="0" w:firstRowLastColumn="0" w:lastRowFirstColumn="0" w:lastRowLastColumn="0"/>
               <w:rPr>
                 <w:color w:val="000000"/>
               </w:rPr>
@@ -8755,17 +7525,11 @@
         <w:tc>
           <w:tcPr>
             <w:tcW w:w="850" w:type="dxa"/>
-            <w:shd w:val="clear" w:color="auto" w:fill="auto"/>
-            <w:tcMar>
-              <w:top w:w="0" w:type="dxa"/>
-              <w:left w:w="0" w:type="dxa"/>
-              <w:bottom w:w="0" w:type="dxa"/>
-              <w:right w:w="0" w:type="dxa"/>
-            </w:tcMar>
-          </w:tcPr>
-          <w:p>
-            <w:pPr>
-              <w:pStyle w:val="TableContents"/>
+          </w:tcPr>
+          <w:p>
+            <w:pPr>
+              <w:pStyle w:val="TableContents"/>
+              <w:cnfStyle w:val="000000100000" w:firstRow="0" w:lastRow="0" w:firstColumn="0" w:lastColumn="0" w:oddVBand="0" w:evenVBand="0" w:oddHBand="1" w:evenHBand="0" w:firstRowFirstColumn="0" w:firstRowLastColumn="0" w:lastRowFirstColumn="0" w:lastRowLastColumn="0"/>
               <w:rPr>
                 <w:color w:val="000000"/>
               </w:rPr>
@@ -8775,17 +7539,11 @@
         <w:tc>
           <w:tcPr>
             <w:tcW w:w="6525" w:type="dxa"/>
-            <w:shd w:val="clear" w:color="auto" w:fill="auto"/>
-            <w:tcMar>
-              <w:top w:w="0" w:type="dxa"/>
-              <w:left w:w="0" w:type="dxa"/>
-              <w:bottom w:w="0" w:type="dxa"/>
-              <w:right w:w="0" w:type="dxa"/>
-            </w:tcMar>
-          </w:tcPr>
-          <w:p>
-            <w:pPr>
-              <w:pStyle w:val="TableContents"/>
+          </w:tcPr>
+          <w:p>
+            <w:pPr>
+              <w:pStyle w:val="TableContents"/>
+              <w:cnfStyle w:val="000000100000" w:firstRow="0" w:lastRow="0" w:firstColumn="0" w:lastColumn="0" w:oddVBand="0" w:evenVBand="0" w:oddHBand="1" w:evenHBand="0" w:firstRowFirstColumn="0" w:firstRowLastColumn="0" w:lastRowFirstColumn="0" w:lastRowLastColumn="0"/>
               <w:rPr>
                 <w:color w:val="000000"/>
               </w:rPr>
@@ -8804,14 +7562,16 @@
                 <w:ilvl w:val="0"/>
                 <w:numId w:val="6"/>
               </w:numPr>
-              <w:rPr>
-                <w:color w:val="000000"/>
-              </w:rPr>
-            </w:pPr>
-            <w:r>
-              <w:rPr>
-                <w:color w:val="000000"/>
-              </w:rPr>
+              <w:cnfStyle w:val="000000100000" w:firstRow="0" w:lastRow="0" w:firstColumn="0" w:lastColumn="0" w:oddVBand="0" w:evenVBand="0" w:oddHBand="1" w:evenHBand="0" w:firstRowFirstColumn="0" w:firstRowLastColumn="0" w:lastRowFirstColumn="0" w:lastRowLastColumn="0"/>
+              <w:rPr>
+                <w:color w:val="000000"/>
+              </w:rPr>
+            </w:pPr>
+            <w:r>
+              <w:rPr>
+                <w:color w:val="000000"/>
+              </w:rPr>
+              <w:lastRenderedPageBreak/>
               <w:t>0 - 3: Sector type.</w:t>
             </w:r>
           </w:p>
@@ -8822,6 +7582,7 @@
                 <w:ilvl w:val="1"/>
                 <w:numId w:val="6"/>
               </w:numPr>
+              <w:cnfStyle w:val="000000100000" w:firstRow="0" w:lastRow="0" w:firstColumn="0" w:lastColumn="0" w:oddVBand="0" w:evenVBand="0" w:oddHBand="1" w:evenHBand="0" w:firstRowFirstColumn="0" w:firstRowLastColumn="0" w:lastRowFirstColumn="0" w:lastRowLastColumn="0"/>
               <w:rPr>
                 <w:color w:val="000000"/>
               </w:rPr>
@@ -8840,6 +7601,7 @@
                 <w:ilvl w:val="1"/>
                 <w:numId w:val="6"/>
               </w:numPr>
+              <w:cnfStyle w:val="000000100000" w:firstRow="0" w:lastRow="0" w:firstColumn="0" w:lastColumn="0" w:oddVBand="0" w:evenVBand="0" w:oddHBand="1" w:evenHBand="0" w:firstRowFirstColumn="0" w:firstRowLastColumn="0" w:lastRowFirstColumn="0" w:lastRowLastColumn="0"/>
               <w:rPr>
                 <w:color w:val="000000"/>
               </w:rPr>
@@ -8858,6 +7620,7 @@
                 <w:ilvl w:val="1"/>
                 <w:numId w:val="6"/>
               </w:numPr>
+              <w:cnfStyle w:val="000000100000" w:firstRow="0" w:lastRow="0" w:firstColumn="0" w:lastColumn="0" w:oddVBand="0" w:evenVBand="0" w:oddHBand="1" w:evenHBand="0" w:firstRowFirstColumn="0" w:firstRowLastColumn="0" w:lastRowFirstColumn="0" w:lastRowLastColumn="0"/>
               <w:rPr>
                 <w:color w:val="000000"/>
               </w:rPr>
@@ -8876,6 +7639,7 @@
                 <w:ilvl w:val="1"/>
                 <w:numId w:val="6"/>
               </w:numPr>
+              <w:cnfStyle w:val="000000100000" w:firstRow="0" w:lastRow="0" w:firstColumn="0" w:lastColumn="0" w:oddVBand="0" w:evenVBand="0" w:oddHBand="1" w:evenHBand="0" w:firstRowFirstColumn="0" w:firstRowLastColumn="0" w:lastRowFirstColumn="0" w:lastRowLastColumn="0"/>
               <w:rPr>
                 <w:color w:val="000000"/>
               </w:rPr>
@@ -8894,6 +7658,7 @@
                 <w:ilvl w:val="1"/>
                 <w:numId w:val="6"/>
               </w:numPr>
+              <w:cnfStyle w:val="000000100000" w:firstRow="0" w:lastRow="0" w:firstColumn="0" w:lastColumn="0" w:oddVBand="0" w:evenVBand="0" w:oddHBand="1" w:evenHBand="0" w:firstRowFirstColumn="0" w:firstRowLastColumn="0" w:lastRowFirstColumn="0" w:lastRowLastColumn="0"/>
               <w:rPr>
                 <w:color w:val="000000"/>
               </w:rPr>
@@ -8912,6 +7677,7 @@
                 <w:ilvl w:val="1"/>
                 <w:numId w:val="6"/>
               </w:numPr>
+              <w:cnfStyle w:val="000000100000" w:firstRow="0" w:lastRow="0" w:firstColumn="0" w:lastColumn="0" w:oddVBand="0" w:evenVBand="0" w:oddHBand="1" w:evenHBand="0" w:firstRowFirstColumn="0" w:firstRowLastColumn="0" w:lastRowFirstColumn="0" w:lastRowLastColumn="0"/>
               <w:rPr>
                 <w:color w:val="000000"/>
               </w:rPr>
@@ -8930,6 +7696,7 @@
                 <w:ilvl w:val="1"/>
                 <w:numId w:val="6"/>
               </w:numPr>
+              <w:cnfStyle w:val="000000100000" w:firstRow="0" w:lastRow="0" w:firstColumn="0" w:lastColumn="0" w:oddVBand="0" w:evenVBand="0" w:oddHBand="1" w:evenHBand="0" w:firstRowFirstColumn="0" w:firstRowLastColumn="0" w:lastRowFirstColumn="0" w:lastRowLastColumn="0"/>
               <w:rPr>
                 <w:color w:val="000000"/>
               </w:rPr>
@@ -8948,6 +7715,7 @@
                 <w:ilvl w:val="1"/>
                 <w:numId w:val="6"/>
               </w:numPr>
+              <w:cnfStyle w:val="000000100000" w:firstRow="0" w:lastRow="0" w:firstColumn="0" w:lastColumn="0" w:oddVBand="0" w:evenVBand="0" w:oddHBand="1" w:evenHBand="0" w:firstRowFirstColumn="0" w:firstRowLastColumn="0" w:lastRowFirstColumn="0" w:lastRowLastColumn="0"/>
               <w:rPr>
                 <w:color w:val="000000"/>
               </w:rPr>
@@ -8966,6 +7734,7 @@
                 <w:ilvl w:val="1"/>
                 <w:numId w:val="6"/>
               </w:numPr>
+              <w:cnfStyle w:val="000000100000" w:firstRow="0" w:lastRow="0" w:firstColumn="0" w:lastColumn="0" w:oddVBand="0" w:evenVBand="0" w:oddHBand="1" w:evenHBand="0" w:firstRowFirstColumn="0" w:firstRowLastColumn="0" w:lastRowFirstColumn="0" w:lastRowLastColumn="0"/>
               <w:rPr>
                 <w:color w:val="000000"/>
               </w:rPr>
@@ -8984,6 +7753,7 @@
                 <w:ilvl w:val="1"/>
                 <w:numId w:val="6"/>
               </w:numPr>
+              <w:cnfStyle w:val="000000100000" w:firstRow="0" w:lastRow="0" w:firstColumn="0" w:lastColumn="0" w:oddVBand="0" w:evenVBand="0" w:oddHBand="1" w:evenHBand="0" w:firstRowFirstColumn="0" w:firstRowLastColumn="0" w:lastRowFirstColumn="0" w:lastRowLastColumn="0"/>
               <w:rPr>
                 <w:color w:val="000000"/>
               </w:rPr>
@@ -9002,6 +7772,7 @@
                 <w:ilvl w:val="0"/>
                 <w:numId w:val="6"/>
               </w:numPr>
+              <w:cnfStyle w:val="000000100000" w:firstRow="0" w:lastRow="0" w:firstColumn="0" w:lastColumn="0" w:oddVBand="0" w:evenVBand="0" w:oddHBand="1" w:evenHBand="0" w:firstRowFirstColumn="0" w:firstRowLastColumn="0" w:lastRowFirstColumn="0" w:lastRowLastColumn="0"/>
               <w:rPr>
                 <w:color w:val="000000"/>
               </w:rPr>
@@ -9018,29 +7789,21 @@
       <w:tr>
         <w:tc>
           <w:tcPr>
+            <w:cnfStyle w:val="001000000000" w:firstRow="0" w:lastRow="0" w:firstColumn="1" w:lastColumn="0" w:oddVBand="0" w:evenVBand="0" w:oddHBand="0" w:evenHBand="0" w:firstRowFirstColumn="0" w:firstRowLastColumn="0" w:lastRowFirstColumn="0" w:lastRowLastColumn="0"/>
             <w:tcW w:w="1188" w:type="dxa"/>
-            <w:tcBorders>
-              <w:bottom w:val="single" w:sz="6" w:space="0" w:color="000000"/>
-            </w:tcBorders>
-            <w:shd w:val="clear" w:color="auto" w:fill="auto"/>
-            <w:tcMar>
-              <w:top w:w="0" w:type="dxa"/>
-              <w:left w:w="0" w:type="dxa"/>
-              <w:bottom w:w="0" w:type="dxa"/>
-              <w:right w:w="0" w:type="dxa"/>
-            </w:tcMar>
-          </w:tcPr>
-          <w:p>
-            <w:pPr>
-              <w:pStyle w:val="TableContents"/>
-              <w:rPr>
-                <w:color w:val="000000"/>
-              </w:rPr>
-            </w:pPr>
-            <w:r>
-              <w:rPr>
-                <w:color w:val="000000"/>
-              </w:rPr>
+          </w:tcPr>
+          <w:p>
+            <w:pPr>
+              <w:pStyle w:val="TableContents"/>
+              <w:rPr>
+                <w:color w:val="000000"/>
+              </w:rPr>
+            </w:pPr>
+            <w:r>
+              <w:rPr>
+                <w:color w:val="000000"/>
+              </w:rPr>
+              <w:lastRenderedPageBreak/>
               <w:t>0x01</w:t>
             </w:r>
           </w:p>
@@ -9048,20 +7811,11 @@
         <w:tc>
           <w:tcPr>
             <w:tcW w:w="1025" w:type="dxa"/>
-            <w:tcBorders>
-              <w:bottom w:val="single" w:sz="6" w:space="0" w:color="000000"/>
-            </w:tcBorders>
-            <w:shd w:val="clear" w:color="auto" w:fill="auto"/>
-            <w:tcMar>
-              <w:top w:w="0" w:type="dxa"/>
-              <w:left w:w="0" w:type="dxa"/>
-              <w:bottom w:w="0" w:type="dxa"/>
-              <w:right w:w="0" w:type="dxa"/>
-            </w:tcMar>
-          </w:tcPr>
-          <w:p>
-            <w:pPr>
-              <w:pStyle w:val="TableContents"/>
+          </w:tcPr>
+          <w:p>
+            <w:pPr>
+              <w:pStyle w:val="TableContents"/>
+              <w:cnfStyle w:val="000000000000" w:firstRow="0" w:lastRow="0" w:firstColumn="0" w:lastColumn="0" w:oddVBand="0" w:evenVBand="0" w:oddHBand="0" w:evenHBand="0" w:firstRowFirstColumn="0" w:firstRowLastColumn="0" w:lastRowFirstColumn="0" w:lastRowLastColumn="0"/>
               <w:rPr>
                 <w:color w:val="000000"/>
               </w:rPr>
@@ -9077,20 +7831,11 @@
         <w:tc>
           <w:tcPr>
             <w:tcW w:w="850" w:type="dxa"/>
-            <w:tcBorders>
-              <w:bottom w:val="single" w:sz="6" w:space="0" w:color="000000"/>
-            </w:tcBorders>
-            <w:shd w:val="clear" w:color="auto" w:fill="auto"/>
-            <w:tcMar>
-              <w:top w:w="0" w:type="dxa"/>
-              <w:left w:w="0" w:type="dxa"/>
-              <w:bottom w:w="0" w:type="dxa"/>
-              <w:right w:w="0" w:type="dxa"/>
-            </w:tcMar>
-          </w:tcPr>
-          <w:p>
-            <w:pPr>
-              <w:pStyle w:val="TableContents"/>
+          </w:tcPr>
+          <w:p>
+            <w:pPr>
+              <w:pStyle w:val="TableContents"/>
+              <w:cnfStyle w:val="000000000000" w:firstRow="0" w:lastRow="0" w:firstColumn="0" w:lastColumn="0" w:oddVBand="0" w:evenVBand="0" w:oddHBand="0" w:evenHBand="0" w:firstRowFirstColumn="0" w:firstRowLastColumn="0" w:lastRowFirstColumn="0" w:lastRowLastColumn="0"/>
               <w:rPr>
                 <w:color w:val="000000"/>
               </w:rPr>
@@ -9100,20 +7845,11 @@
         <w:tc>
           <w:tcPr>
             <w:tcW w:w="6525" w:type="dxa"/>
-            <w:tcBorders>
-              <w:bottom w:val="single" w:sz="6" w:space="0" w:color="000000"/>
-            </w:tcBorders>
-            <w:shd w:val="clear" w:color="auto" w:fill="auto"/>
-            <w:tcMar>
-              <w:top w:w="0" w:type="dxa"/>
-              <w:left w:w="0" w:type="dxa"/>
-              <w:bottom w:w="0" w:type="dxa"/>
-              <w:right w:w="0" w:type="dxa"/>
-            </w:tcMar>
-          </w:tcPr>
-          <w:p>
-            <w:pPr>
-              <w:pStyle w:val="TableContents"/>
+          </w:tcPr>
+          <w:p>
+            <w:pPr>
+              <w:pStyle w:val="TableContents"/>
+              <w:cnfStyle w:val="000000000000" w:firstRow="0" w:lastRow="0" w:firstColumn="0" w:lastColumn="0" w:oddVBand="0" w:evenVBand="0" w:oddHBand="0" w:evenHBand="0" w:firstRowFirstColumn="0" w:firstRowLastColumn="0" w:lastRowFirstColumn="0" w:lastRowLastColumn="0"/>
               <w:rPr>
                 <w:color w:val="000000"/>
               </w:rPr>
@@ -9129,22 +7865,13 @@
       </w:tr>
     </w:tbl>
     <w:p>
-      <w:pPr>
-        <w:pStyle w:val="Standard"/>
-      </w:pPr>
-    </w:p>
-    <w:p>
-      <w:pPr>
-        <w:pStyle w:val="Standard"/>
-      </w:pPr>
       <w:r>
         <w:t>In this case the equivalent struct will be:</w:t>
       </w:r>
     </w:p>
     <w:p>
       <w:pPr>
-        <w:pStyle w:val="PreformattedText"/>
-        <w:ind w:left="709"/>
+        <w:pStyle w:val="CodeBlock"/>
       </w:pPr>
       <w:r>
         <w:t>#pragma pack(push, 1)</w:t>
@@ -9152,17 +7879,21 @@
     </w:p>
     <w:p>
       <w:pPr>
-        <w:pStyle w:val="PreformattedText"/>
-        <w:ind w:left="709"/>
-      </w:pPr>
-      <w:r>
-        <w:t>struct sector {</w:t>
-      </w:r>
-    </w:p>
-    <w:p>
-      <w:pPr>
-        <w:pStyle w:val="PreformattedText"/>
-        <w:ind w:left="709"/>
+        <w:pStyle w:val="CodeBlock"/>
+      </w:pPr>
+      <w:r>
+        <w:rPr>
+          <w:rStyle w:val="CodeBlockCar"/>
+        </w:rPr>
+        <w:t>struct sector</w:t>
+      </w:r>
+      <w:r>
+        <w:t xml:space="preserve"> {</w:t>
+      </w:r>
+    </w:p>
+    <w:p>
+      <w:pPr>
+        <w:pStyle w:val="CodeBlock"/>
       </w:pPr>
       <w:r>
         <w:t xml:space="preserve">    uint8_t mode: 4;</w:t>
@@ -9170,25 +7901,15 @@
     </w:p>
     <w:p>
       <w:pPr>
-        <w:pStyle w:val="PreformattedText"/>
-        <w:ind w:left="709"/>
-      </w:pPr>
-      <w:r>
-        <w:t xml:space="preserve">    uint32_t </w:t>
-      </w:r>
-      <w:proofErr w:type="spellStart"/>
-      <w:r>
-        <w:t>sector_count</w:t>
-      </w:r>
-      <w:proofErr w:type="spellEnd"/>
-      <w:r>
-        <w:t>;</w:t>
-      </w:r>
-    </w:p>
-    <w:p>
-      <w:pPr>
-        <w:pStyle w:val="PreformattedText"/>
-        <w:ind w:left="709"/>
+        <w:pStyle w:val="CodeBlock"/>
+      </w:pPr>
+      <w:r>
+        <w:t xml:space="preserve">    uint32_t sector_count;</w:t>
+      </w:r>
+    </w:p>
+    <w:p>
+      <w:pPr>
+        <w:pStyle w:val="CodeBlock"/>
       </w:pPr>
       <w:r>
         <w:t>};</w:t>
@@ -9196,22 +7917,13 @@
     </w:p>
     <w:p>
       <w:pPr>
-        <w:pStyle w:val="PreformattedText"/>
-        <w:ind w:left="709"/>
+        <w:pStyle w:val="CodeBlock"/>
       </w:pPr>
       <w:r>
         <w:t>#pragma pack(pop)</w:t>
       </w:r>
     </w:p>
     <w:p>
-      <w:pPr>
-        <w:pStyle w:val="Standard"/>
-      </w:pPr>
-    </w:p>
-    <w:p>
-      <w:pPr>
-        <w:pStyle w:val="Textbody"/>
-      </w:pPr>
       <w:r>
         <w:t xml:space="preserve">This header is intended to contains the different sectors types and number of sectors of this type in the source file. This info will be used to recover the original sector state. </w:t>
       </w:r>
@@ -9219,15 +7931,7 @@
         <w:t>These blocks</w:t>
       </w:r>
       <w:r>
-        <w:t xml:space="preserve"> must be compressed using </w:t>
-      </w:r>
-      <w:proofErr w:type="spellStart"/>
-      <w:r>
-        <w:t>zlib</w:t>
-      </w:r>
-      <w:proofErr w:type="spellEnd"/>
-      <w:r>
-        <w:t xml:space="preserve"> compression.</w:t>
+        <w:t xml:space="preserve"> must be compressed using zlib compression.</w:t>
       </w:r>
     </w:p>
     <w:p>
@@ -9256,11 +7960,6 @@
       <w:r>
         <w:t xml:space="preserve"> correct.</w:t>
       </w:r>
-    </w:p>
-    <w:p>
-      <w:pPr>
-        <w:pStyle w:val="Standard"/>
-      </w:pPr>
     </w:p>
     <w:p>
       <w:pPr>
@@ -9282,6 +7981,93 @@
           <w:bCs/>
         </w:rPr>
       </w:pPr>
+      <w:r>
+        <w:rPr>
+          <w:noProof/>
+          <w:sz w:val="16"/>
+          <w:szCs w:val="16"/>
+        </w:rPr>
+        <mc:AlternateContent>
+          <mc:Choice Requires="wps">
+            <w:drawing>
+              <wp:anchor distT="0" distB="0" distL="114300" distR="114300" simplePos="0" relativeHeight="251660288" behindDoc="0" locked="0" layoutInCell="1" allowOverlap="1" wp14:anchorId="7D392AC7" wp14:editId="0788F848">
+                <wp:simplePos x="0" y="0"/>
+                <wp:positionH relativeFrom="column">
+                  <wp:posOffset>1276985</wp:posOffset>
+                </wp:positionH>
+                <wp:positionV relativeFrom="paragraph">
+                  <wp:posOffset>487680</wp:posOffset>
+                </wp:positionV>
+                <wp:extent cx="2259564" cy="249766"/>
+                <wp:effectExtent l="38100" t="0" r="26670" b="93345"/>
+                <wp:wrapNone/>
+                <wp:docPr id="5" name="Conector: angular 5"/>
+                <wp:cNvGraphicFramePr/>
+                <a:graphic xmlns:a="http://schemas.openxmlformats.org/drawingml/2006/main">
+                  <a:graphicData uri="http://schemas.microsoft.com/office/word/2010/wordprocessingShape">
+                    <wps:wsp>
+                      <wps:cNvCnPr/>
+                      <wps:spPr>
+                        <a:xfrm flipH="1">
+                          <a:off x="0" y="0"/>
+                          <a:ext cx="2259564" cy="249766"/>
+                        </a:xfrm>
+                        <a:prstGeom prst="bentConnector3">
+                          <a:avLst>
+                            <a:gd name="adj1" fmla="val -108"/>
+                          </a:avLst>
+                        </a:prstGeom>
+                        <a:ln w="25400">
+                          <a:tailEnd type="triangle"/>
+                        </a:ln>
+                      </wps:spPr>
+                      <wps:style>
+                        <a:lnRef idx="2">
+                          <a:schemeClr val="accent6"/>
+                        </a:lnRef>
+                        <a:fillRef idx="0">
+                          <a:schemeClr val="accent6"/>
+                        </a:fillRef>
+                        <a:effectRef idx="1">
+                          <a:schemeClr val="accent6"/>
+                        </a:effectRef>
+                        <a:fontRef idx="minor">
+                          <a:schemeClr val="tx1"/>
+                        </a:fontRef>
+                      </wps:style>
+                      <wps:bodyPr/>
+                    </wps:wsp>
+                  </a:graphicData>
+                </a:graphic>
+                <wp14:sizeRelH relativeFrom="margin">
+                  <wp14:pctWidth>0</wp14:pctWidth>
+                </wp14:sizeRelH>
+                <wp14:sizeRelV relativeFrom="margin">
+                  <wp14:pctHeight>0</wp14:pctHeight>
+                </wp14:sizeRelV>
+              </wp:anchor>
+            </w:drawing>
+          </mc:Choice>
+          <mc:Fallback>
+            <w:pict>
+              <v:shapetype w14:anchorId="3B398705" id="_x0000_t34" coordsize="21600,21600" o:spt="34" o:oned="t" adj="10800" path="m,l@0,0@0,21600,21600,21600e" filled="f">
+                <v:stroke joinstyle="miter"/>
+                <v:formulas>
+                  <v:f eqn="val #0"/>
+                </v:formulas>
+                <v:path arrowok="t" fillok="f" o:connecttype="none"/>
+                <v:handles>
+                  <v:h position="#0,center"/>
+                </v:handles>
+                <o:lock v:ext="edit" shapetype="t"/>
+              </v:shapetype>
+              <v:shape id="Conector: angular 5" o:spid="_x0000_s1026" type="#_x0000_t34" style="position:absolute;margin-left:100.55pt;margin-top:38.4pt;width:177.9pt;height:19.65pt;flip:x;z-index:251660288;visibility:visible;mso-wrap-style:square;mso-width-percent:0;mso-height-percent:0;mso-wrap-distance-left:9pt;mso-wrap-distance-top:0;mso-wrap-distance-right:9pt;mso-wrap-distance-bottom:0;mso-position-horizontal:absolute;mso-position-horizontal-relative:text;mso-position-vertical:absolute;mso-position-vertical-relative:text;mso-width-percent:0;mso-height-percent:0;mso-width-relative:margin;mso-height-relative:margin" o:gfxdata="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" adj="-23" strokecolor="#70ad47 [3209]" strokeweight="2pt">
+                <v:stroke endarrow="block"/>
+              </v:shape>
+            </w:pict>
+          </mc:Fallback>
+        </mc:AlternateContent>
+      </w:r>
       <w:r>
         <w:rPr>
           <w:b/>
@@ -9336,6 +8122,336 @@
             </w:pPr>
             <w:r>
               <w:rPr>
+                <w:sz w:val="16"/>
+                <w:szCs w:val="16"/>
+              </w:rPr>
+              <w:t>Disk Image Block</w:t>
+            </w:r>
+          </w:p>
+        </w:tc>
+      </w:tr>
+    </w:tbl>
+    <w:p>
+      <w:pPr>
+        <w:rPr>
+          <w:b/>
+          <w:bCs/>
+        </w:rPr>
+      </w:pPr>
+      <w:r>
+        <w:rPr>
+          <w:noProof/>
+          <w:sz w:val="16"/>
+          <w:szCs w:val="16"/>
+        </w:rPr>
+        <mc:AlternateContent>
+          <mc:Choice Requires="wps">
+            <w:drawing>
+              <wp:anchor distT="0" distB="0" distL="114300" distR="114300" simplePos="0" relativeHeight="251662336" behindDoc="0" locked="0" layoutInCell="1" allowOverlap="1" wp14:anchorId="58D50831" wp14:editId="10A2E6D0">
+                <wp:simplePos x="0" y="0"/>
+                <wp:positionH relativeFrom="column">
+                  <wp:posOffset>2291080</wp:posOffset>
+                </wp:positionH>
+                <wp:positionV relativeFrom="paragraph">
+                  <wp:posOffset>466725</wp:posOffset>
+                </wp:positionV>
+                <wp:extent cx="2562303" cy="457200"/>
+                <wp:effectExtent l="38100" t="76200" r="66675" b="95250"/>
+                <wp:wrapNone/>
+                <wp:docPr id="7" name="Conector: angular 7"/>
+                <wp:cNvGraphicFramePr/>
+                <a:graphic xmlns:a="http://schemas.openxmlformats.org/drawingml/2006/main">
+                  <a:graphicData uri="http://schemas.microsoft.com/office/word/2010/wordprocessingShape">
+                    <wps:wsp>
+                      <wps:cNvCnPr/>
+                      <wps:spPr>
+                        <a:xfrm>
+                          <a:off x="0" y="0"/>
+                          <a:ext cx="2562303" cy="457200"/>
+                        </a:xfrm>
+                        <a:prstGeom prst="bentConnector3">
+                          <a:avLst>
+                            <a:gd name="adj1" fmla="val 58010"/>
+                          </a:avLst>
+                        </a:prstGeom>
+                        <a:ln w="25400">
+                          <a:headEnd type="triangle"/>
+                          <a:tailEnd type="triangle"/>
+                        </a:ln>
+                      </wps:spPr>
+                      <wps:style>
+                        <a:lnRef idx="1">
+                          <a:schemeClr val="accent2"/>
+                        </a:lnRef>
+                        <a:fillRef idx="0">
+                          <a:schemeClr val="accent2"/>
+                        </a:fillRef>
+                        <a:effectRef idx="0">
+                          <a:schemeClr val="accent2"/>
+                        </a:effectRef>
+                        <a:fontRef idx="minor">
+                          <a:schemeClr val="tx1"/>
+                        </a:fontRef>
+                      </wps:style>
+                      <wps:bodyPr/>
+                    </wps:wsp>
+                  </a:graphicData>
+                </a:graphic>
+                <wp14:sizeRelH relativeFrom="margin">
+                  <wp14:pctWidth>0</wp14:pctWidth>
+                </wp14:sizeRelH>
+                <wp14:sizeRelV relativeFrom="margin">
+                  <wp14:pctHeight>0</wp14:pctHeight>
+                </wp14:sizeRelV>
+              </wp:anchor>
+            </w:drawing>
+          </mc:Choice>
+          <mc:Fallback>
+            <w:pict>
+              <v:shape w14:anchorId="6CB17586" id="Conector: angular 7" o:spid="_x0000_s1026" type="#_x0000_t34" style="position:absolute;margin-left:180.4pt;margin-top:36.75pt;width:201.75pt;height:36pt;z-index:251662336;visibility:visible;mso-wrap-style:square;mso-width-percent:0;mso-height-percent:0;mso-wrap-distance-left:9pt;mso-wrap-distance-top:0;mso-wrap-distance-right:9pt;mso-wrap-distance-bottom:0;mso-position-horizontal:absolute;mso-position-horizontal-relative:text;mso-position-vertical:absolute;mso-position-vertical-relative:text;mso-width-percent:0;mso-height-percent:0;mso-width-relative:margin;mso-height-relative:margin" o:gfxdata="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" adj="12530" strokecolor="#ed7d31 [3205]" strokeweight="2pt">
+                <v:stroke startarrow="block" endarrow="block"/>
+              </v:shape>
+            </w:pict>
+          </mc:Fallback>
+        </mc:AlternateContent>
+      </w:r>
+      <w:r>
+        <w:rPr>
+          <w:b/>
+          <w:bCs/>
+        </w:rPr>
+        <w:t>Disk Image Block</w:t>
+      </w:r>
+    </w:p>
+    <w:tbl>
+      <w:tblPr>
+        <w:tblStyle w:val="Tablaconcuadrcula"/>
+        <w:tblW w:w="9634" w:type="dxa"/>
+        <w:tblLook w:val="04A0" w:firstRow="1" w:lastRow="0" w:firstColumn="1" w:lastColumn="0" w:noHBand="0" w:noVBand="1"/>
+      </w:tblPr>
+      <w:tblGrid>
+        <w:gridCol w:w="1555"/>
+        <w:gridCol w:w="2126"/>
+        <w:gridCol w:w="5953"/>
+      </w:tblGrid>
+      <w:tr>
+        <w:tc>
+          <w:tcPr>
+            <w:tcW w:w="1555" w:type="dxa"/>
+          </w:tcPr>
+          <w:p>
+            <w:pPr>
+              <w:jc w:val="center"/>
+              <w:rPr>
+                <w:sz w:val="16"/>
+                <w:szCs w:val="16"/>
+              </w:rPr>
+            </w:pPr>
+            <w:r>
+              <w:rPr>
+                <w:sz w:val="16"/>
+                <w:szCs w:val="16"/>
+              </w:rPr>
+              <w:t>DIB</w:t>
+            </w:r>
+            <w:r>
+              <w:rPr>
+                <w:sz w:val="16"/>
+                <w:szCs w:val="16"/>
+              </w:rPr>
+              <w:t xml:space="preserve"> Header</w:t>
+            </w:r>
+          </w:p>
+        </w:tc>
+        <w:tc>
+          <w:tcPr>
+            <w:tcW w:w="2126" w:type="dxa"/>
+          </w:tcPr>
+          <w:p>
+            <w:pPr>
+              <w:jc w:val="center"/>
+              <w:rPr>
+                <w:sz w:val="16"/>
+                <w:szCs w:val="16"/>
+              </w:rPr>
+            </w:pPr>
+            <w:r>
+              <w:rPr>
+                <w:sz w:val="16"/>
+                <w:szCs w:val="16"/>
+              </w:rPr>
+              <w:t xml:space="preserve">Streams and Sectors </w:t>
+            </w:r>
+            <w:r>
+              <w:rPr>
+                <w:sz w:val="16"/>
+                <w:szCs w:val="16"/>
+              </w:rPr>
+              <w:t>blocks</w:t>
+            </w:r>
+          </w:p>
+        </w:tc>
+        <w:tc>
+          <w:tcPr>
+            <w:tcW w:w="5953" w:type="dxa"/>
+          </w:tcPr>
+          <w:p>
+            <w:pPr>
+              <w:jc w:val="center"/>
+              <w:rPr>
+                <w:sz w:val="16"/>
+                <w:szCs w:val="16"/>
+              </w:rPr>
+            </w:pPr>
+            <w:r>
+              <w:rPr>
+                <w:sz w:val="16"/>
+                <w:szCs w:val="16"/>
+              </w:rPr>
+              <w:t>Image data</w:t>
+            </w:r>
+          </w:p>
+        </w:tc>
+      </w:tr>
+    </w:tbl>
+    <w:p>
+      <w:pPr>
+        <w:pStyle w:val="Standard"/>
+      </w:pPr>
+      <w:r>
+        <w:rPr>
+          <w:noProof/>
+          <w:sz w:val="16"/>
+          <w:szCs w:val="16"/>
+        </w:rPr>
+        <mc:AlternateContent>
+          <mc:Choice Requires="wps">
+            <w:drawing>
+              <wp:anchor distT="0" distB="0" distL="114300" distR="114300" simplePos="0" relativeHeight="251663360" behindDoc="0" locked="0" layoutInCell="1" allowOverlap="1" wp14:anchorId="3B49187A" wp14:editId="16119C81">
+                <wp:simplePos x="0" y="0"/>
+                <wp:positionH relativeFrom="column">
+                  <wp:posOffset>1955800</wp:posOffset>
+                </wp:positionH>
+                <wp:positionV relativeFrom="paragraph">
+                  <wp:posOffset>314960</wp:posOffset>
+                </wp:positionV>
+                <wp:extent cx="2898710" cy="323461"/>
+                <wp:effectExtent l="38100" t="0" r="16510" b="95885"/>
+                <wp:wrapNone/>
+                <wp:docPr id="8" name="Conector: angular 8"/>
+                <wp:cNvGraphicFramePr/>
+                <a:graphic xmlns:a="http://schemas.openxmlformats.org/drawingml/2006/main">
+                  <a:graphicData uri="http://schemas.microsoft.com/office/word/2010/wordprocessingShape">
+                    <wps:wsp>
+                      <wps:cNvCnPr/>
+                      <wps:spPr>
+                        <a:xfrm flipH="1">
+                          <a:off x="0" y="0"/>
+                          <a:ext cx="2898710" cy="323461"/>
+                        </a:xfrm>
+                        <a:prstGeom prst="bentConnector3">
+                          <a:avLst>
+                            <a:gd name="adj1" fmla="val 205"/>
+                          </a:avLst>
+                        </a:prstGeom>
+                        <a:ln w="25400">
+                          <a:tailEnd type="triangle"/>
+                        </a:ln>
+                      </wps:spPr>
+                      <wps:style>
+                        <a:lnRef idx="1">
+                          <a:schemeClr val="accent2"/>
+                        </a:lnRef>
+                        <a:fillRef idx="0">
+                          <a:schemeClr val="accent2"/>
+                        </a:fillRef>
+                        <a:effectRef idx="0">
+                          <a:schemeClr val="accent2"/>
+                        </a:effectRef>
+                        <a:fontRef idx="minor">
+                          <a:schemeClr val="tx1"/>
+                        </a:fontRef>
+                      </wps:style>
+                      <wps:bodyPr/>
+                    </wps:wsp>
+                  </a:graphicData>
+                </a:graphic>
+                <wp14:sizeRelH relativeFrom="margin">
+                  <wp14:pctWidth>0</wp14:pctWidth>
+                </wp14:sizeRelH>
+                <wp14:sizeRelV relativeFrom="margin">
+                  <wp14:pctHeight>0</wp14:pctHeight>
+                </wp14:sizeRelV>
+              </wp:anchor>
+            </w:drawing>
+          </mc:Choice>
+          <mc:Fallback>
+            <w:pict>
+              <v:shape w14:anchorId="60B8665A" id="Conector: angular 8" o:spid="_x0000_s1026" type="#_x0000_t34" style="position:absolute;margin-left:154pt;margin-top:24.8pt;width:228.25pt;height:25.45pt;flip:x;z-index:251663360;visibility:visible;mso-wrap-style:square;mso-width-percent:0;mso-height-percent:0;mso-wrap-distance-left:9pt;mso-wrap-distance-top:0;mso-wrap-distance-right:9pt;mso-wrap-distance-bottom:0;mso-position-horizontal:absolute;mso-position-horizontal-relative:text;mso-position-vertical:absolute;mso-position-vertical-relative:text;mso-width-percent:0;mso-height-percent:0;mso-width-relative:margin;mso-height-relative:margin" o:gfxdata="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" adj="44" strokecolor="#ed7d31 [3205]" strokeweight="2pt">
+                <v:stroke endarrow="block"/>
+              </v:shape>
+            </w:pict>
+          </mc:Fallback>
+        </mc:AlternateContent>
+      </w:r>
+      <w:r>
+        <w:t>or</w:t>
+      </w:r>
+    </w:p>
+    <w:tbl>
+      <w:tblPr>
+        <w:tblStyle w:val="Tablaconcuadrcula"/>
+        <w:tblW w:w="9634" w:type="dxa"/>
+        <w:tblLook w:val="04A0" w:firstRow="1" w:lastRow="0" w:firstColumn="1" w:lastColumn="0" w:noHBand="0" w:noVBand="1"/>
+      </w:tblPr>
+      <w:tblGrid>
+        <w:gridCol w:w="1555"/>
+        <w:gridCol w:w="5953"/>
+        <w:gridCol w:w="2126"/>
+      </w:tblGrid>
+      <w:tr>
+        <w:tc>
+          <w:tcPr>
+            <w:tcW w:w="1555" w:type="dxa"/>
+          </w:tcPr>
+          <w:p>
+            <w:pPr>
+              <w:jc w:val="center"/>
+              <w:rPr>
+                <w:sz w:val="16"/>
+                <w:szCs w:val="16"/>
+              </w:rPr>
+            </w:pPr>
+            <w:r>
+              <w:rPr>
+                <w:sz w:val="16"/>
+                <w:szCs w:val="16"/>
+              </w:rPr>
+              <w:t>DIB</w:t>
+            </w:r>
+            <w:r>
+              <w:rPr>
+                <w:sz w:val="16"/>
+                <w:szCs w:val="16"/>
+              </w:rPr>
+              <w:t xml:space="preserve"> Header</w:t>
+            </w:r>
+          </w:p>
+        </w:tc>
+        <w:tc>
+          <w:tcPr>
+            <w:tcW w:w="5953" w:type="dxa"/>
+          </w:tcPr>
+          <w:p>
+            <w:pPr>
+              <w:jc w:val="center"/>
+              <w:rPr>
+                <w:sz w:val="16"/>
+                <w:szCs w:val="16"/>
+              </w:rPr>
+            </w:pPr>
+            <w:r>
+              <w:rPr>
                 <w:noProof/>
                 <w:sz w:val="16"/>
                 <w:szCs w:val="16"/>
@@ -9343,18 +8459,18 @@
               <mc:AlternateContent>
                 <mc:Choice Requires="wps">
                   <w:drawing>
-                    <wp:anchor distT="0" distB="0" distL="114300" distR="114300" simplePos="0" relativeHeight="251660288" behindDoc="0" locked="0" layoutInCell="1" allowOverlap="1" wp14:anchorId="7D392AC7" wp14:editId="604BBF9E">
+                    <wp:anchor distT="0" distB="0" distL="114300" distR="114300" simplePos="0" relativeHeight="251664384" behindDoc="0" locked="0" layoutInCell="1" allowOverlap="1" wp14:anchorId="64670BFA" wp14:editId="3BD9DC5F">
                       <wp:simplePos x="0" y="0"/>
                       <wp:positionH relativeFrom="column">
-                        <wp:posOffset>218362</wp:posOffset>
+                        <wp:posOffset>-256118</wp:posOffset>
                       </wp:positionH>
                       <wp:positionV relativeFrom="paragraph">
-                        <wp:posOffset>115337</wp:posOffset>
+                        <wp:posOffset>132292</wp:posOffset>
                       </wp:positionV>
-                      <wp:extent cx="2259564" cy="304800"/>
-                      <wp:effectExtent l="38100" t="0" r="26670" b="95250"/>
+                      <wp:extent cx="2408767" cy="939800"/>
+                      <wp:effectExtent l="38100" t="0" r="29845" b="88900"/>
                       <wp:wrapNone/>
-                      <wp:docPr id="5" name="Conector: angular 5"/>
+                      <wp:docPr id="9" name="Conector: angular 9"/>
                       <wp:cNvGraphicFramePr/>
                       <a:graphic xmlns:a="http://schemas.openxmlformats.org/drawingml/2006/main">
                         <a:graphicData uri="http://schemas.microsoft.com/office/word/2010/wordprocessingShape">
@@ -9363,11 +8479,11 @@
                             <wps:spPr>
                               <a:xfrm flipH="1">
                                 <a:off x="0" y="0"/>
-                                <a:ext cx="2259564" cy="304800"/>
+                                <a:ext cx="2408767" cy="939800"/>
                               </a:xfrm>
                               <a:prstGeom prst="bentConnector3">
                                 <a:avLst>
-                                  <a:gd name="adj1" fmla="val -108"/>
+                                  <a:gd name="adj1" fmla="val 129"/>
                                 </a:avLst>
                               </a:prstGeom>
                               <a:ln w="25400">
@@ -9375,14 +8491,14 @@
                               </a:ln>
                             </wps:spPr>
                             <wps:style>
-                              <a:lnRef idx="2">
-                                <a:schemeClr val="accent6"/>
+                              <a:lnRef idx="1">
+                                <a:schemeClr val="accent1"/>
                               </a:lnRef>
                               <a:fillRef idx="0">
-                                <a:schemeClr val="accent6"/>
+                                <a:schemeClr val="accent1"/>
                               </a:fillRef>
-                              <a:effectRef idx="1">
-                                <a:schemeClr val="accent6"/>
+                              <a:effectRef idx="0">
+                                <a:schemeClr val="accent1"/>
                               </a:effectRef>
                               <a:fontRef idx="minor">
                                 <a:schemeClr val="tx1"/>
@@ -9403,18 +8519,7 @@
                 </mc:Choice>
                 <mc:Fallback>
                   <w:pict>
-                    <v:shapetype w14:anchorId="50648B5A" id="_x0000_t34" coordsize="21600,21600" o:spt="34" o:oned="t" adj="10800" path="m,l@0,0@0,21600,21600,21600e" filled="f">
-                      <v:stroke joinstyle="miter"/>
-                      <v:formulas>
-                        <v:f eqn="val #0"/>
-                      </v:formulas>
-                      <v:path arrowok="t" fillok="f" o:connecttype="none"/>
-                      <v:handles>
-                        <v:h position="#0,center"/>
-                      </v:handles>
-                      <o:lock v:ext="edit" shapetype="t"/>
-                    </v:shapetype>
-                    <v:shape id="Conector: angular 5" o:spid="_x0000_s1026" type="#_x0000_t34" style="position:absolute;margin-left:17.2pt;margin-top:9.1pt;width:177.9pt;height:24pt;flip:x;z-index:251660288;visibility:visible;mso-wrap-style:square;mso-width-percent:0;mso-height-percent:0;mso-wrap-distance-left:9pt;mso-wrap-distance-top:0;mso-wrap-distance-right:9pt;mso-wrap-distance-bottom:0;mso-position-horizontal:absolute;mso-position-horizontal-relative:text;mso-position-vertical:absolute;mso-position-vertical-relative:text;mso-width-percent:0;mso-height-percent:0;mso-width-relative:margin;mso-height-relative:margin" o:gfxdata="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" adj="-23" strokecolor="#70ad47 [3209]" strokeweight="2pt">
+                    <v:shape w14:anchorId="438B26C1" id="Conector: angular 9" o:spid="_x0000_s1026" type="#_x0000_t34" style="position:absolute;margin-left:-20.15pt;margin-top:10.4pt;width:189.65pt;height:74pt;flip:x;z-index:251664384;visibility:visible;mso-wrap-style:square;mso-width-percent:0;mso-height-percent:0;mso-wrap-distance-left:9pt;mso-wrap-distance-top:0;mso-wrap-distance-right:9pt;mso-wrap-distance-bottom:0;mso-position-horizontal:absolute;mso-position-horizontal-relative:text;mso-position-vertical:absolute;mso-position-vertical-relative:text;mso-width-percent:0;mso-height-percent:0;mso-width-relative:margin;mso-height-relative:margin" o:gfxdata="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" adj="28" strokecolor="#4472c4 [3204]" strokeweight="2pt">
                       <v:stroke endarrow="block"/>
                     </v:shape>
                   </w:pict>
@@ -9423,147 +8528,96 @@
             </w:r>
             <w:r>
               <w:rPr>
-                <w:sz w:val="16"/>
-                <w:szCs w:val="16"/>
-              </w:rPr>
-              <w:t>Disk Image Block</w:t>
-            </w:r>
-          </w:p>
-        </w:tc>
-      </w:tr>
-    </w:tbl>
-    <w:p/>
-    <w:p>
-      <w:pPr>
-        <w:rPr>
-          <w:b/>
-          <w:bCs/>
-        </w:rPr>
-      </w:pPr>
-      <w:r>
-        <w:rPr>
-          <w:noProof/>
-        </w:rPr>
-        <mc:AlternateContent>
-          <mc:Choice Requires="wps">
-            <w:drawing>
-              <wp:anchor distT="0" distB="0" distL="114300" distR="114300" simplePos="0" relativeHeight="251661312" behindDoc="0" locked="0" layoutInCell="1" allowOverlap="1" wp14:anchorId="15EEDA67" wp14:editId="76EDC92C">
-                <wp:simplePos x="0" y="0"/>
-                <wp:positionH relativeFrom="column">
-                  <wp:posOffset>3211528</wp:posOffset>
-                </wp:positionH>
-                <wp:positionV relativeFrom="paragraph">
-                  <wp:posOffset>237656</wp:posOffset>
-                </wp:positionV>
-                <wp:extent cx="710732" cy="321695"/>
-                <wp:effectExtent l="38100" t="76200" r="0" b="97790"/>
-                <wp:wrapNone/>
-                <wp:docPr id="6" name="Conector: angular 6"/>
-                <wp:cNvGraphicFramePr/>
-                <a:graphic xmlns:a="http://schemas.openxmlformats.org/drawingml/2006/main">
-                  <a:graphicData uri="http://schemas.microsoft.com/office/word/2010/wordprocessingShape">
-                    <wps:wsp>
-                      <wps:cNvCnPr/>
-                      <wps:spPr>
-                        <a:xfrm flipH="1">
-                          <a:off x="0" y="0"/>
-                          <a:ext cx="710732" cy="321695"/>
-                        </a:xfrm>
-                        <a:prstGeom prst="bentConnector3">
-                          <a:avLst/>
-                        </a:prstGeom>
-                        <a:ln w="25400">
-                          <a:headEnd type="triangle"/>
-                          <a:tailEnd type="triangle"/>
-                        </a:ln>
-                      </wps:spPr>
-                      <wps:style>
-                        <a:lnRef idx="1">
-                          <a:schemeClr val="accent1"/>
-                        </a:lnRef>
-                        <a:fillRef idx="0">
-                          <a:schemeClr val="accent1"/>
-                        </a:fillRef>
-                        <a:effectRef idx="0">
-                          <a:schemeClr val="accent1"/>
-                        </a:effectRef>
-                        <a:fontRef idx="minor">
-                          <a:schemeClr val="tx1"/>
-                        </a:fontRef>
-                      </wps:style>
-                      <wps:bodyPr/>
-                    </wps:wsp>
-                  </a:graphicData>
-                </a:graphic>
-                <wp14:sizeRelH relativeFrom="margin">
-                  <wp14:pctWidth>0</wp14:pctWidth>
-                </wp14:sizeRelH>
-                <wp14:sizeRelV relativeFrom="margin">
-                  <wp14:pctHeight>0</wp14:pctHeight>
-                </wp14:sizeRelV>
-              </wp:anchor>
-            </w:drawing>
-          </mc:Choice>
-          <mc:Fallback>
-            <w:pict>
-              <v:shape w14:anchorId="1A76AA3D" id="Conector: angular 6" o:spid="_x0000_s1026" type="#_x0000_t34" style="position:absolute;margin-left:252.9pt;margin-top:18.7pt;width:55.95pt;height:25.35pt;flip:x;z-index:251661312;visibility:visible;mso-wrap-style:square;mso-width-percent:0;mso-height-percent:0;mso-wrap-distance-left:9pt;mso-wrap-distance-top:0;mso-wrap-distance-right:9pt;mso-wrap-distance-bottom:0;mso-position-horizontal:absolute;mso-position-horizontal-relative:text;mso-position-vertical:absolute;mso-position-vertical-relative:text;mso-width-percent:0;mso-height-percent:0;mso-width-relative:margin;mso-height-relative:margin" o:gfxdata="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" strokecolor="#4472c4 [3204]" strokeweight="2pt">
-                <v:stroke startarrow="block" endarrow="block"/>
-              </v:shape>
-            </w:pict>
-          </mc:Fallback>
-        </mc:AlternateContent>
-      </w:r>
-      <w:r>
-        <w:rPr>
-          <w:b/>
-          <w:bCs/>
-        </w:rPr>
-        <w:t>Disk Image Block</w:t>
-      </w:r>
-    </w:p>
-    <w:tbl>
-      <w:tblPr>
-        <w:tblStyle w:val="Tablaconcuadrcula"/>
-        <w:tblW w:w="9634" w:type="dxa"/>
-        <w:tblLook w:val="04A0" w:firstRow="1" w:lastRow="0" w:firstColumn="1" w:lastColumn="0" w:noHBand="0" w:noVBand="1"/>
-      </w:tblPr>
-      <w:tblGrid>
-        <w:gridCol w:w="1555"/>
-        <w:gridCol w:w="2126"/>
-        <w:gridCol w:w="5953"/>
-      </w:tblGrid>
-      <w:tr>
-        <w:tc>
-          <w:tcPr>
-            <w:tcW w:w="1555" w:type="dxa"/>
-          </w:tcPr>
-          <w:p>
-            <w:pPr>
-              <w:jc w:val="center"/>
-              <w:rPr>
-                <w:sz w:val="16"/>
-                <w:szCs w:val="16"/>
-              </w:rPr>
-            </w:pPr>
-            <w:r>
-              <w:rPr>
-                <w:noProof/>
-                <w:sz w:val="16"/>
-                <w:szCs w:val="16"/>
+                <w:noProof/>
               </w:rPr>
               <mc:AlternateContent>
                 <mc:Choice Requires="wps">
                   <w:drawing>
-                    <wp:anchor distT="0" distB="0" distL="114300" distR="114300" simplePos="0" relativeHeight="251665408" behindDoc="0" locked="0" layoutInCell="1" allowOverlap="1" wp14:anchorId="131039F5" wp14:editId="2E7F0435">
+                    <wp:anchor distT="0" distB="0" distL="114300" distR="114300" simplePos="0" relativeHeight="251661312" behindDoc="0" locked="0" layoutInCell="1" allowOverlap="1" wp14:anchorId="15EEDA67" wp14:editId="1B4DB392">
                       <wp:simplePos x="0" y="0"/>
                       <wp:positionH relativeFrom="column">
-                        <wp:posOffset>733424</wp:posOffset>
+                        <wp:posOffset>2151803</wp:posOffset>
                       </wp:positionH>
                       <wp:positionV relativeFrom="paragraph">
-                        <wp:posOffset>69850</wp:posOffset>
+                        <wp:posOffset>-290619</wp:posOffset>
                       </wp:positionV>
-                      <wp:extent cx="45719" cy="306705"/>
-                      <wp:effectExtent l="38100" t="76200" r="221615" b="93345"/>
+                      <wp:extent cx="711412" cy="423333"/>
+                      <wp:effectExtent l="38100" t="76200" r="0" b="91440"/>
+                      <wp:wrapNone/>
+                      <wp:docPr id="6" name="Conector: angular 6"/>
+                      <wp:cNvGraphicFramePr/>
+                      <a:graphic xmlns:a="http://schemas.openxmlformats.org/drawingml/2006/main">
+                        <a:graphicData uri="http://schemas.microsoft.com/office/word/2010/wordprocessingShape">
+                          <wps:wsp>
+                            <wps:cNvCnPr/>
+                            <wps:spPr>
+                              <a:xfrm flipH="1">
+                                <a:off x="0" y="0"/>
+                                <a:ext cx="711412" cy="423333"/>
+                              </a:xfrm>
+                              <a:prstGeom prst="bentConnector3">
+                                <a:avLst/>
+                              </a:prstGeom>
+                              <a:ln w="25400">
+                                <a:headEnd type="triangle"/>
+                                <a:tailEnd type="triangle"/>
+                              </a:ln>
+                            </wps:spPr>
+                            <wps:style>
+                              <a:lnRef idx="1">
+                                <a:schemeClr val="accent1"/>
+                              </a:lnRef>
+                              <a:fillRef idx="0">
+                                <a:schemeClr val="accent1"/>
+                              </a:fillRef>
+                              <a:effectRef idx="0">
+                                <a:schemeClr val="accent1"/>
+                              </a:effectRef>
+                              <a:fontRef idx="minor">
+                                <a:schemeClr val="tx1"/>
+                              </a:fontRef>
+                            </wps:style>
+                            <wps:bodyPr/>
+                          </wps:wsp>
+                        </a:graphicData>
+                      </a:graphic>
+                      <wp14:sizeRelH relativeFrom="margin">
+                        <wp14:pctWidth>0</wp14:pctWidth>
+                      </wp14:sizeRelH>
+                      <wp14:sizeRelV relativeFrom="margin">
+                        <wp14:pctHeight>0</wp14:pctHeight>
+                      </wp14:sizeRelV>
+                    </wp:anchor>
+                  </w:drawing>
+                </mc:Choice>
+                <mc:Fallback>
+                  <w:pict>
+                    <v:shape w14:anchorId="2709453F" id="Conector: angular 6" o:spid="_x0000_s1026" type="#_x0000_t34" style="position:absolute;margin-left:169.45pt;margin-top:-22.9pt;width:56pt;height:33.35pt;flip:x;z-index:251661312;visibility:visible;mso-wrap-style:square;mso-width-percent:0;mso-height-percent:0;mso-wrap-distance-left:9pt;mso-wrap-distance-top:0;mso-wrap-distance-right:9pt;mso-wrap-distance-bottom:0;mso-position-horizontal:absolute;mso-position-horizontal-relative:text;mso-position-vertical:absolute;mso-position-vertical-relative:text;mso-width-percent:0;mso-height-percent:0;mso-width-relative:margin;mso-height-relative:margin" o:gfxdata="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" strokecolor="#4472c4 [3204]" strokeweight="2pt">
+                      <v:stroke startarrow="block" endarrow="block"/>
+                    </v:shape>
+                  </w:pict>
+                </mc:Fallback>
+              </mc:AlternateContent>
+            </w:r>
+            <w:r>
+              <w:rPr>
+                <w:noProof/>
+                <w:sz w:val="16"/>
+                <w:szCs w:val="16"/>
+              </w:rPr>
+              <mc:AlternateContent>
+                <mc:Choice Requires="wps">
+                  <w:drawing>
+                    <wp:anchor distT="0" distB="0" distL="114300" distR="114300" simplePos="0" relativeHeight="251665408" behindDoc="0" locked="0" layoutInCell="1" allowOverlap="1" wp14:anchorId="131039F5" wp14:editId="0EE839AA">
+                      <wp:simplePos x="0" y="0"/>
+                      <wp:positionH relativeFrom="column">
+                        <wp:posOffset>-256118</wp:posOffset>
+                      </wp:positionH>
+                      <wp:positionV relativeFrom="paragraph">
+                        <wp:posOffset>-290617</wp:posOffset>
+                      </wp:positionV>
+                      <wp:extent cx="45719" cy="425238"/>
+                      <wp:effectExtent l="38100" t="76200" r="202565" b="89535"/>
                       <wp:wrapNone/>
                       <wp:docPr id="10" name="Conector: angular 10"/>
                       <wp:cNvGraphicFramePr/>
@@ -9574,11 +8628,11 @@
                             <wps:spPr>
                               <a:xfrm flipH="1">
                                 <a:off x="0" y="0"/>
-                                <a:ext cx="45719" cy="306705"/>
+                                <a:ext cx="45719" cy="425238"/>
                               </a:xfrm>
                               <a:prstGeom prst="bentConnector3">
                                 <a:avLst>
-                                  <a:gd name="adj1" fmla="val -415514"/>
+                                  <a:gd name="adj1" fmla="val -400490"/>
                                 </a:avLst>
                               </a:prstGeom>
                               <a:ln w="25400">
@@ -9618,7 +8672,7 @@
                 </mc:Choice>
                 <mc:Fallback>
                   <w:pict>
-                    <v:shape w14:anchorId="58D1A4D5" id="Conector: angular 10" o:spid="_x0000_s1026" type="#_x0000_t34" style="position:absolute;margin-left:57.75pt;margin-top:5.5pt;width:3.6pt;height:24.15pt;flip:x;z-index:251665408;visibility:visible;mso-wrap-style:square;mso-width-percent:0;mso-height-percent:0;mso-wrap-distance-left:9pt;mso-wrap-distance-top:0;mso-wrap-distance-right:9pt;mso-wrap-distance-bottom:0;mso-position-horizontal:absolute;mso-position-horizontal-relative:text;mso-position-vertical:absolute;mso-position-vertical-relative:text;mso-width-percent:0;mso-height-percent:0;mso-width-relative:margin;mso-height-relative:margin" o:gfxdata="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" adj="-89751" strokecolor="red" strokeweight="2pt">
+                    <v:shape w14:anchorId="1D36EDC3" id="Conector: angular 10" o:spid="_x0000_s1026" type="#_x0000_t34" style="position:absolute;margin-left:-20.15pt;margin-top:-22.9pt;width:3.6pt;height:33.5pt;flip:x;z-index:251665408;visibility:visible;mso-wrap-style:square;mso-width-percent:0;mso-height-percent:0;mso-wrap-distance-left:9pt;mso-wrap-distance-top:0;mso-wrap-distance-right:9pt;mso-wrap-distance-bottom:0;mso-position-horizontal:absolute;mso-position-horizontal-relative:text;mso-position-vertical:absolute;mso-position-vertical-relative:text;mso-width-percent:0;mso-height-percent:0;mso-width-relative:margin;mso-height-relative:margin" o:gfxdata="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" adj="-86506" strokecolor="red" strokeweight="2pt">
                       <v:stroke startarrow="block" endarrow="block"/>
                     </v:shape>
                   </w:pict>
@@ -9630,397 +8684,40 @@
                 <w:sz w:val="16"/>
                 <w:szCs w:val="16"/>
               </w:rPr>
-              <w:t>DIB</w:t>
-            </w:r>
-            <w:r>
+              <w:t>Image data</w:t>
+            </w:r>
+          </w:p>
+        </w:tc>
+        <w:tc>
+          <w:tcPr>
+            <w:tcW w:w="2126" w:type="dxa"/>
+          </w:tcPr>
+          <w:p>
+            <w:pPr>
+              <w:jc w:val="center"/>
               <w:rPr>
                 <w:sz w:val="16"/>
                 <w:szCs w:val="16"/>
               </w:rPr>
-              <w:t xml:space="preserve"> Header</w:t>
-            </w:r>
-          </w:p>
-        </w:tc>
-        <w:tc>
-          <w:tcPr>
-            <w:tcW w:w="2126" w:type="dxa"/>
-          </w:tcPr>
-          <w:p>
-            <w:pPr>
-              <w:jc w:val="center"/>
+            </w:pPr>
+            <w:r>
               <w:rPr>
                 <w:sz w:val="16"/>
                 <w:szCs w:val="16"/>
               </w:rPr>
-            </w:pPr>
+              <w:t xml:space="preserve">Streams and Sectors </w:t>
+            </w:r>
             <w:r>
               <w:rPr>
                 <w:sz w:val="16"/>
                 <w:szCs w:val="16"/>
               </w:rPr>
-              <w:t xml:space="preserve">Streams and Sectors </w:t>
-            </w:r>
-            <w:r>
-              <w:rPr>
-                <w:sz w:val="16"/>
-                <w:szCs w:val="16"/>
-              </w:rPr>
               <w:t>blocks</w:t>
-            </w:r>
-          </w:p>
-        </w:tc>
-        <w:tc>
-          <w:tcPr>
-            <w:tcW w:w="5953" w:type="dxa"/>
-          </w:tcPr>
-          <w:p>
-            <w:pPr>
-              <w:jc w:val="center"/>
-              <w:rPr>
-                <w:sz w:val="16"/>
-                <w:szCs w:val="16"/>
-              </w:rPr>
-            </w:pPr>
-            <w:r>
-              <w:rPr>
-                <w:noProof/>
-                <w:sz w:val="16"/>
-                <w:szCs w:val="16"/>
-              </w:rPr>
-              <mc:AlternateContent>
-                <mc:Choice Requires="wps">
-                  <w:drawing>
-                    <wp:anchor distT="0" distB="0" distL="114300" distR="114300" simplePos="0" relativeHeight="251662336" behindDoc="0" locked="0" layoutInCell="1" allowOverlap="1" wp14:anchorId="58D50831" wp14:editId="438B641F">
-                      <wp:simplePos x="0" y="0"/>
-                      <wp:positionH relativeFrom="column">
-                        <wp:posOffset>-114987</wp:posOffset>
-                      </wp:positionH>
-                      <wp:positionV relativeFrom="paragraph">
-                        <wp:posOffset>71037</wp:posOffset>
-                      </wp:positionV>
-                      <wp:extent cx="2562303" cy="313440"/>
-                      <wp:effectExtent l="19050" t="76200" r="66675" b="86995"/>
-                      <wp:wrapNone/>
-                      <wp:docPr id="7" name="Conector: angular 7"/>
-                      <wp:cNvGraphicFramePr/>
-                      <a:graphic xmlns:a="http://schemas.openxmlformats.org/drawingml/2006/main">
-                        <a:graphicData uri="http://schemas.microsoft.com/office/word/2010/wordprocessingShape">
-                          <wps:wsp>
-                            <wps:cNvCnPr/>
-                            <wps:spPr>
-                              <a:xfrm>
-                                <a:off x="0" y="0"/>
-                                <a:ext cx="2562303" cy="313440"/>
-                              </a:xfrm>
-                              <a:prstGeom prst="bentConnector3">
-                                <a:avLst>
-                                  <a:gd name="adj1" fmla="val 58010"/>
-                                </a:avLst>
-                              </a:prstGeom>
-                              <a:ln w="25400">
-                                <a:headEnd type="triangle"/>
-                                <a:tailEnd type="triangle"/>
-                              </a:ln>
-                            </wps:spPr>
-                            <wps:style>
-                              <a:lnRef idx="1">
-                                <a:schemeClr val="accent2"/>
-                              </a:lnRef>
-                              <a:fillRef idx="0">
-                                <a:schemeClr val="accent2"/>
-                              </a:fillRef>
-                              <a:effectRef idx="0">
-                                <a:schemeClr val="accent2"/>
-                              </a:effectRef>
-                              <a:fontRef idx="minor">
-                                <a:schemeClr val="tx1"/>
-                              </a:fontRef>
-                            </wps:style>
-                            <wps:bodyPr/>
-                          </wps:wsp>
-                        </a:graphicData>
-                      </a:graphic>
-                      <wp14:sizeRelH relativeFrom="margin">
-                        <wp14:pctWidth>0</wp14:pctWidth>
-                      </wp14:sizeRelH>
-                      <wp14:sizeRelV relativeFrom="margin">
-                        <wp14:pctHeight>0</wp14:pctHeight>
-                      </wp14:sizeRelV>
-                    </wp:anchor>
-                  </w:drawing>
-                </mc:Choice>
-                <mc:Fallback>
-                  <w:pict>
-                    <v:shape w14:anchorId="2AEB9121" id="Conector: angular 7" o:spid="_x0000_s1026" type="#_x0000_t34" style="position:absolute;margin-left:-9.05pt;margin-top:5.6pt;width:201.75pt;height:24.7pt;z-index:251662336;visibility:visible;mso-wrap-style:square;mso-width-percent:0;mso-height-percent:0;mso-wrap-distance-left:9pt;mso-wrap-distance-top:0;mso-wrap-distance-right:9pt;mso-wrap-distance-bottom:0;mso-position-horizontal:absolute;mso-position-horizontal-relative:text;mso-position-vertical:absolute;mso-position-vertical-relative:text;mso-width-percent:0;mso-height-percent:0;mso-width-relative:margin;mso-height-relative:margin" o:gfxdata="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" adj="12530" strokecolor="#ed7d31 [3205]" strokeweight="2pt">
-                      <v:stroke startarrow="block" endarrow="block"/>
-                    </v:shape>
-                  </w:pict>
-                </mc:Fallback>
-              </mc:AlternateContent>
-            </w:r>
-            <w:r>
-              <w:rPr>
-                <w:sz w:val="16"/>
-                <w:szCs w:val="16"/>
-              </w:rPr>
-              <w:t>Image data</w:t>
             </w:r>
           </w:p>
         </w:tc>
       </w:tr>
     </w:tbl>
-    <w:p>
-      <w:pPr>
-        <w:pStyle w:val="Standard"/>
-      </w:pPr>
-      <w:r>
-        <w:t>or</w:t>
-      </w:r>
-    </w:p>
-    <w:tbl>
-      <w:tblPr>
-        <w:tblStyle w:val="Tablaconcuadrcula"/>
-        <w:tblW w:w="9634" w:type="dxa"/>
-        <w:tblLook w:val="04A0" w:firstRow="1" w:lastRow="0" w:firstColumn="1" w:lastColumn="0" w:noHBand="0" w:noVBand="1"/>
-      </w:tblPr>
-      <w:tblGrid>
-        <w:gridCol w:w="1555"/>
-        <w:gridCol w:w="5953"/>
-        <w:gridCol w:w="2126"/>
-      </w:tblGrid>
-      <w:tr>
-        <w:tc>
-          <w:tcPr>
-            <w:tcW w:w="1555" w:type="dxa"/>
-          </w:tcPr>
-          <w:p>
-            <w:pPr>
-              <w:jc w:val="center"/>
-              <w:rPr>
-                <w:sz w:val="16"/>
-                <w:szCs w:val="16"/>
-              </w:rPr>
-            </w:pPr>
-            <w:r>
-              <w:rPr>
-                <w:sz w:val="16"/>
-                <w:szCs w:val="16"/>
-              </w:rPr>
-              <w:t>DIB</w:t>
-            </w:r>
-            <w:r>
-              <w:rPr>
-                <w:sz w:val="16"/>
-                <w:szCs w:val="16"/>
-              </w:rPr>
-              <w:t xml:space="preserve"> Header</w:t>
-            </w:r>
-          </w:p>
-        </w:tc>
-        <w:tc>
-          <w:tcPr>
-            <w:tcW w:w="5953" w:type="dxa"/>
-          </w:tcPr>
-          <w:p>
-            <w:pPr>
-              <w:jc w:val="center"/>
-              <w:rPr>
-                <w:sz w:val="16"/>
-                <w:szCs w:val="16"/>
-              </w:rPr>
-            </w:pPr>
-            <w:r>
-              <w:rPr>
-                <w:noProof/>
-                <w:sz w:val="16"/>
-                <w:szCs w:val="16"/>
-              </w:rPr>
-              <mc:AlternateContent>
-                <mc:Choice Requires="wps">
-                  <w:drawing>
-                    <wp:anchor distT="0" distB="0" distL="114300" distR="114300" simplePos="0" relativeHeight="251664384" behindDoc="0" locked="0" layoutInCell="1" allowOverlap="1" wp14:anchorId="64670BFA" wp14:editId="0A0709A8">
-                      <wp:simplePos x="0" y="0"/>
-                      <wp:positionH relativeFrom="column">
-                        <wp:posOffset>-254938</wp:posOffset>
-                      </wp:positionH>
-                      <wp:positionV relativeFrom="paragraph">
-                        <wp:posOffset>79291</wp:posOffset>
-                      </wp:positionV>
-                      <wp:extent cx="2408420" cy="803629"/>
-                      <wp:effectExtent l="38100" t="0" r="30480" b="92075"/>
-                      <wp:wrapNone/>
-                      <wp:docPr id="9" name="Conector: angular 9"/>
-                      <wp:cNvGraphicFramePr/>
-                      <a:graphic xmlns:a="http://schemas.openxmlformats.org/drawingml/2006/main">
-                        <a:graphicData uri="http://schemas.microsoft.com/office/word/2010/wordprocessingShape">
-                          <wps:wsp>
-                            <wps:cNvCnPr/>
-                            <wps:spPr>
-                              <a:xfrm flipH="1">
-                                <a:off x="0" y="0"/>
-                                <a:ext cx="2408420" cy="803629"/>
-                              </a:xfrm>
-                              <a:prstGeom prst="bentConnector3">
-                                <a:avLst>
-                                  <a:gd name="adj1" fmla="val 129"/>
-                                </a:avLst>
-                              </a:prstGeom>
-                              <a:ln w="25400">
-                                <a:tailEnd type="triangle"/>
-                              </a:ln>
-                            </wps:spPr>
-                            <wps:style>
-                              <a:lnRef idx="1">
-                                <a:schemeClr val="accent1"/>
-                              </a:lnRef>
-                              <a:fillRef idx="0">
-                                <a:schemeClr val="accent1"/>
-                              </a:fillRef>
-                              <a:effectRef idx="0">
-                                <a:schemeClr val="accent1"/>
-                              </a:effectRef>
-                              <a:fontRef idx="minor">
-                                <a:schemeClr val="tx1"/>
-                              </a:fontRef>
-                            </wps:style>
-                            <wps:bodyPr/>
-                          </wps:wsp>
-                        </a:graphicData>
-                      </a:graphic>
-                      <wp14:sizeRelH relativeFrom="margin">
-                        <wp14:pctWidth>0</wp14:pctWidth>
-                      </wp14:sizeRelH>
-                      <wp14:sizeRelV relativeFrom="margin">
-                        <wp14:pctHeight>0</wp14:pctHeight>
-                      </wp14:sizeRelV>
-                    </wp:anchor>
-                  </w:drawing>
-                </mc:Choice>
-                <mc:Fallback>
-                  <w:pict>
-                    <v:shape w14:anchorId="50BA4803" id="Conector: angular 9" o:spid="_x0000_s1026" type="#_x0000_t34" style="position:absolute;margin-left:-20.05pt;margin-top:6.25pt;width:189.65pt;height:63.3pt;flip:x;z-index:251664384;visibility:visible;mso-wrap-style:square;mso-width-percent:0;mso-height-percent:0;mso-wrap-distance-left:9pt;mso-wrap-distance-top:0;mso-wrap-distance-right:9pt;mso-wrap-distance-bottom:0;mso-position-horizontal:absolute;mso-position-horizontal-relative:text;mso-position-vertical:absolute;mso-position-vertical-relative:text;mso-width-percent:0;mso-height-percent:0;mso-width-relative:margin;mso-height-relative:margin" o:gfxdata="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" adj="28" strokecolor="#4472c4 [3204]" strokeweight="2pt">
-                      <v:stroke endarrow="block"/>
-                    </v:shape>
-                  </w:pict>
-                </mc:Fallback>
-              </mc:AlternateContent>
-            </w:r>
-            <w:r>
-              <w:rPr>
-                <w:sz w:val="16"/>
-                <w:szCs w:val="16"/>
-              </w:rPr>
-              <w:t>Image data</w:t>
-            </w:r>
-          </w:p>
-        </w:tc>
-        <w:tc>
-          <w:tcPr>
-            <w:tcW w:w="2126" w:type="dxa"/>
-          </w:tcPr>
-          <w:p>
-            <w:pPr>
-              <w:jc w:val="center"/>
-              <w:rPr>
-                <w:sz w:val="16"/>
-                <w:szCs w:val="16"/>
-              </w:rPr>
-            </w:pPr>
-            <w:r>
-              <w:rPr>
-                <w:noProof/>
-                <w:sz w:val="16"/>
-                <w:szCs w:val="16"/>
-              </w:rPr>
-              <mc:AlternateContent>
-                <mc:Choice Requires="wps">
-                  <w:drawing>
-                    <wp:anchor distT="0" distB="0" distL="114300" distR="114300" simplePos="0" relativeHeight="251663360" behindDoc="0" locked="0" layoutInCell="1" allowOverlap="1" wp14:anchorId="3B49187A" wp14:editId="39C1EBEB">
-                      <wp:simplePos x="0" y="0"/>
-                      <wp:positionH relativeFrom="column">
-                        <wp:posOffset>-2883768</wp:posOffset>
-                      </wp:positionH>
-                      <wp:positionV relativeFrom="paragraph">
-                        <wp:posOffset>83146</wp:posOffset>
-                      </wp:positionV>
-                      <wp:extent cx="2898710" cy="323461"/>
-                      <wp:effectExtent l="38100" t="0" r="16510" b="95885"/>
-                      <wp:wrapNone/>
-                      <wp:docPr id="8" name="Conector: angular 8"/>
-                      <wp:cNvGraphicFramePr/>
-                      <a:graphic xmlns:a="http://schemas.openxmlformats.org/drawingml/2006/main">
-                        <a:graphicData uri="http://schemas.microsoft.com/office/word/2010/wordprocessingShape">
-                          <wps:wsp>
-                            <wps:cNvCnPr/>
-                            <wps:spPr>
-                              <a:xfrm flipH="1">
-                                <a:off x="0" y="0"/>
-                                <a:ext cx="2898710" cy="323461"/>
-                              </a:xfrm>
-                              <a:prstGeom prst="bentConnector3">
-                                <a:avLst>
-                                  <a:gd name="adj1" fmla="val 205"/>
-                                </a:avLst>
-                              </a:prstGeom>
-                              <a:ln w="25400">
-                                <a:tailEnd type="triangle"/>
-                              </a:ln>
-                            </wps:spPr>
-                            <wps:style>
-                              <a:lnRef idx="1">
-                                <a:schemeClr val="accent2"/>
-                              </a:lnRef>
-                              <a:fillRef idx="0">
-                                <a:schemeClr val="accent2"/>
-                              </a:fillRef>
-                              <a:effectRef idx="0">
-                                <a:schemeClr val="accent2"/>
-                              </a:effectRef>
-                              <a:fontRef idx="minor">
-                                <a:schemeClr val="tx1"/>
-                              </a:fontRef>
-                            </wps:style>
-                            <wps:bodyPr/>
-                          </wps:wsp>
-                        </a:graphicData>
-                      </a:graphic>
-                      <wp14:sizeRelH relativeFrom="margin">
-                        <wp14:pctWidth>0</wp14:pctWidth>
-                      </wp14:sizeRelH>
-                      <wp14:sizeRelV relativeFrom="margin">
-                        <wp14:pctHeight>0</wp14:pctHeight>
-                      </wp14:sizeRelV>
-                    </wp:anchor>
-                  </w:drawing>
-                </mc:Choice>
-                <mc:Fallback>
-                  <w:pict>
-                    <v:shape w14:anchorId="6C5D63D5" id="Conector: angular 8" o:spid="_x0000_s1026" type="#_x0000_t34" style="position:absolute;margin-left:-227.05pt;margin-top:6.55pt;width:228.25pt;height:25.45pt;flip:x;z-index:251663360;visibility:visible;mso-wrap-style:square;mso-width-percent:0;mso-height-percent:0;mso-wrap-distance-left:9pt;mso-wrap-distance-top:0;mso-wrap-distance-right:9pt;mso-wrap-distance-bottom:0;mso-position-horizontal:absolute;mso-position-horizontal-relative:text;mso-position-vertical:absolute;mso-position-vertical-relative:text;mso-width-percent:0;mso-height-percent:0;mso-width-relative:margin;mso-height-relative:margin" o:gfxdata="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" adj="44" strokecolor="#ed7d31 [3205]" strokeweight="2pt">
-                      <v:stroke endarrow="block"/>
-                    </v:shape>
-                  </w:pict>
-                </mc:Fallback>
-              </mc:AlternateContent>
-            </w:r>
-            <w:r>
-              <w:rPr>
-                <w:sz w:val="16"/>
-                <w:szCs w:val="16"/>
-              </w:rPr>
-              <w:t xml:space="preserve">Streams and Sectors </w:t>
-            </w:r>
-            <w:r>
-              <w:rPr>
-                <w:sz w:val="16"/>
-                <w:szCs w:val="16"/>
-              </w:rPr>
-              <w:t>blocks</w:t>
-            </w:r>
-          </w:p>
-        </w:tc>
-      </w:tr>
-    </w:tbl>
-    <w:p/>
     <w:p>
       <w:pPr>
         <w:rPr>
@@ -10135,7 +8832,6 @@
         </w:tc>
       </w:tr>
     </w:tbl>
-    <w:p/>
     <w:p>
       <w:pPr>
         <w:rPr>
@@ -10216,9 +8912,6 @@
       </w:r>
     </w:p>
     <w:p>
-      <w:pPr>
-        <w:pStyle w:val="Textbody"/>
-      </w:pPr>
       <w:r>
         <w:t>The image patch block is not implemented yet.</w:t>
       </w:r>
@@ -10232,25 +8925,11 @@
       </w:r>
     </w:p>
     <w:p>
-      <w:pPr>
-        <w:pStyle w:val="Textbody"/>
-      </w:pPr>
-      <w:r>
-        <w:t xml:space="preserve">The file block will allow to store any kind of file into the ECM2 container, allowing to link the file with a Disk Image block, or just add it as a global file. The File block will allow you to add files like for example the cue sheets, subchannels… to an image and transport all the files in just one container. This block can be compressed using </w:t>
-      </w:r>
-      <w:proofErr w:type="spellStart"/>
-      <w:r>
-        <w:t>zlib</w:t>
-      </w:r>
-      <w:proofErr w:type="spellEnd"/>
-      <w:r>
-        <w:t>, so the included file size will be reduced.</w:t>
-      </w:r>
-    </w:p>
-    <w:p>
-      <w:pPr>
-        <w:pStyle w:val="Textbody"/>
-      </w:pPr>
+      <w:r>
+        <w:t>The file block will allow to store any kind of file into the ECM2 container, allowing to link the file with a Disk Image block, or just add it as a global file. The File block will allow you to add files like for example the cue sheets, subchannels… to an image and transport all the files in just one container. This block can be compressed, so the included file size will be reduced.</w:t>
+      </w:r>
+    </w:p>
+    <w:p>
       <w:r>
         <w:t xml:space="preserve">Like all the blocks, this block </w:t>
       </w:r>
@@ -10283,12 +8962,9 @@
     </w:p>
     <w:tbl>
       <w:tblPr>
+        <w:tblStyle w:val="Tabladelista4"/>
         <w:tblW w:w="9587" w:type="dxa"/>
         <w:tblLayout w:type="fixed"/>
-        <w:tblCellMar>
-          <w:left w:w="10" w:type="dxa"/>
-          <w:right w:w="10" w:type="dxa"/>
-        </w:tblCellMar>
         <w:tblLook w:val="04A0" w:firstRow="1" w:lastRow="0" w:firstColumn="1" w:lastColumn="0" w:noHBand="0" w:noVBand="1"/>
       </w:tblPr>
       <w:tblGrid>
@@ -10298,16 +8974,13 @@
         <w:gridCol w:w="6524"/>
       </w:tblGrid>
       <w:tr>
-        <w:tc>
-          <w:tcPr>
+        <w:trPr>
+          <w:cnfStyle w:val="100000000000" w:firstRow="1" w:lastRow="0" w:firstColumn="0" w:lastColumn="0" w:oddVBand="0" w:evenVBand="0" w:oddHBand="0" w:evenHBand="0" w:firstRowFirstColumn="0" w:firstRowLastColumn="0" w:lastRowFirstColumn="0" w:lastRowLastColumn="0"/>
+        </w:trPr>
+        <w:tc>
+          <w:tcPr>
+            <w:cnfStyle w:val="001000000000" w:firstRow="0" w:lastRow="0" w:firstColumn="1" w:lastColumn="0" w:oddVBand="0" w:evenVBand="0" w:oddHBand="0" w:evenHBand="0" w:firstRowFirstColumn="0" w:firstRowLastColumn="0" w:lastRowFirstColumn="0" w:lastRowLastColumn="0"/>
             <w:tcW w:w="1138" w:type="dxa"/>
-            <w:shd w:val="clear" w:color="auto" w:fill="000000"/>
-            <w:tcMar>
-              <w:top w:w="0" w:type="dxa"/>
-              <w:left w:w="0" w:type="dxa"/>
-              <w:bottom w:w="0" w:type="dxa"/>
-              <w:right w:w="0" w:type="dxa"/>
-            </w:tcMar>
           </w:tcPr>
           <w:p>
             <w:pPr>
@@ -10321,17 +8994,11 @@
         <w:tc>
           <w:tcPr>
             <w:tcW w:w="1075" w:type="dxa"/>
-            <w:shd w:val="clear" w:color="auto" w:fill="000000"/>
-            <w:tcMar>
-              <w:top w:w="0" w:type="dxa"/>
-              <w:left w:w="0" w:type="dxa"/>
-              <w:bottom w:w="0" w:type="dxa"/>
-              <w:right w:w="0" w:type="dxa"/>
-            </w:tcMar>
           </w:tcPr>
           <w:p>
             <w:pPr>
               <w:pStyle w:val="TableHeading"/>
+              <w:cnfStyle w:val="100000000000" w:firstRow="1" w:lastRow="0" w:firstColumn="0" w:lastColumn="0" w:oddVBand="0" w:evenVBand="0" w:oddHBand="0" w:evenHBand="0" w:firstRowFirstColumn="0" w:firstRowLastColumn="0" w:lastRowFirstColumn="0" w:lastRowLastColumn="0"/>
             </w:pPr>
             <w:r>
               <w:t>Size</w:t>
@@ -10341,17 +9008,11 @@
         <w:tc>
           <w:tcPr>
             <w:tcW w:w="850" w:type="dxa"/>
-            <w:shd w:val="clear" w:color="auto" w:fill="000000"/>
-            <w:tcMar>
-              <w:top w:w="0" w:type="dxa"/>
-              <w:left w:w="0" w:type="dxa"/>
-              <w:bottom w:w="0" w:type="dxa"/>
-              <w:right w:w="0" w:type="dxa"/>
-            </w:tcMar>
           </w:tcPr>
           <w:p>
             <w:pPr>
               <w:pStyle w:val="TableHeading"/>
+              <w:cnfStyle w:val="100000000000" w:firstRow="1" w:lastRow="0" w:firstColumn="0" w:lastColumn="0" w:oddVBand="0" w:evenVBand="0" w:oddHBand="0" w:evenHBand="0" w:firstRowFirstColumn="0" w:firstRowLastColumn="0" w:lastRowFirstColumn="0" w:lastRowLastColumn="0"/>
             </w:pPr>
             <w:r>
               <w:t>Value</w:t>
@@ -10361,17 +9022,11 @@
         <w:tc>
           <w:tcPr>
             <w:tcW w:w="6524" w:type="dxa"/>
-            <w:shd w:val="clear" w:color="auto" w:fill="000000"/>
-            <w:tcMar>
-              <w:top w:w="0" w:type="dxa"/>
-              <w:left w:w="0" w:type="dxa"/>
-              <w:bottom w:w="0" w:type="dxa"/>
-              <w:right w:w="0" w:type="dxa"/>
-            </w:tcMar>
           </w:tcPr>
           <w:p>
             <w:pPr>
               <w:pStyle w:val="TableHeading"/>
+              <w:cnfStyle w:val="100000000000" w:firstRow="1" w:lastRow="0" w:firstColumn="0" w:lastColumn="0" w:oddVBand="0" w:evenVBand="0" w:oddHBand="0" w:evenHBand="0" w:firstRowFirstColumn="0" w:firstRowLastColumn="0" w:lastRowFirstColumn="0" w:lastRowLastColumn="0"/>
             </w:pPr>
             <w:r>
               <w:t>Description</w:t>
@@ -10380,16 +9035,13 @@
         </w:tc>
       </w:tr>
       <w:tr>
-        <w:tc>
-          <w:tcPr>
+        <w:trPr>
+          <w:cnfStyle w:val="000000100000" w:firstRow="0" w:lastRow="0" w:firstColumn="0" w:lastColumn="0" w:oddVBand="0" w:evenVBand="0" w:oddHBand="1" w:evenHBand="0" w:firstRowFirstColumn="0" w:firstRowLastColumn="0" w:lastRowFirstColumn="0" w:lastRowLastColumn="0"/>
+        </w:trPr>
+        <w:tc>
+          <w:tcPr>
+            <w:cnfStyle w:val="001000000000" w:firstRow="0" w:lastRow="0" w:firstColumn="1" w:lastColumn="0" w:oddVBand="0" w:evenVBand="0" w:oddHBand="0" w:evenHBand="0" w:firstRowFirstColumn="0" w:firstRowLastColumn="0" w:lastRowFirstColumn="0" w:lastRowLastColumn="0"/>
             <w:tcW w:w="1138" w:type="dxa"/>
-            <w:shd w:val="clear" w:color="auto" w:fill="auto"/>
-            <w:tcMar>
-              <w:top w:w="0" w:type="dxa"/>
-              <w:left w:w="0" w:type="dxa"/>
-              <w:bottom w:w="0" w:type="dxa"/>
-              <w:right w:w="0" w:type="dxa"/>
-            </w:tcMar>
           </w:tcPr>
           <w:p>
             <w:pPr>
@@ -10409,49 +9061,31 @@
         <w:tc>
           <w:tcPr>
             <w:tcW w:w="1075" w:type="dxa"/>
-            <w:shd w:val="clear" w:color="auto" w:fill="auto"/>
-            <w:tcMar>
-              <w:top w:w="0" w:type="dxa"/>
-              <w:left w:w="0" w:type="dxa"/>
-              <w:bottom w:w="0" w:type="dxa"/>
-              <w:right w:w="0" w:type="dxa"/>
-            </w:tcMar>
-          </w:tcPr>
-          <w:p>
-            <w:pPr>
-              <w:pStyle w:val="TableContents"/>
-              <w:rPr>
-                <w:color w:val="000000"/>
-              </w:rPr>
-            </w:pPr>
-            <w:r>
-              <w:rPr>
-                <w:color w:val="000000"/>
-              </w:rPr>
-              <w:t>1</w:t>
-            </w:r>
-            <w:r>
-              <w:rPr>
-                <w:color w:val="000000"/>
-              </w:rPr>
-              <w:t xml:space="preserve"> byte</w:t>
+          </w:tcPr>
+          <w:p>
+            <w:pPr>
+              <w:pStyle w:val="TableContents"/>
+              <w:cnfStyle w:val="000000100000" w:firstRow="0" w:lastRow="0" w:firstColumn="0" w:lastColumn="0" w:oddVBand="0" w:evenVBand="0" w:oddHBand="1" w:evenHBand="0" w:firstRowFirstColumn="0" w:firstRowLastColumn="0" w:lastRowFirstColumn="0" w:lastRowLastColumn="0"/>
+              <w:rPr>
+                <w:color w:val="000000"/>
+              </w:rPr>
+            </w:pPr>
+            <w:r>
+              <w:rPr>
+                <w:color w:val="000000"/>
+              </w:rPr>
+              <w:t>1 byte</w:t>
             </w:r>
           </w:p>
         </w:tc>
         <w:tc>
           <w:tcPr>
             <w:tcW w:w="850" w:type="dxa"/>
-            <w:shd w:val="clear" w:color="auto" w:fill="auto"/>
-            <w:tcMar>
-              <w:top w:w="0" w:type="dxa"/>
-              <w:left w:w="0" w:type="dxa"/>
-              <w:bottom w:w="0" w:type="dxa"/>
-              <w:right w:w="0" w:type="dxa"/>
-            </w:tcMar>
-          </w:tcPr>
-          <w:p>
-            <w:pPr>
-              <w:pStyle w:val="TableContents"/>
+          </w:tcPr>
+          <w:p>
+            <w:pPr>
+              <w:pStyle w:val="TableContents"/>
+              <w:cnfStyle w:val="000000100000" w:firstRow="0" w:lastRow="0" w:firstColumn="0" w:lastColumn="0" w:oddVBand="0" w:evenVBand="0" w:oddHBand="1" w:evenHBand="0" w:firstRowFirstColumn="0" w:firstRowLastColumn="0" w:lastRowFirstColumn="0" w:lastRowLastColumn="0"/>
               <w:rPr>
                 <w:color w:val="000000"/>
               </w:rPr>
@@ -10461,47 +9095,17 @@
         <w:tc>
           <w:tcPr>
             <w:tcW w:w="6524" w:type="dxa"/>
-            <w:shd w:val="clear" w:color="auto" w:fill="auto"/>
-            <w:tcMar>
-              <w:top w:w="0" w:type="dxa"/>
-              <w:left w:w="0" w:type="dxa"/>
-              <w:bottom w:w="0" w:type="dxa"/>
-              <w:right w:w="0" w:type="dxa"/>
-            </w:tcMar>
-          </w:tcPr>
-          <w:p>
-            <w:pPr>
-              <w:pStyle w:val="TableContents"/>
-            </w:pPr>
-            <w:r>
-              <w:rPr>
-                <w:color w:val="000000"/>
-              </w:rPr>
-              <w:t xml:space="preserve">Disk </w:t>
-            </w:r>
-            <w:r>
-              <w:rPr>
-                <w:color w:val="000000"/>
-              </w:rPr>
-              <w:t xml:space="preserve">Image </w:t>
-            </w:r>
-            <w:r>
-              <w:rPr>
-                <w:color w:val="000000"/>
-              </w:rPr>
-              <w:t xml:space="preserve">block </w:t>
-            </w:r>
-            <w:r>
-              <w:rPr>
-                <w:color w:val="000000"/>
-              </w:rPr>
-              <w:t>ID</w:t>
-            </w:r>
-            <w:r>
-              <w:rPr>
-                <w:color w:val="000000"/>
-              </w:rPr>
-              <w:t xml:space="preserve"> to which the file will be linked. Zero means global file without linked Disk Image.</w:t>
+          </w:tcPr>
+          <w:p>
+            <w:pPr>
+              <w:pStyle w:val="TableContents"/>
+              <w:cnfStyle w:val="000000100000" w:firstRow="0" w:lastRow="0" w:firstColumn="0" w:lastColumn="0" w:oddVBand="0" w:evenVBand="0" w:oddHBand="1" w:evenHBand="0" w:firstRowFirstColumn="0" w:firstRowLastColumn="0" w:lastRowFirstColumn="0" w:lastRowLastColumn="0"/>
+            </w:pPr>
+            <w:r>
+              <w:rPr>
+                <w:color w:val="000000"/>
+              </w:rPr>
+              <w:t>Disk Image block ID to which the file will be linked. Zero means global file without linked Disk Image.</w:t>
             </w:r>
           </w:p>
         </w:tc>
@@ -10509,50 +9113,32 @@
       <w:tr>
         <w:tc>
           <w:tcPr>
+            <w:cnfStyle w:val="001000000000" w:firstRow="0" w:lastRow="0" w:firstColumn="1" w:lastColumn="0" w:oddVBand="0" w:evenVBand="0" w:oddHBand="0" w:evenHBand="0" w:firstRowFirstColumn="0" w:firstRowLastColumn="0" w:lastRowFirstColumn="0" w:lastRowLastColumn="0"/>
             <w:tcW w:w="1138" w:type="dxa"/>
-            <w:shd w:val="clear" w:color="auto" w:fill="auto"/>
-            <w:tcMar>
-              <w:top w:w="0" w:type="dxa"/>
-              <w:left w:w="0" w:type="dxa"/>
-              <w:bottom w:w="0" w:type="dxa"/>
-              <w:right w:w="0" w:type="dxa"/>
-            </w:tcMar>
-          </w:tcPr>
-          <w:p>
-            <w:pPr>
-              <w:pStyle w:val="TableContents"/>
-              <w:rPr>
-                <w:color w:val="000000"/>
-              </w:rPr>
-            </w:pPr>
-            <w:r>
-              <w:rPr>
-                <w:color w:val="000000"/>
-              </w:rPr>
-              <w:t>0x0</w:t>
-            </w:r>
-            <w:r>
-              <w:rPr>
-                <w:color w:val="000000"/>
-              </w:rPr>
-              <w:t>1</w:t>
+          </w:tcPr>
+          <w:p>
+            <w:pPr>
+              <w:pStyle w:val="TableContents"/>
+              <w:rPr>
+                <w:color w:val="000000"/>
+              </w:rPr>
+            </w:pPr>
+            <w:r>
+              <w:rPr>
+                <w:color w:val="000000"/>
+              </w:rPr>
+              <w:t>0x01</w:t>
             </w:r>
           </w:p>
         </w:tc>
         <w:tc>
           <w:tcPr>
             <w:tcW w:w="1075" w:type="dxa"/>
-            <w:shd w:val="clear" w:color="auto" w:fill="auto"/>
-            <w:tcMar>
-              <w:top w:w="0" w:type="dxa"/>
-              <w:left w:w="0" w:type="dxa"/>
-              <w:bottom w:w="0" w:type="dxa"/>
-              <w:right w:w="0" w:type="dxa"/>
-            </w:tcMar>
-          </w:tcPr>
-          <w:p>
-            <w:pPr>
-              <w:pStyle w:val="TableContents"/>
+          </w:tcPr>
+          <w:p>
+            <w:pPr>
+              <w:pStyle w:val="TableContents"/>
+              <w:cnfStyle w:val="000000000000" w:firstRow="0" w:lastRow="0" w:firstColumn="0" w:lastColumn="0" w:oddVBand="0" w:evenVBand="0" w:oddHBand="0" w:evenHBand="0" w:firstRowFirstColumn="0" w:firstRowLastColumn="0" w:lastRowFirstColumn="0" w:lastRowLastColumn="0"/>
               <w:rPr>
                 <w:color w:val="000000"/>
               </w:rPr>
@@ -10568,17 +9154,11 @@
         <w:tc>
           <w:tcPr>
             <w:tcW w:w="850" w:type="dxa"/>
-            <w:shd w:val="clear" w:color="auto" w:fill="auto"/>
-            <w:tcMar>
-              <w:top w:w="0" w:type="dxa"/>
-              <w:left w:w="0" w:type="dxa"/>
-              <w:bottom w:w="0" w:type="dxa"/>
-              <w:right w:w="0" w:type="dxa"/>
-            </w:tcMar>
-          </w:tcPr>
-          <w:p>
-            <w:pPr>
-              <w:pStyle w:val="TableContents"/>
+          </w:tcPr>
+          <w:p>
+            <w:pPr>
+              <w:pStyle w:val="TableContents"/>
+              <w:cnfStyle w:val="000000000000" w:firstRow="0" w:lastRow="0" w:firstColumn="0" w:lastColumn="0" w:oddVBand="0" w:evenVBand="0" w:oddHBand="0" w:evenHBand="0" w:firstRowFirstColumn="0" w:firstRowLastColumn="0" w:lastRowFirstColumn="0" w:lastRowLastColumn="0"/>
               <w:rPr>
                 <w:color w:val="000000"/>
               </w:rPr>
@@ -10588,17 +9168,11 @@
         <w:tc>
           <w:tcPr>
             <w:tcW w:w="6524" w:type="dxa"/>
-            <w:shd w:val="clear" w:color="auto" w:fill="auto"/>
-            <w:tcMar>
-              <w:top w:w="0" w:type="dxa"/>
-              <w:left w:w="0" w:type="dxa"/>
-              <w:bottom w:w="0" w:type="dxa"/>
-              <w:right w:w="0" w:type="dxa"/>
-            </w:tcMar>
-          </w:tcPr>
-          <w:p>
-            <w:pPr>
-              <w:pStyle w:val="TableContents"/>
+          </w:tcPr>
+          <w:p>
+            <w:pPr>
+              <w:pStyle w:val="TableContents"/>
+              <w:cnfStyle w:val="000000000000" w:firstRow="0" w:lastRow="0" w:firstColumn="0" w:lastColumn="0" w:oddVBand="0" w:evenVBand="0" w:oddHBand="0" w:evenHBand="0" w:firstRowFirstColumn="0" w:firstRowLastColumn="0" w:lastRowFirstColumn="0" w:lastRowLastColumn="0"/>
               <w:rPr>
                 <w:color w:val="000000"/>
               </w:rPr>
@@ -10617,6 +9191,7 @@
                 <w:ilvl w:val="0"/>
                 <w:numId w:val="10"/>
               </w:numPr>
+              <w:cnfStyle w:val="000000000000" w:firstRow="0" w:lastRow="0" w:firstColumn="0" w:lastColumn="0" w:oddVBand="0" w:evenVBand="0" w:oddHBand="0" w:evenHBand="0" w:firstRowFirstColumn="0" w:firstRowLastColumn="0" w:lastRowFirstColumn="0" w:lastRowLastColumn="0"/>
               <w:rPr>
                 <w:color w:val="000000"/>
               </w:rPr>
@@ -10635,6 +9210,7 @@
                 <w:ilvl w:val="0"/>
                 <w:numId w:val="10"/>
               </w:numPr>
+              <w:cnfStyle w:val="000000000000" w:firstRow="0" w:lastRow="0" w:firstColumn="0" w:lastColumn="0" w:oddVBand="0" w:evenVBand="0" w:oddHBand="0" w:evenHBand="0" w:firstRowFirstColumn="0" w:firstRowLastColumn="0" w:lastRowFirstColumn="0" w:lastRowLastColumn="0"/>
               <w:rPr>
                 <w:color w:val="000000"/>
               </w:rPr>
@@ -10653,6 +9229,7 @@
                 <w:ilvl w:val="0"/>
                 <w:numId w:val="10"/>
               </w:numPr>
+              <w:cnfStyle w:val="000000000000" w:firstRow="0" w:lastRow="0" w:firstColumn="0" w:lastColumn="0" w:oddVBand="0" w:evenVBand="0" w:oddHBand="0" w:evenHBand="0" w:firstRowFirstColumn="0" w:firstRowLastColumn="0" w:lastRowFirstColumn="0" w:lastRowLastColumn="0"/>
               <w:rPr>
                 <w:color w:val="000000"/>
               </w:rPr>
@@ -10671,6 +9248,7 @@
                 <w:ilvl w:val="0"/>
                 <w:numId w:val="10"/>
               </w:numPr>
+              <w:cnfStyle w:val="000000000000" w:firstRow="0" w:lastRow="0" w:firstColumn="0" w:lastColumn="0" w:oddVBand="0" w:evenVBand="0" w:oddHBand="0" w:evenHBand="0" w:firstRowFirstColumn="0" w:firstRowLastColumn="0" w:lastRowFirstColumn="0" w:lastRowLastColumn="0"/>
               <w:rPr>
                 <w:color w:val="000000"/>
               </w:rPr>
@@ -10685,84 +9263,57 @@
         </w:tc>
       </w:tr>
       <w:tr>
-        <w:tc>
-          <w:tcPr>
+        <w:trPr>
+          <w:cnfStyle w:val="000000100000" w:firstRow="0" w:lastRow="0" w:firstColumn="0" w:lastColumn="0" w:oddVBand="0" w:evenVBand="0" w:oddHBand="1" w:evenHBand="0" w:firstRowFirstColumn="0" w:firstRowLastColumn="0" w:lastRowFirstColumn="0" w:lastRowLastColumn="0"/>
+        </w:trPr>
+        <w:tc>
+          <w:tcPr>
+            <w:cnfStyle w:val="001000000000" w:firstRow="0" w:lastRow="0" w:firstColumn="1" w:lastColumn="0" w:oddVBand="0" w:evenVBand="0" w:oddHBand="0" w:evenHBand="0" w:firstRowFirstColumn="0" w:firstRowLastColumn="0" w:lastRowFirstColumn="0" w:lastRowLastColumn="0"/>
             <w:tcW w:w="1138" w:type="dxa"/>
-            <w:shd w:val="clear" w:color="auto" w:fill="auto"/>
-            <w:tcMar>
-              <w:top w:w="0" w:type="dxa"/>
-              <w:left w:w="0" w:type="dxa"/>
-              <w:bottom w:w="0" w:type="dxa"/>
-              <w:right w:w="0" w:type="dxa"/>
-            </w:tcMar>
-          </w:tcPr>
-          <w:p>
-            <w:pPr>
-              <w:pStyle w:val="TableContents"/>
-              <w:rPr>
-                <w:color w:val="000000"/>
-              </w:rPr>
-            </w:pPr>
-            <w:r>
-              <w:rPr>
-                <w:color w:val="000000"/>
-              </w:rPr>
-              <w:t>0x0</w:t>
-            </w:r>
-            <w:r>
-              <w:rPr>
-                <w:color w:val="000000"/>
-              </w:rPr>
-              <w:t>2</w:t>
+          </w:tcPr>
+          <w:p>
+            <w:pPr>
+              <w:pStyle w:val="TableContents"/>
+              <w:rPr>
+                <w:color w:val="000000"/>
+              </w:rPr>
+            </w:pPr>
+            <w:r>
+              <w:rPr>
+                <w:color w:val="000000"/>
+              </w:rPr>
+              <w:t>0x02</w:t>
             </w:r>
           </w:p>
         </w:tc>
         <w:tc>
           <w:tcPr>
             <w:tcW w:w="1075" w:type="dxa"/>
-            <w:shd w:val="clear" w:color="auto" w:fill="auto"/>
-            <w:tcMar>
-              <w:top w:w="0" w:type="dxa"/>
-              <w:left w:w="0" w:type="dxa"/>
-              <w:bottom w:w="0" w:type="dxa"/>
-              <w:right w:w="0" w:type="dxa"/>
-            </w:tcMar>
-          </w:tcPr>
-          <w:p>
-            <w:pPr>
-              <w:pStyle w:val="TableContents"/>
-              <w:rPr>
-                <w:color w:val="000000"/>
-              </w:rPr>
-            </w:pPr>
-            <w:r>
-              <w:rPr>
-                <w:color w:val="000000"/>
-              </w:rPr>
-              <w:t>2</w:t>
-            </w:r>
-            <w:r>
-              <w:rPr>
-                <w:color w:val="000000"/>
-              </w:rPr>
-              <w:t xml:space="preserve"> bytes</w:t>
+          </w:tcPr>
+          <w:p>
+            <w:pPr>
+              <w:pStyle w:val="TableContents"/>
+              <w:cnfStyle w:val="000000100000" w:firstRow="0" w:lastRow="0" w:firstColumn="0" w:lastColumn="0" w:oddVBand="0" w:evenVBand="0" w:oddHBand="1" w:evenHBand="0" w:firstRowFirstColumn="0" w:firstRowLastColumn="0" w:lastRowFirstColumn="0" w:lastRowLastColumn="0"/>
+              <w:rPr>
+                <w:color w:val="000000"/>
+              </w:rPr>
+            </w:pPr>
+            <w:r>
+              <w:rPr>
+                <w:color w:val="000000"/>
+              </w:rPr>
+              <w:t>2 bytes</w:t>
             </w:r>
           </w:p>
         </w:tc>
         <w:tc>
           <w:tcPr>
             <w:tcW w:w="850" w:type="dxa"/>
-            <w:shd w:val="clear" w:color="auto" w:fill="auto"/>
-            <w:tcMar>
-              <w:top w:w="0" w:type="dxa"/>
-              <w:left w:w="0" w:type="dxa"/>
-              <w:bottom w:w="0" w:type="dxa"/>
-              <w:right w:w="0" w:type="dxa"/>
-            </w:tcMar>
-          </w:tcPr>
-          <w:p>
-            <w:pPr>
-              <w:pStyle w:val="TableContents"/>
+          </w:tcPr>
+          <w:p>
+            <w:pPr>
+              <w:pStyle w:val="TableContents"/>
+              <w:cnfStyle w:val="000000100000" w:firstRow="0" w:lastRow="0" w:firstColumn="0" w:lastColumn="0" w:oddVBand="0" w:evenVBand="0" w:oddHBand="1" w:evenHBand="0" w:firstRowFirstColumn="0" w:firstRowLastColumn="0" w:lastRowFirstColumn="0" w:lastRowLastColumn="0"/>
               <w:rPr>
                 <w:color w:val="000000"/>
               </w:rPr>
@@ -10772,17 +9323,11 @@
         <w:tc>
           <w:tcPr>
             <w:tcW w:w="6524" w:type="dxa"/>
-            <w:shd w:val="clear" w:color="auto" w:fill="auto"/>
-            <w:tcMar>
-              <w:top w:w="0" w:type="dxa"/>
-              <w:left w:w="0" w:type="dxa"/>
-              <w:bottom w:w="0" w:type="dxa"/>
-              <w:right w:w="0" w:type="dxa"/>
-            </w:tcMar>
-          </w:tcPr>
-          <w:p>
-            <w:pPr>
-              <w:pStyle w:val="TableContents"/>
+          </w:tcPr>
+          <w:p>
+            <w:pPr>
+              <w:pStyle w:val="TableContents"/>
+              <w:cnfStyle w:val="000000100000" w:firstRow="0" w:lastRow="0" w:firstColumn="0" w:lastColumn="0" w:oddVBand="0" w:evenVBand="0" w:oddHBand="1" w:evenHBand="0" w:firstRowFirstColumn="0" w:firstRowLastColumn="0" w:lastRowFirstColumn="0" w:lastRowLastColumn="0"/>
               <w:rPr>
                 <w:color w:val="000000"/>
               </w:rPr>
@@ -10799,50 +9344,32 @@
       <w:tr>
         <w:tc>
           <w:tcPr>
+            <w:cnfStyle w:val="001000000000" w:firstRow="0" w:lastRow="0" w:firstColumn="1" w:lastColumn="0" w:oddVBand="0" w:evenVBand="0" w:oddHBand="0" w:evenHBand="0" w:firstRowFirstColumn="0" w:firstRowLastColumn="0" w:lastRowFirstColumn="0" w:lastRowLastColumn="0"/>
             <w:tcW w:w="1138" w:type="dxa"/>
-            <w:shd w:val="clear" w:color="auto" w:fill="auto"/>
-            <w:tcMar>
-              <w:top w:w="0" w:type="dxa"/>
-              <w:left w:w="0" w:type="dxa"/>
-              <w:bottom w:w="0" w:type="dxa"/>
-              <w:right w:w="0" w:type="dxa"/>
-            </w:tcMar>
-          </w:tcPr>
-          <w:p>
-            <w:pPr>
-              <w:pStyle w:val="TableContents"/>
-              <w:rPr>
-                <w:color w:val="000000"/>
-              </w:rPr>
-            </w:pPr>
-            <w:r>
-              <w:rPr>
-                <w:color w:val="000000"/>
-              </w:rPr>
-              <w:t>0x</w:t>
-            </w:r>
-            <w:r>
-              <w:rPr>
-                <w:color w:val="000000"/>
-              </w:rPr>
-              <w:t>04</w:t>
+          </w:tcPr>
+          <w:p>
+            <w:pPr>
+              <w:pStyle w:val="TableContents"/>
+              <w:rPr>
+                <w:color w:val="000000"/>
+              </w:rPr>
+            </w:pPr>
+            <w:r>
+              <w:rPr>
+                <w:color w:val="000000"/>
+              </w:rPr>
+              <w:t>0x04</w:t>
             </w:r>
           </w:p>
         </w:tc>
         <w:tc>
           <w:tcPr>
             <w:tcW w:w="1075" w:type="dxa"/>
-            <w:shd w:val="clear" w:color="auto" w:fill="auto"/>
-            <w:tcMar>
-              <w:top w:w="0" w:type="dxa"/>
-              <w:left w:w="0" w:type="dxa"/>
-              <w:bottom w:w="0" w:type="dxa"/>
-              <w:right w:w="0" w:type="dxa"/>
-            </w:tcMar>
-          </w:tcPr>
-          <w:p>
-            <w:pPr>
-              <w:pStyle w:val="TableContents"/>
+          </w:tcPr>
+          <w:p>
+            <w:pPr>
+              <w:pStyle w:val="TableContents"/>
+              <w:cnfStyle w:val="000000000000" w:firstRow="0" w:lastRow="0" w:firstColumn="0" w:lastColumn="0" w:oddVBand="0" w:evenVBand="0" w:oddHBand="0" w:evenHBand="0" w:firstRowFirstColumn="0" w:firstRowLastColumn="0" w:lastRowFirstColumn="0" w:lastRowLastColumn="0"/>
               <w:rPr>
                 <w:color w:val="000000"/>
               </w:rPr>
@@ -10858,17 +9385,11 @@
         <w:tc>
           <w:tcPr>
             <w:tcW w:w="850" w:type="dxa"/>
-            <w:shd w:val="clear" w:color="auto" w:fill="auto"/>
-            <w:tcMar>
-              <w:top w:w="0" w:type="dxa"/>
-              <w:left w:w="0" w:type="dxa"/>
-              <w:bottom w:w="0" w:type="dxa"/>
-              <w:right w:w="0" w:type="dxa"/>
-            </w:tcMar>
-          </w:tcPr>
-          <w:p>
-            <w:pPr>
-              <w:pStyle w:val="TableContents"/>
+          </w:tcPr>
+          <w:p>
+            <w:pPr>
+              <w:pStyle w:val="TableContents"/>
+              <w:cnfStyle w:val="000000000000" w:firstRow="0" w:lastRow="0" w:firstColumn="0" w:lastColumn="0" w:oddVBand="0" w:evenVBand="0" w:oddHBand="0" w:evenHBand="0" w:firstRowFirstColumn="0" w:firstRowLastColumn="0" w:lastRowFirstColumn="0" w:lastRowLastColumn="0"/>
               <w:rPr>
                 <w:color w:val="000000"/>
               </w:rPr>
@@ -10878,38 +9399,20 @@
         <w:tc>
           <w:tcPr>
             <w:tcW w:w="6524" w:type="dxa"/>
-            <w:shd w:val="clear" w:color="auto" w:fill="auto"/>
-            <w:tcMar>
-              <w:top w:w="0" w:type="dxa"/>
-              <w:left w:w="0" w:type="dxa"/>
-              <w:bottom w:w="0" w:type="dxa"/>
-              <w:right w:w="0" w:type="dxa"/>
-            </w:tcMar>
-          </w:tcPr>
-          <w:p>
-            <w:pPr>
-              <w:pStyle w:val="TableContents"/>
-              <w:rPr>
-                <w:color w:val="000000"/>
-              </w:rPr>
-            </w:pPr>
-            <w:r>
-              <w:rPr>
-                <w:color w:val="000000"/>
-              </w:rPr>
-              <w:t xml:space="preserve">The </w:t>
-            </w:r>
-            <w:r>
-              <w:rPr>
-                <w:color w:val="000000"/>
-              </w:rPr>
-              <w:t>File filename</w:t>
-            </w:r>
-            <w:r>
-              <w:rPr>
-                <w:color w:val="000000"/>
-              </w:rPr>
-              <w:t xml:space="preserve"> encoding:</w:t>
+          </w:tcPr>
+          <w:p>
+            <w:pPr>
+              <w:pStyle w:val="TableContents"/>
+              <w:cnfStyle w:val="000000000000" w:firstRow="0" w:lastRow="0" w:firstColumn="0" w:lastColumn="0" w:oddVBand="0" w:evenVBand="0" w:oddHBand="0" w:evenHBand="0" w:firstRowFirstColumn="0" w:firstRowLastColumn="0" w:lastRowFirstColumn="0" w:lastRowLastColumn="0"/>
+              <w:rPr>
+                <w:color w:val="000000"/>
+              </w:rPr>
+            </w:pPr>
+            <w:r>
+              <w:rPr>
+                <w:color w:val="000000"/>
+              </w:rPr>
+              <w:t>The File filename encoding:</w:t>
             </w:r>
           </w:p>
           <w:p>
@@ -10919,6 +9422,7 @@
                 <w:ilvl w:val="0"/>
                 <w:numId w:val="7"/>
               </w:numPr>
+              <w:cnfStyle w:val="000000000000" w:firstRow="0" w:lastRow="0" w:firstColumn="0" w:lastColumn="0" w:oddVBand="0" w:evenVBand="0" w:oddHBand="0" w:evenHBand="0" w:firstRowFirstColumn="0" w:firstRowLastColumn="0" w:lastRowFirstColumn="0" w:lastRowLastColumn="0"/>
               <w:rPr>
                 <w:color w:val="000000"/>
               </w:rPr>
@@ -10933,6 +9437,7 @@
           <w:p>
             <w:pPr>
               <w:pStyle w:val="TableContents"/>
+              <w:cnfStyle w:val="000000000000" w:firstRow="0" w:lastRow="0" w:firstColumn="0" w:lastColumn="0" w:oddVBand="0" w:evenVBand="0" w:oddHBand="0" w:evenHBand="0" w:firstRowFirstColumn="0" w:firstRowLastColumn="0" w:lastRowFirstColumn="0" w:lastRowLastColumn="0"/>
               <w:rPr>
                 <w:color w:val="000000"/>
               </w:rPr>
@@ -10947,19 +9452,13 @@
         </w:tc>
       </w:tr>
       <w:tr>
-        <w:tc>
-          <w:tcPr>
+        <w:trPr>
+          <w:cnfStyle w:val="000000100000" w:firstRow="0" w:lastRow="0" w:firstColumn="0" w:lastColumn="0" w:oddVBand="0" w:evenVBand="0" w:oddHBand="1" w:evenHBand="0" w:firstRowFirstColumn="0" w:firstRowLastColumn="0" w:lastRowFirstColumn="0" w:lastRowLastColumn="0"/>
+        </w:trPr>
+        <w:tc>
+          <w:tcPr>
+            <w:cnfStyle w:val="001000000000" w:firstRow="0" w:lastRow="0" w:firstColumn="1" w:lastColumn="0" w:oddVBand="0" w:evenVBand="0" w:oddHBand="0" w:evenHBand="0" w:firstRowFirstColumn="0" w:firstRowLastColumn="0" w:lastRowFirstColumn="0" w:lastRowLastColumn="0"/>
             <w:tcW w:w="1138" w:type="dxa"/>
-            <w:tcBorders>
-              <w:bottom w:val="single" w:sz="6" w:space="0" w:color="000000"/>
-            </w:tcBorders>
-            <w:shd w:val="clear" w:color="auto" w:fill="auto"/>
-            <w:tcMar>
-              <w:top w:w="0" w:type="dxa"/>
-              <w:left w:w="0" w:type="dxa"/>
-              <w:bottom w:w="0" w:type="dxa"/>
-              <w:right w:w="0" w:type="dxa"/>
-            </w:tcMar>
           </w:tcPr>
           <w:p>
             <w:pPr>
@@ -10979,20 +9478,11 @@
         <w:tc>
           <w:tcPr>
             <w:tcW w:w="1075" w:type="dxa"/>
-            <w:tcBorders>
-              <w:bottom w:val="single" w:sz="6" w:space="0" w:color="000000"/>
-            </w:tcBorders>
-            <w:shd w:val="clear" w:color="auto" w:fill="auto"/>
-            <w:tcMar>
-              <w:top w:w="0" w:type="dxa"/>
-              <w:left w:w="0" w:type="dxa"/>
-              <w:bottom w:w="0" w:type="dxa"/>
-              <w:right w:w="0" w:type="dxa"/>
-            </w:tcMar>
-          </w:tcPr>
-          <w:p>
-            <w:pPr>
-              <w:pStyle w:val="TableContents"/>
+          </w:tcPr>
+          <w:p>
+            <w:pPr>
+              <w:pStyle w:val="TableContents"/>
+              <w:cnfStyle w:val="000000100000" w:firstRow="0" w:lastRow="0" w:firstColumn="0" w:lastColumn="0" w:oddVBand="0" w:evenVBand="0" w:oddHBand="1" w:evenHBand="0" w:firstRowFirstColumn="0" w:firstRowLastColumn="0" w:lastRowFirstColumn="0" w:lastRowLastColumn="0"/>
               <w:rPr>
                 <w:color w:val="000000"/>
               </w:rPr>
@@ -11008,20 +9498,11 @@
         <w:tc>
           <w:tcPr>
             <w:tcW w:w="850" w:type="dxa"/>
-            <w:tcBorders>
-              <w:bottom w:val="single" w:sz="6" w:space="0" w:color="000000"/>
-            </w:tcBorders>
-            <w:shd w:val="clear" w:color="auto" w:fill="auto"/>
-            <w:tcMar>
-              <w:top w:w="0" w:type="dxa"/>
-              <w:left w:w="0" w:type="dxa"/>
-              <w:bottom w:w="0" w:type="dxa"/>
-              <w:right w:w="0" w:type="dxa"/>
-            </w:tcMar>
-          </w:tcPr>
-          <w:p>
-            <w:pPr>
-              <w:pStyle w:val="TableContents"/>
+          </w:tcPr>
+          <w:p>
+            <w:pPr>
+              <w:pStyle w:val="TableContents"/>
+              <w:cnfStyle w:val="000000100000" w:firstRow="0" w:lastRow="0" w:firstColumn="0" w:lastColumn="0" w:oddVBand="0" w:evenVBand="0" w:oddHBand="1" w:evenHBand="0" w:firstRowFirstColumn="0" w:firstRowLastColumn="0" w:lastRowFirstColumn="0" w:lastRowLastColumn="0"/>
               <w:rPr>
                 <w:color w:val="000000"/>
               </w:rPr>
@@ -11031,20 +9512,11 @@
         <w:tc>
           <w:tcPr>
             <w:tcW w:w="6524" w:type="dxa"/>
-            <w:tcBorders>
-              <w:bottom w:val="single" w:sz="6" w:space="0" w:color="000000"/>
-            </w:tcBorders>
-            <w:shd w:val="clear" w:color="auto" w:fill="auto"/>
-            <w:tcMar>
-              <w:top w:w="0" w:type="dxa"/>
-              <w:left w:w="0" w:type="dxa"/>
-              <w:bottom w:w="0" w:type="dxa"/>
-              <w:right w:w="0" w:type="dxa"/>
-            </w:tcMar>
-          </w:tcPr>
-          <w:p>
-            <w:pPr>
-              <w:pStyle w:val="TableContents"/>
+          </w:tcPr>
+          <w:p>
+            <w:pPr>
+              <w:pStyle w:val="TableContents"/>
+              <w:cnfStyle w:val="000000100000" w:firstRow="0" w:lastRow="0" w:firstColumn="0" w:lastColumn="0" w:oddVBand="0" w:evenVBand="0" w:oddHBand="1" w:evenHBand="0" w:firstRowFirstColumn="0" w:firstRowLastColumn="0" w:lastRowFirstColumn="0" w:lastRowLastColumn="0"/>
               <w:rPr>
                 <w:color w:val="000000"/>
               </w:rPr>
@@ -11060,9 +9532,6 @@
       </w:tr>
     </w:tbl>
     <w:p>
-      <w:pPr>
-        <w:pStyle w:val="Textbody"/>
-      </w:pPr>
       <w:r>
         <w:t>The file size will not be included into the header, because it can be easily determined with the block size</w:t>
       </w:r>
@@ -11080,9 +9549,6 @@
       </w:r>
     </w:p>
     <w:p>
-      <w:pPr>
-        <w:pStyle w:val="Textbody"/>
-      </w:pPr>
       <w:r>
         <w:t xml:space="preserve">The file data will be included after this File block header, completing the block. </w:t>
       </w:r>
@@ -11098,9 +9564,598 @@
     </w:p>
     <w:p>
       <w:pPr>
+        <w:pStyle w:val="Ttulo4"/>
+      </w:pPr>
+      <w:bookmarkStart w:id="34" w:name="_Toc85579851"/>
+      <w:r>
+        <w:t>ECM TOC</w:t>
+      </w:r>
+    </w:p>
+    <w:p>
+      <w:r>
+        <w:t xml:space="preserve">The ECM TOC block can be compressed and must start with the common </w:t>
+      </w:r>
+      <w:hyperlink w:anchor="_Block_Header" w:history="1">
+        <w:r>
+          <w:rPr>
+            <w:rStyle w:val="Hipervnculo"/>
+          </w:rPr>
+          <w:t>block header</w:t>
+        </w:r>
+      </w:hyperlink>
+      <w:r>
+        <w:t>. Then a series of sub-blocks with the kind of blocks that exists in ECM file (of course excluding itself):</w:t>
+      </w:r>
+    </w:p>
+    <w:tbl>
+      <w:tblPr>
+        <w:tblStyle w:val="Tabladelista4"/>
+        <w:tblW w:w="9588" w:type="dxa"/>
+        <w:tblLayout w:type="fixed"/>
+        <w:tblLook w:val="04A0" w:firstRow="1" w:lastRow="0" w:firstColumn="1" w:lastColumn="0" w:noHBand="0" w:noVBand="1"/>
+      </w:tblPr>
+      <w:tblGrid>
+        <w:gridCol w:w="1138"/>
+        <w:gridCol w:w="1075"/>
+        <w:gridCol w:w="850"/>
+        <w:gridCol w:w="6525"/>
+      </w:tblGrid>
+      <w:tr>
+        <w:trPr>
+          <w:cnfStyle w:val="100000000000" w:firstRow="1" w:lastRow="0" w:firstColumn="0" w:lastColumn="0" w:oddVBand="0" w:evenVBand="0" w:oddHBand="0" w:evenHBand="0" w:firstRowFirstColumn="0" w:firstRowLastColumn="0" w:lastRowFirstColumn="0" w:lastRowLastColumn="0"/>
+        </w:trPr>
+        <w:tc>
+          <w:tcPr>
+            <w:cnfStyle w:val="001000000000" w:firstRow="0" w:lastRow="0" w:firstColumn="1" w:lastColumn="0" w:oddVBand="0" w:evenVBand="0" w:oddHBand="0" w:evenHBand="0" w:firstRowFirstColumn="0" w:firstRowLastColumn="0" w:lastRowFirstColumn="0" w:lastRowLastColumn="0"/>
+            <w:tcW w:w="1138" w:type="dxa"/>
+          </w:tcPr>
+          <w:p>
+            <w:pPr>
+              <w:pStyle w:val="TableHeading"/>
+            </w:pPr>
+            <w:r>
+              <w:t>Position</w:t>
+            </w:r>
+          </w:p>
+        </w:tc>
+        <w:tc>
+          <w:tcPr>
+            <w:tcW w:w="1075" w:type="dxa"/>
+          </w:tcPr>
+          <w:p>
+            <w:pPr>
+              <w:pStyle w:val="TableHeading"/>
+              <w:cnfStyle w:val="100000000000" w:firstRow="1" w:lastRow="0" w:firstColumn="0" w:lastColumn="0" w:oddVBand="0" w:evenVBand="0" w:oddHBand="0" w:evenHBand="0" w:firstRowFirstColumn="0" w:firstRowLastColumn="0" w:lastRowFirstColumn="0" w:lastRowLastColumn="0"/>
+            </w:pPr>
+            <w:r>
+              <w:t>Size</w:t>
+            </w:r>
+          </w:p>
+        </w:tc>
+        <w:tc>
+          <w:tcPr>
+            <w:tcW w:w="850" w:type="dxa"/>
+          </w:tcPr>
+          <w:p>
+            <w:pPr>
+              <w:pStyle w:val="TableHeading"/>
+              <w:cnfStyle w:val="100000000000" w:firstRow="1" w:lastRow="0" w:firstColumn="0" w:lastColumn="0" w:oddVBand="0" w:evenVBand="0" w:oddHBand="0" w:evenHBand="0" w:firstRowFirstColumn="0" w:firstRowLastColumn="0" w:lastRowFirstColumn="0" w:lastRowLastColumn="0"/>
+            </w:pPr>
+            <w:r>
+              <w:t>Value</w:t>
+            </w:r>
+          </w:p>
+        </w:tc>
+        <w:tc>
+          <w:tcPr>
+            <w:tcW w:w="6525" w:type="dxa"/>
+          </w:tcPr>
+          <w:p>
+            <w:pPr>
+              <w:pStyle w:val="TableHeading"/>
+              <w:cnfStyle w:val="100000000000" w:firstRow="1" w:lastRow="0" w:firstColumn="0" w:lastColumn="0" w:oddVBand="0" w:evenVBand="0" w:oddHBand="0" w:evenHBand="0" w:firstRowFirstColumn="0" w:firstRowLastColumn="0" w:lastRowFirstColumn="0" w:lastRowLastColumn="0"/>
+            </w:pPr>
+            <w:r>
+              <w:t>Description</w:t>
+            </w:r>
+          </w:p>
+        </w:tc>
+      </w:tr>
+      <w:tr>
+        <w:trPr>
+          <w:cnfStyle w:val="000000100000" w:firstRow="0" w:lastRow="0" w:firstColumn="0" w:lastColumn="0" w:oddVBand="0" w:evenVBand="0" w:oddHBand="1" w:evenHBand="0" w:firstRowFirstColumn="0" w:firstRowLastColumn="0" w:lastRowFirstColumn="0" w:lastRowLastColumn="0"/>
+        </w:trPr>
+        <w:tc>
+          <w:tcPr>
+            <w:cnfStyle w:val="001000000000" w:firstRow="0" w:lastRow="0" w:firstColumn="1" w:lastColumn="0" w:oddVBand="0" w:evenVBand="0" w:oddHBand="0" w:evenHBand="0" w:firstRowFirstColumn="0" w:firstRowLastColumn="0" w:lastRowFirstColumn="0" w:lastRowLastColumn="0"/>
+            <w:tcW w:w="1138" w:type="dxa"/>
+          </w:tcPr>
+          <w:p>
+            <w:pPr>
+              <w:pStyle w:val="TableContents"/>
+              <w:rPr>
+                <w:color w:val="000000"/>
+              </w:rPr>
+            </w:pPr>
+            <w:r>
+              <w:rPr>
+                <w:color w:val="000000"/>
+              </w:rPr>
+              <w:t>0x00</w:t>
+            </w:r>
+          </w:p>
+        </w:tc>
+        <w:tc>
+          <w:tcPr>
+            <w:tcW w:w="1075" w:type="dxa"/>
+          </w:tcPr>
+          <w:p>
+            <w:pPr>
+              <w:pStyle w:val="TableContents"/>
+              <w:cnfStyle w:val="000000100000" w:firstRow="0" w:lastRow="0" w:firstColumn="0" w:lastColumn="0" w:oddVBand="0" w:evenVBand="0" w:oddHBand="1" w:evenHBand="0" w:firstRowFirstColumn="0" w:firstRowLastColumn="0" w:lastRowFirstColumn="0" w:lastRowLastColumn="0"/>
+              <w:rPr>
+                <w:color w:val="000000"/>
+              </w:rPr>
+            </w:pPr>
+            <w:r>
+              <w:rPr>
+                <w:color w:val="000000"/>
+              </w:rPr>
+              <w:t>1 byte</w:t>
+            </w:r>
+          </w:p>
+        </w:tc>
+        <w:tc>
+          <w:tcPr>
+            <w:tcW w:w="850" w:type="dxa"/>
+          </w:tcPr>
+          <w:p>
+            <w:pPr>
+              <w:pStyle w:val="TableContents"/>
+              <w:cnfStyle w:val="000000100000" w:firstRow="0" w:lastRow="0" w:firstColumn="0" w:lastColumn="0" w:oddVBand="0" w:evenVBand="0" w:oddHBand="1" w:evenHBand="0" w:firstRowFirstColumn="0" w:firstRowLastColumn="0" w:lastRowFirstColumn="0" w:lastRowLastColumn="0"/>
+              <w:rPr>
+                <w:color w:val="000000"/>
+              </w:rPr>
+            </w:pPr>
+          </w:p>
+        </w:tc>
+        <w:tc>
+          <w:tcPr>
+            <w:tcW w:w="6525" w:type="dxa"/>
+          </w:tcPr>
+          <w:p>
+            <w:pPr>
+              <w:pStyle w:val="TableContents"/>
+              <w:cnfStyle w:val="000000100000" w:firstRow="0" w:lastRow="0" w:firstColumn="0" w:lastColumn="0" w:oddVBand="0" w:evenVBand="0" w:oddHBand="1" w:evenHBand="0" w:firstRowFirstColumn="0" w:firstRowLastColumn="0" w:lastRowFirstColumn="0" w:lastRowLastColumn="0"/>
+              <w:rPr>
+                <w:color w:val="000000"/>
+              </w:rPr>
+            </w:pPr>
+            <w:r>
+              <w:rPr>
+                <w:color w:val="000000"/>
+              </w:rPr>
+              <w:t>Block type</w:t>
+            </w:r>
+          </w:p>
+          <w:p>
+            <w:pPr>
+              <w:pStyle w:val="TableContents"/>
+              <w:numPr>
+                <w:ilvl w:val="0"/>
+                <w:numId w:val="11"/>
+              </w:numPr>
+              <w:cnfStyle w:val="000000100000" w:firstRow="0" w:lastRow="0" w:firstColumn="0" w:lastColumn="0" w:oddVBand="0" w:evenVBand="0" w:oddHBand="1" w:evenHBand="0" w:firstRowFirstColumn="0" w:firstRowLastColumn="0" w:lastRowFirstColumn="0" w:lastRowLastColumn="0"/>
+              <w:rPr>
+                <w:color w:val="000000"/>
+              </w:rPr>
+            </w:pPr>
+            <w:r>
+              <w:rPr>
+                <w:color w:val="000000"/>
+              </w:rPr>
+              <w:t>Deleted block</w:t>
+            </w:r>
+          </w:p>
+          <w:p>
+            <w:pPr>
+              <w:pStyle w:val="TableContents"/>
+              <w:numPr>
+                <w:ilvl w:val="0"/>
+                <w:numId w:val="11"/>
+              </w:numPr>
+              <w:cnfStyle w:val="000000100000" w:firstRow="0" w:lastRow="0" w:firstColumn="0" w:lastColumn="0" w:oddVBand="0" w:evenVBand="0" w:oddHBand="1" w:evenHBand="0" w:firstRowFirstColumn="0" w:firstRowLastColumn="0" w:lastRowFirstColumn="0" w:lastRowLastColumn="0"/>
+              <w:rPr>
+                <w:color w:val="000000"/>
+              </w:rPr>
+            </w:pPr>
+            <w:r>
+              <w:rPr>
+                <w:color w:val="000000"/>
+              </w:rPr>
+              <w:t>Metadata block</w:t>
+            </w:r>
+          </w:p>
+          <w:p>
+            <w:pPr>
+              <w:pStyle w:val="TableContents"/>
+              <w:numPr>
+                <w:ilvl w:val="0"/>
+                <w:numId w:val="11"/>
+              </w:numPr>
+              <w:cnfStyle w:val="000000100000" w:firstRow="0" w:lastRow="0" w:firstColumn="0" w:lastColumn="0" w:oddVBand="0" w:evenVBand="0" w:oddHBand="1" w:evenHBand="0" w:firstRowFirstColumn="0" w:firstRowLastColumn="0" w:lastRowFirstColumn="0" w:lastRowLastColumn="0"/>
+              <w:rPr>
+                <w:color w:val="000000"/>
+              </w:rPr>
+            </w:pPr>
+            <w:r>
+              <w:rPr>
+                <w:color w:val="000000"/>
+              </w:rPr>
+              <w:t>Disk image block</w:t>
+            </w:r>
+          </w:p>
+          <w:p>
+            <w:pPr>
+              <w:pStyle w:val="TableContents"/>
+              <w:numPr>
+                <w:ilvl w:val="0"/>
+                <w:numId w:val="11"/>
+              </w:numPr>
+              <w:cnfStyle w:val="000000100000" w:firstRow="0" w:lastRow="0" w:firstColumn="0" w:lastColumn="0" w:oddVBand="0" w:evenVBand="0" w:oddHBand="1" w:evenHBand="0" w:firstRowFirstColumn="0" w:firstRowLastColumn="0" w:lastRowFirstColumn="0" w:lastRowLastColumn="0"/>
+              <w:rPr>
+                <w:color w:val="000000"/>
+              </w:rPr>
+            </w:pPr>
+            <w:r>
+              <w:rPr>
+                <w:color w:val="000000"/>
+              </w:rPr>
+              <w:t>Image patch block</w:t>
+            </w:r>
+          </w:p>
+          <w:p>
+            <w:pPr>
+              <w:pStyle w:val="TableContents"/>
+              <w:numPr>
+                <w:ilvl w:val="0"/>
+                <w:numId w:val="11"/>
+              </w:numPr>
+              <w:cnfStyle w:val="000000100000" w:firstRow="0" w:lastRow="0" w:firstColumn="0" w:lastColumn="0" w:oddVBand="0" w:evenVBand="0" w:oddHBand="1" w:evenHBand="0" w:firstRowFirstColumn="0" w:firstRowLastColumn="0" w:lastRowFirstColumn="0" w:lastRowLastColumn="0"/>
+              <w:rPr>
+                <w:color w:val="000000"/>
+              </w:rPr>
+            </w:pPr>
+            <w:r>
+              <w:rPr>
+                <w:color w:val="000000"/>
+              </w:rPr>
+              <w:t>File block</w:t>
+            </w:r>
+          </w:p>
+          <w:p>
+            <w:pPr>
+              <w:pStyle w:val="TableContents"/>
+              <w:numPr>
+                <w:ilvl w:val="0"/>
+                <w:numId w:val="11"/>
+              </w:numPr>
+              <w:cnfStyle w:val="000000100000" w:firstRow="0" w:lastRow="0" w:firstColumn="0" w:lastColumn="0" w:oddVBand="0" w:evenVBand="0" w:oddHBand="1" w:evenHBand="0" w:firstRowFirstColumn="0" w:firstRowLastColumn="0" w:lastRowFirstColumn="0" w:lastRowLastColumn="0"/>
+              <w:rPr>
+                <w:color w:val="000000"/>
+              </w:rPr>
+            </w:pPr>
+            <w:r>
+              <w:rPr>
+                <w:color w:val="000000"/>
+              </w:rPr>
+              <w:t>TOC block</w:t>
+            </w:r>
+          </w:p>
+        </w:tc>
+      </w:tr>
+      <w:tr>
+        <w:tc>
+          <w:tcPr>
+            <w:cnfStyle w:val="001000000000" w:firstRow="0" w:lastRow="0" w:firstColumn="1" w:lastColumn="0" w:oddVBand="0" w:evenVBand="0" w:oddHBand="0" w:evenHBand="0" w:firstRowFirstColumn="0" w:firstRowLastColumn="0" w:lastRowFirstColumn="0" w:lastRowLastColumn="0"/>
+            <w:tcW w:w="1138" w:type="dxa"/>
+          </w:tcPr>
+          <w:p>
+            <w:pPr>
+              <w:pStyle w:val="TableContents"/>
+              <w:rPr>
+                <w:color w:val="000000"/>
+              </w:rPr>
+            </w:pPr>
+            <w:r>
+              <w:rPr>
+                <w:color w:val="000000"/>
+              </w:rPr>
+              <w:t>0x01</w:t>
+            </w:r>
+          </w:p>
+        </w:tc>
+        <w:tc>
+          <w:tcPr>
+            <w:tcW w:w="1075" w:type="dxa"/>
+          </w:tcPr>
+          <w:p>
+            <w:pPr>
+              <w:pStyle w:val="TableContents"/>
+              <w:cnfStyle w:val="000000000000" w:firstRow="0" w:lastRow="0" w:firstColumn="0" w:lastColumn="0" w:oddVBand="0" w:evenVBand="0" w:oddHBand="0" w:evenHBand="0" w:firstRowFirstColumn="0" w:firstRowLastColumn="0" w:lastRowFirstColumn="0" w:lastRowLastColumn="0"/>
+              <w:rPr>
+                <w:color w:val="000000"/>
+              </w:rPr>
+            </w:pPr>
+            <w:r>
+              <w:rPr>
+                <w:color w:val="000000"/>
+              </w:rPr>
+              <w:t>1 byte</w:t>
+            </w:r>
+          </w:p>
+        </w:tc>
+        <w:tc>
+          <w:tcPr>
+            <w:tcW w:w="850" w:type="dxa"/>
+          </w:tcPr>
+          <w:p>
+            <w:pPr>
+              <w:pStyle w:val="TableContents"/>
+              <w:cnfStyle w:val="000000000000" w:firstRow="0" w:lastRow="0" w:firstColumn="0" w:lastColumn="0" w:oddVBand="0" w:evenVBand="0" w:oddHBand="0" w:evenHBand="0" w:firstRowFirstColumn="0" w:firstRowLastColumn="0" w:lastRowFirstColumn="0" w:lastRowLastColumn="0"/>
+              <w:rPr>
+                <w:color w:val="000000"/>
+              </w:rPr>
+            </w:pPr>
+          </w:p>
+        </w:tc>
+        <w:tc>
+          <w:tcPr>
+            <w:tcW w:w="6525" w:type="dxa"/>
+          </w:tcPr>
+          <w:p>
+            <w:pPr>
+              <w:pStyle w:val="TableContents"/>
+              <w:cnfStyle w:val="000000000000" w:firstRow="0" w:lastRow="0" w:firstColumn="0" w:lastColumn="0" w:oddVBand="0" w:evenVBand="0" w:oddHBand="0" w:evenHBand="0" w:firstRowFirstColumn="0" w:firstRowLastColumn="0" w:lastRowFirstColumn="0" w:lastRowLastColumn="0"/>
+              <w:rPr>
+                <w:color w:val="000000"/>
+              </w:rPr>
+            </w:pPr>
+            <w:r>
+              <w:rPr>
+                <w:color w:val="000000"/>
+              </w:rPr>
+              <w:t>Disk Image block ID if appropriate.</w:t>
+            </w:r>
+          </w:p>
+        </w:tc>
+      </w:tr>
+      <w:tr>
+        <w:trPr>
+          <w:cnfStyle w:val="000000100000" w:firstRow="0" w:lastRow="0" w:firstColumn="0" w:lastColumn="0" w:oddVBand="0" w:evenVBand="0" w:oddHBand="1" w:evenHBand="0" w:firstRowFirstColumn="0" w:firstRowLastColumn="0" w:lastRowFirstColumn="0" w:lastRowLastColumn="0"/>
+        </w:trPr>
+        <w:tc>
+          <w:tcPr>
+            <w:cnfStyle w:val="001000000000" w:firstRow="0" w:lastRow="0" w:firstColumn="1" w:lastColumn="0" w:oddVBand="0" w:evenVBand="0" w:oddHBand="0" w:evenHBand="0" w:firstRowFirstColumn="0" w:firstRowLastColumn="0" w:lastRowFirstColumn="0" w:lastRowLastColumn="0"/>
+            <w:tcW w:w="1138" w:type="dxa"/>
+          </w:tcPr>
+          <w:p>
+            <w:pPr>
+              <w:pStyle w:val="TableContents"/>
+              <w:rPr>
+                <w:color w:val="000000"/>
+              </w:rPr>
+            </w:pPr>
+            <w:r>
+              <w:rPr>
+                <w:color w:val="000000"/>
+              </w:rPr>
+              <w:t>0x02</w:t>
+            </w:r>
+          </w:p>
+        </w:tc>
+        <w:tc>
+          <w:tcPr>
+            <w:tcW w:w="1075" w:type="dxa"/>
+          </w:tcPr>
+          <w:p>
+            <w:pPr>
+              <w:pStyle w:val="TableContents"/>
+              <w:cnfStyle w:val="000000100000" w:firstRow="0" w:lastRow="0" w:firstColumn="0" w:lastColumn="0" w:oddVBand="0" w:evenVBand="0" w:oddHBand="1" w:evenHBand="0" w:firstRowFirstColumn="0" w:firstRowLastColumn="0" w:lastRowFirstColumn="0" w:lastRowLastColumn="0"/>
+              <w:rPr>
+                <w:color w:val="000000"/>
+              </w:rPr>
+            </w:pPr>
+            <w:r>
+              <w:rPr>
+                <w:color w:val="000000"/>
+              </w:rPr>
+              <w:t>8 bytes</w:t>
+            </w:r>
+          </w:p>
+        </w:tc>
+        <w:tc>
+          <w:tcPr>
+            <w:tcW w:w="850" w:type="dxa"/>
+          </w:tcPr>
+          <w:p>
+            <w:pPr>
+              <w:pStyle w:val="TableContents"/>
+              <w:cnfStyle w:val="000000100000" w:firstRow="0" w:lastRow="0" w:firstColumn="0" w:lastColumn="0" w:oddVBand="0" w:evenVBand="0" w:oddHBand="1" w:evenHBand="0" w:firstRowFirstColumn="0" w:firstRowLastColumn="0" w:lastRowFirstColumn="0" w:lastRowLastColumn="0"/>
+              <w:rPr>
+                <w:color w:val="000000"/>
+              </w:rPr>
+            </w:pPr>
+          </w:p>
+        </w:tc>
+        <w:tc>
+          <w:tcPr>
+            <w:tcW w:w="6525" w:type="dxa"/>
+          </w:tcPr>
+          <w:p>
+            <w:pPr>
+              <w:pStyle w:val="TableContents"/>
+              <w:cnfStyle w:val="000000100000" w:firstRow="0" w:lastRow="0" w:firstColumn="0" w:lastColumn="0" w:oddVBand="0" w:evenVBand="0" w:oddHBand="1" w:evenHBand="0" w:firstRowFirstColumn="0" w:firstRowLastColumn="0" w:lastRowFirstColumn="0" w:lastRowLastColumn="0"/>
+              <w:rPr>
+                <w:color w:val="000000"/>
+              </w:rPr>
+            </w:pPr>
+            <w:r>
+              <w:rPr>
+                <w:color w:val="000000"/>
+              </w:rPr>
+              <w:t xml:space="preserve">The block </w:t>
+            </w:r>
+            <w:r>
+              <w:rPr>
+                <w:color w:val="000000"/>
+              </w:rPr>
+              <w:t>start position</w:t>
+            </w:r>
+            <w:r>
+              <w:rPr>
+                <w:color w:val="000000"/>
+              </w:rPr>
+              <w:t xml:space="preserve"> </w:t>
+            </w:r>
+            <w:r>
+              <w:rPr>
+                <w:color w:val="000000"/>
+              </w:rPr>
+              <w:t>in file</w:t>
+            </w:r>
+          </w:p>
+        </w:tc>
+      </w:tr>
+      <w:tr>
+        <w:tc>
+          <w:tcPr>
+            <w:cnfStyle w:val="001000000000" w:firstRow="0" w:lastRow="0" w:firstColumn="1" w:lastColumn="0" w:oddVBand="0" w:evenVBand="0" w:oddHBand="0" w:evenHBand="0" w:firstRowFirstColumn="0" w:firstRowLastColumn="0" w:lastRowFirstColumn="0" w:lastRowLastColumn="0"/>
+            <w:tcW w:w="1138" w:type="dxa"/>
+          </w:tcPr>
+          <w:p>
+            <w:pPr>
+              <w:pStyle w:val="TableContents"/>
+              <w:rPr>
+                <w:color w:val="000000"/>
+              </w:rPr>
+            </w:pPr>
+            <w:r>
+              <w:rPr>
+                <w:color w:val="000000"/>
+              </w:rPr>
+              <w:t>0x10</w:t>
+            </w:r>
+          </w:p>
+        </w:tc>
+        <w:tc>
+          <w:tcPr>
+            <w:tcW w:w="1075" w:type="dxa"/>
+          </w:tcPr>
+          <w:p>
+            <w:pPr>
+              <w:pStyle w:val="TableContents"/>
+              <w:cnfStyle w:val="000000000000" w:firstRow="0" w:lastRow="0" w:firstColumn="0" w:lastColumn="0" w:oddVBand="0" w:evenVBand="0" w:oddHBand="0" w:evenHBand="0" w:firstRowFirstColumn="0" w:firstRowLastColumn="0" w:lastRowFirstColumn="0" w:lastRowLastColumn="0"/>
+              <w:rPr>
+                <w:color w:val="000000"/>
+              </w:rPr>
+            </w:pPr>
+            <w:r>
+              <w:rPr>
+                <w:color w:val="000000"/>
+              </w:rPr>
+              <w:t>8 bytes</w:t>
+            </w:r>
+          </w:p>
+        </w:tc>
+        <w:tc>
+          <w:tcPr>
+            <w:tcW w:w="850" w:type="dxa"/>
+          </w:tcPr>
+          <w:p>
+            <w:pPr>
+              <w:pStyle w:val="TableContents"/>
+              <w:cnfStyle w:val="000000000000" w:firstRow="0" w:lastRow="0" w:firstColumn="0" w:lastColumn="0" w:oddVBand="0" w:evenVBand="0" w:oddHBand="0" w:evenHBand="0" w:firstRowFirstColumn="0" w:firstRowLastColumn="0" w:lastRowFirstColumn="0" w:lastRowLastColumn="0"/>
+              <w:rPr>
+                <w:color w:val="000000"/>
+              </w:rPr>
+            </w:pPr>
+          </w:p>
+        </w:tc>
+        <w:tc>
+          <w:tcPr>
+            <w:tcW w:w="6525" w:type="dxa"/>
+          </w:tcPr>
+          <w:p>
+            <w:pPr>
+              <w:pStyle w:val="TableContents"/>
+              <w:cnfStyle w:val="000000000000" w:firstRow="0" w:lastRow="0" w:firstColumn="0" w:lastColumn="0" w:oddVBand="0" w:evenVBand="0" w:oddHBand="0" w:evenHBand="0" w:firstRowFirstColumn="0" w:firstRowLastColumn="0" w:lastRowFirstColumn="0" w:lastRowLastColumn="0"/>
+              <w:rPr>
+                <w:color w:val="000000"/>
+              </w:rPr>
+            </w:pPr>
+            <w:r>
+              <w:rPr>
+                <w:color w:val="000000"/>
+              </w:rPr>
+              <w:t>The block size in file</w:t>
+            </w:r>
+          </w:p>
+        </w:tc>
+      </w:tr>
+    </w:tbl>
+    <w:p>
+      <w:r>
+        <w:t>The equivalent struct will be:</w:t>
+      </w:r>
+    </w:p>
+    <w:p>
+      <w:pPr>
+        <w:pStyle w:val="CodeBlock"/>
+      </w:pPr>
+      <w:r>
+        <w:lastRenderedPageBreak/>
+        <w:t>struct ecm_toc_block {</w:t>
+      </w:r>
+    </w:p>
+    <w:p>
+      <w:pPr>
+        <w:pStyle w:val="CodeBlock"/>
+      </w:pPr>
+      <w:r>
+        <w:t xml:space="preserve">    uint8_t type;</w:t>
+      </w:r>
+    </w:p>
+    <w:p>
+      <w:pPr>
+        <w:pStyle w:val="CodeBlock"/>
+      </w:pPr>
+      <w:r>
+        <w:t xml:space="preserve">    uint8_t image_id;</w:t>
+      </w:r>
+    </w:p>
+    <w:p>
+      <w:pPr>
+        <w:pStyle w:val="CodeBlock"/>
+      </w:pPr>
+      <w:r>
+        <w:t xml:space="preserve">    uint64_t start_pos;</w:t>
+      </w:r>
+    </w:p>
+    <w:p>
+      <w:pPr>
+        <w:pStyle w:val="CodeBlock"/>
+      </w:pPr>
+      <w:r>
+        <w:t>};</w:t>
+      </w:r>
+    </w:p>
+    <w:p>
+      <w:pPr>
         <w:pStyle w:val="Ttulo2"/>
       </w:pPr>
-      <w:bookmarkStart w:id="34" w:name="_Toc85579851"/>
+      <w:bookmarkStart w:id="35" w:name="_Allowed_compressions"/>
+      <w:bookmarkEnd w:id="35"/>
       <w:r>
         <w:t>Allowed compressions</w:t>
       </w:r>
@@ -11133,11 +10188,11 @@
         <w:pStyle w:val="Prrafodelista"/>
         <w:numPr>
           <w:ilvl w:val="0"/>
-          <w:numId w:val="7"/>
+          <w:numId w:val="12"/>
         </w:numPr>
       </w:pPr>
       <w:r>
-        <w:t>LZ4</w:t>
+        <w:t>None</w:t>
       </w:r>
     </w:p>
     <w:p>
@@ -11145,21 +10200,19 @@
         <w:pStyle w:val="Prrafodelista"/>
         <w:numPr>
           <w:ilvl w:val="0"/>
-          <w:numId w:val="7"/>
+          <w:numId w:val="12"/>
         </w:numPr>
       </w:pPr>
-      <w:proofErr w:type="spellStart"/>
       <w:r>
         <w:t>Zlib</w:t>
       </w:r>
-      <w:proofErr w:type="spellEnd"/>
     </w:p>
     <w:p>
       <w:pPr>
         <w:pStyle w:val="Prrafodelista"/>
         <w:numPr>
           <w:ilvl w:val="0"/>
-          <w:numId w:val="7"/>
+          <w:numId w:val="12"/>
         </w:numPr>
       </w:pPr>
       <w:r>
@@ -11171,11 +10224,11 @@
         <w:pStyle w:val="Prrafodelista"/>
         <w:numPr>
           <w:ilvl w:val="0"/>
-          <w:numId w:val="7"/>
+          <w:numId w:val="12"/>
         </w:numPr>
       </w:pPr>
       <w:r>
-        <w:t>FLAC</w:t>
+        <w:t>LZ4</w:t>
       </w:r>
     </w:p>
     <w:p>
@@ -11183,22 +10236,100 @@
         <w:pStyle w:val="Prrafodelista"/>
         <w:numPr>
           <w:ilvl w:val="0"/>
-          <w:numId w:val="7"/>
+          <w:numId w:val="12"/>
         </w:numPr>
       </w:pPr>
       <w:r>
+        <w:t>FLAC</w:t>
+      </w:r>
+    </w:p>
+    <w:p>
+      <w:r>
+        <w:t xml:space="preserve">Every compression method has its own </w:t>
+      </w:r>
+      <w:r>
+        <w:t>advantages and disadvantages</w:t>
+      </w:r>
+      <w:r>
+        <w:t>.</w:t>
+      </w:r>
+    </w:p>
+    <w:p>
+      <w:pPr>
+        <w:pStyle w:val="Ttulo3"/>
+      </w:pPr>
+      <w:bookmarkStart w:id="36" w:name="_Toc85579856"/>
+      <w:r>
         <w:t>None</w:t>
       </w:r>
-    </w:p>
-    <w:p>
-      <w:pPr>
-        <w:pStyle w:val="Standard"/>
-      </w:pPr>
-      <w:r>
-        <w:t xml:space="preserve">Every compression method has its own </w:t>
-      </w:r>
-      <w:r>
-        <w:t>advantages and disadvantages</w:t>
+      <w:bookmarkEnd w:id="36"/>
+    </w:p>
+    <w:p>
+      <w:r>
+        <w:t xml:space="preserve">Well, no introduction is needed to the “none” compression method, it just doesn’t compress it all. It is included in all the above methods so its size reduction is the lower of all. On the other hand, this method will have the lower overhead when reading data, because it will only have to read the required data and regenerate the sector. All the above methods will have to decompress an entire block (which can be from 1 to several sectors), to read the sector data, and then regenerate that sector too. This method is able to achieve reduction ratios (because it doesn’t compress), of about 10-20% depending of the image data. Some games with a lot of “dummy” sectors can achieve reductions up to 80% (for example, the </w:t>
+      </w:r>
+      <w:r>
+        <w:t>BassRise Fishing</w:t>
+      </w:r>
+      <w:r>
+        <w:t xml:space="preserve"> [</w:t>
+      </w:r>
+      <w:r>
+        <w:t>SLUS-00905</w:t>
+      </w:r>
+      <w:r>
+        <w:t>] game reduction is about 75%).</w:t>
+      </w:r>
+    </w:p>
+    <w:p>
+      <w:pPr>
+        <w:pStyle w:val="Ttulo3"/>
+      </w:pPr>
+      <w:bookmarkStart w:id="37" w:name="_Toc85579852"/>
+      <w:bookmarkStart w:id="38" w:name="_Toc85579853"/>
+      <w:r>
+        <w:t>Zlib</w:t>
+      </w:r>
+      <w:bookmarkEnd w:id="38"/>
+    </w:p>
+    <w:p>
+      <w:r>
+        <w:t>The Zlib compression method compress more than the LZ4 compression method, but with a tradeoff: Is slower compressing and decompressing. Is useful when the platform has a medium CPU power or the compressed data is accessed very often and there is no need to have a fast decompression.</w:t>
+      </w:r>
+    </w:p>
+    <w:p>
+      <w:pPr>
+        <w:pStyle w:val="Ttulo3"/>
+      </w:pPr>
+      <w:bookmarkStart w:id="39" w:name="_Toc85579854"/>
+      <w:r>
+        <w:t>LZMA</w:t>
+      </w:r>
+      <w:bookmarkEnd w:id="39"/>
+    </w:p>
+    <w:p>
+      <w:r>
+        <w:t>LZMA compression method is the best in compression ratio, but to achieve that compression ratio it is very slow compressing and decompressing, and also is an high memory consumer, so it is recommended mainly to store the images as backup, or when the platform has much CPU power and memory.</w:t>
+      </w:r>
+    </w:p>
+    <w:p>
+      <w:pPr>
+        <w:pStyle w:val="Ttulo3"/>
+      </w:pPr>
+      <w:r>
+        <w:t>LZ4</w:t>
+      </w:r>
+      <w:bookmarkEnd w:id="37"/>
+    </w:p>
+    <w:p>
+      <w:r>
+        <w:t xml:space="preserve">The </w:t>
+      </w:r>
+      <w:r>
+        <w:t>LZ4 compression method is one of the best for low end platform like for example Raspberry Pi Zero. The compression speed is fast and the decompression speed is very fast. The disadvantage of this compression method</w:t>
+      </w:r>
+      <w:r>
+        <w:t xml:space="preserve"> is the compression ratio, which is the lower of all the allowed compression methods</w:t>
       </w:r>
       <w:r>
         <w:t>.</w:t>
@@ -11208,136 +10339,16 @@
       <w:pPr>
         <w:pStyle w:val="Ttulo3"/>
       </w:pPr>
-      <w:bookmarkStart w:id="35" w:name="_Toc85579852"/>
+      <w:bookmarkStart w:id="40" w:name="_Toc85579855"/>
       <w:r>
         <w:lastRenderedPageBreak/>
-        <w:t>LZ4</w:t>
-      </w:r>
-      <w:bookmarkEnd w:id="35"/>
-    </w:p>
-    <w:p>
-      <w:pPr>
-        <w:pStyle w:val="Textbody"/>
-      </w:pPr>
-      <w:r>
-        <w:t>The LZ4 compression method is one of the best for low end platform like for example Raspberry Pi Zero. The compression speed is fast and the decompression speed is very fast. The disadvantage of this compression method is the compression ratio, which is the lower of all the allowed compression methods</w:t>
-      </w:r>
-      <w:r>
-        <w:t>.</w:t>
-      </w:r>
-    </w:p>
-    <w:p>
-      <w:pPr>
-        <w:pStyle w:val="Ttulo3"/>
-      </w:pPr>
-      <w:bookmarkStart w:id="36" w:name="_Toc85579853"/>
-      <w:proofErr w:type="spellStart"/>
-      <w:r>
-        <w:t>Zlib</w:t>
-      </w:r>
-      <w:bookmarkEnd w:id="36"/>
-      <w:proofErr w:type="spellEnd"/>
-    </w:p>
-    <w:p>
-      <w:pPr>
-        <w:pStyle w:val="Textbody"/>
-      </w:pPr>
-      <w:r>
-        <w:t xml:space="preserve">The </w:t>
-      </w:r>
-      <w:proofErr w:type="spellStart"/>
-      <w:r>
-        <w:t>Zlib</w:t>
-      </w:r>
-      <w:proofErr w:type="spellEnd"/>
-      <w:r>
-        <w:t xml:space="preserve"> compression method compress more than the LZ4 compression method, but with a tradeoff: Is slower compressing and decompressing. Is useful when the platform has a medium CPU power or the compressed data is accessed very often and there is no need to have a fast decompression.</w:t>
-      </w:r>
-    </w:p>
-    <w:p>
-      <w:pPr>
-        <w:pStyle w:val="Ttulo3"/>
-      </w:pPr>
-      <w:bookmarkStart w:id="37" w:name="_Toc85579854"/>
-      <w:r>
-        <w:t>LZMA</w:t>
-      </w:r>
-      <w:bookmarkEnd w:id="37"/>
-    </w:p>
-    <w:p>
-      <w:pPr>
-        <w:pStyle w:val="Textbody"/>
-      </w:pPr>
-      <w:r>
-        <w:t>LZMA compression method is the best in compression ratio, but to achieve that compression ratio it is very slow compressing and decompressing, and also is an high memory consumer, so it is recommended mainly to store the images as backup, or when the platform has much CPU power and memory.</w:t>
-      </w:r>
-    </w:p>
-    <w:p>
-      <w:pPr>
-        <w:pStyle w:val="Ttulo3"/>
-      </w:pPr>
-      <w:bookmarkStart w:id="38" w:name="_Toc85579855"/>
-      <w:r>
         <w:t>FLAC</w:t>
       </w:r>
-      <w:bookmarkEnd w:id="38"/>
-    </w:p>
-    <w:p>
-      <w:pPr>
-        <w:pStyle w:val="Textbody"/>
-      </w:pPr>
+      <w:bookmarkEnd w:id="40"/>
+    </w:p>
+    <w:p>
       <w:r>
         <w:t>The FLAC compression is the best compression method for audio streams, achieving much higher compression ratios in this kind of streams, than the rest of compression methods. It also will allow to compress data streams, but its compression ratio is lower compared with other compression methods. Is the best to store images with CDDA tracks.</w:t>
-      </w:r>
-    </w:p>
-    <w:p>
-      <w:pPr>
-        <w:pStyle w:val="Ttulo3"/>
-      </w:pPr>
-      <w:bookmarkStart w:id="39" w:name="_Toc85579856"/>
-      <w:r>
-        <w:t>None</w:t>
-      </w:r>
-      <w:bookmarkEnd w:id="39"/>
-    </w:p>
-    <w:p>
-      <w:pPr>
-        <w:pStyle w:val="Textbody"/>
-      </w:pPr>
-      <w:r>
-        <w:t>Well, no introduction is needed to the “none” compression method</w:t>
-      </w:r>
-      <w:r>
-        <w:t>, it just doesn’t compress it all</w:t>
-      </w:r>
-      <w:r>
-        <w:t xml:space="preserve">. It is included in all the above methods so its </w:t>
-      </w:r>
-      <w:r>
-        <w:t>size reduction</w:t>
-      </w:r>
-      <w:r>
-        <w:t xml:space="preserve"> is the lower of all. On the other hand, this method will have the lower overhead when reading data, because it will only have to read the required data and regenerate the sector. All the above methods will have to decompress an entire block (which can be from 1 to several sectors), to read the sector data, and then regenerate that sector too. This method is able to achieve reduction ratios (because it doesn’t compress), of about 10-20% depending of the image data</w:t>
-      </w:r>
-      <w:r>
-        <w:t xml:space="preserve">. Some games with a lot of “dummy” sectors can achieve reductions up to 80% (for example, the </w:t>
-      </w:r>
-      <w:proofErr w:type="spellStart"/>
-      <w:r>
-        <w:t>BassRise</w:t>
-      </w:r>
-      <w:proofErr w:type="spellEnd"/>
-      <w:r>
-        <w:t xml:space="preserve"> Fishing</w:t>
-      </w:r>
-      <w:r>
-        <w:t xml:space="preserve"> [</w:t>
-      </w:r>
-      <w:r>
-        <w:t>SLUS-00905</w:t>
-      </w:r>
-      <w:r>
-        <w:t>] game reduction is about 75%).</w:t>
       </w:r>
     </w:p>
     <w:sectPr>
@@ -11387,21 +10398,11 @@
     <w:pPr>
       <w:pStyle w:val="Footerright"/>
     </w:pPr>
-    <w:r>
-      <w:fldChar w:fldCharType="begin"/>
-    </w:r>
-    <w:r>
-      <w:instrText xml:space="preserve"> TITLE </w:instrText>
-    </w:r>
-    <w:r>
-      <w:fldChar w:fldCharType="separate"/>
-    </w:r>
-    <w:r>
-      <w:t>ECM2 file specifications</w:t>
-    </w:r>
-    <w:r>
-      <w:fldChar w:fldCharType="end"/>
-    </w:r>
+    <w:fldSimple w:instr=" TITLE ">
+      <w:r>
+        <w:t>ECM2 file specifications</w:t>
+      </w:r>
+    </w:fldSimple>
     <w:r>
       <w:tab/>
     </w:r>
@@ -11452,24 +10453,14 @@
     <w:pPr>
       <w:pStyle w:val="Headerright"/>
     </w:pPr>
-    <w:r>
-      <w:fldChar w:fldCharType="begin"/>
-    </w:r>
-    <w:r>
-      <w:instrText xml:space="preserve"> AUTHOR </w:instrText>
-    </w:r>
-    <w:r>
-      <w:fldChar w:fldCharType="separate"/>
-    </w:r>
-    <w:r>
-      <w:rPr>
-        <w:noProof/>
-      </w:rPr>
-      <w:t>Daniel Carrasco Marín</w:t>
-    </w:r>
-    <w:r>
-      <w:fldChar w:fldCharType="end"/>
-    </w:r>
+    <w:fldSimple w:instr=" AUTHOR ">
+      <w:r>
+        <w:rPr>
+          <w:noProof/>
+        </w:rPr>
+        <w:t>Daniel Carrasco Marín</w:t>
+      </w:r>
+    </w:fldSimple>
   </w:p>
 </w:hdr>
 </file>
@@ -11480,24 +10471,14 @@
     <w:pPr>
       <w:pStyle w:val="Headerright"/>
     </w:pPr>
-    <w:r>
-      <w:fldChar w:fldCharType="begin"/>
-    </w:r>
-    <w:r>
-      <w:instrText xml:space="preserve"> AUTHOR </w:instrText>
-    </w:r>
-    <w:r>
-      <w:fldChar w:fldCharType="separate"/>
-    </w:r>
-    <w:r>
-      <w:rPr>
-        <w:noProof/>
-      </w:rPr>
-      <w:t>Daniel Carrasco Marín</w:t>
-    </w:r>
-    <w:r>
-      <w:fldChar w:fldCharType="end"/>
-    </w:r>
+    <w:fldSimple w:instr=" AUTHOR ">
+      <w:r>
+        <w:rPr>
+          <w:noProof/>
+        </w:rPr>
+        <w:t>Daniel Carrasco Marín</w:t>
+      </w:r>
+    </w:fldSimple>
   </w:p>
 </w:hdr>
 </file>
@@ -11779,6 +10760,94 @@
     </w:lvl>
   </w:abstractNum>
   <w:abstractNum w:abstractNumId="3" w15:restartNumberingAfterBreak="0">
+    <w:nsid w:val="1FF37157"/>
+    <w:multiLevelType w:val="hybridMultilevel"/>
+    <w:tmpl w:val="E2102236"/>
+    <w:lvl w:ilvl="0" w:tplc="F67A4A42">
+      <w:numFmt w:val="decimal"/>
+      <w:lvlText w:val="%1."/>
+      <w:lvlJc w:val="left"/>
+      <w:pPr>
+        <w:ind w:left="720" w:hanging="360"/>
+      </w:pPr>
+      <w:rPr>
+        <w:rFonts w:hint="default"/>
+      </w:rPr>
+    </w:lvl>
+    <w:lvl w:ilvl="1" w:tplc="0C0A0019" w:tentative="1">
+      <w:start w:val="1"/>
+      <w:numFmt w:val="lowerLetter"/>
+      <w:lvlText w:val="%2."/>
+      <w:lvlJc w:val="left"/>
+      <w:pPr>
+        <w:ind w:left="1440" w:hanging="360"/>
+      </w:pPr>
+    </w:lvl>
+    <w:lvl w:ilvl="2" w:tplc="0C0A001B" w:tentative="1">
+      <w:start w:val="1"/>
+      <w:numFmt w:val="lowerRoman"/>
+      <w:lvlText w:val="%3."/>
+      <w:lvlJc w:val="right"/>
+      <w:pPr>
+        <w:ind w:left="2160" w:hanging="180"/>
+      </w:pPr>
+    </w:lvl>
+    <w:lvl w:ilvl="3" w:tplc="0C0A000F" w:tentative="1">
+      <w:start w:val="1"/>
+      <w:numFmt w:val="decimal"/>
+      <w:lvlText w:val="%4."/>
+      <w:lvlJc w:val="left"/>
+      <w:pPr>
+        <w:ind w:left="2880" w:hanging="360"/>
+      </w:pPr>
+    </w:lvl>
+    <w:lvl w:ilvl="4" w:tplc="0C0A0019" w:tentative="1">
+      <w:start w:val="1"/>
+      <w:numFmt w:val="lowerLetter"/>
+      <w:lvlText w:val="%5."/>
+      <w:lvlJc w:val="left"/>
+      <w:pPr>
+        <w:ind w:left="3600" w:hanging="360"/>
+      </w:pPr>
+    </w:lvl>
+    <w:lvl w:ilvl="5" w:tplc="0C0A001B" w:tentative="1">
+      <w:start w:val="1"/>
+      <w:numFmt w:val="lowerRoman"/>
+      <w:lvlText w:val="%6."/>
+      <w:lvlJc w:val="right"/>
+      <w:pPr>
+        <w:ind w:left="4320" w:hanging="180"/>
+      </w:pPr>
+    </w:lvl>
+    <w:lvl w:ilvl="6" w:tplc="0C0A000F" w:tentative="1">
+      <w:start w:val="1"/>
+      <w:numFmt w:val="decimal"/>
+      <w:lvlText w:val="%7."/>
+      <w:lvlJc w:val="left"/>
+      <w:pPr>
+        <w:ind w:left="5040" w:hanging="360"/>
+      </w:pPr>
+    </w:lvl>
+    <w:lvl w:ilvl="7" w:tplc="0C0A0019" w:tentative="1">
+      <w:start w:val="1"/>
+      <w:numFmt w:val="lowerLetter"/>
+      <w:lvlText w:val="%8."/>
+      <w:lvlJc w:val="left"/>
+      <w:pPr>
+        <w:ind w:left="5760" w:hanging="360"/>
+      </w:pPr>
+    </w:lvl>
+    <w:lvl w:ilvl="8" w:tplc="0C0A001B" w:tentative="1">
+      <w:start w:val="1"/>
+      <w:numFmt w:val="lowerRoman"/>
+      <w:lvlText w:val="%9."/>
+      <w:lvlJc w:val="right"/>
+      <w:pPr>
+        <w:ind w:left="6480" w:hanging="180"/>
+      </w:pPr>
+    </w:lvl>
+  </w:abstractNum>
+  <w:abstractNum w:abstractNumId="4" w15:restartNumberingAfterBreak="0">
     <w:nsid w:val="4DA03DCA"/>
     <w:multiLevelType w:val="hybridMultilevel"/>
     <w:tmpl w:val="3F482312"/>
@@ -11891,10 +10960,311 @@
       </w:rPr>
     </w:lvl>
   </w:abstractNum>
-  <w:abstractNum w:abstractNumId="4" w15:restartNumberingAfterBreak="0">
+  <w:abstractNum w:abstractNumId="5" w15:restartNumberingAfterBreak="0">
     <w:nsid w:val="571A4F4F"/>
     <w:multiLevelType w:val="hybridMultilevel"/>
-    <w:tmpl w:val="62502D40"/>
+    <w:tmpl w:val="A7BEACCA"/>
+    <w:lvl w:ilvl="0" w:tplc="0C0A000F">
+      <w:start w:val="1"/>
+      <w:numFmt w:val="decimal"/>
+      <w:lvlText w:val="%1."/>
+      <w:lvlJc w:val="left"/>
+      <w:pPr>
+        <w:ind w:left="720" w:hanging="360"/>
+      </w:pPr>
+      <w:rPr>
+        <w:rFonts w:hint="default"/>
+      </w:rPr>
+    </w:lvl>
+    <w:lvl w:ilvl="1" w:tplc="0C0A0003" w:tentative="1">
+      <w:start w:val="1"/>
+      <w:numFmt w:val="bullet"/>
+      <w:lvlText w:val="o"/>
+      <w:lvlJc w:val="left"/>
+      <w:pPr>
+        <w:ind w:left="1440" w:hanging="360"/>
+      </w:pPr>
+      <w:rPr>
+        <w:rFonts w:ascii="Courier New" w:hAnsi="Courier New" w:cs="Courier New" w:hint="default"/>
+      </w:rPr>
+    </w:lvl>
+    <w:lvl w:ilvl="2" w:tplc="0C0A0005" w:tentative="1">
+      <w:start w:val="1"/>
+      <w:numFmt w:val="bullet"/>
+      <w:lvlText w:val=""/>
+      <w:lvlJc w:val="left"/>
+      <w:pPr>
+        <w:ind w:left="2160" w:hanging="360"/>
+      </w:pPr>
+      <w:rPr>
+        <w:rFonts w:ascii="Wingdings" w:hAnsi="Wingdings" w:hint="default"/>
+      </w:rPr>
+    </w:lvl>
+    <w:lvl w:ilvl="3" w:tplc="0C0A0001" w:tentative="1">
+      <w:start w:val="1"/>
+      <w:numFmt w:val="bullet"/>
+      <w:lvlText w:val=""/>
+      <w:lvlJc w:val="left"/>
+      <w:pPr>
+        <w:ind w:left="2880" w:hanging="360"/>
+      </w:pPr>
+      <w:rPr>
+        <w:rFonts w:ascii="Symbol" w:hAnsi="Symbol" w:hint="default"/>
+      </w:rPr>
+    </w:lvl>
+    <w:lvl w:ilvl="4" w:tplc="0C0A0003" w:tentative="1">
+      <w:start w:val="1"/>
+      <w:numFmt w:val="bullet"/>
+      <w:lvlText w:val="o"/>
+      <w:lvlJc w:val="left"/>
+      <w:pPr>
+        <w:ind w:left="3600" w:hanging="360"/>
+      </w:pPr>
+      <w:rPr>
+        <w:rFonts w:ascii="Courier New" w:hAnsi="Courier New" w:cs="Courier New" w:hint="default"/>
+      </w:rPr>
+    </w:lvl>
+    <w:lvl w:ilvl="5" w:tplc="0C0A0005" w:tentative="1">
+      <w:start w:val="1"/>
+      <w:numFmt w:val="bullet"/>
+      <w:lvlText w:val=""/>
+      <w:lvlJc w:val="left"/>
+      <w:pPr>
+        <w:ind w:left="4320" w:hanging="360"/>
+      </w:pPr>
+      <w:rPr>
+        <w:rFonts w:ascii="Wingdings" w:hAnsi="Wingdings" w:hint="default"/>
+      </w:rPr>
+    </w:lvl>
+    <w:lvl w:ilvl="6" w:tplc="0C0A0001" w:tentative="1">
+      <w:start w:val="1"/>
+      <w:numFmt w:val="bullet"/>
+      <w:lvlText w:val=""/>
+      <w:lvlJc w:val="left"/>
+      <w:pPr>
+        <w:ind w:left="5040" w:hanging="360"/>
+      </w:pPr>
+      <w:rPr>
+        <w:rFonts w:ascii="Symbol" w:hAnsi="Symbol" w:hint="default"/>
+      </w:rPr>
+    </w:lvl>
+    <w:lvl w:ilvl="7" w:tplc="0C0A0003" w:tentative="1">
+      <w:start w:val="1"/>
+      <w:numFmt w:val="bullet"/>
+      <w:lvlText w:val="o"/>
+      <w:lvlJc w:val="left"/>
+      <w:pPr>
+        <w:ind w:left="5760" w:hanging="360"/>
+      </w:pPr>
+      <w:rPr>
+        <w:rFonts w:ascii="Courier New" w:hAnsi="Courier New" w:cs="Courier New" w:hint="default"/>
+      </w:rPr>
+    </w:lvl>
+    <w:lvl w:ilvl="8" w:tplc="0C0A0005" w:tentative="1">
+      <w:start w:val="1"/>
+      <w:numFmt w:val="bullet"/>
+      <w:lvlText w:val=""/>
+      <w:lvlJc w:val="left"/>
+      <w:pPr>
+        <w:ind w:left="6480" w:hanging="360"/>
+      </w:pPr>
+      <w:rPr>
+        <w:rFonts w:ascii="Wingdings" w:hAnsi="Wingdings" w:hint="default"/>
+      </w:rPr>
+    </w:lvl>
+  </w:abstractNum>
+  <w:abstractNum w:abstractNumId="6" w15:restartNumberingAfterBreak="0">
+    <w:nsid w:val="580346AE"/>
+    <w:multiLevelType w:val="multilevel"/>
+    <w:tmpl w:val="97F4E0C2"/>
+    <w:lvl w:ilvl="0">
+      <w:start w:val="1"/>
+      <w:numFmt w:val="decimal"/>
+      <w:lvlText w:val="section %1."/>
+      <w:lvlJc w:val="left"/>
+      <w:pPr>
+        <w:ind w:left="720" w:hanging="360"/>
+      </w:pPr>
+    </w:lvl>
+    <w:lvl w:ilvl="1">
+      <w:start w:val="1"/>
+      <w:numFmt w:val="decimal"/>
+      <w:lvlText w:val="%2."/>
+      <w:lvlJc w:val="left"/>
+      <w:pPr>
+        <w:ind w:left="1080" w:hanging="360"/>
+      </w:pPr>
+    </w:lvl>
+    <w:lvl w:ilvl="2">
+      <w:start w:val="1"/>
+      <w:numFmt w:val="decimal"/>
+      <w:lvlText w:val="%3."/>
+      <w:lvlJc w:val="left"/>
+      <w:pPr>
+        <w:ind w:left="1440" w:hanging="360"/>
+      </w:pPr>
+    </w:lvl>
+    <w:lvl w:ilvl="3">
+      <w:start w:val="1"/>
+      <w:numFmt w:val="decimal"/>
+      <w:lvlText w:val="%4."/>
+      <w:lvlJc w:val="left"/>
+      <w:pPr>
+        <w:ind w:left="1800" w:hanging="360"/>
+      </w:pPr>
+    </w:lvl>
+    <w:lvl w:ilvl="4">
+      <w:start w:val="1"/>
+      <w:numFmt w:val="decimal"/>
+      <w:lvlText w:val="%5."/>
+      <w:lvlJc w:val="left"/>
+      <w:pPr>
+        <w:ind w:left="2160" w:hanging="360"/>
+      </w:pPr>
+    </w:lvl>
+    <w:lvl w:ilvl="5">
+      <w:start w:val="1"/>
+      <w:numFmt w:val="decimal"/>
+      <w:lvlText w:val="%6."/>
+      <w:lvlJc w:val="left"/>
+      <w:pPr>
+        <w:ind w:left="2520" w:hanging="360"/>
+      </w:pPr>
+    </w:lvl>
+    <w:lvl w:ilvl="6">
+      <w:start w:val="1"/>
+      <w:numFmt w:val="decimal"/>
+      <w:lvlText w:val="%7."/>
+      <w:lvlJc w:val="left"/>
+      <w:pPr>
+        <w:ind w:left="2880" w:hanging="360"/>
+      </w:pPr>
+    </w:lvl>
+    <w:lvl w:ilvl="7">
+      <w:start w:val="1"/>
+      <w:numFmt w:val="decimal"/>
+      <w:lvlText w:val="%8."/>
+      <w:lvlJc w:val="left"/>
+      <w:pPr>
+        <w:ind w:left="3240" w:hanging="360"/>
+      </w:pPr>
+    </w:lvl>
+    <w:lvl w:ilvl="8">
+      <w:start w:val="1"/>
+      <w:numFmt w:val="decimal"/>
+      <w:lvlText w:val="%9."/>
+      <w:lvlJc w:val="left"/>
+      <w:pPr>
+        <w:ind w:left="3600" w:hanging="360"/>
+      </w:pPr>
+    </w:lvl>
+  </w:abstractNum>
+  <w:abstractNum w:abstractNumId="7" w15:restartNumberingAfterBreak="0">
+    <w:nsid w:val="6CF66167"/>
+    <w:multiLevelType w:val="multilevel"/>
+    <w:tmpl w:val="FC2E2110"/>
+    <w:lvl w:ilvl="0">
+      <w:numFmt w:val="bullet"/>
+      <w:lvlText w:val="•"/>
+      <w:lvlJc w:val="left"/>
+      <w:pPr>
+        <w:ind w:left="720" w:hanging="360"/>
+      </w:pPr>
+      <w:rPr>
+        <w:rFonts w:ascii="OpenSymbol" w:eastAsia="OpenSymbol" w:hAnsi="OpenSymbol" w:cs="OpenSymbol"/>
+      </w:rPr>
+    </w:lvl>
+    <w:lvl w:ilvl="1">
+      <w:start w:val="1"/>
+      <w:numFmt w:val="decimal"/>
+      <w:lvlText w:val="%2"/>
+      <w:lvlJc w:val="left"/>
+      <w:pPr>
+        <w:ind w:left="1080" w:hanging="360"/>
+      </w:pPr>
+    </w:lvl>
+    <w:lvl w:ilvl="2">
+      <w:numFmt w:val="bullet"/>
+      <w:lvlText w:val="▪"/>
+      <w:lvlJc w:val="left"/>
+      <w:pPr>
+        <w:ind w:left="1440" w:hanging="360"/>
+      </w:pPr>
+      <w:rPr>
+        <w:rFonts w:ascii="OpenSymbol" w:eastAsia="OpenSymbol" w:hAnsi="OpenSymbol" w:cs="OpenSymbol"/>
+      </w:rPr>
+    </w:lvl>
+    <w:lvl w:ilvl="3">
+      <w:numFmt w:val="bullet"/>
+      <w:lvlText w:val="•"/>
+      <w:lvlJc w:val="left"/>
+      <w:pPr>
+        <w:ind w:left="1800" w:hanging="360"/>
+      </w:pPr>
+      <w:rPr>
+        <w:rFonts w:ascii="OpenSymbol" w:eastAsia="OpenSymbol" w:hAnsi="OpenSymbol" w:cs="OpenSymbol"/>
+      </w:rPr>
+    </w:lvl>
+    <w:lvl w:ilvl="4">
+      <w:numFmt w:val="bullet"/>
+      <w:lvlText w:val="◦"/>
+      <w:lvlJc w:val="left"/>
+      <w:pPr>
+        <w:ind w:left="2160" w:hanging="360"/>
+      </w:pPr>
+      <w:rPr>
+        <w:rFonts w:ascii="OpenSymbol" w:eastAsia="OpenSymbol" w:hAnsi="OpenSymbol" w:cs="OpenSymbol"/>
+      </w:rPr>
+    </w:lvl>
+    <w:lvl w:ilvl="5">
+      <w:numFmt w:val="bullet"/>
+      <w:lvlText w:val="▪"/>
+      <w:lvlJc w:val="left"/>
+      <w:pPr>
+        <w:ind w:left="2520" w:hanging="360"/>
+      </w:pPr>
+      <w:rPr>
+        <w:rFonts w:ascii="OpenSymbol" w:eastAsia="OpenSymbol" w:hAnsi="OpenSymbol" w:cs="OpenSymbol"/>
+      </w:rPr>
+    </w:lvl>
+    <w:lvl w:ilvl="6">
+      <w:numFmt w:val="bullet"/>
+      <w:lvlText w:val="•"/>
+      <w:lvlJc w:val="left"/>
+      <w:pPr>
+        <w:ind w:left="2880" w:hanging="360"/>
+      </w:pPr>
+      <w:rPr>
+        <w:rFonts w:ascii="OpenSymbol" w:eastAsia="OpenSymbol" w:hAnsi="OpenSymbol" w:cs="OpenSymbol"/>
+      </w:rPr>
+    </w:lvl>
+    <w:lvl w:ilvl="7">
+      <w:numFmt w:val="bullet"/>
+      <w:lvlText w:val="◦"/>
+      <w:lvlJc w:val="left"/>
+      <w:pPr>
+        <w:ind w:left="3240" w:hanging="360"/>
+      </w:pPr>
+      <w:rPr>
+        <w:rFonts w:ascii="OpenSymbol" w:eastAsia="OpenSymbol" w:hAnsi="OpenSymbol" w:cs="OpenSymbol"/>
+      </w:rPr>
+    </w:lvl>
+    <w:lvl w:ilvl="8">
+      <w:numFmt w:val="bullet"/>
+      <w:lvlText w:val="▪"/>
+      <w:lvlJc w:val="left"/>
+      <w:pPr>
+        <w:ind w:left="3600" w:hanging="360"/>
+      </w:pPr>
+      <w:rPr>
+        <w:rFonts w:ascii="OpenSymbol" w:eastAsia="OpenSymbol" w:hAnsi="OpenSymbol" w:cs="OpenSymbol"/>
+      </w:rPr>
+    </w:lvl>
+  </w:abstractNum>
+  <w:abstractNum w:abstractNumId="8" w15:restartNumberingAfterBreak="0">
+    <w:nsid w:val="6F5C74EB"/>
+    <w:multiLevelType w:val="hybridMultilevel"/>
+    <w:tmpl w:val="1F520540"/>
     <w:lvl w:ilvl="0" w:tplc="0C0A0001">
       <w:start w:val="1"/>
       <w:numFmt w:val="bullet"/>
@@ -12004,308 +11374,7 @@
       </w:rPr>
     </w:lvl>
   </w:abstractNum>
-  <w:abstractNum w:abstractNumId="5" w15:restartNumberingAfterBreak="0">
-    <w:nsid w:val="580346AE"/>
-    <w:multiLevelType w:val="multilevel"/>
-    <w:tmpl w:val="97F4E0C2"/>
-    <w:lvl w:ilvl="0">
-      <w:start w:val="1"/>
-      <w:numFmt w:val="decimal"/>
-      <w:lvlText w:val="section %1."/>
-      <w:lvlJc w:val="left"/>
-      <w:pPr>
-        <w:ind w:left="720" w:hanging="360"/>
-      </w:pPr>
-    </w:lvl>
-    <w:lvl w:ilvl="1">
-      <w:start w:val="1"/>
-      <w:numFmt w:val="decimal"/>
-      <w:lvlText w:val="%2."/>
-      <w:lvlJc w:val="left"/>
-      <w:pPr>
-        <w:ind w:left="1080" w:hanging="360"/>
-      </w:pPr>
-    </w:lvl>
-    <w:lvl w:ilvl="2">
-      <w:start w:val="1"/>
-      <w:numFmt w:val="decimal"/>
-      <w:lvlText w:val="%3."/>
-      <w:lvlJc w:val="left"/>
-      <w:pPr>
-        <w:ind w:left="1440" w:hanging="360"/>
-      </w:pPr>
-    </w:lvl>
-    <w:lvl w:ilvl="3">
-      <w:start w:val="1"/>
-      <w:numFmt w:val="decimal"/>
-      <w:lvlText w:val="%4."/>
-      <w:lvlJc w:val="left"/>
-      <w:pPr>
-        <w:ind w:left="1800" w:hanging="360"/>
-      </w:pPr>
-    </w:lvl>
-    <w:lvl w:ilvl="4">
-      <w:start w:val="1"/>
-      <w:numFmt w:val="decimal"/>
-      <w:lvlText w:val="%5."/>
-      <w:lvlJc w:val="left"/>
-      <w:pPr>
-        <w:ind w:left="2160" w:hanging="360"/>
-      </w:pPr>
-    </w:lvl>
-    <w:lvl w:ilvl="5">
-      <w:start w:val="1"/>
-      <w:numFmt w:val="decimal"/>
-      <w:lvlText w:val="%6."/>
-      <w:lvlJc w:val="left"/>
-      <w:pPr>
-        <w:ind w:left="2520" w:hanging="360"/>
-      </w:pPr>
-    </w:lvl>
-    <w:lvl w:ilvl="6">
-      <w:start w:val="1"/>
-      <w:numFmt w:val="decimal"/>
-      <w:lvlText w:val="%7."/>
-      <w:lvlJc w:val="left"/>
-      <w:pPr>
-        <w:ind w:left="2880" w:hanging="360"/>
-      </w:pPr>
-    </w:lvl>
-    <w:lvl w:ilvl="7">
-      <w:start w:val="1"/>
-      <w:numFmt w:val="decimal"/>
-      <w:lvlText w:val="%8."/>
-      <w:lvlJc w:val="left"/>
-      <w:pPr>
-        <w:ind w:left="3240" w:hanging="360"/>
-      </w:pPr>
-    </w:lvl>
-    <w:lvl w:ilvl="8">
-      <w:start w:val="1"/>
-      <w:numFmt w:val="decimal"/>
-      <w:lvlText w:val="%9."/>
-      <w:lvlJc w:val="left"/>
-      <w:pPr>
-        <w:ind w:left="3600" w:hanging="360"/>
-      </w:pPr>
-    </w:lvl>
-  </w:abstractNum>
-  <w:abstractNum w:abstractNumId="6" w15:restartNumberingAfterBreak="0">
-    <w:nsid w:val="6CF66167"/>
-    <w:multiLevelType w:val="multilevel"/>
-    <w:tmpl w:val="FC2E2110"/>
-    <w:lvl w:ilvl="0">
-      <w:numFmt w:val="bullet"/>
-      <w:lvlText w:val="•"/>
-      <w:lvlJc w:val="left"/>
-      <w:pPr>
-        <w:ind w:left="720" w:hanging="360"/>
-      </w:pPr>
-      <w:rPr>
-        <w:rFonts w:ascii="OpenSymbol" w:eastAsia="OpenSymbol" w:hAnsi="OpenSymbol" w:cs="OpenSymbol"/>
-      </w:rPr>
-    </w:lvl>
-    <w:lvl w:ilvl="1">
-      <w:start w:val="1"/>
-      <w:numFmt w:val="decimal"/>
-      <w:lvlText w:val="%2"/>
-      <w:lvlJc w:val="left"/>
-      <w:pPr>
-        <w:ind w:left="1080" w:hanging="360"/>
-      </w:pPr>
-    </w:lvl>
-    <w:lvl w:ilvl="2">
-      <w:numFmt w:val="bullet"/>
-      <w:lvlText w:val="▪"/>
-      <w:lvlJc w:val="left"/>
-      <w:pPr>
-        <w:ind w:left="1440" w:hanging="360"/>
-      </w:pPr>
-      <w:rPr>
-        <w:rFonts w:ascii="OpenSymbol" w:eastAsia="OpenSymbol" w:hAnsi="OpenSymbol" w:cs="OpenSymbol"/>
-      </w:rPr>
-    </w:lvl>
-    <w:lvl w:ilvl="3">
-      <w:numFmt w:val="bullet"/>
-      <w:lvlText w:val="•"/>
-      <w:lvlJc w:val="left"/>
-      <w:pPr>
-        <w:ind w:left="1800" w:hanging="360"/>
-      </w:pPr>
-      <w:rPr>
-        <w:rFonts w:ascii="OpenSymbol" w:eastAsia="OpenSymbol" w:hAnsi="OpenSymbol" w:cs="OpenSymbol"/>
-      </w:rPr>
-    </w:lvl>
-    <w:lvl w:ilvl="4">
-      <w:numFmt w:val="bullet"/>
-      <w:lvlText w:val="◦"/>
-      <w:lvlJc w:val="left"/>
-      <w:pPr>
-        <w:ind w:left="2160" w:hanging="360"/>
-      </w:pPr>
-      <w:rPr>
-        <w:rFonts w:ascii="OpenSymbol" w:eastAsia="OpenSymbol" w:hAnsi="OpenSymbol" w:cs="OpenSymbol"/>
-      </w:rPr>
-    </w:lvl>
-    <w:lvl w:ilvl="5">
-      <w:numFmt w:val="bullet"/>
-      <w:lvlText w:val="▪"/>
-      <w:lvlJc w:val="left"/>
-      <w:pPr>
-        <w:ind w:left="2520" w:hanging="360"/>
-      </w:pPr>
-      <w:rPr>
-        <w:rFonts w:ascii="OpenSymbol" w:eastAsia="OpenSymbol" w:hAnsi="OpenSymbol" w:cs="OpenSymbol"/>
-      </w:rPr>
-    </w:lvl>
-    <w:lvl w:ilvl="6">
-      <w:numFmt w:val="bullet"/>
-      <w:lvlText w:val="•"/>
-      <w:lvlJc w:val="left"/>
-      <w:pPr>
-        <w:ind w:left="2880" w:hanging="360"/>
-      </w:pPr>
-      <w:rPr>
-        <w:rFonts w:ascii="OpenSymbol" w:eastAsia="OpenSymbol" w:hAnsi="OpenSymbol" w:cs="OpenSymbol"/>
-      </w:rPr>
-    </w:lvl>
-    <w:lvl w:ilvl="7">
-      <w:numFmt w:val="bullet"/>
-      <w:lvlText w:val="◦"/>
-      <w:lvlJc w:val="left"/>
-      <w:pPr>
-        <w:ind w:left="3240" w:hanging="360"/>
-      </w:pPr>
-      <w:rPr>
-        <w:rFonts w:ascii="OpenSymbol" w:eastAsia="OpenSymbol" w:hAnsi="OpenSymbol" w:cs="OpenSymbol"/>
-      </w:rPr>
-    </w:lvl>
-    <w:lvl w:ilvl="8">
-      <w:numFmt w:val="bullet"/>
-      <w:lvlText w:val="▪"/>
-      <w:lvlJc w:val="left"/>
-      <w:pPr>
-        <w:ind w:left="3600" w:hanging="360"/>
-      </w:pPr>
-      <w:rPr>
-        <w:rFonts w:ascii="OpenSymbol" w:eastAsia="OpenSymbol" w:hAnsi="OpenSymbol" w:cs="OpenSymbol"/>
-      </w:rPr>
-    </w:lvl>
-  </w:abstractNum>
-  <w:abstractNum w:abstractNumId="7" w15:restartNumberingAfterBreak="0">
-    <w:nsid w:val="6F5C74EB"/>
-    <w:multiLevelType w:val="hybridMultilevel"/>
-    <w:tmpl w:val="1F520540"/>
-    <w:lvl w:ilvl="0" w:tplc="0C0A0001">
-      <w:start w:val="1"/>
-      <w:numFmt w:val="bullet"/>
-      <w:lvlText w:val=""/>
-      <w:lvlJc w:val="left"/>
-      <w:pPr>
-        <w:ind w:left="720" w:hanging="360"/>
-      </w:pPr>
-      <w:rPr>
-        <w:rFonts w:ascii="Symbol" w:hAnsi="Symbol" w:hint="default"/>
-      </w:rPr>
-    </w:lvl>
-    <w:lvl w:ilvl="1" w:tplc="0C0A0003" w:tentative="1">
-      <w:start w:val="1"/>
-      <w:numFmt w:val="bullet"/>
-      <w:lvlText w:val="o"/>
-      <w:lvlJc w:val="left"/>
-      <w:pPr>
-        <w:ind w:left="1440" w:hanging="360"/>
-      </w:pPr>
-      <w:rPr>
-        <w:rFonts w:ascii="Courier New" w:hAnsi="Courier New" w:cs="Courier New" w:hint="default"/>
-      </w:rPr>
-    </w:lvl>
-    <w:lvl w:ilvl="2" w:tplc="0C0A0005" w:tentative="1">
-      <w:start w:val="1"/>
-      <w:numFmt w:val="bullet"/>
-      <w:lvlText w:val=""/>
-      <w:lvlJc w:val="left"/>
-      <w:pPr>
-        <w:ind w:left="2160" w:hanging="360"/>
-      </w:pPr>
-      <w:rPr>
-        <w:rFonts w:ascii="Wingdings" w:hAnsi="Wingdings" w:hint="default"/>
-      </w:rPr>
-    </w:lvl>
-    <w:lvl w:ilvl="3" w:tplc="0C0A0001" w:tentative="1">
-      <w:start w:val="1"/>
-      <w:numFmt w:val="bullet"/>
-      <w:lvlText w:val=""/>
-      <w:lvlJc w:val="left"/>
-      <w:pPr>
-        <w:ind w:left="2880" w:hanging="360"/>
-      </w:pPr>
-      <w:rPr>
-        <w:rFonts w:ascii="Symbol" w:hAnsi="Symbol" w:hint="default"/>
-      </w:rPr>
-    </w:lvl>
-    <w:lvl w:ilvl="4" w:tplc="0C0A0003" w:tentative="1">
-      <w:start w:val="1"/>
-      <w:numFmt w:val="bullet"/>
-      <w:lvlText w:val="o"/>
-      <w:lvlJc w:val="left"/>
-      <w:pPr>
-        <w:ind w:left="3600" w:hanging="360"/>
-      </w:pPr>
-      <w:rPr>
-        <w:rFonts w:ascii="Courier New" w:hAnsi="Courier New" w:cs="Courier New" w:hint="default"/>
-      </w:rPr>
-    </w:lvl>
-    <w:lvl w:ilvl="5" w:tplc="0C0A0005" w:tentative="1">
-      <w:start w:val="1"/>
-      <w:numFmt w:val="bullet"/>
-      <w:lvlText w:val=""/>
-      <w:lvlJc w:val="left"/>
-      <w:pPr>
-        <w:ind w:left="4320" w:hanging="360"/>
-      </w:pPr>
-      <w:rPr>
-        <w:rFonts w:ascii="Wingdings" w:hAnsi="Wingdings" w:hint="default"/>
-      </w:rPr>
-    </w:lvl>
-    <w:lvl w:ilvl="6" w:tplc="0C0A0001" w:tentative="1">
-      <w:start w:val="1"/>
-      <w:numFmt w:val="bullet"/>
-      <w:lvlText w:val=""/>
-      <w:lvlJc w:val="left"/>
-      <w:pPr>
-        <w:ind w:left="5040" w:hanging="360"/>
-      </w:pPr>
-      <w:rPr>
-        <w:rFonts w:ascii="Symbol" w:hAnsi="Symbol" w:hint="default"/>
-      </w:rPr>
-    </w:lvl>
-    <w:lvl w:ilvl="7" w:tplc="0C0A0003" w:tentative="1">
-      <w:start w:val="1"/>
-      <w:numFmt w:val="bullet"/>
-      <w:lvlText w:val="o"/>
-      <w:lvlJc w:val="left"/>
-      <w:pPr>
-        <w:ind w:left="5760" w:hanging="360"/>
-      </w:pPr>
-      <w:rPr>
-        <w:rFonts w:ascii="Courier New" w:hAnsi="Courier New" w:cs="Courier New" w:hint="default"/>
-      </w:rPr>
-    </w:lvl>
-    <w:lvl w:ilvl="8" w:tplc="0C0A0005" w:tentative="1">
-      <w:start w:val="1"/>
-      <w:numFmt w:val="bullet"/>
-      <w:lvlText w:val=""/>
-      <w:lvlJc w:val="left"/>
-      <w:pPr>
-        <w:ind w:left="6480" w:hanging="360"/>
-      </w:pPr>
-      <w:rPr>
-        <w:rFonts w:ascii="Wingdings" w:hAnsi="Wingdings" w:hint="default"/>
-      </w:rPr>
-    </w:lvl>
-  </w:abstractNum>
-  <w:abstractNum w:abstractNumId="8" w15:restartNumberingAfterBreak="0">
+  <w:abstractNum w:abstractNumId="9" w15:restartNumberingAfterBreak="0">
     <w:nsid w:val="75383D80"/>
     <w:multiLevelType w:val="multilevel"/>
     <w:tmpl w:val="F0523BB6"/>
@@ -12417,7 +11486,92 @@
       </w:rPr>
     </w:lvl>
   </w:abstractNum>
-  <w:abstractNum w:abstractNumId="9" w15:restartNumberingAfterBreak="0">
+  <w:abstractNum w:abstractNumId="10" w15:restartNumberingAfterBreak="0">
+    <w:nsid w:val="7A4151D4"/>
+    <w:multiLevelType w:val="multilevel"/>
+    <w:tmpl w:val="5544983E"/>
+    <w:lvl w:ilvl="0">
+      <w:numFmt w:val="decimal"/>
+      <w:lvlText w:val="%1."/>
+      <w:lvlJc w:val="left"/>
+      <w:pPr>
+        <w:ind w:left="720" w:hanging="360"/>
+      </w:pPr>
+    </w:lvl>
+    <w:lvl w:ilvl="1">
+      <w:start w:val="1"/>
+      <w:numFmt w:val="decimal"/>
+      <w:lvlText w:val="%2."/>
+      <w:lvlJc w:val="left"/>
+      <w:pPr>
+        <w:ind w:left="1080" w:hanging="360"/>
+      </w:pPr>
+    </w:lvl>
+    <w:lvl w:ilvl="2">
+      <w:start w:val="1"/>
+      <w:numFmt w:val="decimal"/>
+      <w:lvlText w:val="%3."/>
+      <w:lvlJc w:val="left"/>
+      <w:pPr>
+        <w:ind w:left="1440" w:hanging="360"/>
+      </w:pPr>
+    </w:lvl>
+    <w:lvl w:ilvl="3">
+      <w:start w:val="1"/>
+      <w:numFmt w:val="decimal"/>
+      <w:lvlText w:val="%4."/>
+      <w:lvlJc w:val="left"/>
+      <w:pPr>
+        <w:ind w:left="1800" w:hanging="360"/>
+      </w:pPr>
+    </w:lvl>
+    <w:lvl w:ilvl="4">
+      <w:start w:val="1"/>
+      <w:numFmt w:val="decimal"/>
+      <w:lvlText w:val="%5."/>
+      <w:lvlJc w:val="left"/>
+      <w:pPr>
+        <w:ind w:left="2160" w:hanging="360"/>
+      </w:pPr>
+    </w:lvl>
+    <w:lvl w:ilvl="5">
+      <w:start w:val="1"/>
+      <w:numFmt w:val="decimal"/>
+      <w:lvlText w:val="%6."/>
+      <w:lvlJc w:val="left"/>
+      <w:pPr>
+        <w:ind w:left="2520" w:hanging="360"/>
+      </w:pPr>
+    </w:lvl>
+    <w:lvl w:ilvl="6">
+      <w:start w:val="1"/>
+      <w:numFmt w:val="decimal"/>
+      <w:lvlText w:val="%7."/>
+      <w:lvlJc w:val="left"/>
+      <w:pPr>
+        <w:ind w:left="2880" w:hanging="360"/>
+      </w:pPr>
+    </w:lvl>
+    <w:lvl w:ilvl="7">
+      <w:start w:val="1"/>
+      <w:numFmt w:val="decimal"/>
+      <w:lvlText w:val="%8."/>
+      <w:lvlJc w:val="left"/>
+      <w:pPr>
+        <w:ind w:left="3240" w:hanging="360"/>
+      </w:pPr>
+    </w:lvl>
+    <w:lvl w:ilvl="8">
+      <w:start w:val="1"/>
+      <w:numFmt w:val="decimal"/>
+      <w:lvlText w:val="%9."/>
+      <w:lvlJc w:val="left"/>
+      <w:pPr>
+        <w:ind w:left="3600" w:hanging="360"/>
+      </w:pPr>
+    </w:lvl>
+  </w:abstractNum>
+  <w:abstractNum w:abstractNumId="11" w15:restartNumberingAfterBreak="0">
     <w:nsid w:val="7FA417F6"/>
     <w:multiLevelType w:val="multilevel"/>
     <w:tmpl w:val="F0523BB6"/>
@@ -12530,7 +11684,7 @@
     </w:lvl>
   </w:abstractNum>
   <w:num w:numId="1">
-    <w:abstractNumId w:val="5"/>
+    <w:abstractNumId w:val="6"/>
   </w:num>
   <w:num w:numId="2">
     <w:abstractNumId w:val="2"/>
@@ -12542,22 +11696,28 @@
     <w:abstractNumId w:val="1"/>
   </w:num>
   <w:num w:numId="5">
+    <w:abstractNumId w:val="11"/>
+  </w:num>
+  <w:num w:numId="6">
+    <w:abstractNumId w:val="7"/>
+  </w:num>
+  <w:num w:numId="7">
+    <w:abstractNumId w:val="5"/>
+  </w:num>
+  <w:num w:numId="8">
+    <w:abstractNumId w:val="4"/>
+  </w:num>
+  <w:num w:numId="9">
+    <w:abstractNumId w:val="8"/>
+  </w:num>
+  <w:num w:numId="10">
     <w:abstractNumId w:val="9"/>
   </w:num>
-  <w:num w:numId="6">
-    <w:abstractNumId w:val="6"/>
+  <w:num w:numId="11">
+    <w:abstractNumId w:val="10"/>
   </w:num>
-  <w:num w:numId="7">
-    <w:abstractNumId w:val="4"/>
-  </w:num>
-  <w:num w:numId="8">
+  <w:num w:numId="12">
     <w:abstractNumId w:val="3"/>
-  </w:num>
-  <w:num w:numId="9">
-    <w:abstractNumId w:val="7"/>
-  </w:num>
-  <w:num w:numId="10">
-    <w:abstractNumId w:val="8"/>
   </w:num>
 </w:numbering>
 </file>
@@ -12963,6 +12123,11 @@
   <w:style w:type="paragraph" w:default="1" w:styleId="Normal">
     <w:name w:val="Normal"/>
     <w:qFormat/>
+    <w:rsid w:val="0032527B"/>
+    <w:pPr>
+      <w:spacing w:before="120" w:after="120"/>
+      <w:jc w:val="both"/>
+    </w:pPr>
   </w:style>
   <w:style w:type="paragraph" w:styleId="Ttulo1">
     <w:name w:val="heading 1"/>
@@ -12998,6 +12163,7 @@
     <w:name w:val="heading 3"/>
     <w:basedOn w:val="Heading"/>
     <w:next w:val="Textbody"/>
+    <w:link w:val="Ttulo3Car"/>
     <w:uiPriority w:val="9"/>
     <w:unhideWhenUsed/>
     <w:qFormat/>
@@ -13078,6 +12244,7 @@
   </w:style>
   <w:style w:type="paragraph" w:customStyle="1" w:styleId="Standard">
     <w:name w:val="Standard"/>
+    <w:link w:val="StandardCar"/>
   </w:style>
   <w:style w:type="paragraph" w:customStyle="1" w:styleId="Heading">
     <w:name w:val="Heading"/>
@@ -13096,6 +12263,7 @@
   <w:style w:type="paragraph" w:customStyle="1" w:styleId="Textbody">
     <w:name w:val="Text body"/>
     <w:basedOn w:val="Standard"/>
+    <w:link w:val="TextbodyCar"/>
     <w:pPr>
       <w:spacing w:after="140" w:line="276" w:lineRule="auto"/>
       <w:jc w:val="both"/>
@@ -13474,6 +12642,224 @@
       <w:shd w:val="clear" w:color="auto" w:fill="E1DFDD"/>
     </w:rPr>
   </w:style>
+  <w:style w:type="paragraph" w:customStyle="1" w:styleId="CodeBlock">
+    <w:name w:val="Code Block"/>
+    <w:basedOn w:val="PreformattedText"/>
+    <w:link w:val="CodeBlockCar"/>
+    <w:qFormat/>
+    <w:rsid w:val="00F94F48"/>
+    <w:pPr>
+      <w:keepNext/>
+      <w:keepLines/>
+      <w:pBdr>
+        <w:top w:val="single" w:sz="18" w:space="1" w:color="auto" w:shadow="1"/>
+        <w:left w:val="single" w:sz="18" w:space="4" w:color="auto" w:shadow="1"/>
+        <w:bottom w:val="single" w:sz="18" w:space="1" w:color="auto" w:shadow="1"/>
+        <w:right w:val="single" w:sz="18" w:space="4" w:color="auto" w:shadow="1"/>
+      </w:pBdr>
+      <w:shd w:val="clear" w:color="auto" w:fill="E2EFD9" w:themeFill="accent6" w:themeFillTint="33"/>
+      <w:spacing w:before="120" w:after="120"/>
+      <w:ind w:left="284"/>
+      <w:contextualSpacing/>
+    </w:pPr>
+    <w:rPr>
+      <w:sz w:val="16"/>
+    </w:rPr>
+  </w:style>
+  <w:style w:type="table" w:styleId="Tabladelista4">
+    <w:name w:val="List Table 4"/>
+    <w:basedOn w:val="Tablanormal"/>
+    <w:uiPriority w:val="49"/>
+    <w:rsid w:val="00B47066"/>
+    <w:tblPr>
+      <w:tblStyleRowBandSize w:val="1"/>
+      <w:tblStyleColBandSize w:val="1"/>
+      <w:tblBorders>
+        <w:top w:val="single" w:sz="4" w:space="0" w:color="666666" w:themeColor="text1" w:themeTint="99"/>
+        <w:left w:val="single" w:sz="4" w:space="0" w:color="666666" w:themeColor="text1" w:themeTint="99"/>
+        <w:bottom w:val="single" w:sz="4" w:space="0" w:color="666666" w:themeColor="text1" w:themeTint="99"/>
+        <w:right w:val="single" w:sz="4" w:space="0" w:color="666666" w:themeColor="text1" w:themeTint="99"/>
+        <w:insideH w:val="single" w:sz="4" w:space="0" w:color="666666" w:themeColor="text1" w:themeTint="99"/>
+      </w:tblBorders>
+    </w:tblPr>
+    <w:tblStylePr w:type="firstRow">
+      <w:rPr>
+        <w:b/>
+        <w:bCs/>
+        <w:color w:val="FFFFFF" w:themeColor="background1"/>
+      </w:rPr>
+      <w:tblPr/>
+      <w:tcPr>
+        <w:tcBorders>
+          <w:top w:val="single" w:sz="4" w:space="0" w:color="000000" w:themeColor="text1"/>
+          <w:left w:val="single" w:sz="4" w:space="0" w:color="000000" w:themeColor="text1"/>
+          <w:bottom w:val="single" w:sz="4" w:space="0" w:color="000000" w:themeColor="text1"/>
+          <w:right w:val="single" w:sz="4" w:space="0" w:color="000000" w:themeColor="text1"/>
+          <w:insideH w:val="nil"/>
+        </w:tcBorders>
+        <w:shd w:val="clear" w:color="auto" w:fill="000000" w:themeFill="text1"/>
+      </w:tcPr>
+    </w:tblStylePr>
+    <w:tblStylePr w:type="lastRow">
+      <w:rPr>
+        <w:b/>
+        <w:bCs/>
+      </w:rPr>
+      <w:tblPr/>
+      <w:tcPr>
+        <w:tcBorders>
+          <w:top w:val="double" w:sz="4" w:space="0" w:color="666666" w:themeColor="text1" w:themeTint="99"/>
+        </w:tcBorders>
+      </w:tcPr>
+    </w:tblStylePr>
+    <w:tblStylePr w:type="firstCol">
+      <w:rPr>
+        <w:b/>
+        <w:bCs/>
+      </w:rPr>
+    </w:tblStylePr>
+    <w:tblStylePr w:type="lastCol">
+      <w:rPr>
+        <w:b/>
+        <w:bCs/>
+      </w:rPr>
+    </w:tblStylePr>
+    <w:tblStylePr w:type="band1Vert">
+      <w:tblPr/>
+      <w:tcPr>
+        <w:shd w:val="clear" w:color="auto" w:fill="CCCCCC" w:themeFill="text1" w:themeFillTint="33"/>
+      </w:tcPr>
+    </w:tblStylePr>
+    <w:tblStylePr w:type="band1Horz">
+      <w:tblPr/>
+      <w:tcPr>
+        <w:shd w:val="clear" w:color="auto" w:fill="CCCCCC" w:themeFill="text1" w:themeFillTint="33"/>
+      </w:tcPr>
+    </w:tblStylePr>
+  </w:style>
+  <w:style w:type="character" w:customStyle="1" w:styleId="StandardCar">
+    <w:name w:val="Standard Car"/>
+    <w:basedOn w:val="Fuentedeprrafopredeter"/>
+    <w:link w:val="Standard"/>
+    <w:rsid w:val="00084E3B"/>
+  </w:style>
+  <w:style w:type="character" w:customStyle="1" w:styleId="TextbodyCar">
+    <w:name w:val="Text body Car"/>
+    <w:basedOn w:val="StandardCar"/>
+    <w:link w:val="Textbody"/>
+    <w:rsid w:val="00084E3B"/>
+  </w:style>
+  <w:style w:type="character" w:customStyle="1" w:styleId="CodeBlockCar">
+    <w:name w:val="Code Block Car"/>
+    <w:basedOn w:val="TextbodyCar"/>
+    <w:link w:val="CodeBlock"/>
+    <w:rsid w:val="00F94F48"/>
+    <w:rPr>
+      <w:rFonts w:ascii="Courier New" w:hAnsi="Courier New" w:cs="Courier New"/>
+      <w:sz w:val="16"/>
+      <w:szCs w:val="20"/>
+      <w:shd w:val="clear" w:color="auto" w:fill="E2EFD9" w:themeFill="accent6" w:themeFillTint="33"/>
+    </w:rPr>
+  </w:style>
+  <w:style w:type="table" w:styleId="Tabladecuadrcula4">
+    <w:name w:val="Grid Table 4"/>
+    <w:basedOn w:val="Tablanormal"/>
+    <w:uiPriority w:val="49"/>
+    <w:rsid w:val="00B47066"/>
+    <w:tblPr>
+      <w:tblStyleRowBandSize w:val="1"/>
+      <w:tblStyleColBandSize w:val="1"/>
+      <w:tblBorders>
+        <w:top w:val="single" w:sz="4" w:space="0" w:color="666666" w:themeColor="text1" w:themeTint="99"/>
+        <w:left w:val="single" w:sz="4" w:space="0" w:color="666666" w:themeColor="text1" w:themeTint="99"/>
+        <w:bottom w:val="single" w:sz="4" w:space="0" w:color="666666" w:themeColor="text1" w:themeTint="99"/>
+        <w:right w:val="single" w:sz="4" w:space="0" w:color="666666" w:themeColor="text1" w:themeTint="99"/>
+        <w:insideH w:val="single" w:sz="4" w:space="0" w:color="666666" w:themeColor="text1" w:themeTint="99"/>
+        <w:insideV w:val="single" w:sz="4" w:space="0" w:color="666666" w:themeColor="text1" w:themeTint="99"/>
+      </w:tblBorders>
+    </w:tblPr>
+    <w:tblStylePr w:type="firstRow">
+      <w:rPr>
+        <w:b/>
+        <w:bCs/>
+        <w:color w:val="FFFFFF" w:themeColor="background1"/>
+      </w:rPr>
+      <w:tblPr/>
+      <w:tcPr>
+        <w:tcBorders>
+          <w:top w:val="single" w:sz="4" w:space="0" w:color="000000" w:themeColor="text1"/>
+          <w:left w:val="single" w:sz="4" w:space="0" w:color="000000" w:themeColor="text1"/>
+          <w:bottom w:val="single" w:sz="4" w:space="0" w:color="000000" w:themeColor="text1"/>
+          <w:right w:val="single" w:sz="4" w:space="0" w:color="000000" w:themeColor="text1"/>
+          <w:insideH w:val="nil"/>
+          <w:insideV w:val="nil"/>
+        </w:tcBorders>
+        <w:shd w:val="clear" w:color="auto" w:fill="000000" w:themeFill="text1"/>
+      </w:tcPr>
+    </w:tblStylePr>
+    <w:tblStylePr w:type="lastRow">
+      <w:rPr>
+        <w:b/>
+        <w:bCs/>
+      </w:rPr>
+      <w:tblPr/>
+      <w:tcPr>
+        <w:tcBorders>
+          <w:top w:val="double" w:sz="4" w:space="0" w:color="000000" w:themeColor="text1"/>
+        </w:tcBorders>
+      </w:tcPr>
+    </w:tblStylePr>
+    <w:tblStylePr w:type="firstCol">
+      <w:rPr>
+        <w:b/>
+        <w:bCs/>
+      </w:rPr>
+    </w:tblStylePr>
+    <w:tblStylePr w:type="lastCol">
+      <w:rPr>
+        <w:b/>
+        <w:bCs/>
+      </w:rPr>
+    </w:tblStylePr>
+    <w:tblStylePr w:type="band1Vert">
+      <w:tblPr/>
+      <w:tcPr>
+        <w:shd w:val="clear" w:color="auto" w:fill="CCCCCC" w:themeFill="text1" w:themeFillTint="33"/>
+      </w:tcPr>
+    </w:tblStylePr>
+    <w:tblStylePr w:type="band1Horz">
+      <w:tblPr/>
+      <w:tcPr>
+        <w:shd w:val="clear" w:color="auto" w:fill="CCCCCC" w:themeFill="text1" w:themeFillTint="33"/>
+      </w:tcPr>
+    </w:tblStylePr>
+  </w:style>
+  <w:style w:type="character" w:styleId="Hipervnculovisitado">
+    <w:name w:val="FollowedHyperlink"/>
+    <w:basedOn w:val="Fuentedeprrafopredeter"/>
+    <w:uiPriority w:val="99"/>
+    <w:semiHidden/>
+    <w:unhideWhenUsed/>
+    <w:rsid w:val="00EC716A"/>
+    <w:rPr>
+      <w:color w:val="954F72" w:themeColor="followedHyperlink"/>
+      <w:u w:val="single"/>
+    </w:rPr>
+  </w:style>
+  <w:style w:type="character" w:customStyle="1" w:styleId="Ttulo3Car">
+    <w:name w:val="Título 3 Car"/>
+    <w:basedOn w:val="Fuentedeprrafopredeter"/>
+    <w:link w:val="Ttulo3"/>
+    <w:uiPriority w:val="9"/>
+    <w:rsid w:val="00F22DCD"/>
+    <w:rPr>
+      <w:rFonts w:ascii="Liberation Sans" w:eastAsia="Microsoft YaHei" w:hAnsi="Liberation Sans"/>
+      <w:b/>
+      <w:bCs/>
+      <w:sz w:val="28"/>
+      <w:szCs w:val="28"/>
+    </w:rPr>
+  </w:style>
 </w:styles>
 </file>
 
